--- a/Parameter Estimation Works/Report -Parameter Estimation Review-Research.docx
+++ b/Parameter Estimation Works/Report -Parameter Estimation Review-Research.docx
@@ -288,15 +288,7 @@
         <w:t xml:space="preserve"> </w:t>
       </w:r>
       <w:r>
-        <w:t>(</w:t>
-      </w:r>
-      <w:proofErr w:type="gramStart"/>
-      <w:r>
-        <w:t>d-axis</w:t>
-      </w:r>
-      <w:proofErr w:type="gramEnd"/>
-      <w:r>
-        <w:t xml:space="preserve"> eq. circuit of SSFR3)</w:t>
+        <w:t>(d-axis eq. circuit of SSFR3)</w:t>
       </w:r>
     </w:p>
     <w:p>
@@ -309,6 +301,10 @@
         <w:jc w:val="both"/>
       </w:pPr>
       <w:r>
+        <w:rPr>
+          <w:noProof/>
+          <w:lang w:val="tr-TR" w:eastAsia="tr-TR"/>
+        </w:rPr>
         <w:drawing>
           <wp:inline distT="0" distB="0" distL="0" distR="0">
             <wp:extent cx="4143375" cy="1300163"/>
@@ -356,21 +352,48 @@
         </w:drawing>
       </w:r>
       <w:r>
-        <w:t>(</w:t>
+        <w:t>(q-axis eq. circuit of SSFR3)</w:t>
+      </w:r>
+    </w:p>
+    <w:p>
+      <w:pPr>
+        <w:jc w:val="both"/>
+      </w:pPr>
+      <w:r>
+        <w:t>*</w:t>
+      </w:r>
+      <w:r>
+        <w:t xml:space="preserve">This model can be </w:t>
       </w:r>
       <w:proofErr w:type="gramStart"/>
       <w:r>
-        <w:t>q-axis</w:t>
+        <w:t>reduce</w:t>
       </w:r>
       <w:proofErr w:type="gramEnd"/>
       <w:r>
-        <w:t xml:space="preserve"> eq. circuit of SSFR3)</w:t>
-      </w:r>
-    </w:p>
-    <w:p>
-      <w:pPr>
-        <w:jc w:val="both"/>
-      </w:pPr>
+        <w:t xml:space="preserve"> 2</w:t>
+      </w:r>
+      <w:r>
+        <w:rPr>
+          <w:vertAlign w:val="superscript"/>
+        </w:rPr>
+        <w:t>nd</w:t>
+      </w:r>
+      <w:r>
+        <w:t xml:space="preserve"> or 1</w:t>
+      </w:r>
+      <w:r>
+        <w:rPr>
+          <w:vertAlign w:val="superscript"/>
+        </w:rPr>
+        <w:t>st</w:t>
+      </w:r>
+      <w:r>
+        <w:t xml:space="preserve"> order with throwing away </w:t>
+      </w:r>
+      <w:r>
+        <w:t>parallel paths.</w:t>
+      </w:r>
       <w:r>
         <w:tab/>
       </w:r>
@@ -383,25 +406,1881 @@
           <w:b/>
         </w:rPr>
       </w:pPr>
-      <w:r>
+    </w:p>
+    <w:p>
+      <w:pPr>
+        <w:ind w:firstLine="708"/>
+        <w:jc w:val="both"/>
         <w:rPr>
           <w:b/>
         </w:rPr>
+      </w:pPr>
+      <w:r>
+        <w:rPr>
+          <w:b/>
+        </w:rPr>
         <w:t>2.1. Parameter Estimation Technique</w:t>
       </w:r>
     </w:p>
     <w:p>
       <w:pPr>
         <w:jc w:val="both"/>
+      </w:pPr>
+      <w:r>
+        <w:rPr>
+          <w:noProof/>
+          <w:lang w:val="tr-TR" w:eastAsia="tr-TR"/>
+        </w:rPr>
+        <w:drawing>
+          <wp:anchor distT="0" distB="0" distL="114300" distR="114300" simplePos="0" relativeHeight="251657216" behindDoc="0" locked="0" layoutInCell="1" allowOverlap="1">
+            <wp:simplePos x="0" y="0"/>
+            <wp:positionH relativeFrom="column">
+              <wp:posOffset>3900805</wp:posOffset>
+            </wp:positionH>
+            <wp:positionV relativeFrom="paragraph">
+              <wp:posOffset>328295</wp:posOffset>
+            </wp:positionV>
+            <wp:extent cx="1857375" cy="361315"/>
+            <wp:effectExtent l="0" t="0" r="0" b="0"/>
+            <wp:wrapNone/>
+            <wp:docPr id="11" name="Picture 11"/>
+            <wp:cNvGraphicFramePr>
+              <a:graphicFrameLocks xmlns:a="http://schemas.openxmlformats.org/drawingml/2006/main" noChangeAspect="1"/>
+            </wp:cNvGraphicFramePr>
+            <a:graphic xmlns:a="http://schemas.openxmlformats.org/drawingml/2006/main">
+              <a:graphicData uri="http://schemas.openxmlformats.org/drawingml/2006/picture">
+                <pic:pic xmlns:pic="http://schemas.openxmlformats.org/drawingml/2006/picture">
+                  <pic:nvPicPr>
+                    <pic:cNvPr id="1" name=""/>
+                    <pic:cNvPicPr/>
+                  </pic:nvPicPr>
+                  <pic:blipFill>
+                    <a:blip r:embed="rId6" cstate="print">
+                      <a:extLst>
+                        <a:ext uri="{28A0092B-C50C-407E-A947-70E740481C1C}">
+                          <a14:useLocalDpi xmlns:a14="http://schemas.microsoft.com/office/drawing/2010/main" xmlns:wps="http://schemas.microsoft.com/office/word/2010/wordprocessingShape" xmlns:wpi="http://schemas.microsoft.com/office/word/2010/wordprocessingInk" xmlns:wpg="http://schemas.microsoft.com/office/word/2010/wordprocessingGroup" xmlns:w16se="http://schemas.microsoft.com/office/word/2015/wordml/symex" xmlns:w16cid="http://schemas.microsoft.com/office/word/2016/wordml/cid" xmlns:w15="http://schemas.microsoft.com/office/word/2012/wordml" xmlns:w14="http://schemas.microsoft.com/office/word/2010/wordml" xmlns:w="http://schemas.openxmlformats.org/wordprocessingml/2006/main" xmlns:w10="urn:schemas-microsoft-com:office:word" xmlns:wp14="http://schemas.microsoft.com/office/word/2010/wordprocessingDrawing" xmlns:v="urn:schemas-microsoft-com:vml" xmlns:o="urn:schemas-microsoft-com:office:office" xmlns:am3d="http://schemas.microsoft.com/office/drawing/2017/model3d" xmlns:aink="http://schemas.microsoft.com/office/drawing/2016/ink" xmlns:mc="http://schemas.openxmlformats.org/markup-compatibility/2006" xmlns:cx8="http://schemas.microsoft.com/office/drawing/2016/5/14/chartex" xmlns:cx7="http://schemas.microsoft.com/office/drawing/2016/5/13/chartex" xmlns:cx6="http://schemas.microsoft.com/office/drawing/2016/5/12/chartex" xmlns:cx5="http://schemas.microsoft.com/office/drawing/2016/5/11/chartex" xmlns:cx4="http://schemas.microsoft.com/office/drawing/2016/5/10/chartex" xmlns:cx3="http://schemas.microsoft.com/office/drawing/2016/5/9/chartex" xmlns:cx2="http://schemas.microsoft.com/office/drawing/2015/10/21/chartex" xmlns:cx1="http://schemas.microsoft.com/office/drawing/2015/9/8/chartex" xmlns:cx="http://schemas.microsoft.com/office/drawing/2014/chartex" xmlns:wpc="http://schemas.microsoft.com/office/word/2010/wordprocessingCanvas" xmlns="" val="0"/>
+                        </a:ext>
+                      </a:extLst>
+                    </a:blip>
+                    <a:stretch>
+                      <a:fillRect/>
+                    </a:stretch>
+                  </pic:blipFill>
+                  <pic:spPr>
+                    <a:xfrm>
+                      <a:off x="0" y="0"/>
+                      <a:ext cx="1857375" cy="361315"/>
+                    </a:xfrm>
+                    <a:prstGeom prst="rect">
+                      <a:avLst/>
+                    </a:prstGeom>
+                  </pic:spPr>
+                </pic:pic>
+              </a:graphicData>
+            </a:graphic>
+          </wp:anchor>
+        </w:drawing>
+      </w:r>
+      <w:r>
+        <w:t>Transfer function of the d-axis SSFR3 eq. circuit:</w:t>
+      </w:r>
+    </w:p>
+    <w:p>
+      <w:pPr>
+        <w:jc w:val="center"/>
+      </w:pPr>
+      <w:r>
+        <w:rPr>
+          <w:noProof/>
+          <w:lang w:val="tr-TR" w:eastAsia="tr-TR"/>
+        </w:rPr>
+        <w:drawing>
+          <wp:inline distT="0" distB="0" distL="0" distR="0">
+            <wp:extent cx="1905000" cy="732693"/>
+            <wp:effectExtent l="0" t="0" r="0" b="0"/>
+            <wp:docPr id="3" name="Picture 3"/>
+            <wp:cNvGraphicFramePr>
+              <a:graphicFrameLocks xmlns:a="http://schemas.openxmlformats.org/drawingml/2006/main" noChangeAspect="1"/>
+            </wp:cNvGraphicFramePr>
+            <a:graphic xmlns:a="http://schemas.openxmlformats.org/drawingml/2006/main">
+              <a:graphicData uri="http://schemas.openxmlformats.org/drawingml/2006/picture">
+                <pic:pic xmlns:pic="http://schemas.openxmlformats.org/drawingml/2006/picture">
+                  <pic:nvPicPr>
+                    <pic:cNvPr id="1" name=""/>
+                    <pic:cNvPicPr/>
+                  </pic:nvPicPr>
+                  <pic:blipFill>
+                    <a:blip r:embed="rId7" cstate="print"/>
+                    <a:stretch>
+                      <a:fillRect/>
+                    </a:stretch>
+                  </pic:blipFill>
+                  <pic:spPr>
+                    <a:xfrm>
+                      <a:off x="0" y="0"/>
+                      <a:ext cx="1967441" cy="756709"/>
+                    </a:xfrm>
+                    <a:prstGeom prst="rect">
+                      <a:avLst/>
+                    </a:prstGeom>
+                  </pic:spPr>
+                </pic:pic>
+              </a:graphicData>
+            </a:graphic>
+          </wp:inline>
+        </w:drawing>
+      </w:r>
+    </w:p>
+    <w:p>
+      <w:pPr>
+        <w:jc w:val="both"/>
+        <w:rPr>
+          <w:rFonts w:eastAsiaTheme="minorEastAsia"/>
+        </w:rPr>
+      </w:pPr>
+      <m:oMathPara>
+        <m:oMath>
+          <m:sSub>
+            <m:sSubPr>
+              <m:ctrlPr>
+                <w:rPr>
+                  <w:rFonts w:ascii="Cambria Math" w:hAnsi="Cambria Math"/>
+                  <w:i/>
+                </w:rPr>
+              </m:ctrlPr>
+            </m:sSubPr>
+            <m:e>
+              <m:r>
+                <w:rPr>
+                  <w:rFonts w:ascii="Cambria Math" w:hAnsi="Cambria Math"/>
+                </w:rPr>
+                <m:t>R</m:t>
+              </m:r>
+            </m:e>
+            <m:sub>
+              <m:r>
+                <w:rPr>
+                  <w:rFonts w:ascii="Cambria Math" w:hAnsi="Cambria Math"/>
+                </w:rPr>
+                <m:t>a</m:t>
+              </m:r>
+            </m:sub>
+          </m:sSub>
+          <m:r>
+            <w:rPr>
+              <w:rFonts w:ascii="Cambria Math" w:hAnsi="Cambria Math"/>
+            </w:rPr>
+            <m:t>:Armature resistance</m:t>
+          </m:r>
+        </m:oMath>
+      </m:oMathPara>
+    </w:p>
+    <w:p>
+      <w:pPr>
+        <w:jc w:val="both"/>
+        <w:rPr>
+          <w:rFonts w:eastAsiaTheme="minorEastAsia"/>
+        </w:rPr>
+      </w:pPr>
+      <m:oMathPara>
+        <m:oMath>
+          <m:sSub>
+            <m:sSubPr>
+              <m:ctrlPr>
+                <w:rPr>
+                  <w:rFonts w:ascii="Cambria Math" w:eastAsiaTheme="minorEastAsia" w:hAnsi="Cambria Math"/>
+                  <w:i/>
+                </w:rPr>
+              </m:ctrlPr>
+            </m:sSubPr>
+            <m:e>
+              <m:r>
+                <w:rPr>
+                  <w:rFonts w:ascii="Cambria Math" w:eastAsiaTheme="minorEastAsia" w:hAnsi="Cambria Math"/>
+                </w:rPr>
+                <m:t>L</m:t>
+              </m:r>
+            </m:e>
+            <m:sub>
+              <m:r>
+                <w:rPr>
+                  <w:rFonts w:ascii="Cambria Math" w:eastAsiaTheme="minorEastAsia" w:hAnsi="Cambria Math"/>
+                </w:rPr>
+                <m:t>d,q</m:t>
+              </m:r>
+            </m:sub>
+          </m:sSub>
+          <m:d>
+            <m:dPr>
+              <m:ctrlPr>
+                <w:rPr>
+                  <w:rFonts w:ascii="Cambria Math" w:eastAsiaTheme="minorEastAsia" w:hAnsi="Cambria Math"/>
+                  <w:i/>
+                </w:rPr>
+              </m:ctrlPr>
+            </m:dPr>
+            <m:e>
+              <m:r>
+                <w:rPr>
+                  <w:rFonts w:ascii="Cambria Math" w:eastAsiaTheme="minorEastAsia" w:hAnsi="Cambria Math"/>
+                </w:rPr>
+                <m:t>s</m:t>
+              </m:r>
+            </m:e>
+          </m:d>
+          <m:r>
+            <w:rPr>
+              <w:rFonts w:ascii="Cambria Math" w:eastAsiaTheme="minorEastAsia" w:hAnsi="Cambria Math"/>
+            </w:rPr>
+            <m:t xml:space="preserve"> is calculated from </m:t>
+          </m:r>
+          <m:sSub>
+            <m:sSubPr>
+              <m:ctrlPr>
+                <w:rPr>
+                  <w:rFonts w:ascii="Cambria Math" w:eastAsiaTheme="minorEastAsia" w:hAnsi="Cambria Math"/>
+                  <w:i/>
+                </w:rPr>
+              </m:ctrlPr>
+            </m:sSubPr>
+            <m:e>
+              <m:r>
+                <w:rPr>
+                  <w:rFonts w:ascii="Cambria Math" w:eastAsiaTheme="minorEastAsia" w:hAnsi="Cambria Math"/>
+                </w:rPr>
+                <m:t>Z</m:t>
+              </m:r>
+            </m:e>
+            <m:sub>
+              <m:r>
+                <w:rPr>
+                  <w:rFonts w:ascii="Cambria Math" w:eastAsiaTheme="minorEastAsia" w:hAnsi="Cambria Math"/>
+                </w:rPr>
+                <m:t>d,q</m:t>
+              </m:r>
+            </m:sub>
+          </m:sSub>
+          <m:d>
+            <m:dPr>
+              <m:ctrlPr>
+                <w:rPr>
+                  <w:rFonts w:ascii="Cambria Math" w:eastAsiaTheme="minorEastAsia" w:hAnsi="Cambria Math"/>
+                  <w:i/>
+                </w:rPr>
+              </m:ctrlPr>
+            </m:dPr>
+            <m:e>
+              <m:r>
+                <w:rPr>
+                  <w:rFonts w:ascii="Cambria Math" w:eastAsiaTheme="minorEastAsia" w:hAnsi="Cambria Math"/>
+                </w:rPr>
+                <m:t>s</m:t>
+              </m:r>
+            </m:e>
+          </m:d>
+          <m:r>
+            <w:rPr>
+              <w:rFonts w:ascii="Cambria Math" w:eastAsiaTheme="minorEastAsia" w:hAnsi="Cambria Math"/>
+            </w:rPr>
+            <m:t xml:space="preserve"> operational impedance</m:t>
+          </m:r>
+        </m:oMath>
+      </m:oMathPara>
+    </w:p>
+    <w:p>
+      <w:pPr>
+        <w:jc w:val="both"/>
+        <w:rPr>
+          <w:rFonts w:eastAsiaTheme="minorEastAsia"/>
+        </w:rPr>
+      </w:pPr>
+      <m:oMathPara>
+        <m:oMath>
+          <m:sSub>
+            <m:sSubPr>
+              <m:ctrlPr>
+                <w:rPr>
+                  <w:rFonts w:ascii="Cambria Math" w:eastAsiaTheme="minorEastAsia" w:hAnsi="Cambria Math"/>
+                  <w:i/>
+                </w:rPr>
+              </m:ctrlPr>
+            </m:sSubPr>
+            <m:e>
+              <m:r>
+                <w:rPr>
+                  <w:rFonts w:ascii="Cambria Math" w:eastAsiaTheme="minorEastAsia" w:hAnsi="Cambria Math"/>
+                </w:rPr>
+                <m:t>Z</m:t>
+              </m:r>
+            </m:e>
+            <m:sub>
+              <m:r>
+                <w:rPr>
+                  <w:rFonts w:ascii="Cambria Math" w:eastAsiaTheme="minorEastAsia" w:hAnsi="Cambria Math"/>
+                </w:rPr>
+                <m:t>d</m:t>
+              </m:r>
+            </m:sub>
+          </m:sSub>
+          <m:d>
+            <m:dPr>
+              <m:ctrlPr>
+                <w:rPr>
+                  <w:rFonts w:ascii="Cambria Math" w:eastAsiaTheme="minorEastAsia" w:hAnsi="Cambria Math"/>
+                  <w:i/>
+                </w:rPr>
+              </m:ctrlPr>
+            </m:dPr>
+            <m:e>
+              <m:r>
+                <w:rPr>
+                  <w:rFonts w:ascii="Cambria Math" w:eastAsiaTheme="minorEastAsia" w:hAnsi="Cambria Math"/>
+                </w:rPr>
+                <m:t>s</m:t>
+              </m:r>
+            </m:e>
+          </m:d>
+          <m:r>
+            <w:rPr>
+              <w:rFonts w:ascii="Cambria Math" w:eastAsiaTheme="minorEastAsia" w:hAnsi="Cambria Math"/>
+            </w:rPr>
+            <m:t>=</m:t>
+          </m:r>
+          <m:f>
+            <m:fPr>
+              <m:ctrlPr>
+                <w:rPr>
+                  <w:rFonts w:ascii="Cambria Math" w:eastAsiaTheme="minorEastAsia" w:hAnsi="Cambria Math"/>
+                  <w:i/>
+                </w:rPr>
+              </m:ctrlPr>
+            </m:fPr>
+            <m:num>
+              <m:sSub>
+                <m:sSubPr>
+                  <m:ctrlPr>
+                    <w:rPr>
+                      <w:rFonts w:ascii="Cambria Math" w:eastAsiaTheme="minorEastAsia" w:hAnsi="Cambria Math"/>
+                      <w:i/>
+                    </w:rPr>
+                  </m:ctrlPr>
+                </m:sSubPr>
+                <m:e>
+                  <m:r>
+                    <w:rPr>
+                      <w:rFonts w:ascii="Cambria Math" w:eastAsiaTheme="minorEastAsia" w:hAnsi="Cambria Math"/>
+                    </w:rPr>
+                    <m:t>V</m:t>
+                  </m:r>
+                </m:e>
+                <m:sub>
+                  <m:r>
+                    <w:rPr>
+                      <w:rFonts w:ascii="Cambria Math" w:eastAsiaTheme="minorEastAsia" w:hAnsi="Cambria Math"/>
+                    </w:rPr>
+                    <m:t>d</m:t>
+                  </m:r>
+                </m:sub>
+              </m:sSub>
+              <m:d>
+                <m:dPr>
+                  <m:ctrlPr>
+                    <w:rPr>
+                      <w:rFonts w:ascii="Cambria Math" w:eastAsiaTheme="minorEastAsia" w:hAnsi="Cambria Math"/>
+                      <w:i/>
+                    </w:rPr>
+                  </m:ctrlPr>
+                </m:dPr>
+                <m:e>
+                  <m:r>
+                    <w:rPr>
+                      <w:rFonts w:ascii="Cambria Math" w:eastAsiaTheme="minorEastAsia" w:hAnsi="Cambria Math"/>
+                    </w:rPr>
+                    <m:t>s</m:t>
+                  </m:r>
+                </m:e>
+              </m:d>
+            </m:num>
+            <m:den>
+              <m:sSub>
+                <m:sSubPr>
+                  <m:ctrlPr>
+                    <w:rPr>
+                      <w:rFonts w:ascii="Cambria Math" w:eastAsiaTheme="minorEastAsia" w:hAnsi="Cambria Math"/>
+                      <w:i/>
+                    </w:rPr>
+                  </m:ctrlPr>
+                </m:sSubPr>
+                <m:e>
+                  <m:r>
+                    <w:rPr>
+                      <w:rFonts w:ascii="Cambria Math" w:eastAsiaTheme="minorEastAsia" w:hAnsi="Cambria Math"/>
+                    </w:rPr>
+                    <m:t>I</m:t>
+                  </m:r>
+                </m:e>
+                <m:sub>
+                  <m:r>
+                    <w:rPr>
+                      <w:rFonts w:ascii="Cambria Math" w:eastAsiaTheme="minorEastAsia" w:hAnsi="Cambria Math"/>
+                    </w:rPr>
+                    <m:t>d</m:t>
+                  </m:r>
+                </m:sub>
+              </m:sSub>
+              <m:d>
+                <m:dPr>
+                  <m:ctrlPr>
+                    <w:rPr>
+                      <w:rFonts w:ascii="Cambria Math" w:eastAsiaTheme="minorEastAsia" w:hAnsi="Cambria Math"/>
+                      <w:i/>
+                    </w:rPr>
+                  </m:ctrlPr>
+                </m:dPr>
+                <m:e>
+                  <m:r>
+                    <w:rPr>
+                      <w:rFonts w:ascii="Cambria Math" w:eastAsiaTheme="minorEastAsia" w:hAnsi="Cambria Math"/>
+                    </w:rPr>
+                    <m:t>s</m:t>
+                  </m:r>
+                </m:e>
+              </m:d>
+            </m:den>
+          </m:f>
+          <m:r>
+            <w:rPr>
+              <w:rFonts w:ascii="Cambria Math" w:eastAsiaTheme="minorEastAsia" w:hAnsi="Cambria Math"/>
+            </w:rPr>
+            <m:t xml:space="preserve">     ,     sG</m:t>
+          </m:r>
+          <m:d>
+            <m:dPr>
+              <m:ctrlPr>
+                <w:rPr>
+                  <w:rFonts w:ascii="Cambria Math" w:eastAsiaTheme="minorEastAsia" w:hAnsi="Cambria Math"/>
+                  <w:i/>
+                </w:rPr>
+              </m:ctrlPr>
+            </m:dPr>
+            <m:e>
+              <m:r>
+                <w:rPr>
+                  <w:rFonts w:ascii="Cambria Math" w:eastAsiaTheme="minorEastAsia" w:hAnsi="Cambria Math"/>
+                </w:rPr>
+                <m:t>s</m:t>
+              </m:r>
+            </m:e>
+          </m:d>
+          <m:r>
+            <w:rPr>
+              <w:rFonts w:ascii="Cambria Math" w:eastAsiaTheme="minorEastAsia" w:hAnsi="Cambria Math"/>
+            </w:rPr>
+            <m:t>=</m:t>
+          </m:r>
+          <m:f>
+            <m:fPr>
+              <m:ctrlPr>
+                <w:rPr>
+                  <w:rFonts w:ascii="Cambria Math" w:eastAsiaTheme="minorEastAsia" w:hAnsi="Cambria Math"/>
+                  <w:i/>
+                </w:rPr>
+              </m:ctrlPr>
+            </m:fPr>
+            <m:num>
+              <m:sSub>
+                <m:sSubPr>
+                  <m:ctrlPr>
+                    <w:rPr>
+                      <w:rFonts w:ascii="Cambria Math" w:eastAsiaTheme="minorEastAsia" w:hAnsi="Cambria Math"/>
+                      <w:i/>
+                    </w:rPr>
+                  </m:ctrlPr>
+                </m:sSubPr>
+                <m:e>
+                  <m:r>
+                    <w:rPr>
+                      <w:rFonts w:ascii="Cambria Math" w:eastAsiaTheme="minorEastAsia" w:hAnsi="Cambria Math"/>
+                    </w:rPr>
+                    <m:t>I</m:t>
+                  </m:r>
+                </m:e>
+                <m:sub>
+                  <m:r>
+                    <w:rPr>
+                      <w:rFonts w:ascii="Cambria Math" w:eastAsiaTheme="minorEastAsia" w:hAnsi="Cambria Math"/>
+                    </w:rPr>
+                    <m:t>fd</m:t>
+                  </m:r>
+                </m:sub>
+              </m:sSub>
+              <m:d>
+                <m:dPr>
+                  <m:ctrlPr>
+                    <w:rPr>
+                      <w:rFonts w:ascii="Cambria Math" w:eastAsiaTheme="minorEastAsia" w:hAnsi="Cambria Math"/>
+                      <w:i/>
+                    </w:rPr>
+                  </m:ctrlPr>
+                </m:dPr>
+                <m:e>
+                  <m:r>
+                    <w:rPr>
+                      <w:rFonts w:ascii="Cambria Math" w:eastAsiaTheme="minorEastAsia" w:hAnsi="Cambria Math"/>
+                    </w:rPr>
+                    <m:t>s</m:t>
+                  </m:r>
+                </m:e>
+              </m:d>
+            </m:num>
+            <m:den>
+              <m:sSub>
+                <m:sSubPr>
+                  <m:ctrlPr>
+                    <w:rPr>
+                      <w:rFonts w:ascii="Cambria Math" w:eastAsiaTheme="minorEastAsia" w:hAnsi="Cambria Math"/>
+                      <w:i/>
+                    </w:rPr>
+                  </m:ctrlPr>
+                </m:sSubPr>
+                <m:e>
+                  <m:r>
+                    <w:rPr>
+                      <w:rFonts w:ascii="Cambria Math" w:eastAsiaTheme="minorEastAsia" w:hAnsi="Cambria Math"/>
+                    </w:rPr>
+                    <m:t>I</m:t>
+                  </m:r>
+                </m:e>
+                <m:sub>
+                  <m:r>
+                    <w:rPr>
+                      <w:rFonts w:ascii="Cambria Math" w:eastAsiaTheme="minorEastAsia" w:hAnsi="Cambria Math"/>
+                    </w:rPr>
+                    <m:t>d</m:t>
+                  </m:r>
+                </m:sub>
+              </m:sSub>
+              <m:d>
+                <m:dPr>
+                  <m:ctrlPr>
+                    <w:rPr>
+                      <w:rFonts w:ascii="Cambria Math" w:eastAsiaTheme="minorEastAsia" w:hAnsi="Cambria Math"/>
+                      <w:i/>
+                    </w:rPr>
+                  </m:ctrlPr>
+                </m:dPr>
+                <m:e>
+                  <m:r>
+                    <w:rPr>
+                      <w:rFonts w:ascii="Cambria Math" w:eastAsiaTheme="minorEastAsia" w:hAnsi="Cambria Math"/>
+                    </w:rPr>
+                    <m:t>s</m:t>
+                  </m:r>
+                </m:e>
+              </m:d>
+            </m:den>
+          </m:f>
+          <m:r>
+            <w:rPr>
+              <w:rFonts w:ascii="Cambria Math" w:eastAsiaTheme="minorEastAsia" w:hAnsi="Cambria Math"/>
+            </w:rPr>
+            <m:t xml:space="preserve"> when the field is short circuited</m:t>
+          </m:r>
+        </m:oMath>
+      </m:oMathPara>
+    </w:p>
+    <w:p>
+      <w:pPr>
+        <w:jc w:val="center"/>
+        <w:rPr>
+          <w:rFonts w:eastAsiaTheme="minorEastAsia"/>
+        </w:rPr>
+      </w:pPr>
+    </w:p>
+    <w:p>
+      <w:pPr>
+        <w:jc w:val="center"/>
+        <w:rPr>
+          <w:rFonts w:eastAsiaTheme="minorEastAsia"/>
+        </w:rPr>
+      </w:pPr>
+      <w:r>
+        <w:rPr>
+          <w:rFonts w:eastAsiaTheme="minorEastAsia"/>
+        </w:rPr>
+        <w:t>Definition of unknowns (</w:t>
+      </w:r>
+      <m:oMath>
+        <m:bar>
+          <m:barPr>
+            <m:pos m:val="top"/>
+            <m:ctrlPr>
+              <w:rPr>
+                <w:rFonts w:ascii="Cambria Math" w:eastAsiaTheme="minorEastAsia" w:hAnsi="Cambria Math"/>
+                <w:i/>
+              </w:rPr>
+            </m:ctrlPr>
+          </m:barPr>
+          <m:e>
+            <m:r>
+              <w:rPr>
+                <w:rFonts w:ascii="Cambria Math" w:eastAsiaTheme="minorEastAsia" w:hAnsi="Cambria Math"/>
+              </w:rPr>
+              <m:t>x</m:t>
+            </m:r>
+          </m:e>
+        </m:bar>
+      </m:oMath>
+      <w:r>
+        <w:rPr>
+          <w:rFonts w:eastAsiaTheme="minorEastAsia"/>
+        </w:rPr>
+        <w:t>) and knowns (</w:t>
+      </w:r>
+      <m:oMath>
+        <m:bar>
+          <m:barPr>
+            <m:pos m:val="top"/>
+            <m:ctrlPr>
+              <w:rPr>
+                <w:rFonts w:ascii="Cambria Math" w:eastAsiaTheme="minorEastAsia" w:hAnsi="Cambria Math"/>
+                <w:i/>
+              </w:rPr>
+            </m:ctrlPr>
+          </m:barPr>
+          <m:e>
+            <m:r>
+              <w:rPr>
+                <w:rFonts w:ascii="Cambria Math" w:eastAsiaTheme="minorEastAsia" w:hAnsi="Cambria Math"/>
+              </w:rPr>
+              <m:t>y</m:t>
+            </m:r>
+          </m:e>
+        </m:bar>
+      </m:oMath>
+      <w:r>
+        <w:rPr>
+          <w:rFonts w:eastAsiaTheme="minorEastAsia"/>
+        </w:rPr>
+        <w:t xml:space="preserve"> : estimated from measured freq. resp. data of the transfer function) of d-axis circuit</w:t>
+      </w:r>
+    </w:p>
+    <w:p>
+      <w:pPr>
+        <w:jc w:val="center"/>
+        <w:rPr>
+          <w:rFonts w:eastAsiaTheme="minorEastAsia"/>
+        </w:rPr>
+      </w:pPr>
+      <w:r>
+        <w:rPr>
+          <w:noProof/>
+          <w:lang w:val="tr-TR" w:eastAsia="tr-TR"/>
+        </w:rPr>
+        <w:drawing>
+          <wp:inline distT="0" distB="0" distL="0" distR="0">
+            <wp:extent cx="4143375" cy="2867025"/>
+            <wp:effectExtent l="0" t="0" r="9525" b="9525"/>
+            <wp:docPr id="4" name="Picture 4"/>
+            <wp:cNvGraphicFramePr>
+              <a:graphicFrameLocks xmlns:a="http://schemas.openxmlformats.org/drawingml/2006/main" noChangeAspect="1"/>
+            </wp:cNvGraphicFramePr>
+            <a:graphic xmlns:a="http://schemas.openxmlformats.org/drawingml/2006/main">
+              <a:graphicData uri="http://schemas.openxmlformats.org/drawingml/2006/picture">
+                <pic:pic xmlns:pic="http://schemas.openxmlformats.org/drawingml/2006/picture">
+                  <pic:nvPicPr>
+                    <pic:cNvPr id="1" name=""/>
+                    <pic:cNvPicPr/>
+                  </pic:nvPicPr>
+                  <pic:blipFill>
+                    <a:blip r:embed="rId8" cstate="print"/>
+                    <a:stretch>
+                      <a:fillRect/>
+                    </a:stretch>
+                  </pic:blipFill>
+                  <pic:spPr>
+                    <a:xfrm>
+                      <a:off x="0" y="0"/>
+                      <a:ext cx="4143375" cy="2867025"/>
+                    </a:xfrm>
+                    <a:prstGeom prst="rect">
+                      <a:avLst/>
+                    </a:prstGeom>
+                  </pic:spPr>
+                </pic:pic>
+              </a:graphicData>
+            </a:graphic>
+          </wp:inline>
+        </w:drawing>
+      </w:r>
+    </w:p>
+    <w:p>
+      <w:pPr>
+        <w:jc w:val="both"/>
+        <w:rPr>
+          <w:rFonts w:eastAsiaTheme="minorEastAsia"/>
+        </w:rPr>
+      </w:pPr>
+      <m:oMath>
+        <m:sSub>
+          <m:sSubPr>
+            <m:ctrlPr>
+              <w:rPr>
+                <w:rFonts w:ascii="Cambria Math" w:hAnsi="Cambria Math"/>
+                <w:i/>
+              </w:rPr>
+            </m:ctrlPr>
+          </m:sSubPr>
+          <m:e>
+            <m:r>
+              <w:rPr>
+                <w:rFonts w:ascii="Cambria Math" w:hAnsi="Cambria Math"/>
+              </w:rPr>
+              <m:t>T</m:t>
+            </m:r>
+          </m:e>
+          <m:sub>
+            <m:r>
+              <w:rPr>
+                <w:rFonts w:ascii="Cambria Math" w:hAnsi="Cambria Math"/>
+              </w:rPr>
+              <m:t>1</m:t>
+            </m:r>
+          </m:sub>
+        </m:sSub>
+        <m:r>
+          <w:rPr>
+            <w:rFonts w:ascii="Cambria Math" w:hAnsi="Cambria Math"/>
+          </w:rPr>
+          <m:t>,</m:t>
+        </m:r>
+        <m:sSub>
+          <m:sSubPr>
+            <m:ctrlPr>
+              <w:rPr>
+                <w:rFonts w:ascii="Cambria Math" w:hAnsi="Cambria Math"/>
+                <w:i/>
+              </w:rPr>
+            </m:ctrlPr>
+          </m:sSubPr>
+          <m:e>
+            <m:r>
+              <w:rPr>
+                <w:rFonts w:ascii="Cambria Math" w:hAnsi="Cambria Math"/>
+              </w:rPr>
+              <m:t>T</m:t>
+            </m:r>
+          </m:e>
+          <m:sub>
+            <m:r>
+              <w:rPr>
+                <w:rFonts w:ascii="Cambria Math" w:hAnsi="Cambria Math"/>
+              </w:rPr>
+              <m:t>2</m:t>
+            </m:r>
+          </m:sub>
+        </m:sSub>
+        <m:r>
+          <w:rPr>
+            <w:rFonts w:ascii="Cambria Math" w:hAnsi="Cambria Math"/>
+          </w:rPr>
+          <m:t>, … ,</m:t>
+        </m:r>
+        <m:sSub>
+          <m:sSubPr>
+            <m:ctrlPr>
+              <w:rPr>
+                <w:rFonts w:ascii="Cambria Math" w:hAnsi="Cambria Math"/>
+                <w:i/>
+              </w:rPr>
+            </m:ctrlPr>
+          </m:sSubPr>
+          <m:e>
+            <m:r>
+              <w:rPr>
+                <w:rFonts w:ascii="Cambria Math" w:hAnsi="Cambria Math"/>
+              </w:rPr>
+              <m:t>T</m:t>
+            </m:r>
+          </m:e>
+          <m:sub>
+            <m:r>
+              <w:rPr>
+                <w:rFonts w:ascii="Cambria Math" w:hAnsi="Cambria Math"/>
+              </w:rPr>
+              <m:t>8</m:t>
+            </m:r>
+          </m:sub>
+        </m:sSub>
+        <m:r>
+          <w:rPr>
+            <w:rFonts w:ascii="Cambria Math" w:hAnsi="Cambria Math"/>
+          </w:rPr>
+          <m:t xml:space="preserve"> :time constants </m:t>
+        </m:r>
+      </m:oMath>
+      <w:r>
+        <w:rPr>
+          <w:rFonts w:eastAsiaTheme="minorEastAsia"/>
+        </w:rPr>
+        <w:t xml:space="preserve">estimated by curve fitting technique. </w:t>
+      </w:r>
+      <w:r>
+        <w:rPr>
+          <w:rFonts w:eastAsiaTheme="minorEastAsia"/>
+        </w:rPr>
+        <w:t>The complex nonlinear eq.</w:t>
+      </w:r>
+      <w:r>
+        <w:rPr>
+          <w:rFonts w:eastAsiaTheme="minorEastAsia"/>
+        </w:rPr>
+        <w:t xml:space="preserve"> of </w:t>
+      </w:r>
+      <m:oMath>
+        <m:bar>
+          <m:barPr>
+            <m:pos m:val="top"/>
+            <m:ctrlPr>
+              <w:rPr>
+                <w:rFonts w:ascii="Cambria Math" w:eastAsiaTheme="minorEastAsia" w:hAnsi="Cambria Math"/>
+                <w:i/>
+              </w:rPr>
+            </m:ctrlPr>
+          </m:barPr>
+          <m:e>
+            <m:r>
+              <w:rPr>
+                <w:rFonts w:ascii="Cambria Math" w:eastAsiaTheme="minorEastAsia" w:hAnsi="Cambria Math"/>
+              </w:rPr>
+              <m:t>y</m:t>
+            </m:r>
+          </m:e>
+        </m:bar>
+      </m:oMath>
+      <w:r>
+        <w:rPr>
+          <w:rFonts w:eastAsiaTheme="minorEastAsia"/>
+        </w:rPr>
+        <w:t xml:space="preserve"> is obtained by using MACSYMA, Mathematica, Symbolic Math Toolbox etc. (computer algebra system CAS)</w:t>
+      </w:r>
+    </w:p>
+    <w:p>
+      <w:r>
+        <w:rPr>
+          <w:noProof/>
+          <w:lang w:val="tr-TR" w:eastAsia="tr-TR"/>
+        </w:rPr>
+        <w:drawing>
+          <wp:inline distT="0" distB="0" distL="0" distR="0">
+            <wp:extent cx="1647825" cy="193862"/>
+            <wp:effectExtent l="0" t="0" r="0" b="0"/>
+            <wp:docPr id="5" name="Picture 5"/>
+            <wp:cNvGraphicFramePr>
+              <a:graphicFrameLocks xmlns:a="http://schemas.openxmlformats.org/drawingml/2006/main" noChangeAspect="1"/>
+            </wp:cNvGraphicFramePr>
+            <a:graphic xmlns:a="http://schemas.openxmlformats.org/drawingml/2006/main">
+              <a:graphicData uri="http://schemas.openxmlformats.org/drawingml/2006/picture">
+                <pic:pic xmlns:pic="http://schemas.openxmlformats.org/drawingml/2006/picture">
+                  <pic:nvPicPr>
+                    <pic:cNvPr id="1" name=""/>
+                    <pic:cNvPicPr/>
+                  </pic:nvPicPr>
+                  <pic:blipFill>
+                    <a:blip r:embed="rId9" cstate="print"/>
+                    <a:stretch>
+                      <a:fillRect/>
+                    </a:stretch>
+                  </pic:blipFill>
+                  <pic:spPr>
+                    <a:xfrm>
+                      <a:off x="0" y="0"/>
+                      <a:ext cx="1929999" cy="227059"/>
+                    </a:xfrm>
+                    <a:prstGeom prst="rect">
+                      <a:avLst/>
+                    </a:prstGeom>
+                  </pic:spPr>
+                </pic:pic>
+              </a:graphicData>
+            </a:graphic>
+          </wp:inline>
+        </w:drawing>
+      </w:r>
+      <w:r>
+        <w:t xml:space="preserve">    </w:t>
+      </w:r>
+      <w:proofErr w:type="gramStart"/>
+      <w:r>
+        <w:t>where</w:t>
+      </w:r>
+      <w:proofErr w:type="gramEnd"/>
+      <w:r>
+        <w:t>,</w:t>
+      </w:r>
+      <w:r>
+        <w:t xml:space="preserve"> </w:t>
+      </w:r>
+      <w:proofErr w:type="spellStart"/>
+      <w:r>
+        <w:t>i</w:t>
+      </w:r>
+      <w:proofErr w:type="spellEnd"/>
+      <w:r>
+        <w:t xml:space="preserve"> = 1, … ,10</w:t>
+      </w:r>
+      <w:r>
+        <w:t xml:space="preserve"> , </w:t>
+      </w:r>
+      <w:r>
+        <w:t xml:space="preserve"> </w:t>
+      </w:r>
+      <w:r>
+        <w:rPr>
+          <w:rFonts w:cstheme="minorHAnsi"/>
+        </w:rPr>
+        <w:t>ζ</w:t>
+      </w:r>
+      <w:r>
+        <w:t xml:space="preserve"> </w:t>
+      </w:r>
+      <w:r>
+        <w:t xml:space="preserve">: noise associated with each element </w:t>
+      </w:r>
+      <w:proofErr w:type="spellStart"/>
+      <w:r>
+        <w:rPr>
+          <w:i/>
+        </w:rPr>
+        <w:t>y</w:t>
+      </w:r>
+      <w:r>
+        <w:rPr>
+          <w:i/>
+          <w:vertAlign w:val="subscript"/>
+        </w:rPr>
+        <w:t>i</w:t>
+      </w:r>
+      <w:proofErr w:type="spellEnd"/>
+    </w:p>
+    <w:p>
+      <w:pPr>
+        <w:rPr>
+          <w:noProof/>
+        </w:rPr>
+      </w:pPr>
+    </w:p>
+    <w:p>
+      <w:pPr>
+        <w:rPr>
+          <w:noProof/>
+        </w:rPr>
+      </w:pPr>
+      <w:r>
+        <w:rPr>
+          <w:noProof/>
+          <w:lang w:val="tr-TR" w:eastAsia="tr-TR"/>
+        </w:rPr>
+        <w:drawing>
+          <wp:inline distT="0" distB="0" distL="0" distR="0">
+            <wp:extent cx="2938586" cy="4648200"/>
+            <wp:effectExtent l="0" t="0" r="0" b="0"/>
+            <wp:docPr id="6" name="Picture 6"/>
+            <wp:cNvGraphicFramePr>
+              <a:graphicFrameLocks xmlns:a="http://schemas.openxmlformats.org/drawingml/2006/main" noChangeAspect="1"/>
+            </wp:cNvGraphicFramePr>
+            <a:graphic xmlns:a="http://schemas.openxmlformats.org/drawingml/2006/main">
+              <a:graphicData uri="http://schemas.openxmlformats.org/drawingml/2006/picture">
+                <pic:pic xmlns:pic="http://schemas.openxmlformats.org/drawingml/2006/picture">
+                  <pic:nvPicPr>
+                    <pic:cNvPr id="1" name=""/>
+                    <pic:cNvPicPr/>
+                  </pic:nvPicPr>
+                  <pic:blipFill>
+                    <a:blip r:embed="rId10" cstate="print"/>
+                    <a:stretch>
+                      <a:fillRect/>
+                    </a:stretch>
+                  </pic:blipFill>
+                  <pic:spPr>
+                    <a:xfrm>
+                      <a:off x="0" y="0"/>
+                      <a:ext cx="2941249" cy="4652413"/>
+                    </a:xfrm>
+                    <a:prstGeom prst="rect">
+                      <a:avLst/>
+                    </a:prstGeom>
+                  </pic:spPr>
+                </pic:pic>
+              </a:graphicData>
+            </a:graphic>
+          </wp:inline>
+        </w:drawing>
+      </w:r>
+      <w:r>
+        <w:rPr>
+          <w:noProof/>
+        </w:rPr>
+        <w:t xml:space="preserve">                 </w:t>
+      </w:r>
+      <w:bookmarkStart w:id="0" w:name="_GoBack"/>
+      <w:r>
+        <w:rPr>
+          <w:noProof/>
+          <w:lang w:val="tr-TR" w:eastAsia="tr-TR"/>
+        </w:rPr>
+        <w:drawing>
+          <wp:inline distT="0" distB="0" distL="0" distR="0">
+            <wp:extent cx="2253107" cy="4676140"/>
+            <wp:effectExtent l="0" t="0" r="0" b="0"/>
+            <wp:docPr id="8" name="Picture 8"/>
+            <wp:cNvGraphicFramePr>
+              <a:graphicFrameLocks xmlns:a="http://schemas.openxmlformats.org/drawingml/2006/main" noChangeAspect="1"/>
+            </wp:cNvGraphicFramePr>
+            <a:graphic xmlns:a="http://schemas.openxmlformats.org/drawingml/2006/main">
+              <a:graphicData uri="http://schemas.openxmlformats.org/drawingml/2006/picture">
+                <pic:pic xmlns:pic="http://schemas.openxmlformats.org/drawingml/2006/picture">
+                  <pic:nvPicPr>
+                    <pic:cNvPr id="1" name=""/>
+                    <pic:cNvPicPr/>
+                  </pic:nvPicPr>
+                  <pic:blipFill>
+                    <a:blip r:embed="rId11" cstate="print"/>
+                    <a:stretch>
+                      <a:fillRect/>
+                    </a:stretch>
+                  </pic:blipFill>
+                  <pic:spPr>
+                    <a:xfrm>
+                      <a:off x="0" y="0"/>
+                      <a:ext cx="2280988" cy="4734004"/>
+                    </a:xfrm>
+                    <a:prstGeom prst="rect">
+                      <a:avLst/>
+                    </a:prstGeom>
+                  </pic:spPr>
+                </pic:pic>
+              </a:graphicData>
+            </a:graphic>
+          </wp:inline>
+        </w:drawing>
+      </w:r>
+      <w:bookmarkEnd w:id="0"/>
+      <w:r>
+        <w:rPr>
+          <w:noProof/>
+        </w:rPr>
+        <w:t xml:space="preserve"> </w:t>
+      </w:r>
+      <w:r>
+        <w:rPr>
+          <w:noProof/>
+          <w:lang w:val="tr-TR" w:eastAsia="tr-TR"/>
+        </w:rPr>
+        <w:drawing>
+          <wp:inline distT="0" distB="0" distL="0" distR="0">
+            <wp:extent cx="2857545" cy="1501775"/>
+            <wp:effectExtent l="0" t="0" r="0" b="0"/>
+            <wp:docPr id="7" name="Picture 7"/>
+            <wp:cNvGraphicFramePr>
+              <a:graphicFrameLocks xmlns:a="http://schemas.openxmlformats.org/drawingml/2006/main" noChangeAspect="1"/>
+            </wp:cNvGraphicFramePr>
+            <a:graphic xmlns:a="http://schemas.openxmlformats.org/drawingml/2006/main">
+              <a:graphicData uri="http://schemas.openxmlformats.org/drawingml/2006/picture">
+                <pic:pic xmlns:pic="http://schemas.openxmlformats.org/drawingml/2006/picture">
+                  <pic:nvPicPr>
+                    <pic:cNvPr id="1" name=""/>
+                    <pic:cNvPicPr/>
+                  </pic:nvPicPr>
+                  <pic:blipFill>
+                    <a:blip r:embed="rId12" cstate="print"/>
+                    <a:stretch>
+                      <a:fillRect/>
+                    </a:stretch>
+                  </pic:blipFill>
+                  <pic:spPr>
+                    <a:xfrm>
+                      <a:off x="0" y="0"/>
+                      <a:ext cx="2914611" cy="1531766"/>
+                    </a:xfrm>
+                    <a:prstGeom prst="rect">
+                      <a:avLst/>
+                    </a:prstGeom>
+                  </pic:spPr>
+                </pic:pic>
+              </a:graphicData>
+            </a:graphic>
+          </wp:inline>
+        </w:drawing>
+      </w:r>
+    </w:p>
+    <w:p>
+      <w:r>
+        <w:t xml:space="preserve">Newton-Raphson method is used for solve these 10 nonlinear </w:t>
+      </w:r>
+      <w:proofErr w:type="spellStart"/>
+      <w:r>
+        <w:t>eqs</w:t>
+      </w:r>
+      <w:proofErr w:type="spellEnd"/>
+      <w:r>
+        <w:t>.</w:t>
+      </w:r>
+      <w:r>
+        <w:t xml:space="preserve"> Iteratively. (10 </w:t>
+      </w:r>
+      <w:proofErr w:type="spellStart"/>
+      <w:r>
+        <w:t>eqs</w:t>
+      </w:r>
+      <w:proofErr w:type="spellEnd"/>
+      <w:r>
+        <w:t xml:space="preserve">. 9 </w:t>
+      </w:r>
+      <w:proofErr w:type="gramStart"/>
+      <w:r>
+        <w:t>unknowns :</w:t>
+      </w:r>
+      <w:proofErr w:type="gramEnd"/>
+      <w:r>
+        <w:t xml:space="preserve"> there are multiple solutions depending on which eq is ignored)</w:t>
+      </w:r>
+      <w:r>
+        <w:t xml:space="preserve">. If the measured freq. resp. data are noise free, </w:t>
+      </w:r>
+      <w:r>
+        <w:rPr>
+          <w:rFonts w:cstheme="minorHAnsi"/>
+        </w:rPr>
+        <w:t>ζ</w:t>
+      </w:r>
+      <w:r>
+        <w:rPr>
+          <w:rFonts w:cstheme="minorHAnsi"/>
+          <w:vertAlign w:val="subscript"/>
+        </w:rPr>
+        <w:t xml:space="preserve"> </w:t>
+      </w:r>
+      <w:proofErr w:type="spellStart"/>
+      <w:proofErr w:type="gramStart"/>
+      <w:r>
+        <w:rPr>
+          <w:vertAlign w:val="subscript"/>
+        </w:rPr>
+        <w:t>i</w:t>
+      </w:r>
+      <w:proofErr w:type="spellEnd"/>
+      <w:r>
+        <w:t xml:space="preserve"> </w:t>
+      </w:r>
+      <w:r>
+        <w:rPr>
+          <w:vertAlign w:val="subscript"/>
+        </w:rPr>
+        <w:t xml:space="preserve"> </w:t>
+      </w:r>
+      <w:r>
+        <w:t>=</w:t>
+      </w:r>
+      <w:proofErr w:type="gramEnd"/>
+      <w:r>
+        <w:t xml:space="preserve">0 for </w:t>
+      </w:r>
+      <w:proofErr w:type="spellStart"/>
+      <w:r>
+        <w:t>i</w:t>
+      </w:r>
+      <w:proofErr w:type="spellEnd"/>
+      <w:r>
+        <w:t>=1, … ,10</w:t>
+      </w:r>
+      <w:r>
+        <w:t xml:space="preserve">, 10 </w:t>
+      </w:r>
+      <w:proofErr w:type="spellStart"/>
+      <w:r>
+        <w:t>eqs</w:t>
+      </w:r>
+      <w:proofErr w:type="spellEnd"/>
+      <w:r>
+        <w:t xml:space="preserve">. Gives unique solution regardless of the ignored eq. </w:t>
+      </w:r>
+    </w:p>
+    <w:p>
+      <m:oMath>
+        <m:r>
+          <w:rPr>
+            <w:rFonts w:ascii="Cambria Math" w:hAnsi="Cambria Math"/>
+          </w:rPr>
+          <m:t>F</m:t>
+        </m:r>
+        <m:d>
+          <m:dPr>
+            <m:ctrlPr>
+              <w:rPr>
+                <w:rFonts w:ascii="Cambria Math" w:hAnsi="Cambria Math"/>
+                <w:i/>
+              </w:rPr>
+            </m:ctrlPr>
+          </m:dPr>
+          <m:e>
+            <m:bar>
+              <m:barPr>
+                <m:pos m:val="top"/>
+                <m:ctrlPr>
+                  <w:rPr>
+                    <w:rFonts w:ascii="Cambria Math" w:eastAsiaTheme="minorEastAsia" w:hAnsi="Cambria Math"/>
+                    <w:i/>
+                  </w:rPr>
+                </m:ctrlPr>
+              </m:barPr>
+              <m:e>
+                <m:r>
+                  <w:rPr>
+                    <w:rFonts w:ascii="Cambria Math" w:eastAsiaTheme="minorEastAsia" w:hAnsi="Cambria Math"/>
+                  </w:rPr>
+                  <m:t>x</m:t>
+                </m:r>
+              </m:e>
+            </m:bar>
+          </m:e>
+        </m:d>
+        <m:r>
+          <w:rPr>
+            <w:rFonts w:ascii="Cambria Math" w:hAnsi="Cambria Math"/>
+          </w:rPr>
+          <m:t>=</m:t>
+        </m:r>
+        <m:d>
+          <m:dPr>
+            <m:begChr m:val="["/>
+            <m:endChr m:val="]"/>
+            <m:ctrlPr>
+              <w:rPr>
+                <w:rFonts w:ascii="Cambria Math" w:hAnsi="Cambria Math"/>
+                <w:i/>
+              </w:rPr>
+            </m:ctrlPr>
+          </m:dPr>
+          <m:e>
+            <m:sSub>
+              <m:sSubPr>
+                <m:ctrlPr>
+                  <w:rPr>
+                    <w:rFonts w:ascii="Cambria Math" w:hAnsi="Cambria Math"/>
+                    <w:i/>
+                  </w:rPr>
+                </m:ctrlPr>
+              </m:sSubPr>
+              <m:e>
+                <m:r>
+                  <w:rPr>
+                    <w:rFonts w:ascii="Cambria Math" w:hAnsi="Cambria Math"/>
+                  </w:rPr>
+                  <m:t>f</m:t>
+                </m:r>
+              </m:e>
+              <m:sub>
+                <m:r>
+                  <w:rPr>
+                    <w:rFonts w:ascii="Cambria Math" w:hAnsi="Cambria Math"/>
+                  </w:rPr>
+                  <m:t>1</m:t>
+                </m:r>
+              </m:sub>
+            </m:sSub>
+            <m:d>
+              <m:dPr>
+                <m:ctrlPr>
+                  <w:rPr>
+                    <w:rFonts w:ascii="Cambria Math" w:hAnsi="Cambria Math"/>
+                    <w:i/>
+                  </w:rPr>
+                </m:ctrlPr>
+              </m:dPr>
+              <m:e>
+                <m:bar>
+                  <m:barPr>
+                    <m:pos m:val="top"/>
+                    <m:ctrlPr>
+                      <w:rPr>
+                        <w:rFonts w:ascii="Cambria Math" w:eastAsiaTheme="minorEastAsia" w:hAnsi="Cambria Math"/>
+                        <w:i/>
+                      </w:rPr>
+                    </m:ctrlPr>
+                  </m:barPr>
+                  <m:e>
+                    <m:r>
+                      <w:rPr>
+                        <w:rFonts w:ascii="Cambria Math" w:eastAsiaTheme="minorEastAsia" w:hAnsi="Cambria Math"/>
+                      </w:rPr>
+                      <m:t>x</m:t>
+                    </m:r>
+                  </m:e>
+                </m:bar>
+              </m:e>
+            </m:d>
+            <m:r>
+              <w:rPr>
+                <w:rFonts w:ascii="Cambria Math" w:hAnsi="Cambria Math"/>
+              </w:rPr>
+              <m:t xml:space="preserve">, </m:t>
+            </m:r>
+            <m:sSub>
+              <m:sSubPr>
+                <m:ctrlPr>
+                  <w:rPr>
+                    <w:rFonts w:ascii="Cambria Math" w:hAnsi="Cambria Math"/>
+                    <w:i/>
+                  </w:rPr>
+                </m:ctrlPr>
+              </m:sSubPr>
+              <m:e>
+                <m:r>
+                  <w:rPr>
+                    <w:rFonts w:ascii="Cambria Math" w:hAnsi="Cambria Math"/>
+                  </w:rPr>
+                  <m:t>f</m:t>
+                </m:r>
+              </m:e>
+              <m:sub>
+                <m:r>
+                  <w:rPr>
+                    <w:rFonts w:ascii="Cambria Math" w:hAnsi="Cambria Math"/>
+                  </w:rPr>
+                  <m:t>2</m:t>
+                </m:r>
+              </m:sub>
+            </m:sSub>
+            <m:d>
+              <m:dPr>
+                <m:ctrlPr>
+                  <w:rPr>
+                    <w:rFonts w:ascii="Cambria Math" w:hAnsi="Cambria Math"/>
+                    <w:i/>
+                  </w:rPr>
+                </m:ctrlPr>
+              </m:dPr>
+              <m:e>
+                <m:bar>
+                  <m:barPr>
+                    <m:pos m:val="top"/>
+                    <m:ctrlPr>
+                      <w:rPr>
+                        <w:rFonts w:ascii="Cambria Math" w:eastAsiaTheme="minorEastAsia" w:hAnsi="Cambria Math"/>
+                        <w:i/>
+                      </w:rPr>
+                    </m:ctrlPr>
+                  </m:barPr>
+                  <m:e>
+                    <m:r>
+                      <w:rPr>
+                        <w:rFonts w:ascii="Cambria Math" w:eastAsiaTheme="minorEastAsia" w:hAnsi="Cambria Math"/>
+                      </w:rPr>
+                      <m:t>x</m:t>
+                    </m:r>
+                  </m:e>
+                </m:bar>
+              </m:e>
+            </m:d>
+            <m:r>
+              <w:rPr>
+                <w:rFonts w:ascii="Cambria Math" w:hAnsi="Cambria Math"/>
+              </w:rPr>
+              <m:t xml:space="preserve">, …, </m:t>
+            </m:r>
+            <m:sSub>
+              <m:sSubPr>
+                <m:ctrlPr>
+                  <w:rPr>
+                    <w:rFonts w:ascii="Cambria Math" w:hAnsi="Cambria Math"/>
+                    <w:i/>
+                  </w:rPr>
+                </m:ctrlPr>
+              </m:sSubPr>
+              <m:e>
+                <m:r>
+                  <w:rPr>
+                    <w:rFonts w:ascii="Cambria Math" w:hAnsi="Cambria Math"/>
+                  </w:rPr>
+                  <m:t>f</m:t>
+                </m:r>
+              </m:e>
+              <m:sub>
+                <m:r>
+                  <w:rPr>
+                    <w:rFonts w:ascii="Cambria Math" w:hAnsi="Cambria Math"/>
+                  </w:rPr>
+                  <m:t>10</m:t>
+                </m:r>
+              </m:sub>
+            </m:sSub>
+            <m:d>
+              <m:dPr>
+                <m:ctrlPr>
+                  <w:rPr>
+                    <w:rFonts w:ascii="Cambria Math" w:hAnsi="Cambria Math"/>
+                    <w:i/>
+                  </w:rPr>
+                </m:ctrlPr>
+              </m:dPr>
+              <m:e>
+                <m:bar>
+                  <m:barPr>
+                    <m:pos m:val="top"/>
+                    <m:ctrlPr>
+                      <w:rPr>
+                        <w:rFonts w:ascii="Cambria Math" w:eastAsiaTheme="minorEastAsia" w:hAnsi="Cambria Math"/>
+                        <w:i/>
+                      </w:rPr>
+                    </m:ctrlPr>
+                  </m:barPr>
+                  <m:e>
+                    <m:r>
+                      <w:rPr>
+                        <w:rFonts w:ascii="Cambria Math" w:eastAsiaTheme="minorEastAsia" w:hAnsi="Cambria Math"/>
+                      </w:rPr>
+                      <m:t>x</m:t>
+                    </m:r>
+                  </m:e>
+                </m:bar>
+              </m:e>
+            </m:d>
+          </m:e>
+        </m:d>
+        <m:r>
+          <w:rPr>
+            <w:rFonts w:ascii="Cambria Math" w:eastAsiaTheme="minorEastAsia" w:hAnsi="Cambria Math"/>
+          </w:rPr>
+          <m:t xml:space="preserve">=0  is solved by updating  </m:t>
+        </m:r>
+        <m:sSup>
+          <m:sSupPr>
+            <m:ctrlPr>
+              <w:rPr>
+                <w:rFonts w:ascii="Cambria Math" w:eastAsiaTheme="minorEastAsia" w:hAnsi="Cambria Math"/>
+                <w:i/>
+              </w:rPr>
+            </m:ctrlPr>
+          </m:sSupPr>
+          <m:e>
+            <m:bar>
+              <m:barPr>
+                <m:pos m:val="top"/>
+                <m:ctrlPr>
+                  <w:rPr>
+                    <w:rFonts w:ascii="Cambria Math" w:eastAsiaTheme="minorEastAsia" w:hAnsi="Cambria Math"/>
+                    <w:i/>
+                  </w:rPr>
+                </m:ctrlPr>
+              </m:barPr>
+              <m:e>
+                <m:r>
+                  <w:rPr>
+                    <w:rFonts w:ascii="Cambria Math" w:eastAsiaTheme="minorEastAsia" w:hAnsi="Cambria Math"/>
+                  </w:rPr>
+                  <m:t>x</m:t>
+                </m:r>
+              </m:e>
+            </m:bar>
+          </m:e>
+          <m:sup>
+            <m:r>
+              <w:rPr>
+                <w:rFonts w:ascii="Cambria Math" w:eastAsiaTheme="minorEastAsia" w:hAnsi="Cambria Math"/>
+              </w:rPr>
+              <m:t>K+1</m:t>
+            </m:r>
+          </m:sup>
+        </m:sSup>
+        <m:r>
+          <w:rPr>
+            <w:rFonts w:ascii="Cambria Math" w:eastAsiaTheme="minorEastAsia" w:hAnsi="Cambria Math"/>
+          </w:rPr>
+          <m:t>=</m:t>
+        </m:r>
+        <m:sSup>
+          <m:sSupPr>
+            <m:ctrlPr>
+              <w:rPr>
+                <w:rFonts w:ascii="Cambria Math" w:eastAsiaTheme="minorEastAsia" w:hAnsi="Cambria Math"/>
+                <w:i/>
+              </w:rPr>
+            </m:ctrlPr>
+          </m:sSupPr>
+          <m:e>
+            <m:bar>
+              <m:barPr>
+                <m:pos m:val="top"/>
+                <m:ctrlPr>
+                  <w:rPr>
+                    <w:rFonts w:ascii="Cambria Math" w:eastAsiaTheme="minorEastAsia" w:hAnsi="Cambria Math"/>
+                    <w:i/>
+                  </w:rPr>
+                </m:ctrlPr>
+              </m:barPr>
+              <m:e>
+                <m:r>
+                  <w:rPr>
+                    <w:rFonts w:ascii="Cambria Math" w:eastAsiaTheme="minorEastAsia" w:hAnsi="Cambria Math"/>
+                  </w:rPr>
+                  <m:t>x</m:t>
+                </m:r>
+              </m:e>
+            </m:bar>
+          </m:e>
+          <m:sup>
+            <m:r>
+              <w:rPr>
+                <w:rFonts w:ascii="Cambria Math" w:eastAsiaTheme="minorEastAsia" w:hAnsi="Cambria Math"/>
+              </w:rPr>
+              <m:t>K</m:t>
+            </m:r>
+          </m:sup>
+        </m:sSup>
+        <m:r>
+          <w:rPr>
+            <w:rFonts w:ascii="Cambria Math" w:eastAsiaTheme="minorEastAsia" w:hAnsi="Cambria Math"/>
+          </w:rPr>
+          <m:t>+Δ</m:t>
+        </m:r>
+        <m:sSup>
+          <m:sSupPr>
+            <m:ctrlPr>
+              <w:rPr>
+                <w:rFonts w:ascii="Cambria Math" w:eastAsiaTheme="minorEastAsia" w:hAnsi="Cambria Math"/>
+                <w:i/>
+              </w:rPr>
+            </m:ctrlPr>
+          </m:sSupPr>
+          <m:e>
+            <m:bar>
+              <m:barPr>
+                <m:pos m:val="top"/>
+                <m:ctrlPr>
+                  <w:rPr>
+                    <w:rFonts w:ascii="Cambria Math" w:eastAsiaTheme="minorEastAsia" w:hAnsi="Cambria Math"/>
+                    <w:i/>
+                  </w:rPr>
+                </m:ctrlPr>
+              </m:barPr>
+              <m:e>
+                <m:r>
+                  <w:rPr>
+                    <w:rFonts w:ascii="Cambria Math" w:eastAsiaTheme="minorEastAsia" w:hAnsi="Cambria Math"/>
+                  </w:rPr>
+                  <m:t>x</m:t>
+                </m:r>
+              </m:e>
+            </m:bar>
+          </m:e>
+          <m:sup>
+            <m:r>
+              <w:rPr>
+                <w:rFonts w:ascii="Cambria Math" w:eastAsiaTheme="minorEastAsia" w:hAnsi="Cambria Math"/>
+              </w:rPr>
+              <m:t>K</m:t>
+            </m:r>
+          </m:sup>
+        </m:sSup>
+        <m:r>
+          <w:rPr>
+            <w:rFonts w:ascii="Cambria Math" w:eastAsiaTheme="minorEastAsia" w:hAnsi="Cambria Math"/>
+          </w:rPr>
+          <m:t xml:space="preserve">   , K=0, 1, 2, …</m:t>
+        </m:r>
+      </m:oMath>
+      <w:r>
+        <w:t xml:space="preserve"> </w:t>
+      </w:r>
+    </w:p>
+    <w:p>
+      <w:r>
+        <w:rPr>
+          <w:noProof/>
+          <w:lang w:val="tr-TR" w:eastAsia="tr-TR"/>
+        </w:rPr>
+        <w:lastRenderedPageBreak/>
+        <w:drawing>
+          <wp:inline distT="0" distB="0" distL="0" distR="0">
+            <wp:extent cx="1493274" cy="428625"/>
+            <wp:effectExtent l="0" t="0" r="0" b="0"/>
+            <wp:docPr id="9" name="Picture 9"/>
+            <wp:cNvGraphicFramePr>
+              <a:graphicFrameLocks xmlns:a="http://schemas.openxmlformats.org/drawingml/2006/main" noChangeAspect="1"/>
+            </wp:cNvGraphicFramePr>
+            <a:graphic xmlns:a="http://schemas.openxmlformats.org/drawingml/2006/main">
+              <a:graphicData uri="http://schemas.openxmlformats.org/drawingml/2006/picture">
+                <pic:pic xmlns:pic="http://schemas.openxmlformats.org/drawingml/2006/picture">
+                  <pic:nvPicPr>
+                    <pic:cNvPr id="1" name=""/>
+                    <pic:cNvPicPr/>
+                  </pic:nvPicPr>
+                  <pic:blipFill>
+                    <a:blip r:embed="rId13" cstate="print"/>
+                    <a:stretch>
+                      <a:fillRect/>
+                    </a:stretch>
+                  </pic:blipFill>
+                  <pic:spPr>
+                    <a:xfrm>
+                      <a:off x="0" y="0"/>
+                      <a:ext cx="1510211" cy="433487"/>
+                    </a:xfrm>
+                    <a:prstGeom prst="rect">
+                      <a:avLst/>
+                    </a:prstGeom>
+                  </pic:spPr>
+                </pic:pic>
+              </a:graphicData>
+            </a:graphic>
+          </wp:inline>
+        </w:drawing>
+      </w:r>
+      <w:r>
+        <w:t xml:space="preserve">    until the residuals are smaller than a predetermined error </w:t>
+      </w:r>
+      <w:r>
+        <w:rPr>
+          <w:rFonts w:cstheme="minorHAnsi"/>
+        </w:rPr>
+        <w:t>ε</w:t>
+      </w:r>
+      <w:r>
+        <w:t xml:space="preserve"> (</w:t>
+      </w:r>
+      <w:r>
+        <w:rPr>
+          <w:noProof/>
+          <w:lang w:val="tr-TR" w:eastAsia="tr-TR"/>
+        </w:rPr>
+        <w:drawing>
+          <wp:inline distT="0" distB="0" distL="0" distR="0">
+            <wp:extent cx="595190" cy="218985"/>
+            <wp:effectExtent l="0" t="0" r="0" b="0"/>
+            <wp:docPr id="10" name="Picture 10"/>
+            <wp:cNvGraphicFramePr>
+              <a:graphicFrameLocks xmlns:a="http://schemas.openxmlformats.org/drawingml/2006/main" noChangeAspect="1"/>
+            </wp:cNvGraphicFramePr>
+            <a:graphic xmlns:a="http://schemas.openxmlformats.org/drawingml/2006/main">
+              <a:graphicData uri="http://schemas.openxmlformats.org/drawingml/2006/picture">
+                <pic:pic xmlns:pic="http://schemas.openxmlformats.org/drawingml/2006/picture">
+                  <pic:nvPicPr>
+                    <pic:cNvPr id="1" name=""/>
+                    <pic:cNvPicPr/>
+                  </pic:nvPicPr>
+                  <pic:blipFill>
+                    <a:blip r:embed="rId14" cstate="print"/>
+                    <a:stretch>
+                      <a:fillRect/>
+                    </a:stretch>
+                  </pic:blipFill>
+                  <pic:spPr>
+                    <a:xfrm>
+                      <a:off x="0" y="0"/>
+                      <a:ext cx="611048" cy="224820"/>
+                    </a:xfrm>
+                    <a:prstGeom prst="rect">
+                      <a:avLst/>
+                    </a:prstGeom>
+                  </pic:spPr>
+                </pic:pic>
+              </a:graphicData>
+            </a:graphic>
+          </wp:inline>
+        </w:drawing>
+      </w:r>
+      <w:r>
+        <w:t>)</w:t>
+      </w:r>
+    </w:p>
+    <w:p>
+      <w:pPr>
+        <w:jc w:val="both"/>
+      </w:pPr>
+      <w:r>
+        <w:t>Before the iterative approximation can be carried out, a good initial estimate if the</w:t>
+      </w:r>
+      <w:r>
+        <w:t xml:space="preserve"> </w:t>
+      </w:r>
+      <w:r>
+        <w:t xml:space="preserve">unknown vector </w:t>
+      </w:r>
+      <m:oMath>
+        <m:bar>
+          <m:barPr>
+            <m:pos m:val="top"/>
+            <m:ctrlPr>
+              <w:rPr>
+                <w:rFonts w:ascii="Cambria Math" w:eastAsiaTheme="minorEastAsia" w:hAnsi="Cambria Math"/>
+                <w:i/>
+              </w:rPr>
+            </m:ctrlPr>
+          </m:barPr>
+          <m:e>
+            <m:r>
+              <w:rPr>
+                <w:rFonts w:ascii="Cambria Math" w:eastAsiaTheme="minorEastAsia" w:hAnsi="Cambria Math"/>
+              </w:rPr>
+              <m:t>x</m:t>
+            </m:r>
+          </m:e>
+        </m:bar>
+      </m:oMath>
+      <w:r>
+        <w:t xml:space="preserve"> is essential for convergence to a solution. In this </w:t>
+      </w:r>
+      <w:r>
+        <w:t>report</w:t>
+      </w:r>
+      <w:r>
+        <w:t xml:space="preserve">, the initialization of the unknown vector is performed by using the method developed by </w:t>
+      </w:r>
+      <w:r>
+        <w:t>[</w:t>
+      </w:r>
+      <w:r>
         <w:rPr>
           <w:b/>
-        </w:rPr>
-      </w:pPr>
+          <w:sz w:val="16"/>
+          <w:szCs w:val="16"/>
+        </w:rPr>
+        <w:t xml:space="preserve">SD </w:t>
+      </w:r>
+      <w:proofErr w:type="spellStart"/>
+      <w:r>
+        <w:rPr>
+          <w:b/>
+          <w:sz w:val="16"/>
+          <w:szCs w:val="16"/>
+        </w:rPr>
+        <w:t>Umans</w:t>
+      </w:r>
+      <w:proofErr w:type="spellEnd"/>
+      <w:r>
+        <w:rPr>
+          <w:b/>
+          <w:sz w:val="16"/>
+          <w:szCs w:val="16"/>
+        </w:rPr>
+        <w:t xml:space="preserve">, JA </w:t>
+      </w:r>
+      <w:proofErr w:type="spellStart"/>
+      <w:r>
+        <w:rPr>
+          <w:b/>
+          <w:sz w:val="16"/>
+          <w:szCs w:val="16"/>
+        </w:rPr>
+        <w:t>Mallick</w:t>
+      </w:r>
+      <w:proofErr w:type="spellEnd"/>
+      <w:r>
+        <w:rPr>
+          <w:b/>
+          <w:sz w:val="16"/>
+          <w:szCs w:val="16"/>
+        </w:rPr>
+        <w:t xml:space="preserve">, GL Wilson, Modeling of solid rotor </w:t>
+      </w:r>
+      <w:proofErr w:type="spellStart"/>
+      <w:r>
+        <w:rPr>
+          <w:b/>
+          <w:sz w:val="16"/>
+          <w:szCs w:val="16"/>
+        </w:rPr>
+        <w:t>turbogenerators</w:t>
+      </w:r>
+      <w:proofErr w:type="spellEnd"/>
+      <w:r>
+        <w:rPr>
+          <w:b/>
+          <w:sz w:val="16"/>
+          <w:szCs w:val="16"/>
+        </w:rPr>
+        <w:t xml:space="preserve"> – Part I: Theory and techniques, IEEE Transactions on Power App. Systems, Vol. PAS-97, No. 1, 1978, Pages 269- 277</w:t>
+      </w:r>
+      <w:r>
+        <w:t>]</w:t>
+      </w:r>
+      <w:r>
+        <w:t xml:space="preserve">. In his method, </w:t>
+      </w:r>
+      <m:oMath>
+        <m:sSub>
+          <m:sSubPr>
+            <m:ctrlPr>
+              <w:rPr>
+                <w:rFonts w:ascii="Cambria Math" w:hAnsi="Cambria Math"/>
+                <w:i/>
+              </w:rPr>
+            </m:ctrlPr>
+          </m:sSubPr>
+          <m:e>
+            <m:r>
+              <w:rPr>
+                <w:rFonts w:ascii="Cambria Math" w:hAnsi="Cambria Math"/>
+              </w:rPr>
+              <m:t>f</m:t>
+            </m:r>
+          </m:e>
+          <m:sub>
+            <m:r>
+              <w:rPr>
+                <w:rFonts w:ascii="Cambria Math" w:hAnsi="Cambria Math"/>
+              </w:rPr>
+              <m:t>8</m:t>
+            </m:r>
+          </m:sub>
+        </m:sSub>
+        <m:r>
+          <w:rPr>
+            <w:rFonts w:ascii="Cambria Math" w:hAnsi="Cambria Math"/>
+          </w:rPr>
+          <m:t>(</m:t>
+        </m:r>
+        <m:bar>
+          <m:barPr>
+            <m:pos m:val="top"/>
+            <m:ctrlPr>
+              <w:rPr>
+                <w:rFonts w:ascii="Cambria Math" w:eastAsiaTheme="minorEastAsia" w:hAnsi="Cambria Math"/>
+                <w:i/>
+              </w:rPr>
+            </m:ctrlPr>
+          </m:barPr>
+          <m:e>
+            <m:r>
+              <w:rPr>
+                <w:rFonts w:ascii="Cambria Math" w:eastAsiaTheme="minorEastAsia" w:hAnsi="Cambria Math"/>
+              </w:rPr>
+              <m:t>x</m:t>
+            </m:r>
+          </m:e>
+        </m:bar>
+        <m:r>
+          <w:rPr>
+            <w:rFonts w:ascii="Cambria Math" w:hAnsi="Cambria Math"/>
+          </w:rPr>
+          <m:t>)</m:t>
+        </m:r>
+      </m:oMath>
+      <w:r>
+        <w:t xml:space="preserve"> </w:t>
+      </w:r>
+      <w:r>
+        <w:t>is discarded and the remaining nine equations are solved for the nine parameters.</w:t>
+      </w:r>
     </w:p>
     <w:p>
       <w:pPr>
         <w:jc w:val="both"/>
       </w:pPr>
+      <w:r>
+        <w:t>Study …</w:t>
+      </w:r>
     </w:p>
     <w:sectPr>
       <w:pgSz w:w="11906" w:h="16838"/>
@@ -456,7 +2335,7 @@
     <w:lsdException w:name="Subtitle" w:semiHidden="0" w:uiPriority="11" w:unhideWhenUsed="0" w:qFormat="1"/>
     <w:lsdException w:name="Strong" w:semiHidden="0" w:uiPriority="22" w:unhideWhenUsed="0" w:qFormat="1"/>
     <w:lsdException w:name="Emphasis" w:semiHidden="0" w:uiPriority="20" w:unhideWhenUsed="0" w:qFormat="1"/>
-    <w:lsdException w:name="Table Grid" w:semiHidden="0" w:uiPriority="59" w:unhideWhenUsed="0"/>
+    <w:lsdException w:name="Table Grid" w:uiPriority="59"/>
     <w:lsdException w:name="Placeholder Text" w:unhideWhenUsed="0"/>
     <w:lsdException w:name="No Spacing" w:semiHidden="0" w:uiPriority="1" w:unhideWhenUsed="0" w:qFormat="1"/>
     <w:lsdException w:name="Light Shading" w:semiHidden="0" w:uiPriority="60" w:unhideWhenUsed="0"/>
@@ -634,6 +2513,16 @@
       <w:sz w:val="16"/>
       <w:szCs w:val="16"/>
       <w:lang w:val="en-US"/>
+    </w:rPr>
+  </w:style>
+  <w:style w:type="character" w:styleId="YerTutucuMetni">
+    <w:name w:val="Placeholder Text"/>
+    <w:basedOn w:val="VarsaylanParagrafYazTipi"/>
+    <w:uiPriority w:val="99"/>
+    <w:semiHidden/>
+    <w:rsid w:val="005C1A7C"/>
+    <w:rPr>
+      <w:color w:val="808080"/>
     </w:rPr>
   </w:style>
 </w:styles>

--- a/Parameter Estimation Works/Report -Parameter Estimation Review-Research.docx
+++ b/Parameter Estimation Works/Report -Parameter Estimation Review-Research.docx
@@ -1,6 +1,6 @@
 
 <file path=word/document.xml><?xml version="1.0" encoding="utf-8"?>
-<w:document xmlns:ve="http://schemas.openxmlformats.org/markup-compatibility/2006" xmlns:o="urn:schemas-microsoft-com:office:office" xmlns:r="http://schemas.openxmlformats.org/officeDocument/2006/relationships" xmlns:m="http://schemas.openxmlformats.org/officeDocument/2006/math" xmlns:v="urn:schemas-microsoft-com:vml" xmlns:wp="http://schemas.openxmlformats.org/drawingml/2006/wordprocessingDrawing" xmlns:w10="urn:schemas-microsoft-com:office:word" xmlns:w="http://schemas.openxmlformats.org/wordprocessingml/2006/main" xmlns:wne="http://schemas.microsoft.com/office/word/2006/wordml">
+<w:document xmlns:wpc="http://schemas.microsoft.com/office/word/2010/wordprocessingCanvas" xmlns:cx="http://schemas.microsoft.com/office/drawing/2014/chartex" xmlns:cx1="http://schemas.microsoft.com/office/drawing/2015/9/8/chartex" xmlns:cx2="http://schemas.microsoft.com/office/drawing/2015/10/21/chartex" xmlns:cx3="http://schemas.microsoft.com/office/drawing/2016/5/9/chartex" xmlns:cx4="http://schemas.microsoft.com/office/drawing/2016/5/10/chartex" xmlns:cx5="http://schemas.microsoft.com/office/drawing/2016/5/11/chartex" xmlns:cx6="http://schemas.microsoft.com/office/drawing/2016/5/12/chartex" xmlns:cx7="http://schemas.microsoft.com/office/drawing/2016/5/13/chartex" xmlns:cx8="http://schemas.microsoft.com/office/drawing/2016/5/14/chartex" xmlns:mc="http://schemas.openxmlformats.org/markup-compatibility/2006" xmlns:aink="http://schemas.microsoft.com/office/drawing/2016/ink" xmlns:am3d="http://schemas.microsoft.com/office/drawing/2017/model3d" xmlns:o="urn:schemas-microsoft-com:office:office" xmlns:r="http://schemas.openxmlformats.org/officeDocument/2006/relationships" xmlns:m="http://schemas.openxmlformats.org/officeDocument/2006/math" xmlns:v="urn:schemas-microsoft-com:vml" xmlns:wp14="http://schemas.microsoft.com/office/word/2010/wordprocessingDrawing" xmlns:wp="http://schemas.openxmlformats.org/drawingml/2006/wordprocessingDrawing" xmlns:w10="urn:schemas-microsoft-com:office:word" xmlns:w="http://schemas.openxmlformats.org/wordprocessingml/2006/main" xmlns:w14="http://schemas.microsoft.com/office/word/2010/wordml" xmlns:w15="http://schemas.microsoft.com/office/word/2012/wordml" xmlns:w16cid="http://schemas.microsoft.com/office/word/2016/wordml/cid" xmlns:w16se="http://schemas.microsoft.com/office/word/2015/wordml/symex" xmlns:wpg="http://schemas.microsoft.com/office/word/2010/wordprocessingGroup" xmlns:wpi="http://schemas.microsoft.com/office/word/2010/wordprocessingInk" xmlns:wne="http://schemas.microsoft.com/office/word/2006/wordml" xmlns:wps="http://schemas.microsoft.com/office/word/2010/wordprocessingShape" mc:Ignorable="w14 w15 w16se w16cid wp14">
   <w:body>
     <w:p>
       <w:pPr>
@@ -303,7 +303,6 @@
       <w:r>
         <w:rPr>
           <w:noProof/>
-          <w:lang w:val="tr-TR" w:eastAsia="tr-TR"/>
         </w:rPr>
         <w:drawing>
           <wp:inline distT="0" distB="0" distL="0" distR="0">
@@ -365,11 +364,9 @@
       <w:r>
         <w:t xml:space="preserve">This model can be </w:t>
       </w:r>
-      <w:proofErr w:type="gramStart"/>
-      <w:r>
-        <w:t>reduce</w:t>
-      </w:r>
-      <w:proofErr w:type="gramEnd"/>
+      <w:r>
+        <w:t>reduced</w:t>
+      </w:r>
       <w:r>
         <w:t xml:space="preserve"> 2</w:t>
       </w:r>
@@ -429,10 +426,9 @@
       <w:r>
         <w:rPr>
           <w:noProof/>
-          <w:lang w:val="tr-TR" w:eastAsia="tr-TR"/>
         </w:rPr>
         <w:drawing>
-          <wp:anchor distT="0" distB="0" distL="114300" distR="114300" simplePos="0" relativeHeight="251657216" behindDoc="0" locked="0" layoutInCell="1" allowOverlap="1">
+          <wp:anchor distT="0" distB="0" distL="114300" distR="114300" simplePos="0" relativeHeight="251657216" behindDoc="0" locked="0" layoutInCell="1" allowOverlap="1" wp14:anchorId="6C4A505A">
             <wp:simplePos x="0" y="0"/>
             <wp:positionH relativeFrom="column">
               <wp:posOffset>3900805</wp:posOffset>
@@ -455,10 +451,10 @@
                     <pic:cNvPicPr/>
                   </pic:nvPicPr>
                   <pic:blipFill>
-                    <a:blip r:embed="rId6" cstate="print">
+                    <a:blip r:embed="rId6">
                       <a:extLst>
                         <a:ext uri="{28A0092B-C50C-407E-A947-70E740481C1C}">
-                          <a14:useLocalDpi xmlns:a14="http://schemas.microsoft.com/office/drawing/2010/main" xmlns:wps="http://schemas.microsoft.com/office/word/2010/wordprocessingShape" xmlns:wpi="http://schemas.microsoft.com/office/word/2010/wordprocessingInk" xmlns:wpg="http://schemas.microsoft.com/office/word/2010/wordprocessingGroup" xmlns:w16se="http://schemas.microsoft.com/office/word/2015/wordml/symex" xmlns:w16cid="http://schemas.microsoft.com/office/word/2016/wordml/cid" xmlns:w15="http://schemas.microsoft.com/office/word/2012/wordml" xmlns:w14="http://schemas.microsoft.com/office/word/2010/wordml" xmlns:w="http://schemas.openxmlformats.org/wordprocessingml/2006/main" xmlns:w10="urn:schemas-microsoft-com:office:word" xmlns:wp14="http://schemas.microsoft.com/office/word/2010/wordprocessingDrawing" xmlns:v="urn:schemas-microsoft-com:vml" xmlns:o="urn:schemas-microsoft-com:office:office" xmlns:am3d="http://schemas.microsoft.com/office/drawing/2017/model3d" xmlns:aink="http://schemas.microsoft.com/office/drawing/2016/ink" xmlns:mc="http://schemas.openxmlformats.org/markup-compatibility/2006" xmlns:cx8="http://schemas.microsoft.com/office/drawing/2016/5/14/chartex" xmlns:cx7="http://schemas.microsoft.com/office/drawing/2016/5/13/chartex" xmlns:cx6="http://schemas.microsoft.com/office/drawing/2016/5/12/chartex" xmlns:cx5="http://schemas.microsoft.com/office/drawing/2016/5/11/chartex" xmlns:cx4="http://schemas.microsoft.com/office/drawing/2016/5/10/chartex" xmlns:cx3="http://schemas.microsoft.com/office/drawing/2016/5/9/chartex" xmlns:cx2="http://schemas.microsoft.com/office/drawing/2015/10/21/chartex" xmlns:cx1="http://schemas.microsoft.com/office/drawing/2015/9/8/chartex" xmlns:cx="http://schemas.microsoft.com/office/drawing/2014/chartex" xmlns:wpc="http://schemas.microsoft.com/office/word/2010/wordprocessingCanvas" xmlns="" val="0"/>
+                          <a14:useLocalDpi xmlns:a14="http://schemas.microsoft.com/office/drawing/2010/main" val="0"/>
                         </a:ext>
                       </a:extLst>
                     </a:blip>
@@ -492,10 +488,9 @@
       <w:r>
         <w:rPr>
           <w:noProof/>
-          <w:lang w:val="tr-TR" w:eastAsia="tr-TR"/>
         </w:rPr>
         <w:drawing>
-          <wp:inline distT="0" distB="0" distL="0" distR="0">
+          <wp:inline distT="0" distB="0" distL="0" distR="0" wp14:anchorId="4CD448D1" wp14:editId="4F187918">
             <wp:extent cx="1905000" cy="732693"/>
             <wp:effectExtent l="0" t="0" r="0" b="0"/>
             <wp:docPr id="3" name="Picture 3"/>
@@ -510,7 +505,7 @@
                     <pic:cNvPicPr/>
                   </pic:nvPicPr>
                   <pic:blipFill>
-                    <a:blip r:embed="rId7" cstate="print"/>
+                    <a:blip r:embed="rId7"/>
                     <a:stretch>
                       <a:fillRect/>
                     </a:stretch>
@@ -1075,10 +1070,9 @@
       <w:r>
         <w:rPr>
           <w:noProof/>
-          <w:lang w:val="tr-TR" w:eastAsia="tr-TR"/>
         </w:rPr>
         <w:drawing>
-          <wp:inline distT="0" distB="0" distL="0" distR="0">
+          <wp:inline distT="0" distB="0" distL="0" distR="0" wp14:anchorId="76C0C264" wp14:editId="290CE587">
             <wp:extent cx="4143375" cy="2867025"/>
             <wp:effectExtent l="0" t="0" r="9525" b="9525"/>
             <wp:docPr id="4" name="Picture 4"/>
@@ -1093,7 +1087,7 @@
                     <pic:cNvPicPr/>
                   </pic:nvPicPr>
                   <pic:blipFill>
-                    <a:blip r:embed="rId8" cstate="print"/>
+                    <a:blip r:embed="rId8"/>
                     <a:stretch>
                       <a:fillRect/>
                     </a:stretch>
@@ -1269,10 +1263,9 @@
       <w:r>
         <w:rPr>
           <w:noProof/>
-          <w:lang w:val="tr-TR" w:eastAsia="tr-TR"/>
         </w:rPr>
         <w:drawing>
-          <wp:inline distT="0" distB="0" distL="0" distR="0">
+          <wp:inline distT="0" distB="0" distL="0" distR="0" wp14:anchorId="01F41306" wp14:editId="46ACBC99">
             <wp:extent cx="1647825" cy="193862"/>
             <wp:effectExtent l="0" t="0" r="0" b="0"/>
             <wp:docPr id="5" name="Picture 5"/>
@@ -1287,7 +1280,7 @@
                     <pic:cNvPicPr/>
                   </pic:nvPicPr>
                   <pic:blipFill>
-                    <a:blip r:embed="rId9" cstate="print"/>
+                    <a:blip r:embed="rId9"/>
                     <a:stretch>
                       <a:fillRect/>
                     </a:stretch>
@@ -1308,33 +1301,45 @@
         </w:drawing>
       </w:r>
       <w:r>
-        <w:t xml:space="preserve">    </w:t>
+        <w:t xml:space="preserve">    where</w:t>
+      </w:r>
+      <w:r>
+        <w:t>,</w:t>
+      </w:r>
+      <w:r>
+        <w:t xml:space="preserve"> </w:t>
+      </w:r>
+      <w:r>
+        <w:tab/>
+      </w:r>
+      <w:proofErr w:type="spellStart"/>
+      <w:r>
+        <w:t>i</w:t>
+      </w:r>
+      <w:proofErr w:type="spellEnd"/>
+      <w:r>
+        <w:t xml:space="preserve"> = 1, … ,</w:t>
       </w:r>
       <w:proofErr w:type="gramStart"/>
       <w:r>
-        <w:t>where</w:t>
+        <w:t>10</w:t>
+      </w:r>
+      <w:r>
+        <w:t xml:space="preserve"> ,</w:t>
       </w:r>
       <w:proofErr w:type="gramEnd"/>
       <w:r>
-        <w:t>,</w:t>
-      </w:r>
-      <w:r>
         <w:t xml:space="preserve"> </w:t>
       </w:r>
-      <w:proofErr w:type="spellStart"/>
-      <w:r>
-        <w:t>i</w:t>
-      </w:r>
-      <w:proofErr w:type="spellEnd"/>
-      <w:r>
-        <w:t xml:space="preserve"> = 1, … ,10</w:t>
-      </w:r>
-      <w:r>
-        <w:t xml:space="preserve"> , </w:t>
-      </w:r>
       <w:r>
         <w:t xml:space="preserve"> </w:t>
       </w:r>
+    </w:p>
+    <w:p>
+      <w:pPr>
+        <w:ind w:left="3540"/>
+      </w:pPr>
+      <w:proofErr w:type="gramStart"/>
       <w:r>
         <w:rPr>
           <w:rFonts w:cstheme="minorHAnsi"/>
@@ -1345,7 +1350,11 @@
         <w:t xml:space="preserve"> </w:t>
       </w:r>
       <w:r>
-        <w:t xml:space="preserve">: noise associated with each element </w:t>
+        <w:t>:</w:t>
+      </w:r>
+      <w:proofErr w:type="gramEnd"/>
+      <w:r>
+        <w:t xml:space="preserve"> noise associated with each element </w:t>
       </w:r>
       <w:proofErr w:type="spellStart"/>
       <w:r>
@@ -1379,10 +1388,9 @@
       <w:r>
         <w:rPr>
           <w:noProof/>
-          <w:lang w:val="tr-TR" w:eastAsia="tr-TR"/>
         </w:rPr>
         <w:drawing>
-          <wp:inline distT="0" distB="0" distL="0" distR="0">
+          <wp:inline distT="0" distB="0" distL="0" distR="0" wp14:anchorId="1711C0A2" wp14:editId="21FDBC44">
             <wp:extent cx="2938586" cy="4648200"/>
             <wp:effectExtent l="0" t="0" r="0" b="0"/>
             <wp:docPr id="6" name="Picture 6"/>
@@ -1397,7 +1405,7 @@
                     <pic:cNvPicPr/>
                   </pic:nvPicPr>
                   <pic:blipFill>
-                    <a:blip r:embed="rId10" cstate="print"/>
+                    <a:blip r:embed="rId10"/>
                     <a:stretch>
                       <a:fillRect/>
                     </a:stretch>
@@ -1423,14 +1431,12 @@
         </w:rPr>
         <w:t xml:space="preserve">                 </w:t>
       </w:r>
-      <w:bookmarkStart w:id="0" w:name="_GoBack"/>
       <w:r>
         <w:rPr>
           <w:noProof/>
-          <w:lang w:val="tr-TR" w:eastAsia="tr-TR"/>
         </w:rPr>
         <w:drawing>
-          <wp:inline distT="0" distB="0" distL="0" distR="0">
+          <wp:inline distT="0" distB="0" distL="0" distR="0" wp14:anchorId="2F42955E" wp14:editId="2870A46F">
             <wp:extent cx="2253107" cy="4676140"/>
             <wp:effectExtent l="0" t="0" r="0" b="0"/>
             <wp:docPr id="8" name="Picture 8"/>
@@ -1445,7 +1451,7 @@
                     <pic:cNvPicPr/>
                   </pic:nvPicPr>
                   <pic:blipFill>
-                    <a:blip r:embed="rId11" cstate="print"/>
+                    <a:blip r:embed="rId11"/>
                     <a:stretch>
                       <a:fillRect/>
                     </a:stretch>
@@ -1465,7 +1471,6 @@
           </wp:inline>
         </w:drawing>
       </w:r>
-      <w:bookmarkEnd w:id="0"/>
       <w:r>
         <w:rPr>
           <w:noProof/>
@@ -1475,10 +1480,9 @@
       <w:r>
         <w:rPr>
           <w:noProof/>
-          <w:lang w:val="tr-TR" w:eastAsia="tr-TR"/>
         </w:rPr>
         <w:drawing>
-          <wp:inline distT="0" distB="0" distL="0" distR="0">
+          <wp:inline distT="0" distB="0" distL="0" distR="0" wp14:anchorId="441B0BE8" wp14:editId="390209B7">
             <wp:extent cx="2857545" cy="1501775"/>
             <wp:effectExtent l="0" t="0" r="0" b="0"/>
             <wp:docPr id="7" name="Picture 7"/>
@@ -1493,7 +1497,7 @@
                     <pic:cNvPicPr/>
                   </pic:nvPicPr>
                   <pic:blipFill>
-                    <a:blip r:embed="rId12" cstate="print"/>
+                    <a:blip r:embed="rId12"/>
                     <a:stretch>
                       <a:fillRect/>
                     </a:stretch>
@@ -1612,6 +1616,7 @@
           <w:rPr>
             <w:rFonts w:ascii="Cambria Math" w:hAnsi="Cambria Math"/>
           </w:rPr>
+          <w:lastRenderedPageBreak/>
           <m:t>F</m:t>
         </m:r>
         <m:d>
@@ -1998,11 +2003,9 @@
       <w:r>
         <w:rPr>
           <w:noProof/>
-          <w:lang w:val="tr-TR" w:eastAsia="tr-TR"/>
-        </w:rPr>
-        <w:lastRenderedPageBreak/>
+        </w:rPr>
         <w:drawing>
-          <wp:inline distT="0" distB="0" distL="0" distR="0">
+          <wp:inline distT="0" distB="0" distL="0" distR="0" wp14:anchorId="04EFA9BD" wp14:editId="77F32231">
             <wp:extent cx="1493274" cy="428625"/>
             <wp:effectExtent l="0" t="0" r="0" b="0"/>
             <wp:docPr id="9" name="Picture 9"/>
@@ -2017,7 +2020,7 @@
                     <pic:cNvPicPr/>
                   </pic:nvPicPr>
                   <pic:blipFill>
-                    <a:blip r:embed="rId13" cstate="print"/>
+                    <a:blip r:embed="rId13"/>
                     <a:stretch>
                       <a:fillRect/>
                     </a:stretch>
@@ -2052,10 +2055,9 @@
       <w:r>
         <w:rPr>
           <w:noProof/>
-          <w:lang w:val="tr-TR" w:eastAsia="tr-TR"/>
         </w:rPr>
         <w:drawing>
-          <wp:inline distT="0" distB="0" distL="0" distR="0">
+          <wp:inline distT="0" distB="0" distL="0" distR="0" wp14:anchorId="7A5EEAC1" wp14:editId="6B3EBA2C">
             <wp:extent cx="595190" cy="218985"/>
             <wp:effectExtent l="0" t="0" r="0" b="0"/>
             <wp:docPr id="10" name="Picture 10"/>
@@ -2070,7 +2072,7 @@
                     <pic:cNvPicPr/>
                   </pic:nvPicPr>
                   <pic:blipFill>
-                    <a:blip r:embed="rId14" cstate="print"/>
+                    <a:blip r:embed="rId14"/>
                     <a:stretch>
                       <a:fillRect/>
                     </a:stretch>
@@ -2164,25 +2166,7 @@
           <w:sz w:val="16"/>
           <w:szCs w:val="16"/>
         </w:rPr>
-        <w:t xml:space="preserve">, JA </w:t>
-      </w:r>
-      <w:proofErr w:type="spellStart"/>
-      <w:r>
-        <w:rPr>
-          <w:b/>
-          <w:sz w:val="16"/>
-          <w:szCs w:val="16"/>
-        </w:rPr>
-        <w:t>Mallick</w:t>
-      </w:r>
-      <w:proofErr w:type="spellEnd"/>
-      <w:r>
-        <w:rPr>
-          <w:b/>
-          <w:sz w:val="16"/>
-          <w:szCs w:val="16"/>
-        </w:rPr>
-        <w:t xml:space="preserve">, GL Wilson, Modeling of solid rotor </w:t>
+        <w:t xml:space="preserve">, JA Mallick, GL Wilson, Modeling of solid rotor </w:t>
       </w:r>
       <w:proofErr w:type="spellStart"/>
       <w:r>
@@ -2278,8 +2262,455 @@
       <w:pPr>
         <w:jc w:val="both"/>
       </w:pPr>
-      <w:r>
-        <w:t>Study …</w:t>
+    </w:p>
+    <w:p>
+      <w:pPr>
+        <w:jc w:val="both"/>
+        <w:rPr>
+          <w:b/>
+        </w:rPr>
+      </w:pPr>
+      <w:r>
+        <w:rPr>
+          <w:b/>
+        </w:rPr>
+        <w:t xml:space="preserve">Study </w:t>
+      </w:r>
+      <w:proofErr w:type="gramStart"/>
+      <w:r>
+        <w:rPr>
+          <w:b/>
+        </w:rPr>
+        <w:t>Process :</w:t>
+      </w:r>
+      <w:proofErr w:type="gramEnd"/>
+    </w:p>
+    <w:p>
+      <w:pPr>
+        <w:jc w:val="both"/>
+      </w:pPr>
+      <w:r>
+        <w:t>Monticello generating unit SSFR3</w:t>
+      </w:r>
+      <w:r>
+        <w:t xml:space="preserve"> [</w:t>
+      </w:r>
+      <w:r>
+        <w:rPr>
+          <w:sz w:val="16"/>
+          <w:szCs w:val="16"/>
+        </w:rPr>
+        <w:t xml:space="preserve">PL </w:t>
+      </w:r>
+      <w:proofErr w:type="spellStart"/>
+      <w:r>
+        <w:rPr>
+          <w:sz w:val="16"/>
+          <w:szCs w:val="16"/>
+        </w:rPr>
+        <w:t>Dandeno</w:t>
+      </w:r>
+      <w:proofErr w:type="spellEnd"/>
+      <w:r>
+        <w:rPr>
+          <w:sz w:val="16"/>
+          <w:szCs w:val="16"/>
+        </w:rPr>
+        <w:t xml:space="preserve">, AT </w:t>
+      </w:r>
+      <w:proofErr w:type="spellStart"/>
+      <w:r>
+        <w:rPr>
+          <w:sz w:val="16"/>
+          <w:szCs w:val="16"/>
+        </w:rPr>
+        <w:t>Poray</w:t>
+      </w:r>
+      <w:proofErr w:type="spellEnd"/>
+      <w:r>
+        <w:rPr>
+          <w:sz w:val="16"/>
+          <w:szCs w:val="16"/>
+        </w:rPr>
+        <w:t xml:space="preserve">, Development of detailed </w:t>
+      </w:r>
+      <w:proofErr w:type="spellStart"/>
+      <w:r>
+        <w:rPr>
+          <w:sz w:val="16"/>
+          <w:szCs w:val="16"/>
+        </w:rPr>
+        <w:t>turbogenerator</w:t>
+      </w:r>
+      <w:proofErr w:type="spellEnd"/>
+      <w:r>
+        <w:rPr>
+          <w:sz w:val="16"/>
+          <w:szCs w:val="16"/>
+        </w:rPr>
+        <w:t xml:space="preserve"> equivalent circuits from standstill frequency response measurements, IEEE Transactions on Power App. Systems, Vol. PAS-100, No. 4, April 1981, Pages 1646-1655</w:t>
+      </w:r>
+      <w:r>
+        <w:t>]</w:t>
+      </w:r>
+      <w:r>
+        <w:t xml:space="preserve"> </w:t>
+      </w:r>
+      <w:r>
+        <w:t xml:space="preserve">-&gt; </w:t>
+      </w:r>
+      <w:r>
+        <w:t>synthetic frequency response data</w:t>
+      </w:r>
+      <w:r>
+        <w:t xml:space="preserve"> -&gt; corrupted with a uniformly dist. Noise (zero mean, varying degrees of signal to noise ratios)</w:t>
+      </w:r>
+    </w:p>
+    <w:p>
+      <w:pPr>
+        <w:jc w:val="both"/>
+        <w:rPr>
+          <w:rFonts w:eastAsiaTheme="minorEastAsia"/>
+        </w:rPr>
+      </w:pPr>
+      <w:r>
+        <w:t>Noise corrupted data</w:t>
+      </w:r>
+      <w:r>
+        <w:t>:</w:t>
+      </w:r>
+      <w:r>
+        <w:t xml:space="preserve"> </w:t>
+      </w:r>
+      <m:oMath>
+        <m:acc>
+          <m:accPr>
+            <m:chr m:val="̃"/>
+            <m:ctrlPr>
+              <w:rPr>
+                <w:rFonts w:ascii="Cambria Math" w:hAnsi="Cambria Math"/>
+                <w:i/>
+              </w:rPr>
+            </m:ctrlPr>
+          </m:accPr>
+          <m:e>
+            <m:r>
+              <w:rPr>
+                <w:rFonts w:ascii="Cambria Math" w:hAnsi="Cambria Math"/>
+              </w:rPr>
+              <m:t>Z</m:t>
+            </m:r>
+          </m:e>
+        </m:acc>
+      </m:oMath>
+      <w:r>
+        <w:rPr>
+          <w:rFonts w:eastAsiaTheme="minorEastAsia"/>
+        </w:rPr>
+        <w:t xml:space="preserve"> , </w:t>
+      </w:r>
+      <m:oMath>
+        <m:acc>
+          <m:accPr>
+            <m:chr m:val="̃"/>
+            <m:ctrlPr>
+              <w:rPr>
+                <w:rFonts w:ascii="Cambria Math" w:hAnsi="Cambria Math"/>
+                <w:i/>
+              </w:rPr>
+            </m:ctrlPr>
+          </m:accPr>
+          <m:e>
+            <m:r>
+              <w:rPr>
+                <w:rFonts w:ascii="Cambria Math" w:hAnsi="Cambria Math"/>
+              </w:rPr>
+              <m:t>L</m:t>
+            </m:r>
+          </m:e>
+        </m:acc>
+      </m:oMath>
+      <w:r>
+        <w:rPr>
+          <w:rFonts w:eastAsiaTheme="minorEastAsia"/>
+        </w:rPr>
+        <w:t xml:space="preserve"> </w:t>
+      </w:r>
+      <w:r>
+        <w:rPr>
+          <w:rFonts w:eastAsiaTheme="minorEastAsia"/>
+        </w:rPr>
+        <w:t xml:space="preserve"> (</w:t>
+      </w:r>
+      <w:r>
+        <w:rPr>
+          <w:rFonts w:eastAsiaTheme="minorEastAsia"/>
+        </w:rPr>
+        <w:t>noise</w:t>
+      </w:r>
+      <w:r>
+        <w:rPr>
+          <w:rFonts w:eastAsiaTheme="minorEastAsia"/>
+        </w:rPr>
+        <w:t>:</w:t>
+      </w:r>
+      <w:r>
+        <w:rPr>
+          <w:rFonts w:eastAsiaTheme="minorEastAsia"/>
+        </w:rPr>
+        <w:t xml:space="preserve"> </w:t>
+      </w:r>
+      <w:proofErr w:type="spellStart"/>
+      <w:r>
+        <w:rPr>
+          <w:rFonts w:eastAsiaTheme="minorEastAsia" w:cstheme="minorHAnsi"/>
+        </w:rPr>
+        <w:t>η</w:t>
+      </w:r>
+      <w:r>
+        <w:rPr>
+          <w:rFonts w:eastAsiaTheme="minorEastAsia"/>
+          <w:vertAlign w:val="subscript"/>
+        </w:rPr>
+        <w:t>i</w:t>
+      </w:r>
+      <w:proofErr w:type="spellEnd"/>
+      <w:r>
+        <w:rPr>
+          <w:rFonts w:eastAsiaTheme="minorEastAsia"/>
+        </w:rPr>
+        <w:t>)</w:t>
+      </w:r>
+    </w:p>
+    <w:p>
+      <w:pPr>
+        <w:jc w:val="both"/>
+        <w:rPr>
+          <w:noProof/>
+        </w:rPr>
+      </w:pPr>
+      <w:r>
+        <w:rPr>
+          <w:noProof/>
+        </w:rPr>
+        <w:drawing>
+          <wp:inline distT="0" distB="0" distL="0" distR="0" wp14:anchorId="2DBEA106" wp14:editId="5C676368">
+            <wp:extent cx="1200150" cy="942975"/>
+            <wp:effectExtent l="0" t="0" r="0" b="9525"/>
+            <wp:docPr id="12" name="Picture 12"/>
+            <wp:cNvGraphicFramePr>
+              <a:graphicFrameLocks xmlns:a="http://schemas.openxmlformats.org/drawingml/2006/main" noChangeAspect="1"/>
+            </wp:cNvGraphicFramePr>
+            <a:graphic xmlns:a="http://schemas.openxmlformats.org/drawingml/2006/main">
+              <a:graphicData uri="http://schemas.openxmlformats.org/drawingml/2006/picture">
+                <pic:pic xmlns:pic="http://schemas.openxmlformats.org/drawingml/2006/picture">
+                  <pic:nvPicPr>
+                    <pic:cNvPr id="1" name=""/>
+                    <pic:cNvPicPr/>
+                  </pic:nvPicPr>
+                  <pic:blipFill>
+                    <a:blip r:embed="rId15"/>
+                    <a:stretch>
+                      <a:fillRect/>
+                    </a:stretch>
+                  </pic:blipFill>
+                  <pic:spPr>
+                    <a:xfrm>
+                      <a:off x="0" y="0"/>
+                      <a:ext cx="1200150" cy="942975"/>
+                    </a:xfrm>
+                    <a:prstGeom prst="rect">
+                      <a:avLst/>
+                    </a:prstGeom>
+                  </pic:spPr>
+                </pic:pic>
+              </a:graphicData>
+            </a:graphic>
+          </wp:inline>
+        </w:drawing>
+      </w:r>
+      <w:r>
+        <w:rPr>
+          <w:noProof/>
+        </w:rPr>
+        <w:t xml:space="preserve">              </w:t>
+      </w:r>
+      <w:r>
+        <w:rPr>
+          <w:noProof/>
+        </w:rPr>
+        <w:drawing>
+          <wp:inline distT="0" distB="0" distL="0" distR="0" wp14:anchorId="2607CEDE" wp14:editId="1D1CD68F">
+            <wp:extent cx="1247775" cy="438150"/>
+            <wp:effectExtent l="0" t="0" r="9525" b="0"/>
+            <wp:docPr id="13" name="Picture 13"/>
+            <wp:cNvGraphicFramePr>
+              <a:graphicFrameLocks xmlns:a="http://schemas.openxmlformats.org/drawingml/2006/main" noChangeAspect="1"/>
+            </wp:cNvGraphicFramePr>
+            <a:graphic xmlns:a="http://schemas.openxmlformats.org/drawingml/2006/main">
+              <a:graphicData uri="http://schemas.openxmlformats.org/drawingml/2006/picture">
+                <pic:pic xmlns:pic="http://schemas.openxmlformats.org/drawingml/2006/picture">
+                  <pic:nvPicPr>
+                    <pic:cNvPr id="1" name=""/>
+                    <pic:cNvPicPr/>
+                  </pic:nvPicPr>
+                  <pic:blipFill>
+                    <a:blip r:embed="rId16"/>
+                    <a:stretch>
+                      <a:fillRect/>
+                    </a:stretch>
+                  </pic:blipFill>
+                  <pic:spPr>
+                    <a:xfrm>
+                      <a:off x="0" y="0"/>
+                      <a:ext cx="1247775" cy="438150"/>
+                    </a:xfrm>
+                    <a:prstGeom prst="rect">
+                      <a:avLst/>
+                    </a:prstGeom>
+                  </pic:spPr>
+                </pic:pic>
+              </a:graphicData>
+            </a:graphic>
+          </wp:inline>
+        </w:drawing>
+      </w:r>
+      <w:r>
+        <w:rPr>
+          <w:noProof/>
+        </w:rPr>
+        <w:t xml:space="preserve">        </w:t>
+      </w:r>
+      <w:r>
+        <w:rPr>
+          <w:noProof/>
+        </w:rPr>
+        <w:drawing>
+          <wp:inline distT="0" distB="0" distL="0" distR="0" wp14:anchorId="4A1E4FE1" wp14:editId="6A3C5635">
+            <wp:extent cx="1219200" cy="438150"/>
+            <wp:effectExtent l="0" t="0" r="0" b="0"/>
+            <wp:docPr id="14" name="Picture 14"/>
+            <wp:cNvGraphicFramePr>
+              <a:graphicFrameLocks xmlns:a="http://schemas.openxmlformats.org/drawingml/2006/main" noChangeAspect="1"/>
+            </wp:cNvGraphicFramePr>
+            <a:graphic xmlns:a="http://schemas.openxmlformats.org/drawingml/2006/main">
+              <a:graphicData uri="http://schemas.openxmlformats.org/drawingml/2006/picture">
+                <pic:pic xmlns:pic="http://schemas.openxmlformats.org/drawingml/2006/picture">
+                  <pic:nvPicPr>
+                    <pic:cNvPr id="1" name=""/>
+                    <pic:cNvPicPr/>
+                  </pic:nvPicPr>
+                  <pic:blipFill>
+                    <a:blip r:embed="rId17"/>
+                    <a:stretch>
+                      <a:fillRect/>
+                    </a:stretch>
+                  </pic:blipFill>
+                  <pic:spPr>
+                    <a:xfrm>
+                      <a:off x="0" y="0"/>
+                      <a:ext cx="1219200" cy="438150"/>
+                    </a:xfrm>
+                    <a:prstGeom prst="rect">
+                      <a:avLst/>
+                    </a:prstGeom>
+                  </pic:spPr>
+                </pic:pic>
+              </a:graphicData>
+            </a:graphic>
+          </wp:inline>
+        </w:drawing>
+      </w:r>
+    </w:p>
+    <w:p>
+      <w:pPr>
+        <w:jc w:val="both"/>
+      </w:pPr>
+      <w:r>
+        <w:t xml:space="preserve">d-q axes transfer </w:t>
+      </w:r>
+      <w:bookmarkStart w:id="0" w:name="_GoBack"/>
+      <w:bookmarkEnd w:id="0"/>
+      <w:r>
+        <w:t>functions</w:t>
+      </w:r>
+      <w:r>
+        <w:t>:</w:t>
+      </w:r>
+      <w:r>
+        <w:t xml:space="preserve"> </w:t>
+      </w:r>
+      <w:r>
+        <w:t>nonlinear least square curve-fitting techniques</w:t>
+      </w:r>
+      <w:r>
+        <w:t xml:space="preserve"> [</w:t>
+      </w:r>
+      <w:r>
+        <w:rPr>
+          <w:sz w:val="16"/>
+          <w:szCs w:val="16"/>
+        </w:rPr>
+        <w:t xml:space="preserve">D Marquardt, An algorithm for least-square estimation if nonlinear parameters, Journal of Soc. </w:t>
+      </w:r>
+      <w:proofErr w:type="spellStart"/>
+      <w:r>
+        <w:rPr>
+          <w:sz w:val="16"/>
+          <w:szCs w:val="16"/>
+        </w:rPr>
+        <w:t>Indust</w:t>
+      </w:r>
+      <w:proofErr w:type="spellEnd"/>
+      <w:r>
+        <w:rPr>
+          <w:sz w:val="16"/>
+          <w:szCs w:val="16"/>
+        </w:rPr>
+        <w:t>. And Appl. Math. II, 1963, Pages 431-441</w:t>
+      </w:r>
+      <w:r>
+        <w:t>]</w:t>
+      </w:r>
+    </w:p>
+    <w:p>
+      <w:pPr>
+        <w:jc w:val="both"/>
+      </w:pPr>
+      <w:r>
+        <w:t>Both magnitude and phase angle data were used in estimating the time constants.</w:t>
+      </w:r>
+    </w:p>
+    <w:p>
+      <w:pPr>
+        <w:jc w:val="both"/>
+      </w:pPr>
+      <w:r>
+        <w:t>Monticello generator parameters, corresponding to the SSFR3 model structures, were then recalculated using the Newton-Raphson method discussed earlier.</w:t>
+      </w:r>
+    </w:p>
+    <w:p>
+      <w:pPr>
+        <w:jc w:val="both"/>
+      </w:pPr>
+      <w:r>
+        <w:t xml:space="preserve">The same model structure was retained so that any discrepancy observed in the recalculated values of the </w:t>
+      </w:r>
+      <w:proofErr w:type="gramStart"/>
+      <w:r>
+        <w:t>machines</w:t>
+      </w:r>
+      <w:proofErr w:type="gramEnd"/>
+      <w:r>
+        <w:t xml:space="preserve"> parameters, could be specifically ascribed to the noise introduced in the synthetic data.</w:t>
+      </w:r>
+    </w:p>
+    <w:p>
+      <w:pPr>
+        <w:jc w:val="both"/>
+      </w:pPr>
+      <w:r>
+        <w:t>Results:</w:t>
       </w:r>
     </w:p>
     <w:sectPr>
@@ -2293,7 +2724,7 @@
 </file>
 
 <file path=word/styles.xml><?xml version="1.0" encoding="utf-8"?>
-<w:styles xmlns:r="http://schemas.openxmlformats.org/officeDocument/2006/relationships" xmlns:w="http://schemas.openxmlformats.org/wordprocessingml/2006/main">
+<w:styles xmlns:mc="http://schemas.openxmlformats.org/markup-compatibility/2006" xmlns:r="http://schemas.openxmlformats.org/officeDocument/2006/relationships" xmlns:w="http://schemas.openxmlformats.org/wordprocessingml/2006/main" xmlns:w14="http://schemas.microsoft.com/office/word/2010/wordml" xmlns:w15="http://schemas.microsoft.com/office/word/2012/wordml" xmlns:w16cid="http://schemas.microsoft.com/office/word/2016/wordml/cid" xmlns:w16se="http://schemas.microsoft.com/office/word/2015/wordml/symex" mc:Ignorable="w14 w15 w16se w16cid">
   <w:docDefaults>
     <w:rPrDefault>
       <w:rPr>
@@ -2309,144 +2740,382 @@
       </w:pPr>
     </w:pPrDefault>
   </w:docDefaults>
-  <w:latentStyles w:defLockedState="0" w:defUIPriority="99" w:defSemiHidden="1" w:defUnhideWhenUsed="1" w:defQFormat="0" w:count="267">
-    <w:lsdException w:name="Normal" w:semiHidden="0" w:uiPriority="0" w:unhideWhenUsed="0" w:qFormat="1"/>
-    <w:lsdException w:name="heading 1" w:semiHidden="0" w:uiPriority="9" w:unhideWhenUsed="0" w:qFormat="1"/>
-    <w:lsdException w:name="heading 2" w:uiPriority="9" w:qFormat="1"/>
-    <w:lsdException w:name="heading 3" w:uiPriority="9" w:qFormat="1"/>
-    <w:lsdException w:name="heading 4" w:uiPriority="9" w:qFormat="1"/>
-    <w:lsdException w:name="heading 5" w:uiPriority="9" w:qFormat="1"/>
-    <w:lsdException w:name="heading 6" w:uiPriority="9" w:qFormat="1"/>
-    <w:lsdException w:name="heading 7" w:uiPriority="9" w:qFormat="1"/>
-    <w:lsdException w:name="heading 8" w:uiPriority="9" w:qFormat="1"/>
-    <w:lsdException w:name="heading 9" w:uiPriority="9" w:qFormat="1"/>
-    <w:lsdException w:name="toc 1" w:uiPriority="39"/>
-    <w:lsdException w:name="toc 2" w:uiPriority="39"/>
-    <w:lsdException w:name="toc 3" w:uiPriority="39"/>
-    <w:lsdException w:name="toc 4" w:uiPriority="39"/>
-    <w:lsdException w:name="toc 5" w:uiPriority="39"/>
-    <w:lsdException w:name="toc 6" w:uiPriority="39"/>
-    <w:lsdException w:name="toc 7" w:uiPriority="39"/>
-    <w:lsdException w:name="toc 8" w:uiPriority="39"/>
-    <w:lsdException w:name="toc 9" w:uiPriority="39"/>
-    <w:lsdException w:name="caption" w:uiPriority="35" w:qFormat="1"/>
-    <w:lsdException w:name="Title" w:semiHidden="0" w:uiPriority="10" w:unhideWhenUsed="0" w:qFormat="1"/>
-    <w:lsdException w:name="Default Paragraph Font" w:uiPriority="1"/>
-    <w:lsdException w:name="Subtitle" w:semiHidden="0" w:uiPriority="11" w:unhideWhenUsed="0" w:qFormat="1"/>
-    <w:lsdException w:name="Strong" w:semiHidden="0" w:uiPriority="22" w:unhideWhenUsed="0" w:qFormat="1"/>
-    <w:lsdException w:name="Emphasis" w:semiHidden="0" w:uiPriority="20" w:unhideWhenUsed="0" w:qFormat="1"/>
+  <w:latentStyles w:defLockedState="0" w:defUIPriority="99" w:defSemiHidden="0" w:defUnhideWhenUsed="0" w:defQFormat="0" w:count="375">
+    <w:lsdException w:name="Normal" w:uiPriority="0" w:qFormat="1"/>
+    <w:lsdException w:name="heading 1" w:uiPriority="9" w:qFormat="1"/>
+    <w:lsdException w:name="heading 2" w:semiHidden="1" w:uiPriority="9" w:unhideWhenUsed="1" w:qFormat="1"/>
+    <w:lsdException w:name="heading 3" w:semiHidden="1" w:uiPriority="9" w:unhideWhenUsed="1" w:qFormat="1"/>
+    <w:lsdException w:name="heading 4" w:semiHidden="1" w:uiPriority="9" w:unhideWhenUsed="1" w:qFormat="1"/>
+    <w:lsdException w:name="heading 5" w:semiHidden="1" w:uiPriority="9" w:unhideWhenUsed="1" w:qFormat="1"/>
+    <w:lsdException w:name="heading 6" w:semiHidden="1" w:uiPriority="9" w:unhideWhenUsed="1" w:qFormat="1"/>
+    <w:lsdException w:name="heading 7" w:semiHidden="1" w:uiPriority="9" w:unhideWhenUsed="1" w:qFormat="1"/>
+    <w:lsdException w:name="heading 8" w:semiHidden="1" w:uiPriority="9" w:unhideWhenUsed="1" w:qFormat="1"/>
+    <w:lsdException w:name="heading 9" w:semiHidden="1" w:uiPriority="9" w:unhideWhenUsed="1" w:qFormat="1"/>
+    <w:lsdException w:name="index 1" w:semiHidden="1" w:unhideWhenUsed="1"/>
+    <w:lsdException w:name="index 2" w:semiHidden="1" w:unhideWhenUsed="1"/>
+    <w:lsdException w:name="index 3" w:semiHidden="1" w:unhideWhenUsed="1"/>
+    <w:lsdException w:name="index 4" w:semiHidden="1" w:unhideWhenUsed="1"/>
+    <w:lsdException w:name="index 5" w:semiHidden="1" w:unhideWhenUsed="1"/>
+    <w:lsdException w:name="index 6" w:semiHidden="1" w:unhideWhenUsed="1"/>
+    <w:lsdException w:name="index 7" w:semiHidden="1" w:unhideWhenUsed="1"/>
+    <w:lsdException w:name="index 8" w:semiHidden="1" w:unhideWhenUsed="1"/>
+    <w:lsdException w:name="index 9" w:semiHidden="1" w:unhideWhenUsed="1"/>
+    <w:lsdException w:name="toc 1" w:semiHidden="1" w:uiPriority="39" w:unhideWhenUsed="1"/>
+    <w:lsdException w:name="toc 2" w:semiHidden="1" w:uiPriority="39" w:unhideWhenUsed="1"/>
+    <w:lsdException w:name="toc 3" w:semiHidden="1" w:uiPriority="39" w:unhideWhenUsed="1"/>
+    <w:lsdException w:name="toc 4" w:semiHidden="1" w:uiPriority="39" w:unhideWhenUsed="1"/>
+    <w:lsdException w:name="toc 5" w:semiHidden="1" w:uiPriority="39" w:unhideWhenUsed="1"/>
+    <w:lsdException w:name="toc 6" w:semiHidden="1" w:uiPriority="39" w:unhideWhenUsed="1"/>
+    <w:lsdException w:name="toc 7" w:semiHidden="1" w:uiPriority="39" w:unhideWhenUsed="1"/>
+    <w:lsdException w:name="toc 8" w:semiHidden="1" w:uiPriority="39" w:unhideWhenUsed="1"/>
+    <w:lsdException w:name="toc 9" w:semiHidden="1" w:uiPriority="39" w:unhideWhenUsed="1"/>
+    <w:lsdException w:name="Normal Indent" w:semiHidden="1" w:unhideWhenUsed="1"/>
+    <w:lsdException w:name="footnote text" w:semiHidden="1" w:unhideWhenUsed="1"/>
+    <w:lsdException w:name="annotation text" w:semiHidden="1" w:unhideWhenUsed="1"/>
+    <w:lsdException w:name="header" w:semiHidden="1" w:unhideWhenUsed="1"/>
+    <w:lsdException w:name="footer" w:semiHidden="1" w:unhideWhenUsed="1"/>
+    <w:lsdException w:name="index heading" w:semiHidden="1" w:unhideWhenUsed="1"/>
+    <w:lsdException w:name="caption" w:semiHidden="1" w:uiPriority="35" w:unhideWhenUsed="1" w:qFormat="1"/>
+    <w:lsdException w:name="table of figures" w:semiHidden="1" w:unhideWhenUsed="1"/>
+    <w:lsdException w:name="envelope address" w:semiHidden="1" w:unhideWhenUsed="1"/>
+    <w:lsdException w:name="envelope return" w:semiHidden="1" w:unhideWhenUsed="1"/>
+    <w:lsdException w:name="footnote reference" w:semiHidden="1" w:unhideWhenUsed="1"/>
+    <w:lsdException w:name="annotation reference" w:semiHidden="1" w:unhideWhenUsed="1"/>
+    <w:lsdException w:name="line number" w:semiHidden="1" w:unhideWhenUsed="1"/>
+    <w:lsdException w:name="page number" w:semiHidden="1" w:unhideWhenUsed="1"/>
+    <w:lsdException w:name="endnote reference" w:semiHidden="1" w:unhideWhenUsed="1"/>
+    <w:lsdException w:name="endnote text" w:semiHidden="1" w:unhideWhenUsed="1"/>
+    <w:lsdException w:name="table of authorities" w:semiHidden="1" w:unhideWhenUsed="1"/>
+    <w:lsdException w:name="macro" w:semiHidden="1" w:unhideWhenUsed="1"/>
+    <w:lsdException w:name="toa heading" w:semiHidden="1" w:unhideWhenUsed="1"/>
+    <w:lsdException w:name="List" w:semiHidden="1" w:unhideWhenUsed="1"/>
+    <w:lsdException w:name="List Bullet" w:semiHidden="1" w:unhideWhenUsed="1"/>
+    <w:lsdException w:name="List Number" w:semiHidden="1" w:unhideWhenUsed="1"/>
+    <w:lsdException w:name="List 2" w:semiHidden="1" w:unhideWhenUsed="1"/>
+    <w:lsdException w:name="List 3" w:semiHidden="1" w:unhideWhenUsed="1"/>
+    <w:lsdException w:name="List 4" w:semiHidden="1" w:unhideWhenUsed="1"/>
+    <w:lsdException w:name="List 5" w:semiHidden="1" w:unhideWhenUsed="1"/>
+    <w:lsdException w:name="List Bullet 2" w:semiHidden="1" w:unhideWhenUsed="1"/>
+    <w:lsdException w:name="List Bullet 3" w:semiHidden="1" w:unhideWhenUsed="1"/>
+    <w:lsdException w:name="List Bullet 4" w:semiHidden="1" w:unhideWhenUsed="1"/>
+    <w:lsdException w:name="List Bullet 5" w:semiHidden="1" w:unhideWhenUsed="1"/>
+    <w:lsdException w:name="List Number 2" w:semiHidden="1" w:unhideWhenUsed="1"/>
+    <w:lsdException w:name="List Number 3" w:semiHidden="1" w:unhideWhenUsed="1"/>
+    <w:lsdException w:name="List Number 4" w:semiHidden="1" w:unhideWhenUsed="1"/>
+    <w:lsdException w:name="List Number 5" w:semiHidden="1" w:unhideWhenUsed="1"/>
+    <w:lsdException w:name="Title" w:uiPriority="10" w:qFormat="1"/>
+    <w:lsdException w:name="Closing" w:semiHidden="1" w:unhideWhenUsed="1"/>
+    <w:lsdException w:name="Signature" w:semiHidden="1" w:unhideWhenUsed="1"/>
+    <w:lsdException w:name="Default Paragraph Font" w:semiHidden="1" w:uiPriority="1" w:unhideWhenUsed="1"/>
+    <w:lsdException w:name="Body Text" w:semiHidden="1" w:unhideWhenUsed="1"/>
+    <w:lsdException w:name="Body Text Indent" w:semiHidden="1" w:unhideWhenUsed="1"/>
+    <w:lsdException w:name="List Continue" w:semiHidden="1" w:unhideWhenUsed="1"/>
+    <w:lsdException w:name="List Continue 2" w:semiHidden="1" w:unhideWhenUsed="1"/>
+    <w:lsdException w:name="List Continue 3" w:semiHidden="1" w:unhideWhenUsed="1"/>
+    <w:lsdException w:name="List Continue 4" w:semiHidden="1" w:unhideWhenUsed="1"/>
+    <w:lsdException w:name="List Continue 5" w:semiHidden="1" w:unhideWhenUsed="1"/>
+    <w:lsdException w:name="Message Header" w:semiHidden="1" w:unhideWhenUsed="1"/>
+    <w:lsdException w:name="Subtitle" w:uiPriority="11" w:qFormat="1"/>
+    <w:lsdException w:name="Salutation" w:semiHidden="1" w:unhideWhenUsed="1"/>
+    <w:lsdException w:name="Date" w:semiHidden="1" w:unhideWhenUsed="1"/>
+    <w:lsdException w:name="Body Text First Indent" w:semiHidden="1" w:unhideWhenUsed="1"/>
+    <w:lsdException w:name="Body Text First Indent 2" w:semiHidden="1" w:unhideWhenUsed="1"/>
+    <w:lsdException w:name="Note Heading" w:semiHidden="1" w:unhideWhenUsed="1"/>
+    <w:lsdException w:name="Body Text 2" w:semiHidden="1" w:unhideWhenUsed="1"/>
+    <w:lsdException w:name="Body Text 3" w:semiHidden="1" w:unhideWhenUsed="1"/>
+    <w:lsdException w:name="Body Text Indent 2" w:semiHidden="1" w:unhideWhenUsed="1"/>
+    <w:lsdException w:name="Body Text Indent 3" w:semiHidden="1" w:unhideWhenUsed="1"/>
+    <w:lsdException w:name="Block Text" w:semiHidden="1" w:unhideWhenUsed="1"/>
+    <w:lsdException w:name="Hyperlink" w:semiHidden="1" w:unhideWhenUsed="1"/>
+    <w:lsdException w:name="FollowedHyperlink" w:semiHidden="1" w:unhideWhenUsed="1"/>
+    <w:lsdException w:name="Strong" w:uiPriority="22" w:qFormat="1"/>
+    <w:lsdException w:name="Emphasis" w:uiPriority="20" w:qFormat="1"/>
+    <w:lsdException w:name="Document Map" w:semiHidden="1" w:unhideWhenUsed="1"/>
+    <w:lsdException w:name="Plain Text" w:semiHidden="1" w:unhideWhenUsed="1"/>
+    <w:lsdException w:name="E-mail Signature" w:semiHidden="1" w:unhideWhenUsed="1"/>
+    <w:lsdException w:name="HTML Top of Form" w:semiHidden="1" w:unhideWhenUsed="1"/>
+    <w:lsdException w:name="HTML Bottom of Form" w:semiHidden="1" w:unhideWhenUsed="1"/>
+    <w:lsdException w:name="Normal (Web)" w:semiHidden="1" w:unhideWhenUsed="1"/>
+    <w:lsdException w:name="HTML Acronym" w:semiHidden="1" w:unhideWhenUsed="1"/>
+    <w:lsdException w:name="HTML Address" w:semiHidden="1" w:unhideWhenUsed="1"/>
+    <w:lsdException w:name="HTML Cite" w:semiHidden="1" w:unhideWhenUsed="1"/>
+    <w:lsdException w:name="HTML Code" w:semiHidden="1" w:unhideWhenUsed="1"/>
+    <w:lsdException w:name="HTML Definition" w:semiHidden="1" w:unhideWhenUsed="1"/>
+    <w:lsdException w:name="HTML Keyboard" w:semiHidden="1" w:unhideWhenUsed="1"/>
+    <w:lsdException w:name="HTML Preformatted" w:semiHidden="1" w:unhideWhenUsed="1"/>
+    <w:lsdException w:name="HTML Sample" w:semiHidden="1" w:unhideWhenUsed="1"/>
+    <w:lsdException w:name="HTML Typewriter" w:semiHidden="1" w:unhideWhenUsed="1"/>
+    <w:lsdException w:name="HTML Variable" w:semiHidden="1" w:unhideWhenUsed="1"/>
+    <w:lsdException w:name="Normal Table" w:semiHidden="1" w:unhideWhenUsed="1"/>
+    <w:lsdException w:name="annotation subject" w:semiHidden="1" w:unhideWhenUsed="1"/>
+    <w:lsdException w:name="No List" w:semiHidden="1" w:unhideWhenUsed="1"/>
+    <w:lsdException w:name="Outline List 1" w:semiHidden="1" w:unhideWhenUsed="1"/>
+    <w:lsdException w:name="Outline List 2" w:semiHidden="1" w:unhideWhenUsed="1"/>
+    <w:lsdException w:name="Outline List 3" w:semiHidden="1" w:unhideWhenUsed="1"/>
+    <w:lsdException w:name="Table Simple 1" w:semiHidden="1" w:unhideWhenUsed="1"/>
+    <w:lsdException w:name="Table Simple 2" w:semiHidden="1" w:unhideWhenUsed="1"/>
+    <w:lsdException w:name="Table Simple 3" w:semiHidden="1" w:unhideWhenUsed="1"/>
+    <w:lsdException w:name="Table Classic 1" w:semiHidden="1" w:unhideWhenUsed="1"/>
+    <w:lsdException w:name="Table Classic 2" w:semiHidden="1" w:unhideWhenUsed="1"/>
+    <w:lsdException w:name="Table Classic 3" w:semiHidden="1" w:unhideWhenUsed="1"/>
+    <w:lsdException w:name="Table Classic 4" w:semiHidden="1" w:unhideWhenUsed="1"/>
+    <w:lsdException w:name="Table Colorful 1" w:semiHidden="1" w:unhideWhenUsed="1"/>
+    <w:lsdException w:name="Table Colorful 2" w:semiHidden="1" w:unhideWhenUsed="1"/>
+    <w:lsdException w:name="Table Colorful 3" w:semiHidden="1" w:unhideWhenUsed="1"/>
+    <w:lsdException w:name="Table Columns 1" w:semiHidden="1" w:unhideWhenUsed="1"/>
+    <w:lsdException w:name="Table Columns 2" w:semiHidden="1" w:unhideWhenUsed="1"/>
+    <w:lsdException w:name="Table Columns 3" w:semiHidden="1" w:unhideWhenUsed="1"/>
+    <w:lsdException w:name="Table Columns 4" w:semiHidden="1" w:unhideWhenUsed="1"/>
+    <w:lsdException w:name="Table Columns 5" w:semiHidden="1" w:unhideWhenUsed="1"/>
+    <w:lsdException w:name="Table Grid 1" w:semiHidden="1" w:unhideWhenUsed="1"/>
+    <w:lsdException w:name="Table Grid 2" w:semiHidden="1" w:unhideWhenUsed="1"/>
+    <w:lsdException w:name="Table Grid 3" w:semiHidden="1" w:unhideWhenUsed="1"/>
+    <w:lsdException w:name="Table Grid 4" w:semiHidden="1" w:unhideWhenUsed="1"/>
+    <w:lsdException w:name="Table Grid 5" w:semiHidden="1" w:unhideWhenUsed="1"/>
+    <w:lsdException w:name="Table Grid 6" w:semiHidden="1" w:unhideWhenUsed="1"/>
+    <w:lsdException w:name="Table Grid 7" w:semiHidden="1" w:unhideWhenUsed="1"/>
+    <w:lsdException w:name="Table Grid 8" w:semiHidden="1" w:unhideWhenUsed="1"/>
+    <w:lsdException w:name="Table List 1" w:semiHidden="1" w:unhideWhenUsed="1"/>
+    <w:lsdException w:name="Table List 2" w:semiHidden="1" w:unhideWhenUsed="1"/>
+    <w:lsdException w:name="Table List 3" w:semiHidden="1" w:unhideWhenUsed="1"/>
+    <w:lsdException w:name="Table List 4" w:semiHidden="1" w:unhideWhenUsed="1"/>
+    <w:lsdException w:name="Table List 5" w:semiHidden="1" w:unhideWhenUsed="1"/>
+    <w:lsdException w:name="Table List 6" w:semiHidden="1" w:unhideWhenUsed="1"/>
+    <w:lsdException w:name="Table List 7" w:semiHidden="1" w:unhideWhenUsed="1"/>
+    <w:lsdException w:name="Table List 8" w:semiHidden="1" w:unhideWhenUsed="1"/>
+    <w:lsdException w:name="Table 3D effects 1" w:semiHidden="1" w:unhideWhenUsed="1"/>
+    <w:lsdException w:name="Table 3D effects 2" w:semiHidden="1" w:unhideWhenUsed="1"/>
+    <w:lsdException w:name="Table 3D effects 3" w:semiHidden="1" w:unhideWhenUsed="1"/>
+    <w:lsdException w:name="Table Contemporary" w:semiHidden="1" w:unhideWhenUsed="1"/>
+    <w:lsdException w:name="Table Elegant" w:semiHidden="1" w:unhideWhenUsed="1"/>
+    <w:lsdException w:name="Table Professional" w:semiHidden="1" w:unhideWhenUsed="1"/>
+    <w:lsdException w:name="Table Subtle 1" w:semiHidden="1" w:unhideWhenUsed="1"/>
+    <w:lsdException w:name="Table Subtle 2" w:semiHidden="1" w:unhideWhenUsed="1"/>
+    <w:lsdException w:name="Table Web 1" w:semiHidden="1" w:unhideWhenUsed="1"/>
+    <w:lsdException w:name="Table Web 2" w:semiHidden="1" w:unhideWhenUsed="1"/>
+    <w:lsdException w:name="Table Web 3" w:semiHidden="1" w:unhideWhenUsed="1"/>
+    <w:lsdException w:name="Balloon Text" w:semiHidden="1" w:unhideWhenUsed="1"/>
     <w:lsdException w:name="Table Grid" w:uiPriority="59"/>
-    <w:lsdException w:name="Placeholder Text" w:unhideWhenUsed="0"/>
-    <w:lsdException w:name="No Spacing" w:semiHidden="0" w:uiPriority="1" w:unhideWhenUsed="0" w:qFormat="1"/>
-    <w:lsdException w:name="Light Shading" w:semiHidden="0" w:uiPriority="60" w:unhideWhenUsed="0"/>
-    <w:lsdException w:name="Light List" w:semiHidden="0" w:uiPriority="61" w:unhideWhenUsed="0"/>
-    <w:lsdException w:name="Light Grid" w:semiHidden="0" w:uiPriority="62" w:unhideWhenUsed="0"/>
-    <w:lsdException w:name="Medium Shading 1" w:semiHidden="0" w:uiPriority="63" w:unhideWhenUsed="0"/>
-    <w:lsdException w:name="Medium Shading 2" w:semiHidden="0" w:uiPriority="64" w:unhideWhenUsed="0"/>
-    <w:lsdException w:name="Medium List 1" w:semiHidden="0" w:uiPriority="65" w:unhideWhenUsed="0"/>
-    <w:lsdException w:name="Medium List 2" w:semiHidden="0" w:uiPriority="66" w:unhideWhenUsed="0"/>
-    <w:lsdException w:name="Medium Grid 1" w:semiHidden="0" w:uiPriority="67" w:unhideWhenUsed="0"/>
-    <w:lsdException w:name="Medium Grid 2" w:semiHidden="0" w:uiPriority="68" w:unhideWhenUsed="0"/>
-    <w:lsdException w:name="Medium Grid 3" w:semiHidden="0" w:uiPriority="69" w:unhideWhenUsed="0"/>
-    <w:lsdException w:name="Dark List" w:semiHidden="0" w:uiPriority="70" w:unhideWhenUsed="0"/>
-    <w:lsdException w:name="Colorful Shading" w:semiHidden="0" w:uiPriority="71" w:unhideWhenUsed="0"/>
-    <w:lsdException w:name="Colorful List" w:semiHidden="0" w:uiPriority="72" w:unhideWhenUsed="0"/>
-    <w:lsdException w:name="Colorful Grid" w:semiHidden="0" w:uiPriority="73" w:unhideWhenUsed="0"/>
-    <w:lsdException w:name="Light Shading Accent 1" w:semiHidden="0" w:uiPriority="60" w:unhideWhenUsed="0"/>
-    <w:lsdException w:name="Light List Accent 1" w:semiHidden="0" w:uiPriority="61" w:unhideWhenUsed="0"/>
-    <w:lsdException w:name="Light Grid Accent 1" w:semiHidden="0" w:uiPriority="62" w:unhideWhenUsed="0"/>
-    <w:lsdException w:name="Medium Shading 1 Accent 1" w:semiHidden="0" w:uiPriority="63" w:unhideWhenUsed="0"/>
-    <w:lsdException w:name="Medium Shading 2 Accent 1" w:semiHidden="0" w:uiPriority="64" w:unhideWhenUsed="0"/>
-    <w:lsdException w:name="Medium List 1 Accent 1" w:semiHidden="0" w:uiPriority="65" w:unhideWhenUsed="0"/>
-    <w:lsdException w:name="Revision" w:unhideWhenUsed="0"/>
-    <w:lsdException w:name="List Paragraph" w:semiHidden="0" w:uiPriority="34" w:unhideWhenUsed="0" w:qFormat="1"/>
-    <w:lsdException w:name="Quote" w:semiHidden="0" w:uiPriority="29" w:unhideWhenUsed="0" w:qFormat="1"/>
-    <w:lsdException w:name="Intense Quote" w:semiHidden="0" w:uiPriority="30" w:unhideWhenUsed="0" w:qFormat="1"/>
-    <w:lsdException w:name="Medium List 2 Accent 1" w:semiHidden="0" w:uiPriority="66" w:unhideWhenUsed="0"/>
-    <w:lsdException w:name="Medium Grid 1 Accent 1" w:semiHidden="0" w:uiPriority="67" w:unhideWhenUsed="0"/>
-    <w:lsdException w:name="Medium Grid 2 Accent 1" w:semiHidden="0" w:uiPriority="68" w:unhideWhenUsed="0"/>
-    <w:lsdException w:name="Medium Grid 3 Accent 1" w:semiHidden="0" w:uiPriority="69" w:unhideWhenUsed="0"/>
-    <w:lsdException w:name="Dark List Accent 1" w:semiHidden="0" w:uiPriority="70" w:unhideWhenUsed="0"/>
-    <w:lsdException w:name="Colorful Shading Accent 1" w:semiHidden="0" w:uiPriority="71" w:unhideWhenUsed="0"/>
-    <w:lsdException w:name="Colorful List Accent 1" w:semiHidden="0" w:uiPriority="72" w:unhideWhenUsed="0"/>
-    <w:lsdException w:name="Colorful Grid Accent 1" w:semiHidden="0" w:uiPriority="73" w:unhideWhenUsed="0"/>
-    <w:lsdException w:name="Light Shading Accent 2" w:semiHidden="0" w:uiPriority="60" w:unhideWhenUsed="0"/>
-    <w:lsdException w:name="Light List Accent 2" w:semiHidden="0" w:uiPriority="61" w:unhideWhenUsed="0"/>
-    <w:lsdException w:name="Light Grid Accent 2" w:semiHidden="0" w:uiPriority="62" w:unhideWhenUsed="0"/>
-    <w:lsdException w:name="Medium Shading 1 Accent 2" w:semiHidden="0" w:uiPriority="63" w:unhideWhenUsed="0"/>
-    <w:lsdException w:name="Medium Shading 2 Accent 2" w:semiHidden="0" w:uiPriority="64" w:unhideWhenUsed="0"/>
-    <w:lsdException w:name="Medium List 1 Accent 2" w:semiHidden="0" w:uiPriority="65" w:unhideWhenUsed="0"/>
-    <w:lsdException w:name="Medium List 2 Accent 2" w:semiHidden="0" w:uiPriority="66" w:unhideWhenUsed="0"/>
-    <w:lsdException w:name="Medium Grid 1 Accent 2" w:semiHidden="0" w:uiPriority="67" w:unhideWhenUsed="0"/>
-    <w:lsdException w:name="Medium Grid 2 Accent 2" w:semiHidden="0" w:uiPriority="68" w:unhideWhenUsed="0"/>
-    <w:lsdException w:name="Medium Grid 3 Accent 2" w:semiHidden="0" w:uiPriority="69" w:unhideWhenUsed="0"/>
-    <w:lsdException w:name="Dark List Accent 2" w:semiHidden="0" w:uiPriority="70" w:unhideWhenUsed="0"/>
-    <w:lsdException w:name="Colorful Shading Accent 2" w:semiHidden="0" w:uiPriority="71" w:unhideWhenUsed="0"/>
-    <w:lsdException w:name="Colorful List Accent 2" w:semiHidden="0" w:uiPriority="72" w:unhideWhenUsed="0"/>
-    <w:lsdException w:name="Colorful Grid Accent 2" w:semiHidden="0" w:uiPriority="73" w:unhideWhenUsed="0"/>
-    <w:lsdException w:name="Light Shading Accent 3" w:semiHidden="0" w:uiPriority="60" w:unhideWhenUsed="0"/>
-    <w:lsdException w:name="Light List Accent 3" w:semiHidden="0" w:uiPriority="61" w:unhideWhenUsed="0"/>
-    <w:lsdException w:name="Light Grid Accent 3" w:semiHidden="0" w:uiPriority="62" w:unhideWhenUsed="0"/>
-    <w:lsdException w:name="Medium Shading 1 Accent 3" w:semiHidden="0" w:uiPriority="63" w:unhideWhenUsed="0"/>
-    <w:lsdException w:name="Medium Shading 2 Accent 3" w:semiHidden="0" w:uiPriority="64" w:unhideWhenUsed="0"/>
-    <w:lsdException w:name="Medium List 1 Accent 3" w:semiHidden="0" w:uiPriority="65" w:unhideWhenUsed="0"/>
-    <w:lsdException w:name="Medium List 2 Accent 3" w:semiHidden="0" w:uiPriority="66" w:unhideWhenUsed="0"/>
-    <w:lsdException w:name="Medium Grid 1 Accent 3" w:semiHidden="0" w:uiPriority="67" w:unhideWhenUsed="0"/>
-    <w:lsdException w:name="Medium Grid 2 Accent 3" w:semiHidden="0" w:uiPriority="68" w:unhideWhenUsed="0"/>
-    <w:lsdException w:name="Medium Grid 3 Accent 3" w:semiHidden="0" w:uiPriority="69" w:unhideWhenUsed="0"/>
-    <w:lsdException w:name="Dark List Accent 3" w:semiHidden="0" w:uiPriority="70" w:unhideWhenUsed="0"/>
-    <w:lsdException w:name="Colorful Shading Accent 3" w:semiHidden="0" w:uiPriority="71" w:unhideWhenUsed="0"/>
-    <w:lsdException w:name="Colorful List Accent 3" w:semiHidden="0" w:uiPriority="72" w:unhideWhenUsed="0"/>
-    <w:lsdException w:name="Colorful Grid Accent 3" w:semiHidden="0" w:uiPriority="73" w:unhideWhenUsed="0"/>
-    <w:lsdException w:name="Light Shading Accent 4" w:semiHidden="0" w:uiPriority="60" w:unhideWhenUsed="0"/>
-    <w:lsdException w:name="Light List Accent 4" w:semiHidden="0" w:uiPriority="61" w:unhideWhenUsed="0"/>
-    <w:lsdException w:name="Light Grid Accent 4" w:semiHidden="0" w:uiPriority="62" w:unhideWhenUsed="0"/>
-    <w:lsdException w:name="Medium Shading 1 Accent 4" w:semiHidden="0" w:uiPriority="63" w:unhideWhenUsed="0"/>
-    <w:lsdException w:name="Medium Shading 2 Accent 4" w:semiHidden="0" w:uiPriority="64" w:unhideWhenUsed="0"/>
-    <w:lsdException w:name="Medium List 1 Accent 4" w:semiHidden="0" w:uiPriority="65" w:unhideWhenUsed="0"/>
-    <w:lsdException w:name="Medium List 2 Accent 4" w:semiHidden="0" w:uiPriority="66" w:unhideWhenUsed="0"/>
-    <w:lsdException w:name="Medium Grid 1 Accent 4" w:semiHidden="0" w:uiPriority="67" w:unhideWhenUsed="0"/>
-    <w:lsdException w:name="Medium Grid 2 Accent 4" w:semiHidden="0" w:uiPriority="68" w:unhideWhenUsed="0"/>
-    <w:lsdException w:name="Medium Grid 3 Accent 4" w:semiHidden="0" w:uiPriority="69" w:unhideWhenUsed="0"/>
-    <w:lsdException w:name="Dark List Accent 4" w:semiHidden="0" w:uiPriority="70" w:unhideWhenUsed="0"/>
-    <w:lsdException w:name="Colorful Shading Accent 4" w:semiHidden="0" w:uiPriority="71" w:unhideWhenUsed="0"/>
-    <w:lsdException w:name="Colorful List Accent 4" w:semiHidden="0" w:uiPriority="72" w:unhideWhenUsed="0"/>
-    <w:lsdException w:name="Colorful Grid Accent 4" w:semiHidden="0" w:uiPriority="73" w:unhideWhenUsed="0"/>
-    <w:lsdException w:name="Light Shading Accent 5" w:semiHidden="0" w:uiPriority="60" w:unhideWhenUsed="0"/>
-    <w:lsdException w:name="Light List Accent 5" w:semiHidden="0" w:uiPriority="61" w:unhideWhenUsed="0"/>
-    <w:lsdException w:name="Light Grid Accent 5" w:semiHidden="0" w:uiPriority="62" w:unhideWhenUsed="0"/>
-    <w:lsdException w:name="Medium Shading 1 Accent 5" w:semiHidden="0" w:uiPriority="63" w:unhideWhenUsed="0"/>
-    <w:lsdException w:name="Medium Shading 2 Accent 5" w:semiHidden="0" w:uiPriority="64" w:unhideWhenUsed="0"/>
-    <w:lsdException w:name="Medium List 1 Accent 5" w:semiHidden="0" w:uiPriority="65" w:unhideWhenUsed="0"/>
-    <w:lsdException w:name="Medium List 2 Accent 5" w:semiHidden="0" w:uiPriority="66" w:unhideWhenUsed="0"/>
-    <w:lsdException w:name="Medium Grid 1 Accent 5" w:semiHidden="0" w:uiPriority="67" w:unhideWhenUsed="0"/>
-    <w:lsdException w:name="Medium Grid 2 Accent 5" w:semiHidden="0" w:uiPriority="68" w:unhideWhenUsed="0"/>
-    <w:lsdException w:name="Medium Grid 3 Accent 5" w:semiHidden="0" w:uiPriority="69" w:unhideWhenUsed="0"/>
-    <w:lsdException w:name="Dark List Accent 5" w:semiHidden="0" w:uiPriority="70" w:unhideWhenUsed="0"/>
-    <w:lsdException w:name="Colorful Shading Accent 5" w:semiHidden="0" w:uiPriority="71" w:unhideWhenUsed="0"/>
-    <w:lsdException w:name="Colorful List Accent 5" w:semiHidden="0" w:uiPriority="72" w:unhideWhenUsed="0"/>
-    <w:lsdException w:name="Colorful Grid Accent 5" w:semiHidden="0" w:uiPriority="73" w:unhideWhenUsed="0"/>
-    <w:lsdException w:name="Light Shading Accent 6" w:semiHidden="0" w:uiPriority="60" w:unhideWhenUsed="0"/>
-    <w:lsdException w:name="Light List Accent 6" w:semiHidden="0" w:uiPriority="61" w:unhideWhenUsed="0"/>
-    <w:lsdException w:name="Light Grid Accent 6" w:semiHidden="0" w:uiPriority="62" w:unhideWhenUsed="0"/>
-    <w:lsdException w:name="Medium Shading 1 Accent 6" w:semiHidden="0" w:uiPriority="63" w:unhideWhenUsed="0"/>
-    <w:lsdException w:name="Medium Shading 2 Accent 6" w:semiHidden="0" w:uiPriority="64" w:unhideWhenUsed="0"/>
-    <w:lsdException w:name="Medium List 1 Accent 6" w:semiHidden="0" w:uiPriority="65" w:unhideWhenUsed="0"/>
-    <w:lsdException w:name="Medium List 2 Accent 6" w:semiHidden="0" w:uiPriority="66" w:unhideWhenUsed="0"/>
-    <w:lsdException w:name="Medium Grid 1 Accent 6" w:semiHidden="0" w:uiPriority="67" w:unhideWhenUsed="0"/>
-    <w:lsdException w:name="Medium Grid 2 Accent 6" w:semiHidden="0" w:uiPriority="68" w:unhideWhenUsed="0"/>
-    <w:lsdException w:name="Medium Grid 3 Accent 6" w:semiHidden="0" w:uiPriority="69" w:unhideWhenUsed="0"/>
-    <w:lsdException w:name="Dark List Accent 6" w:semiHidden="0" w:uiPriority="70" w:unhideWhenUsed="0"/>
-    <w:lsdException w:name="Colorful Shading Accent 6" w:semiHidden="0" w:uiPriority="71" w:unhideWhenUsed="0"/>
-    <w:lsdException w:name="Colorful List Accent 6" w:semiHidden="0" w:uiPriority="72" w:unhideWhenUsed="0"/>
-    <w:lsdException w:name="Colorful Grid Accent 6" w:semiHidden="0" w:uiPriority="73" w:unhideWhenUsed="0"/>
-    <w:lsdException w:name="Subtle Emphasis" w:semiHidden="0" w:uiPriority="19" w:unhideWhenUsed="0" w:qFormat="1"/>
-    <w:lsdException w:name="Intense Emphasis" w:semiHidden="0" w:uiPriority="21" w:unhideWhenUsed="0" w:qFormat="1"/>
-    <w:lsdException w:name="Subtle Reference" w:semiHidden="0" w:uiPriority="31" w:unhideWhenUsed="0" w:qFormat="1"/>
-    <w:lsdException w:name="Intense Reference" w:semiHidden="0" w:uiPriority="32" w:unhideWhenUsed="0" w:qFormat="1"/>
-    <w:lsdException w:name="Book Title" w:semiHidden="0" w:uiPriority="33" w:unhideWhenUsed="0" w:qFormat="1"/>
-    <w:lsdException w:name="Bibliography" w:uiPriority="37"/>
-    <w:lsdException w:name="TOC Heading" w:uiPriority="39" w:qFormat="1"/>
+    <w:lsdException w:name="Table Theme" w:semiHidden="1" w:unhideWhenUsed="1"/>
+    <w:lsdException w:name="Placeholder Text" w:semiHidden="1"/>
+    <w:lsdException w:name="No Spacing" w:uiPriority="1" w:qFormat="1"/>
+    <w:lsdException w:name="Light Shading" w:uiPriority="60"/>
+    <w:lsdException w:name="Light List" w:uiPriority="61"/>
+    <w:lsdException w:name="Light Grid" w:uiPriority="62"/>
+    <w:lsdException w:name="Medium Shading 1" w:uiPriority="63"/>
+    <w:lsdException w:name="Medium Shading 2" w:uiPriority="64"/>
+    <w:lsdException w:name="Medium List 1" w:uiPriority="65"/>
+    <w:lsdException w:name="Medium List 2" w:uiPriority="66"/>
+    <w:lsdException w:name="Medium Grid 1" w:uiPriority="67"/>
+    <w:lsdException w:name="Medium Grid 2" w:uiPriority="68"/>
+    <w:lsdException w:name="Medium Grid 3" w:uiPriority="69"/>
+    <w:lsdException w:name="Dark List" w:uiPriority="70"/>
+    <w:lsdException w:name="Colorful Shading" w:uiPriority="71"/>
+    <w:lsdException w:name="Colorful List" w:uiPriority="72"/>
+    <w:lsdException w:name="Colorful Grid" w:uiPriority="73"/>
+    <w:lsdException w:name="Light Shading Accent 1" w:uiPriority="60"/>
+    <w:lsdException w:name="Light List Accent 1" w:uiPriority="61"/>
+    <w:lsdException w:name="Light Grid Accent 1" w:uiPriority="62"/>
+    <w:lsdException w:name="Medium Shading 1 Accent 1" w:uiPriority="63"/>
+    <w:lsdException w:name="Medium Shading 2 Accent 1" w:uiPriority="64"/>
+    <w:lsdException w:name="Medium List 1 Accent 1" w:uiPriority="65"/>
+    <w:lsdException w:name="Revision" w:semiHidden="1"/>
+    <w:lsdException w:name="List Paragraph" w:uiPriority="34" w:qFormat="1"/>
+    <w:lsdException w:name="Quote" w:uiPriority="29" w:qFormat="1"/>
+    <w:lsdException w:name="Intense Quote" w:uiPriority="30" w:qFormat="1"/>
+    <w:lsdException w:name="Medium List 2 Accent 1" w:uiPriority="66"/>
+    <w:lsdException w:name="Medium Grid 1 Accent 1" w:uiPriority="67"/>
+    <w:lsdException w:name="Medium Grid 2 Accent 1" w:uiPriority="68"/>
+    <w:lsdException w:name="Medium Grid 3 Accent 1" w:uiPriority="69"/>
+    <w:lsdException w:name="Dark List Accent 1" w:uiPriority="70"/>
+    <w:lsdException w:name="Colorful Shading Accent 1" w:uiPriority="71"/>
+    <w:lsdException w:name="Colorful List Accent 1" w:uiPriority="72"/>
+    <w:lsdException w:name="Colorful Grid Accent 1" w:uiPriority="73"/>
+    <w:lsdException w:name="Light Shading Accent 2" w:uiPriority="60"/>
+    <w:lsdException w:name="Light List Accent 2" w:uiPriority="61"/>
+    <w:lsdException w:name="Light Grid Accent 2" w:uiPriority="62"/>
+    <w:lsdException w:name="Medium Shading 1 Accent 2" w:uiPriority="63"/>
+    <w:lsdException w:name="Medium Shading 2 Accent 2" w:uiPriority="64"/>
+    <w:lsdException w:name="Medium List 1 Accent 2" w:uiPriority="65"/>
+    <w:lsdException w:name="Medium List 2 Accent 2" w:uiPriority="66"/>
+    <w:lsdException w:name="Medium Grid 1 Accent 2" w:uiPriority="67"/>
+    <w:lsdException w:name="Medium Grid 2 Accent 2" w:uiPriority="68"/>
+    <w:lsdException w:name="Medium Grid 3 Accent 2" w:uiPriority="69"/>
+    <w:lsdException w:name="Dark List Accent 2" w:uiPriority="70"/>
+    <w:lsdException w:name="Colorful Shading Accent 2" w:uiPriority="71"/>
+    <w:lsdException w:name="Colorful List Accent 2" w:uiPriority="72"/>
+    <w:lsdException w:name="Colorful Grid Accent 2" w:uiPriority="73"/>
+    <w:lsdException w:name="Light Shading Accent 3" w:uiPriority="60"/>
+    <w:lsdException w:name="Light List Accent 3" w:uiPriority="61"/>
+    <w:lsdException w:name="Light Grid Accent 3" w:uiPriority="62"/>
+    <w:lsdException w:name="Medium Shading 1 Accent 3" w:uiPriority="63"/>
+    <w:lsdException w:name="Medium Shading 2 Accent 3" w:uiPriority="64"/>
+    <w:lsdException w:name="Medium List 1 Accent 3" w:uiPriority="65"/>
+    <w:lsdException w:name="Medium List 2 Accent 3" w:uiPriority="66"/>
+    <w:lsdException w:name="Medium Grid 1 Accent 3" w:uiPriority="67"/>
+    <w:lsdException w:name="Medium Grid 2 Accent 3" w:uiPriority="68"/>
+    <w:lsdException w:name="Medium Grid 3 Accent 3" w:uiPriority="69"/>
+    <w:lsdException w:name="Dark List Accent 3" w:uiPriority="70"/>
+    <w:lsdException w:name="Colorful Shading Accent 3" w:uiPriority="71"/>
+    <w:lsdException w:name="Colorful List Accent 3" w:uiPriority="72"/>
+    <w:lsdException w:name="Colorful Grid Accent 3" w:uiPriority="73"/>
+    <w:lsdException w:name="Light Shading Accent 4" w:uiPriority="60"/>
+    <w:lsdException w:name="Light List Accent 4" w:uiPriority="61"/>
+    <w:lsdException w:name="Light Grid Accent 4" w:uiPriority="62"/>
+    <w:lsdException w:name="Medium Shading 1 Accent 4" w:uiPriority="63"/>
+    <w:lsdException w:name="Medium Shading 2 Accent 4" w:uiPriority="64"/>
+    <w:lsdException w:name="Medium List 1 Accent 4" w:uiPriority="65"/>
+    <w:lsdException w:name="Medium List 2 Accent 4" w:uiPriority="66"/>
+    <w:lsdException w:name="Medium Grid 1 Accent 4" w:uiPriority="67"/>
+    <w:lsdException w:name="Medium Grid 2 Accent 4" w:uiPriority="68"/>
+    <w:lsdException w:name="Medium Grid 3 Accent 4" w:uiPriority="69"/>
+    <w:lsdException w:name="Dark List Accent 4" w:uiPriority="70"/>
+    <w:lsdException w:name="Colorful Shading Accent 4" w:uiPriority="71"/>
+    <w:lsdException w:name="Colorful List Accent 4" w:uiPriority="72"/>
+    <w:lsdException w:name="Colorful Grid Accent 4" w:uiPriority="73"/>
+    <w:lsdException w:name="Light Shading Accent 5" w:uiPriority="60"/>
+    <w:lsdException w:name="Light List Accent 5" w:uiPriority="61"/>
+    <w:lsdException w:name="Light Grid Accent 5" w:uiPriority="62"/>
+    <w:lsdException w:name="Medium Shading 1 Accent 5" w:uiPriority="63"/>
+    <w:lsdException w:name="Medium Shading 2 Accent 5" w:uiPriority="64"/>
+    <w:lsdException w:name="Medium List 1 Accent 5" w:uiPriority="65"/>
+    <w:lsdException w:name="Medium List 2 Accent 5" w:uiPriority="66"/>
+    <w:lsdException w:name="Medium Grid 1 Accent 5" w:uiPriority="67"/>
+    <w:lsdException w:name="Medium Grid 2 Accent 5" w:uiPriority="68"/>
+    <w:lsdException w:name="Medium Grid 3 Accent 5" w:uiPriority="69"/>
+    <w:lsdException w:name="Dark List Accent 5" w:uiPriority="70"/>
+    <w:lsdException w:name="Colorful Shading Accent 5" w:uiPriority="71"/>
+    <w:lsdException w:name="Colorful List Accent 5" w:uiPriority="72"/>
+    <w:lsdException w:name="Colorful Grid Accent 5" w:uiPriority="73"/>
+    <w:lsdException w:name="Light Shading Accent 6" w:uiPriority="60"/>
+    <w:lsdException w:name="Light List Accent 6" w:uiPriority="61"/>
+    <w:lsdException w:name="Light Grid Accent 6" w:uiPriority="62"/>
+    <w:lsdException w:name="Medium Shading 1 Accent 6" w:uiPriority="63"/>
+    <w:lsdException w:name="Medium Shading 2 Accent 6" w:uiPriority="64"/>
+    <w:lsdException w:name="Medium List 1 Accent 6" w:uiPriority="65"/>
+    <w:lsdException w:name="Medium List 2 Accent 6" w:uiPriority="66"/>
+    <w:lsdException w:name="Medium Grid 1 Accent 6" w:uiPriority="67"/>
+    <w:lsdException w:name="Medium Grid 2 Accent 6" w:uiPriority="68"/>
+    <w:lsdException w:name="Medium Grid 3 Accent 6" w:uiPriority="69"/>
+    <w:lsdException w:name="Dark List Accent 6" w:uiPriority="70"/>
+    <w:lsdException w:name="Colorful Shading Accent 6" w:uiPriority="71"/>
+    <w:lsdException w:name="Colorful List Accent 6" w:uiPriority="72"/>
+    <w:lsdException w:name="Colorful Grid Accent 6" w:uiPriority="73"/>
+    <w:lsdException w:name="Subtle Emphasis" w:uiPriority="19" w:qFormat="1"/>
+    <w:lsdException w:name="Intense Emphasis" w:uiPriority="21" w:qFormat="1"/>
+    <w:lsdException w:name="Subtle Reference" w:uiPriority="31" w:qFormat="1"/>
+    <w:lsdException w:name="Intense Reference" w:uiPriority="32" w:qFormat="1"/>
+    <w:lsdException w:name="Book Title" w:uiPriority="33" w:qFormat="1"/>
+    <w:lsdException w:name="Bibliography" w:semiHidden="1" w:uiPriority="37" w:unhideWhenUsed="1"/>
+    <w:lsdException w:name="TOC Heading" w:semiHidden="1" w:uiPriority="39" w:unhideWhenUsed="1" w:qFormat="1"/>
+    <w:lsdException w:name="Plain Table 1" w:uiPriority="41"/>
+    <w:lsdException w:name="Plain Table 2" w:uiPriority="42"/>
+    <w:lsdException w:name="Plain Table 3" w:uiPriority="43"/>
+    <w:lsdException w:name="Plain Table 4" w:uiPriority="44"/>
+    <w:lsdException w:name="Plain Table 5" w:uiPriority="45"/>
+    <w:lsdException w:name="Grid Table Light" w:uiPriority="40"/>
+    <w:lsdException w:name="Grid Table 1 Light" w:uiPriority="46"/>
+    <w:lsdException w:name="Grid Table 2" w:uiPriority="47"/>
+    <w:lsdException w:name="Grid Table 3" w:uiPriority="48"/>
+    <w:lsdException w:name="Grid Table 4" w:uiPriority="49"/>
+    <w:lsdException w:name="Grid Table 5 Dark" w:uiPriority="50"/>
+    <w:lsdException w:name="Grid Table 6 Colorful" w:uiPriority="51"/>
+    <w:lsdException w:name="Grid Table 7 Colorful" w:uiPriority="52"/>
+    <w:lsdException w:name="Grid Table 1 Light Accent 1" w:uiPriority="46"/>
+    <w:lsdException w:name="Grid Table 2 Accent 1" w:uiPriority="47"/>
+    <w:lsdException w:name="Grid Table 3 Accent 1" w:uiPriority="48"/>
+    <w:lsdException w:name="Grid Table 4 Accent 1" w:uiPriority="49"/>
+    <w:lsdException w:name="Grid Table 5 Dark Accent 1" w:uiPriority="50"/>
+    <w:lsdException w:name="Grid Table 6 Colorful Accent 1" w:uiPriority="51"/>
+    <w:lsdException w:name="Grid Table 7 Colorful Accent 1" w:uiPriority="52"/>
+    <w:lsdException w:name="Grid Table 1 Light Accent 2" w:uiPriority="46"/>
+    <w:lsdException w:name="Grid Table 2 Accent 2" w:uiPriority="47"/>
+    <w:lsdException w:name="Grid Table 3 Accent 2" w:uiPriority="48"/>
+    <w:lsdException w:name="Grid Table 4 Accent 2" w:uiPriority="49"/>
+    <w:lsdException w:name="Grid Table 5 Dark Accent 2" w:uiPriority="50"/>
+    <w:lsdException w:name="Grid Table 6 Colorful Accent 2" w:uiPriority="51"/>
+    <w:lsdException w:name="Grid Table 7 Colorful Accent 2" w:uiPriority="52"/>
+    <w:lsdException w:name="Grid Table 1 Light Accent 3" w:uiPriority="46"/>
+    <w:lsdException w:name="Grid Table 2 Accent 3" w:uiPriority="47"/>
+    <w:lsdException w:name="Grid Table 3 Accent 3" w:uiPriority="48"/>
+    <w:lsdException w:name="Grid Table 4 Accent 3" w:uiPriority="49"/>
+    <w:lsdException w:name="Grid Table 5 Dark Accent 3" w:uiPriority="50"/>
+    <w:lsdException w:name="Grid Table 6 Colorful Accent 3" w:uiPriority="51"/>
+    <w:lsdException w:name="Grid Table 7 Colorful Accent 3" w:uiPriority="52"/>
+    <w:lsdException w:name="Grid Table 1 Light Accent 4" w:uiPriority="46"/>
+    <w:lsdException w:name="Grid Table 2 Accent 4" w:uiPriority="47"/>
+    <w:lsdException w:name="Grid Table 3 Accent 4" w:uiPriority="48"/>
+    <w:lsdException w:name="Grid Table 4 Accent 4" w:uiPriority="49"/>
+    <w:lsdException w:name="Grid Table 5 Dark Accent 4" w:uiPriority="50"/>
+    <w:lsdException w:name="Grid Table 6 Colorful Accent 4" w:uiPriority="51"/>
+    <w:lsdException w:name="Grid Table 7 Colorful Accent 4" w:uiPriority="52"/>
+    <w:lsdException w:name="Grid Table 1 Light Accent 5" w:uiPriority="46"/>
+    <w:lsdException w:name="Grid Table 2 Accent 5" w:uiPriority="47"/>
+    <w:lsdException w:name="Grid Table 3 Accent 5" w:uiPriority="48"/>
+    <w:lsdException w:name="Grid Table 4 Accent 5" w:uiPriority="49"/>
+    <w:lsdException w:name="Grid Table 5 Dark Accent 5" w:uiPriority="50"/>
+    <w:lsdException w:name="Grid Table 6 Colorful Accent 5" w:uiPriority="51"/>
+    <w:lsdException w:name="Grid Table 7 Colorful Accent 5" w:uiPriority="52"/>
+    <w:lsdException w:name="Grid Table 1 Light Accent 6" w:uiPriority="46"/>
+    <w:lsdException w:name="Grid Table 2 Accent 6" w:uiPriority="47"/>
+    <w:lsdException w:name="Grid Table 3 Accent 6" w:uiPriority="48"/>
+    <w:lsdException w:name="Grid Table 4 Accent 6" w:uiPriority="49"/>
+    <w:lsdException w:name="Grid Table 5 Dark Accent 6" w:uiPriority="50"/>
+    <w:lsdException w:name="Grid Table 6 Colorful Accent 6" w:uiPriority="51"/>
+    <w:lsdException w:name="Grid Table 7 Colorful Accent 6" w:uiPriority="52"/>
+    <w:lsdException w:name="List Table 1 Light" w:uiPriority="46"/>
+    <w:lsdException w:name="List Table 2" w:uiPriority="47"/>
+    <w:lsdException w:name="List Table 3" w:uiPriority="48"/>
+    <w:lsdException w:name="List Table 4" w:uiPriority="49"/>
+    <w:lsdException w:name="List Table 5 Dark" w:uiPriority="50"/>
+    <w:lsdException w:name="List Table 6 Colorful" w:uiPriority="51"/>
+    <w:lsdException w:name="List Table 7 Colorful" w:uiPriority="52"/>
+    <w:lsdException w:name="List Table 1 Light Accent 1" w:uiPriority="46"/>
+    <w:lsdException w:name="List Table 2 Accent 1" w:uiPriority="47"/>
+    <w:lsdException w:name="List Table 3 Accent 1" w:uiPriority="48"/>
+    <w:lsdException w:name="List Table 4 Accent 1" w:uiPriority="49"/>
+    <w:lsdException w:name="List Table 5 Dark Accent 1" w:uiPriority="50"/>
+    <w:lsdException w:name="List Table 6 Colorful Accent 1" w:uiPriority="51"/>
+    <w:lsdException w:name="List Table 7 Colorful Accent 1" w:uiPriority="52"/>
+    <w:lsdException w:name="List Table 1 Light Accent 2" w:uiPriority="46"/>
+    <w:lsdException w:name="List Table 2 Accent 2" w:uiPriority="47"/>
+    <w:lsdException w:name="List Table 3 Accent 2" w:uiPriority="48"/>
+    <w:lsdException w:name="List Table 4 Accent 2" w:uiPriority="49"/>
+    <w:lsdException w:name="List Table 5 Dark Accent 2" w:uiPriority="50"/>
+    <w:lsdException w:name="List Table 6 Colorful Accent 2" w:uiPriority="51"/>
+    <w:lsdException w:name="List Table 7 Colorful Accent 2" w:uiPriority="52"/>
+    <w:lsdException w:name="List Table 1 Light Accent 3" w:uiPriority="46"/>
+    <w:lsdException w:name="List Table 2 Accent 3" w:uiPriority="47"/>
+    <w:lsdException w:name="List Table 3 Accent 3" w:uiPriority="48"/>
+    <w:lsdException w:name="List Table 4 Accent 3" w:uiPriority="49"/>
+    <w:lsdException w:name="List Table 5 Dark Accent 3" w:uiPriority="50"/>
+    <w:lsdException w:name="List Table 6 Colorful Accent 3" w:uiPriority="51"/>
+    <w:lsdException w:name="List Table 7 Colorful Accent 3" w:uiPriority="52"/>
+    <w:lsdException w:name="List Table 1 Light Accent 4" w:uiPriority="46"/>
+    <w:lsdException w:name="List Table 2 Accent 4" w:uiPriority="47"/>
+    <w:lsdException w:name="List Table 3 Accent 4" w:uiPriority="48"/>
+    <w:lsdException w:name="List Table 4 Accent 4" w:uiPriority="49"/>
+    <w:lsdException w:name="List Table 5 Dark Accent 4" w:uiPriority="50"/>
+    <w:lsdException w:name="List Table 6 Colorful Accent 4" w:uiPriority="51"/>
+    <w:lsdException w:name="List Table 7 Colorful Accent 4" w:uiPriority="52"/>
+    <w:lsdException w:name="List Table 1 Light Accent 5" w:uiPriority="46"/>
+    <w:lsdException w:name="List Table 2 Accent 5" w:uiPriority="47"/>
+    <w:lsdException w:name="List Table 3 Accent 5" w:uiPriority="48"/>
+    <w:lsdException w:name="List Table 4 Accent 5" w:uiPriority="49"/>
+    <w:lsdException w:name="List Table 5 Dark Accent 5" w:uiPriority="50"/>
+    <w:lsdException w:name="List Table 6 Colorful Accent 5" w:uiPriority="51"/>
+    <w:lsdException w:name="List Table 7 Colorful Accent 5" w:uiPriority="52"/>
+    <w:lsdException w:name="List Table 1 Light Accent 6" w:uiPriority="46"/>
+    <w:lsdException w:name="List Table 2 Accent 6" w:uiPriority="47"/>
+    <w:lsdException w:name="List Table 3 Accent 6" w:uiPriority="48"/>
+    <w:lsdException w:name="List Table 4 Accent 6" w:uiPriority="49"/>
+    <w:lsdException w:name="List Table 5 Dark Accent 6" w:uiPriority="50"/>
+    <w:lsdException w:name="List Table 6 Colorful Accent 6" w:uiPriority="51"/>
+    <w:lsdException w:name="List Table 7 Colorful Accent 6" w:uiPriority="52"/>
+    <w:lsdException w:name="Mention" w:semiHidden="1" w:unhideWhenUsed="1"/>
+    <w:lsdException w:name="Smart Hyperlink" w:semiHidden="1" w:unhideWhenUsed="1"/>
+    <w:lsdException w:name="Hashtag" w:semiHidden="1" w:unhideWhenUsed="1"/>
+    <w:lsdException w:name="Unresolved Mention" w:semiHidden="1" w:unhideWhenUsed="1"/>
   </w:latentStyles>
   <w:style w:type="paragraph" w:default="1" w:styleId="Normal">
     <w:name w:val="Normal"/>
@@ -2456,18 +3125,17 @@
       <w:lang w:val="en-US"/>
     </w:rPr>
   </w:style>
-  <w:style w:type="character" w:default="1" w:styleId="VarsaylanParagrafYazTipi">
+  <w:style w:type="character" w:default="1" w:styleId="DefaultParagraphFont">
     <w:name w:val="Default Paragraph Font"/>
     <w:uiPriority w:val="1"/>
     <w:semiHidden/>
     <w:unhideWhenUsed/>
   </w:style>
-  <w:style w:type="table" w:default="1" w:styleId="NormalTablo">
+  <w:style w:type="table" w:default="1" w:styleId="TableNormal">
     <w:name w:val="Normal Table"/>
     <w:uiPriority w:val="99"/>
     <w:semiHidden/>
     <w:unhideWhenUsed/>
-    <w:qFormat/>
     <w:tblPr>
       <w:tblInd w:w="0" w:type="dxa"/>
       <w:tblCellMar>
@@ -2478,16 +3146,16 @@
       </w:tblCellMar>
     </w:tblPr>
   </w:style>
-  <w:style w:type="numbering" w:default="1" w:styleId="ListeYok">
+  <w:style w:type="numbering" w:default="1" w:styleId="NoList">
     <w:name w:val="No List"/>
     <w:uiPriority w:val="99"/>
     <w:semiHidden/>
     <w:unhideWhenUsed/>
   </w:style>
-  <w:style w:type="paragraph" w:styleId="BalonMetni">
+  <w:style w:type="paragraph" w:styleId="BalloonText">
     <w:name w:val="Balloon Text"/>
     <w:basedOn w:val="Normal"/>
-    <w:link w:val="BalonMetniChar"/>
+    <w:link w:val="BalloonTextChar"/>
     <w:uiPriority w:val="99"/>
     <w:semiHidden/>
     <w:unhideWhenUsed/>
@@ -2501,10 +3169,10 @@
       <w:szCs w:val="16"/>
     </w:rPr>
   </w:style>
-  <w:style w:type="character" w:customStyle="1" w:styleId="BalonMetniChar">
-    <w:name w:val="Balon Metni Char"/>
-    <w:basedOn w:val="VarsaylanParagrafYazTipi"/>
-    <w:link w:val="BalonMetni"/>
+  <w:style w:type="character" w:customStyle="1" w:styleId="BalloonTextChar">
+    <w:name w:val="Balloon Text Char"/>
+    <w:basedOn w:val="DefaultParagraphFont"/>
+    <w:link w:val="BalloonText"/>
     <w:uiPriority w:val="99"/>
     <w:semiHidden/>
     <w:rsid w:val="00C106CD"/>
@@ -2515,9 +3183,9 @@
       <w:lang w:val="en-US"/>
     </w:rPr>
   </w:style>
-  <w:style w:type="character" w:styleId="YerTutucuMetni">
+  <w:style w:type="character" w:styleId="PlaceholderText">
     <w:name w:val="Placeholder Text"/>
-    <w:basedOn w:val="VarsaylanParagrafYazTipi"/>
+    <w:basedOn w:val="DefaultParagraphFont"/>
     <w:uiPriority w:val="99"/>
     <w:semiHidden/>
     <w:rsid w:val="005C1A7C"/>

--- a/Parameter Estimation Works/Report -Parameter Estimation Review-Research.docx
+++ b/Parameter Estimation Works/Report -Parameter Estimation Review-Research.docx
@@ -1,6 +1,6 @@
 
 <file path=word/document.xml><?xml version="1.0" encoding="utf-8"?>
-<w:document xmlns:wpc="http://schemas.microsoft.com/office/word/2010/wordprocessingCanvas" xmlns:cx="http://schemas.microsoft.com/office/drawing/2014/chartex" xmlns:cx1="http://schemas.microsoft.com/office/drawing/2015/9/8/chartex" xmlns:cx2="http://schemas.microsoft.com/office/drawing/2015/10/21/chartex" xmlns:cx3="http://schemas.microsoft.com/office/drawing/2016/5/9/chartex" xmlns:cx4="http://schemas.microsoft.com/office/drawing/2016/5/10/chartex" xmlns:cx5="http://schemas.microsoft.com/office/drawing/2016/5/11/chartex" xmlns:cx6="http://schemas.microsoft.com/office/drawing/2016/5/12/chartex" xmlns:cx7="http://schemas.microsoft.com/office/drawing/2016/5/13/chartex" xmlns:cx8="http://schemas.microsoft.com/office/drawing/2016/5/14/chartex" xmlns:mc="http://schemas.openxmlformats.org/markup-compatibility/2006" xmlns:aink="http://schemas.microsoft.com/office/drawing/2016/ink" xmlns:am3d="http://schemas.microsoft.com/office/drawing/2017/model3d" xmlns:o="urn:schemas-microsoft-com:office:office" xmlns:r="http://schemas.openxmlformats.org/officeDocument/2006/relationships" xmlns:m="http://schemas.openxmlformats.org/officeDocument/2006/math" xmlns:v="urn:schemas-microsoft-com:vml" xmlns:wp14="http://schemas.microsoft.com/office/word/2010/wordprocessingDrawing" xmlns:wp="http://schemas.openxmlformats.org/drawingml/2006/wordprocessingDrawing" xmlns:w10="urn:schemas-microsoft-com:office:word" xmlns:w="http://schemas.openxmlformats.org/wordprocessingml/2006/main" xmlns:w14="http://schemas.microsoft.com/office/word/2010/wordml" xmlns:w15="http://schemas.microsoft.com/office/word/2012/wordml" xmlns:w16cid="http://schemas.microsoft.com/office/word/2016/wordml/cid" xmlns:w16se="http://schemas.microsoft.com/office/word/2015/wordml/symex" xmlns:wpg="http://schemas.microsoft.com/office/word/2010/wordprocessingGroup" xmlns:wpi="http://schemas.microsoft.com/office/word/2010/wordprocessingInk" xmlns:wne="http://schemas.microsoft.com/office/word/2006/wordml" xmlns:wps="http://schemas.microsoft.com/office/word/2010/wordprocessingShape" mc:Ignorable="w14 w15 w16se w16cid wp14">
+<w:document xmlns:ve="http://schemas.openxmlformats.org/markup-compatibility/2006" xmlns:o="urn:schemas-microsoft-com:office:office" xmlns:r="http://schemas.openxmlformats.org/officeDocument/2006/relationships" xmlns:m="http://schemas.openxmlformats.org/officeDocument/2006/math" xmlns:v="urn:schemas-microsoft-com:vml" xmlns:wp="http://schemas.openxmlformats.org/drawingml/2006/wordprocessingDrawing" xmlns:w10="urn:schemas-microsoft-com:office:word" xmlns:w="http://schemas.openxmlformats.org/wordprocessingml/2006/main" xmlns:wne="http://schemas.microsoft.com/office/word/2006/wordml">
   <w:body>
     <w:p>
       <w:pPr>
@@ -303,6 +303,7 @@
       <w:r>
         <w:rPr>
           <w:noProof/>
+          <w:lang w:val="tr-TR" w:eastAsia="tr-TR"/>
         </w:rPr>
         <w:drawing>
           <wp:inline distT="0" distB="0" distL="0" distR="0">
@@ -426,9 +427,10 @@
       <w:r>
         <w:rPr>
           <w:noProof/>
+          <w:lang w:val="tr-TR" w:eastAsia="tr-TR"/>
         </w:rPr>
         <w:drawing>
-          <wp:anchor distT="0" distB="0" distL="114300" distR="114300" simplePos="0" relativeHeight="251657216" behindDoc="0" locked="0" layoutInCell="1" allowOverlap="1" wp14:anchorId="6C4A505A">
+          <wp:anchor distT="0" distB="0" distL="114300" distR="114300" simplePos="0" relativeHeight="251657216" behindDoc="0" locked="0" layoutInCell="1" allowOverlap="1">
             <wp:simplePos x="0" y="0"/>
             <wp:positionH relativeFrom="column">
               <wp:posOffset>3900805</wp:posOffset>
@@ -451,10 +453,10 @@
                     <pic:cNvPicPr/>
                   </pic:nvPicPr>
                   <pic:blipFill>
-                    <a:blip r:embed="rId6">
+                    <a:blip r:embed="rId6" cstate="print">
                       <a:extLst>
                         <a:ext uri="{28A0092B-C50C-407E-A947-70E740481C1C}">
-                          <a14:useLocalDpi xmlns:a14="http://schemas.microsoft.com/office/drawing/2010/main" val="0"/>
+                          <a14:useLocalDpi xmlns:a14="http://schemas.microsoft.com/office/drawing/2010/main" xmlns:wps="http://schemas.microsoft.com/office/word/2010/wordprocessingShape" xmlns:wpi="http://schemas.microsoft.com/office/word/2010/wordprocessingInk" xmlns:wpg="http://schemas.microsoft.com/office/word/2010/wordprocessingGroup" xmlns:w16se="http://schemas.microsoft.com/office/word/2015/wordml/symex" xmlns:w16cid="http://schemas.microsoft.com/office/word/2016/wordml/cid" xmlns:w15="http://schemas.microsoft.com/office/word/2012/wordml" xmlns:w14="http://schemas.microsoft.com/office/word/2010/wordml" xmlns:w="http://schemas.openxmlformats.org/wordprocessingml/2006/main" xmlns:w10="urn:schemas-microsoft-com:office:word" xmlns:wp14="http://schemas.microsoft.com/office/word/2010/wordprocessingDrawing" xmlns:v="urn:schemas-microsoft-com:vml" xmlns:o="urn:schemas-microsoft-com:office:office" xmlns:am3d="http://schemas.microsoft.com/office/drawing/2017/model3d" xmlns:aink="http://schemas.microsoft.com/office/drawing/2016/ink" xmlns:mc="http://schemas.openxmlformats.org/markup-compatibility/2006" xmlns:cx8="http://schemas.microsoft.com/office/drawing/2016/5/14/chartex" xmlns:cx7="http://schemas.microsoft.com/office/drawing/2016/5/13/chartex" xmlns:cx6="http://schemas.microsoft.com/office/drawing/2016/5/12/chartex" xmlns:cx5="http://schemas.microsoft.com/office/drawing/2016/5/11/chartex" xmlns:cx4="http://schemas.microsoft.com/office/drawing/2016/5/10/chartex" xmlns:cx3="http://schemas.microsoft.com/office/drawing/2016/5/9/chartex" xmlns:cx2="http://schemas.microsoft.com/office/drawing/2015/10/21/chartex" xmlns:cx1="http://schemas.microsoft.com/office/drawing/2015/9/8/chartex" xmlns:cx="http://schemas.microsoft.com/office/drawing/2014/chartex" xmlns:wpc="http://schemas.microsoft.com/office/word/2010/wordprocessingCanvas" xmlns="" val="0"/>
                         </a:ext>
                       </a:extLst>
                     </a:blip>
@@ -488,9 +490,10 @@
       <w:r>
         <w:rPr>
           <w:noProof/>
+          <w:lang w:val="tr-TR" w:eastAsia="tr-TR"/>
         </w:rPr>
         <w:drawing>
-          <wp:inline distT="0" distB="0" distL="0" distR="0" wp14:anchorId="4CD448D1" wp14:editId="4F187918">
+          <wp:inline distT="0" distB="0" distL="0" distR="0">
             <wp:extent cx="1905000" cy="732693"/>
             <wp:effectExtent l="0" t="0" r="0" b="0"/>
             <wp:docPr id="3" name="Picture 3"/>
@@ -505,7 +508,7 @@
                     <pic:cNvPicPr/>
                   </pic:nvPicPr>
                   <pic:blipFill>
-                    <a:blip r:embed="rId7"/>
+                    <a:blip r:embed="rId7" cstate="print"/>
                     <a:stretch>
                       <a:fillRect/>
                     </a:stretch>
@@ -1070,9 +1073,10 @@
       <w:r>
         <w:rPr>
           <w:noProof/>
+          <w:lang w:val="tr-TR" w:eastAsia="tr-TR"/>
         </w:rPr>
         <w:drawing>
-          <wp:inline distT="0" distB="0" distL="0" distR="0" wp14:anchorId="76C0C264" wp14:editId="290CE587">
+          <wp:inline distT="0" distB="0" distL="0" distR="0">
             <wp:extent cx="4143375" cy="2867025"/>
             <wp:effectExtent l="0" t="0" r="9525" b="9525"/>
             <wp:docPr id="4" name="Picture 4"/>
@@ -1087,7 +1091,7 @@
                     <pic:cNvPicPr/>
                   </pic:nvPicPr>
                   <pic:blipFill>
-                    <a:blip r:embed="rId8"/>
+                    <a:blip r:embed="rId8" cstate="print"/>
                     <a:stretch>
                       <a:fillRect/>
                     </a:stretch>
@@ -1263,9 +1267,10 @@
       <w:r>
         <w:rPr>
           <w:noProof/>
+          <w:lang w:val="tr-TR" w:eastAsia="tr-TR"/>
         </w:rPr>
         <w:drawing>
-          <wp:inline distT="0" distB="0" distL="0" distR="0" wp14:anchorId="01F41306" wp14:editId="46ACBC99">
+          <wp:inline distT="0" distB="0" distL="0" distR="0">
             <wp:extent cx="1647825" cy="193862"/>
             <wp:effectExtent l="0" t="0" r="0" b="0"/>
             <wp:docPr id="5" name="Picture 5"/>
@@ -1280,7 +1285,7 @@
                     <pic:cNvPicPr/>
                   </pic:nvPicPr>
                   <pic:blipFill>
-                    <a:blip r:embed="rId9"/>
+                    <a:blip r:embed="rId9" cstate="print"/>
                     <a:stretch>
                       <a:fillRect/>
                     </a:stretch>
@@ -1301,8 +1306,13 @@
         </w:drawing>
       </w:r>
       <w:r>
-        <w:t xml:space="preserve">    where</w:t>
-      </w:r>
+        <w:t xml:space="preserve">    </w:t>
+      </w:r>
+      <w:proofErr w:type="gramStart"/>
+      <w:r>
+        <w:t>where</w:t>
+      </w:r>
+      <w:proofErr w:type="gramEnd"/>
       <w:r>
         <w:t>,</w:t>
       </w:r>
@@ -1318,18 +1328,10 @@
       </w:r>
       <w:proofErr w:type="spellEnd"/>
       <w:r>
-        <w:t xml:space="preserve"> = 1, … ,</w:t>
-      </w:r>
-      <w:proofErr w:type="gramStart"/>
-      <w:r>
-        <w:t>10</w:t>
-      </w:r>
-      <w:r>
-        <w:t xml:space="preserve"> ,</w:t>
-      </w:r>
-      <w:proofErr w:type="gramEnd"/>
-      <w:r>
-        <w:t xml:space="preserve"> </w:t>
+        <w:t xml:space="preserve"> = 1, … ,10</w:t>
+      </w:r>
+      <w:r>
+        <w:t xml:space="preserve"> , </w:t>
       </w:r>
       <w:r>
         <w:t xml:space="preserve"> </w:t>
@@ -1388,9 +1390,10 @@
       <w:r>
         <w:rPr>
           <w:noProof/>
+          <w:lang w:val="tr-TR" w:eastAsia="tr-TR"/>
         </w:rPr>
         <w:drawing>
-          <wp:inline distT="0" distB="0" distL="0" distR="0" wp14:anchorId="1711C0A2" wp14:editId="21FDBC44">
+          <wp:inline distT="0" distB="0" distL="0" distR="0">
             <wp:extent cx="2938586" cy="4648200"/>
             <wp:effectExtent l="0" t="0" r="0" b="0"/>
             <wp:docPr id="6" name="Picture 6"/>
@@ -1405,7 +1408,7 @@
                     <pic:cNvPicPr/>
                   </pic:nvPicPr>
                   <pic:blipFill>
-                    <a:blip r:embed="rId10"/>
+                    <a:blip r:embed="rId10" cstate="print"/>
                     <a:stretch>
                       <a:fillRect/>
                     </a:stretch>
@@ -1434,9 +1437,10 @@
       <w:r>
         <w:rPr>
           <w:noProof/>
+          <w:lang w:val="tr-TR" w:eastAsia="tr-TR"/>
         </w:rPr>
         <w:drawing>
-          <wp:inline distT="0" distB="0" distL="0" distR="0" wp14:anchorId="2F42955E" wp14:editId="2870A46F">
+          <wp:inline distT="0" distB="0" distL="0" distR="0">
             <wp:extent cx="2253107" cy="4676140"/>
             <wp:effectExtent l="0" t="0" r="0" b="0"/>
             <wp:docPr id="8" name="Picture 8"/>
@@ -1451,7 +1455,7 @@
                     <pic:cNvPicPr/>
                   </pic:nvPicPr>
                   <pic:blipFill>
-                    <a:blip r:embed="rId11"/>
+                    <a:blip r:embed="rId11" cstate="print"/>
                     <a:stretch>
                       <a:fillRect/>
                     </a:stretch>
@@ -1480,9 +1484,10 @@
       <w:r>
         <w:rPr>
           <w:noProof/>
+          <w:lang w:val="tr-TR" w:eastAsia="tr-TR"/>
         </w:rPr>
         <w:drawing>
-          <wp:inline distT="0" distB="0" distL="0" distR="0" wp14:anchorId="441B0BE8" wp14:editId="390209B7">
+          <wp:inline distT="0" distB="0" distL="0" distR="0">
             <wp:extent cx="2857545" cy="1501775"/>
             <wp:effectExtent l="0" t="0" r="0" b="0"/>
             <wp:docPr id="7" name="Picture 7"/>
@@ -1497,7 +1502,7 @@
                     <pic:cNvPicPr/>
                   </pic:nvPicPr>
                   <pic:blipFill>
-                    <a:blip r:embed="rId12"/>
+                    <a:blip r:embed="rId12" cstate="print"/>
                     <a:stretch>
                       <a:fillRect/>
                     </a:stretch>
@@ -2003,9 +2008,10 @@
       <w:r>
         <w:rPr>
           <w:noProof/>
+          <w:lang w:val="tr-TR" w:eastAsia="tr-TR"/>
         </w:rPr>
         <w:drawing>
-          <wp:inline distT="0" distB="0" distL="0" distR="0" wp14:anchorId="04EFA9BD" wp14:editId="77F32231">
+          <wp:inline distT="0" distB="0" distL="0" distR="0">
             <wp:extent cx="1493274" cy="428625"/>
             <wp:effectExtent l="0" t="0" r="0" b="0"/>
             <wp:docPr id="9" name="Picture 9"/>
@@ -2020,7 +2026,7 @@
                     <pic:cNvPicPr/>
                   </pic:nvPicPr>
                   <pic:blipFill>
-                    <a:blip r:embed="rId13"/>
+                    <a:blip r:embed="rId13" cstate="print"/>
                     <a:stretch>
                       <a:fillRect/>
                     </a:stretch>
@@ -2055,9 +2061,10 @@
       <w:r>
         <w:rPr>
           <w:noProof/>
+          <w:lang w:val="tr-TR" w:eastAsia="tr-TR"/>
         </w:rPr>
         <w:drawing>
-          <wp:inline distT="0" distB="0" distL="0" distR="0" wp14:anchorId="7A5EEAC1" wp14:editId="6B3EBA2C">
+          <wp:inline distT="0" distB="0" distL="0" distR="0">
             <wp:extent cx="595190" cy="218985"/>
             <wp:effectExtent l="0" t="0" r="0" b="0"/>
             <wp:docPr id="10" name="Picture 10"/>
@@ -2072,7 +2079,7 @@
                     <pic:cNvPicPr/>
                   </pic:nvPicPr>
                   <pic:blipFill>
-                    <a:blip r:embed="rId14"/>
+                    <a:blip r:embed="rId14" cstate="print"/>
                     <a:stretch>
                       <a:fillRect/>
                     </a:stretch>
@@ -2166,7 +2173,25 @@
           <w:sz w:val="16"/>
           <w:szCs w:val="16"/>
         </w:rPr>
-        <w:t xml:space="preserve">, JA Mallick, GL Wilson, Modeling of solid rotor </w:t>
+        <w:t xml:space="preserve">, JA </w:t>
+      </w:r>
+      <w:proofErr w:type="spellStart"/>
+      <w:r>
+        <w:rPr>
+          <w:b/>
+          <w:sz w:val="16"/>
+          <w:szCs w:val="16"/>
+        </w:rPr>
+        <w:t>Mallick</w:t>
+      </w:r>
+      <w:proofErr w:type="spellEnd"/>
+      <w:r>
+        <w:rPr>
+          <w:b/>
+          <w:sz w:val="16"/>
+          <w:szCs w:val="16"/>
+        </w:rPr>
+        <w:t xml:space="preserve">, GL Wilson, Modeling of solid rotor </w:t>
       </w:r>
       <w:proofErr w:type="spellStart"/>
       <w:r>
@@ -2492,9 +2517,10 @@
       <w:r>
         <w:rPr>
           <w:noProof/>
+          <w:lang w:val="tr-TR" w:eastAsia="tr-TR"/>
         </w:rPr>
         <w:drawing>
-          <wp:inline distT="0" distB="0" distL="0" distR="0" wp14:anchorId="2DBEA106" wp14:editId="5C676368">
+          <wp:inline distT="0" distB="0" distL="0" distR="0">
             <wp:extent cx="1200150" cy="942975"/>
             <wp:effectExtent l="0" t="0" r="0" b="9525"/>
             <wp:docPr id="12" name="Picture 12"/>
@@ -2509,7 +2535,7 @@
                     <pic:cNvPicPr/>
                   </pic:nvPicPr>
                   <pic:blipFill>
-                    <a:blip r:embed="rId15"/>
+                    <a:blip r:embed="rId15" cstate="print"/>
                     <a:stretch>
                       <a:fillRect/>
                     </a:stretch>
@@ -2538,9 +2564,10 @@
       <w:r>
         <w:rPr>
           <w:noProof/>
+          <w:lang w:val="tr-TR" w:eastAsia="tr-TR"/>
         </w:rPr>
         <w:drawing>
-          <wp:inline distT="0" distB="0" distL="0" distR="0" wp14:anchorId="2607CEDE" wp14:editId="1D1CD68F">
+          <wp:inline distT="0" distB="0" distL="0" distR="0">
             <wp:extent cx="1247775" cy="438150"/>
             <wp:effectExtent l="0" t="0" r="9525" b="0"/>
             <wp:docPr id="13" name="Picture 13"/>
@@ -2555,7 +2582,7 @@
                     <pic:cNvPicPr/>
                   </pic:nvPicPr>
                   <pic:blipFill>
-                    <a:blip r:embed="rId16"/>
+                    <a:blip r:embed="rId16" cstate="print"/>
                     <a:stretch>
                       <a:fillRect/>
                     </a:stretch>
@@ -2584,9 +2611,10 @@
       <w:r>
         <w:rPr>
           <w:noProof/>
+          <w:lang w:val="tr-TR" w:eastAsia="tr-TR"/>
         </w:rPr>
         <w:drawing>
-          <wp:inline distT="0" distB="0" distL="0" distR="0" wp14:anchorId="4A1E4FE1" wp14:editId="6A3C5635">
+          <wp:inline distT="0" distB="0" distL="0" distR="0">
             <wp:extent cx="1219200" cy="438150"/>
             <wp:effectExtent l="0" t="0" r="0" b="0"/>
             <wp:docPr id="14" name="Picture 14"/>
@@ -2601,7 +2629,7 @@
                     <pic:cNvPicPr/>
                   </pic:nvPicPr>
                   <pic:blipFill>
-                    <a:blip r:embed="rId17"/>
+                    <a:blip r:embed="rId17" cstate="print"/>
                     <a:stretch>
                       <a:fillRect/>
                     </a:stretch>
@@ -2694,24 +2722,871 @@
         <w:jc w:val="both"/>
       </w:pPr>
       <w:r>
-        <w:t xml:space="preserve">The same model structure was retained so that any discrepancy observed in the recalculated values of the </w:t>
+        <w:t>The same model structure was retained so that any discrepancy observed in the recalculated values of the machines parameters, could be specifically ascribed to the noise introduced in the synthetic data.</w:t>
+      </w:r>
+    </w:p>
+    <w:p>
+      <w:pPr>
+        <w:jc w:val="both"/>
+        <w:rPr>
+          <w:b/>
+        </w:rPr>
+      </w:pPr>
+      <w:r>
+        <w:rPr>
+          <w:b/>
+        </w:rPr>
+        <w:t>Results:</w:t>
+      </w:r>
+    </w:p>
+    <w:p>
+      <w:pPr>
+        <w:jc w:val="both"/>
+      </w:pPr>
+      <w:r>
+        <w:t xml:space="preserve">Based on the results of this study, it is concluded that: </w:t>
+      </w:r>
+    </w:p>
+    <w:p>
+      <w:pPr>
+        <w:jc w:val="both"/>
+      </w:pPr>
+      <w:r>
+        <w:t>1) Noise, which is inherently present in the field test data, has significant impact on the synchronous machine parameters estimated from the SSFR test data using curve-fitting techniques.</w:t>
+      </w:r>
+    </w:p>
+    <w:p>
+      <w:pPr>
+        <w:jc w:val="both"/>
+      </w:pPr>
+      <w:r>
+        <w:t xml:space="preserve">2) Multiple </w:t>
       </w:r>
       <w:proofErr w:type="gramStart"/>
       <w:r>
-        <w:t>machines</w:t>
+        <w:t>solution</w:t>
       </w:r>
       <w:proofErr w:type="gramEnd"/>
       <w:r>
-        <w:t xml:space="preserve"> parameters, could be specifically ascribed to the noise introduced in the synthetic data.</w:t>
-      </w:r>
-    </w:p>
-    <w:p>
-      <w:pPr>
-        <w:jc w:val="both"/>
-      </w:pPr>
-      <w:r>
-        <w:t>Results:</w:t>
-      </w:r>
+        <w:t xml:space="preserve"> sets for the machine parameters are obtained depending upon the equation ignored from the set of relevant equations. In some cases the solution may not even converge.</w:t>
+      </w:r>
+    </w:p>
+    <w:p>
+      <w:pPr>
+        <w:jc w:val="both"/>
+      </w:pPr>
+      <w:r>
+        <w:lastRenderedPageBreak/>
+        <w:t>3) Estimated values of the machine parameters are very sensitive to the vales of armature resistance used in the data analysis. Even a 0.5% error in the value of armature resistance could result in unrealistic estimation of the machine parameters.</w:t>
+      </w:r>
+    </w:p>
+    <w:p>
+      <w:pPr>
+        <w:jc w:val="both"/>
+      </w:pPr>
+      <w:r>
+        <w:t xml:space="preserve">4) A technique should be developed which provides a unique physically realizable machine model even when the test data are noise-corrupted. </w:t>
+      </w:r>
+    </w:p>
+    <w:p>
+      <w:pPr>
+        <w:jc w:val="both"/>
+      </w:pPr>
+      <w:r>
+        <w:t xml:space="preserve">In </w:t>
+      </w:r>
+      <w:r>
+        <w:t>this</w:t>
+      </w:r>
+      <w:r>
+        <w:t xml:space="preserve"> section, it was shown that multiple param</w:t>
+      </w:r>
+      <w:r>
+        <w:t xml:space="preserve">eter sets will be obtained when </w:t>
+      </w:r>
+      <w:r>
+        <w:t>the transfer functions of a solid-rotor synchronous machine are estimated from noise- corrupted, frequency-domain data and then, the machine parameters are computed from the estimated machine transfer function’s time constants.</w:t>
+      </w:r>
+    </w:p>
+    <w:p>
+      <w:pPr>
+        <w:jc w:val="both"/>
+        <w:rPr>
+          <w:b/>
+        </w:rPr>
+      </w:pPr>
+    </w:p>
+    <w:p>
+      <w:pPr>
+        <w:jc w:val="both"/>
+        <w:rPr>
+          <w:b/>
+        </w:rPr>
+      </w:pPr>
+    </w:p>
+    <w:p>
+      <w:pPr>
+        <w:jc w:val="both"/>
+        <w:rPr>
+          <w:b/>
+        </w:rPr>
+      </w:pPr>
+      <w:r>
+        <w:rPr>
+          <w:b/>
+        </w:rPr>
+        <w:t>3. Maximum Likelihood Estimation</w:t>
+      </w:r>
+    </w:p>
+    <w:p>
+      <w:pPr>
+        <w:jc w:val="both"/>
+        <w:rPr>
+          <w:b/>
+        </w:rPr>
+      </w:pPr>
+      <w:r>
+        <w:rPr>
+          <w:b/>
+        </w:rPr>
+        <w:tab/>
+        <w:t>Stand-Still Synchronous Machine Model for Time-Domain Parameter Estimation</w:t>
+      </w:r>
+    </w:p>
+    <w:p>
+      <w:pPr>
+        <w:jc w:val="both"/>
+        <w:rPr>
+          <w:b/>
+        </w:rPr>
+      </w:pPr>
+      <w:r>
+        <w:rPr>
+          <w:b/>
+          <w:noProof/>
+          <w:lang w:val="tr-TR" w:eastAsia="tr-TR"/>
+        </w:rPr>
+        <w:drawing>
+          <wp:inline distT="0" distB="0" distL="0" distR="0">
+            <wp:extent cx="3126413" cy="1888177"/>
+            <wp:effectExtent l="19050" t="0" r="0" b="0"/>
+            <wp:docPr id="25" name="Resim 16"/>
+            <wp:cNvGraphicFramePr>
+              <a:graphicFrameLocks xmlns:a="http://schemas.openxmlformats.org/drawingml/2006/main" noChangeAspect="1"/>
+            </wp:cNvGraphicFramePr>
+            <a:graphic xmlns:a="http://schemas.openxmlformats.org/drawingml/2006/main">
+              <a:graphicData uri="http://schemas.openxmlformats.org/drawingml/2006/picture">
+                <pic:pic xmlns:pic="http://schemas.openxmlformats.org/drawingml/2006/picture">
+                  <pic:nvPicPr>
+                    <pic:cNvPr id="0" name="Picture 16"/>
+                    <pic:cNvPicPr>
+                      <a:picLocks noChangeAspect="1" noChangeArrowheads="1"/>
+                    </pic:cNvPicPr>
+                  </pic:nvPicPr>
+                  <pic:blipFill>
+                    <a:blip r:embed="rId18" cstate="print"/>
+                    <a:srcRect/>
+                    <a:stretch>
+                      <a:fillRect/>
+                    </a:stretch>
+                  </pic:blipFill>
+                  <pic:spPr bwMode="auto">
+                    <a:xfrm>
+                      <a:off x="0" y="0"/>
+                      <a:ext cx="3126122" cy="1888001"/>
+                    </a:xfrm>
+                    <a:prstGeom prst="rect">
+                      <a:avLst/>
+                    </a:prstGeom>
+                    <a:noFill/>
+                    <a:ln w="9525">
+                      <a:noFill/>
+                      <a:miter lim="800000"/>
+                      <a:headEnd/>
+                      <a:tailEnd/>
+                    </a:ln>
+                  </pic:spPr>
+                </pic:pic>
+              </a:graphicData>
+            </a:graphic>
+          </wp:inline>
+        </w:drawing>
+      </w:r>
+      <w:r>
+        <w:t xml:space="preserve"> </w:t>
+      </w:r>
+      <w:r>
+        <w:rPr>
+          <w:noProof/>
+          <w:lang w:val="tr-TR" w:eastAsia="tr-TR"/>
+        </w:rPr>
+        <w:drawing>
+          <wp:inline distT="0" distB="0" distL="0" distR="0">
+            <wp:extent cx="2298432" cy="1805049"/>
+            <wp:effectExtent l="19050" t="0" r="6618" b="0"/>
+            <wp:docPr id="26" name="Resim 19" descr="synchronous machine model ile ilgili görsel sonucu&quot;"/>
+            <wp:cNvGraphicFramePr>
+              <a:graphicFrameLocks xmlns:a="http://schemas.openxmlformats.org/drawingml/2006/main" noChangeAspect="1"/>
+            </wp:cNvGraphicFramePr>
+            <a:graphic xmlns:a="http://schemas.openxmlformats.org/drawingml/2006/main">
+              <a:graphicData uri="http://schemas.openxmlformats.org/drawingml/2006/picture">
+                <pic:pic xmlns:pic="http://schemas.openxmlformats.org/drawingml/2006/picture">
+                  <pic:nvPicPr>
+                    <pic:cNvPr id="0" name="Picture 19" descr="synchronous machine model ile ilgili görsel sonucu&quot;"/>
+                    <pic:cNvPicPr>
+                      <a:picLocks noChangeAspect="1" noChangeArrowheads="1"/>
+                    </pic:cNvPicPr>
+                  </pic:nvPicPr>
+                  <pic:blipFill>
+                    <a:blip r:embed="rId19" cstate="print"/>
+                    <a:srcRect/>
+                    <a:stretch>
+                      <a:fillRect/>
+                    </a:stretch>
+                  </pic:blipFill>
+                  <pic:spPr bwMode="auto">
+                    <a:xfrm>
+                      <a:off x="0" y="0"/>
+                      <a:ext cx="2298159" cy="1804835"/>
+                    </a:xfrm>
+                    <a:prstGeom prst="rect">
+                      <a:avLst/>
+                    </a:prstGeom>
+                    <a:noFill/>
+                    <a:ln w="9525">
+                      <a:noFill/>
+                      <a:miter lim="800000"/>
+                      <a:headEnd/>
+                      <a:tailEnd/>
+                    </a:ln>
+                  </pic:spPr>
+                </pic:pic>
+              </a:graphicData>
+            </a:graphic>
+          </wp:inline>
+        </w:drawing>
+      </w:r>
+    </w:p>
+    <w:p>
+      <w:pPr>
+        <w:jc w:val="both"/>
+      </w:pPr>
+    </w:p>
+    <w:p>
+      <w:pPr>
+        <w:jc w:val="both"/>
+      </w:pPr>
+      <w:r>
+        <w:t xml:space="preserve">Appendix </w:t>
+      </w:r>
+      <w:proofErr w:type="spellStart"/>
+      <w:r>
+        <w:t>çözümleri</w:t>
+      </w:r>
+      <w:proofErr w:type="spellEnd"/>
+      <w:r>
+        <w:t xml:space="preserve"> gelecek</w:t>
+      </w:r>
+    </w:p>
+    <w:p>
+      <w:pPr>
+        <w:jc w:val="both"/>
+      </w:pPr>
+    </w:p>
+    <w:p>
+      <w:pPr>
+        <w:jc w:val="both"/>
+      </w:pPr>
+      <w:r>
+        <w:t>Model of D-</w:t>
+      </w:r>
+      <w:proofErr w:type="gramStart"/>
+      <w:r>
+        <w:t>Axis :</w:t>
+      </w:r>
+      <w:proofErr w:type="gramEnd"/>
+    </w:p>
+    <w:p>
+      <w:pPr>
+        <w:jc w:val="center"/>
+      </w:pPr>
+      <w:r>
+        <w:rPr>
+          <w:b/>
+          <w:noProof/>
+          <w:lang w:val="tr-TR" w:eastAsia="tr-TR"/>
+        </w:rPr>
+        <w:drawing>
+          <wp:inline distT="0" distB="0" distL="0" distR="0">
+            <wp:extent cx="2415391" cy="439033"/>
+            <wp:effectExtent l="19050" t="0" r="3959" b="0"/>
+            <wp:docPr id="16" name="Resim 4"/>
+            <wp:cNvGraphicFramePr>
+              <a:graphicFrameLocks xmlns:a="http://schemas.openxmlformats.org/drawingml/2006/main" noChangeAspect="1"/>
+            </wp:cNvGraphicFramePr>
+            <a:graphic xmlns:a="http://schemas.openxmlformats.org/drawingml/2006/main">
+              <a:graphicData uri="http://schemas.openxmlformats.org/drawingml/2006/picture">
+                <pic:pic xmlns:pic="http://schemas.openxmlformats.org/drawingml/2006/picture">
+                  <pic:nvPicPr>
+                    <pic:cNvPr id="0" name="Picture 4"/>
+                    <pic:cNvPicPr>
+                      <a:picLocks noChangeAspect="1" noChangeArrowheads="1"/>
+                    </pic:cNvPicPr>
+                  </pic:nvPicPr>
+                  <pic:blipFill>
+                    <a:blip r:embed="rId20" cstate="print"/>
+                    <a:srcRect/>
+                    <a:stretch>
+                      <a:fillRect/>
+                    </a:stretch>
+                  </pic:blipFill>
+                  <pic:spPr bwMode="auto">
+                    <a:xfrm>
+                      <a:off x="0" y="0"/>
+                      <a:ext cx="2414833" cy="438932"/>
+                    </a:xfrm>
+                    <a:prstGeom prst="rect">
+                      <a:avLst/>
+                    </a:prstGeom>
+                    <a:noFill/>
+                    <a:ln w="9525">
+                      <a:noFill/>
+                      <a:miter lim="800000"/>
+                      <a:headEnd/>
+                      <a:tailEnd/>
+                    </a:ln>
+                  </pic:spPr>
+                </pic:pic>
+              </a:graphicData>
+            </a:graphic>
+          </wp:inline>
+        </w:drawing>
+      </w:r>
+      <w:r>
+        <w:sym w:font="Wingdings" w:char="F0E0"/>
+      </w:r>
+      <w:r>
+        <w:t xml:space="preserve"> </w:t>
+      </w:r>
+      <w:proofErr w:type="gramStart"/>
+      <w:r>
+        <w:t>rotor</w:t>
+      </w:r>
+      <w:proofErr w:type="gramEnd"/>
+      <w:r>
+        <w:t xml:space="preserve"> is two damper </w:t>
+      </w:r>
+      <w:proofErr w:type="spellStart"/>
+      <w:r>
+        <w:t>wdgs</w:t>
+      </w:r>
+      <w:proofErr w:type="spellEnd"/>
+      <w:r>
+        <w:t xml:space="preserve"> (SSFR3)</w:t>
+      </w:r>
+    </w:p>
+    <w:p>
+      <w:pPr>
+        <w:jc w:val="both"/>
+      </w:pPr>
+      <w:r>
+        <w:t xml:space="preserve">                                                                         </w:t>
+      </w:r>
+      <w:r>
+        <w:t xml:space="preserve">                </w:t>
+      </w:r>
+      <w:r>
+        <w:sym w:font="Wingdings" w:char="F0E0"/>
+      </w:r>
+      <w:proofErr w:type="gramStart"/>
+      <w:r>
+        <w:t>stand-still</w:t>
+      </w:r>
+      <w:proofErr w:type="gramEnd"/>
+      <w:r>
+        <w:t xml:space="preserve"> discrete d-axis model</w:t>
+      </w:r>
+    </w:p>
+    <w:p>
+      <w:pPr>
+        <w:jc w:val="right"/>
+      </w:pPr>
+      <w:r>
+        <w:rPr>
+          <w:noProof/>
+          <w:lang w:val="tr-TR" w:eastAsia="tr-TR"/>
+        </w:rPr>
+        <w:lastRenderedPageBreak/>
+        <w:drawing>
+          <wp:inline distT="0" distB="0" distL="0" distR="0">
+            <wp:extent cx="2679360" cy="1270659"/>
+            <wp:effectExtent l="19050" t="0" r="6690" b="0"/>
+            <wp:docPr id="17" name="Resim 7"/>
+            <wp:cNvGraphicFramePr>
+              <a:graphicFrameLocks xmlns:a="http://schemas.openxmlformats.org/drawingml/2006/main" noChangeAspect="1"/>
+            </wp:cNvGraphicFramePr>
+            <a:graphic xmlns:a="http://schemas.openxmlformats.org/drawingml/2006/main">
+              <a:graphicData uri="http://schemas.openxmlformats.org/drawingml/2006/picture">
+                <pic:pic xmlns:pic="http://schemas.openxmlformats.org/drawingml/2006/picture">
+                  <pic:nvPicPr>
+                    <pic:cNvPr id="0" name="Picture 7"/>
+                    <pic:cNvPicPr>
+                      <a:picLocks noChangeAspect="1" noChangeArrowheads="1"/>
+                    </pic:cNvPicPr>
+                  </pic:nvPicPr>
+                  <pic:blipFill>
+                    <a:blip r:embed="rId21" cstate="print"/>
+                    <a:srcRect/>
+                    <a:stretch>
+                      <a:fillRect/>
+                    </a:stretch>
+                  </pic:blipFill>
+                  <pic:spPr bwMode="auto">
+                    <a:xfrm>
+                      <a:off x="0" y="0"/>
+                      <a:ext cx="2691484" cy="1276409"/>
+                    </a:xfrm>
+                    <a:prstGeom prst="rect">
+                      <a:avLst/>
+                    </a:prstGeom>
+                    <a:noFill/>
+                    <a:ln w="9525">
+                      <a:noFill/>
+                      <a:miter lim="800000"/>
+                      <a:headEnd/>
+                      <a:tailEnd/>
+                    </a:ln>
+                  </pic:spPr>
+                </pic:pic>
+              </a:graphicData>
+            </a:graphic>
+          </wp:inline>
+        </w:drawing>
+      </w:r>
+      <w:r>
+        <w:t xml:space="preserve">                    Assumptions:  </w:t>
+      </w:r>
+      <w:r>
+        <w:rPr>
+          <w:noProof/>
+          <w:lang w:val="tr-TR" w:eastAsia="tr-TR"/>
+        </w:rPr>
+        <w:drawing>
+          <wp:inline distT="0" distB="0" distL="0" distR="0">
+            <wp:extent cx="1536617" cy="733362"/>
+            <wp:effectExtent l="19050" t="0" r="6433" b="0"/>
+            <wp:docPr id="27" name="Resim 13"/>
+            <wp:cNvGraphicFramePr>
+              <a:graphicFrameLocks xmlns:a="http://schemas.openxmlformats.org/drawingml/2006/main" noChangeAspect="1"/>
+            </wp:cNvGraphicFramePr>
+            <a:graphic xmlns:a="http://schemas.openxmlformats.org/drawingml/2006/main">
+              <a:graphicData uri="http://schemas.openxmlformats.org/drawingml/2006/picture">
+                <pic:pic xmlns:pic="http://schemas.openxmlformats.org/drawingml/2006/picture">
+                  <pic:nvPicPr>
+                    <pic:cNvPr id="0" name="Picture 13"/>
+                    <pic:cNvPicPr>
+                      <a:picLocks noChangeAspect="1" noChangeArrowheads="1"/>
+                    </pic:cNvPicPr>
+                  </pic:nvPicPr>
+                  <pic:blipFill>
+                    <a:blip r:embed="rId22" cstate="print"/>
+                    <a:srcRect/>
+                    <a:stretch>
+                      <a:fillRect/>
+                    </a:stretch>
+                  </pic:blipFill>
+                  <pic:spPr bwMode="auto">
+                    <a:xfrm>
+                      <a:off x="0" y="0"/>
+                      <a:ext cx="1536868" cy="733482"/>
+                    </a:xfrm>
+                    <a:prstGeom prst="rect">
+                      <a:avLst/>
+                    </a:prstGeom>
+                    <a:noFill/>
+                    <a:ln w="9525">
+                      <a:noFill/>
+                      <a:miter lim="800000"/>
+                      <a:headEnd/>
+                      <a:tailEnd/>
+                    </a:ln>
+                  </pic:spPr>
+                </pic:pic>
+              </a:graphicData>
+            </a:graphic>
+          </wp:inline>
+        </w:drawing>
+      </w:r>
+    </w:p>
+    <w:p>
+      <w:pPr>
+        <w:jc w:val="both"/>
+      </w:pPr>
+    </w:p>
+    <w:p>
+      <w:pPr>
+        <w:jc w:val="both"/>
+      </w:pPr>
+      <m:oMathPara>
+        <m:oMath>
+          <m:r>
+            <w:rPr>
+              <w:rFonts w:ascii="Cambria Math" w:hAnsi="Cambria Math"/>
+            </w:rPr>
+            <m:t>w</m:t>
+          </m:r>
+          <m:d>
+            <m:dPr>
+              <m:ctrlPr>
+                <w:rPr>
+                  <w:rFonts w:ascii="Cambria Math" w:hAnsi="Cambria Math"/>
+                  <w:i/>
+                </w:rPr>
+              </m:ctrlPr>
+            </m:dPr>
+            <m:e>
+              <m:r>
+                <w:rPr>
+                  <w:rFonts w:ascii="Cambria Math" w:hAnsi="Cambria Math"/>
+                </w:rPr>
+                <m:t>.</m:t>
+              </m:r>
+            </m:e>
+          </m:d>
+          <m:r>
+            <w:rPr>
+              <w:rFonts w:ascii="Cambria Math" w:hAnsi="Cambria Math"/>
+            </w:rPr>
+            <m:t>and v</m:t>
+          </m:r>
+          <m:d>
+            <m:dPr>
+              <m:ctrlPr>
+                <w:rPr>
+                  <w:rFonts w:ascii="Cambria Math" w:hAnsi="Cambria Math"/>
+                  <w:i/>
+                </w:rPr>
+              </m:ctrlPr>
+            </m:dPr>
+            <m:e>
+              <m:r>
+                <w:rPr>
+                  <w:rFonts w:ascii="Cambria Math" w:hAnsi="Cambria Math"/>
+                </w:rPr>
+                <m:t>.</m:t>
+              </m:r>
+            </m:e>
+          </m:d>
+          <m:r>
+            <w:rPr>
+              <w:rFonts w:ascii="Cambria Math" w:hAnsi="Cambria Math"/>
+            </w:rPr>
+            <m:t xml:space="preserve"> denotes the process noise and measurement noise</m:t>
+          </m:r>
+        </m:oMath>
+      </m:oMathPara>
+    </w:p>
+    <w:p>
+      <w:pPr>
+        <w:jc w:val="both"/>
+      </w:pPr>
+      <w:r>
+        <w:t>Model of Q-</w:t>
+      </w:r>
+      <w:proofErr w:type="gramStart"/>
+      <w:r>
+        <w:t>Axis :</w:t>
+      </w:r>
+      <w:proofErr w:type="gramEnd"/>
+    </w:p>
+    <w:p>
+      <w:pPr>
+        <w:jc w:val="center"/>
+      </w:pPr>
+      <w:r>
+        <w:rPr>
+          <w:b/>
+          <w:noProof/>
+          <w:lang w:val="tr-TR" w:eastAsia="tr-TR"/>
+        </w:rPr>
+        <w:drawing>
+          <wp:inline distT="0" distB="0" distL="0" distR="0">
+            <wp:extent cx="2610484" cy="510639"/>
+            <wp:effectExtent l="19050" t="0" r="0" b="0"/>
+            <wp:docPr id="28" name="Resim 22"/>
+            <wp:cNvGraphicFramePr>
+              <a:graphicFrameLocks xmlns:a="http://schemas.openxmlformats.org/drawingml/2006/main" noChangeAspect="1"/>
+            </wp:cNvGraphicFramePr>
+            <a:graphic xmlns:a="http://schemas.openxmlformats.org/drawingml/2006/main">
+              <a:graphicData uri="http://schemas.openxmlformats.org/drawingml/2006/picture">
+                <pic:pic xmlns:pic="http://schemas.openxmlformats.org/drawingml/2006/picture">
+                  <pic:nvPicPr>
+                    <pic:cNvPr id="0" name="Picture 22"/>
+                    <pic:cNvPicPr>
+                      <a:picLocks noChangeAspect="1" noChangeArrowheads="1"/>
+                    </pic:cNvPicPr>
+                  </pic:nvPicPr>
+                  <pic:blipFill>
+                    <a:blip r:embed="rId23" cstate="print"/>
+                    <a:srcRect/>
+                    <a:stretch>
+                      <a:fillRect/>
+                    </a:stretch>
+                  </pic:blipFill>
+                  <pic:spPr bwMode="auto">
+                    <a:xfrm>
+                      <a:off x="0" y="0"/>
+                      <a:ext cx="2623860" cy="513256"/>
+                    </a:xfrm>
+                    <a:prstGeom prst="rect">
+                      <a:avLst/>
+                    </a:prstGeom>
+                    <a:noFill/>
+                    <a:ln w="9525">
+                      <a:noFill/>
+                      <a:miter lim="800000"/>
+                      <a:headEnd/>
+                      <a:tailEnd/>
+                    </a:ln>
+                  </pic:spPr>
+                </pic:pic>
+              </a:graphicData>
+            </a:graphic>
+          </wp:inline>
+        </w:drawing>
+      </w:r>
+      <w:r>
+        <w:sym w:font="Wingdings" w:char="F0E0"/>
+      </w:r>
+      <w:r>
+        <w:t xml:space="preserve"> </w:t>
+      </w:r>
+      <w:proofErr w:type="gramStart"/>
+      <w:r>
+        <w:t>rotor</w:t>
+      </w:r>
+      <w:proofErr w:type="gramEnd"/>
+      <w:r>
+        <w:t xml:space="preserve"> is two damper </w:t>
+      </w:r>
+      <w:proofErr w:type="spellStart"/>
+      <w:r>
+        <w:t>wdgs</w:t>
+      </w:r>
+      <w:proofErr w:type="spellEnd"/>
+      <w:r>
+        <w:t xml:space="preserve"> (SSFR3)</w:t>
+      </w:r>
+    </w:p>
+    <w:p>
+      <w:pPr>
+        <w:jc w:val="both"/>
+      </w:pPr>
+      <w:r>
+        <w:t xml:space="preserve">                                                                                         </w:t>
+      </w:r>
+      <w:r>
+        <w:sym w:font="Wingdings" w:char="F0E0"/>
+      </w:r>
+      <w:proofErr w:type="gramStart"/>
+      <w:r>
+        <w:t>stand-still</w:t>
+      </w:r>
+      <w:proofErr w:type="gramEnd"/>
+      <w:r>
+        <w:t xml:space="preserve"> discrete d-axis model</w:t>
+      </w:r>
+    </w:p>
+    <w:p>
+      <w:pPr>
+        <w:jc w:val="right"/>
+      </w:pPr>
+      <w:r>
+        <w:rPr>
+          <w:noProof/>
+          <w:lang w:val="tr-TR" w:eastAsia="tr-TR"/>
+        </w:rPr>
+        <w:drawing>
+          <wp:inline distT="0" distB="0" distL="0" distR="0">
+            <wp:extent cx="1952254" cy="1053255"/>
+            <wp:effectExtent l="19050" t="0" r="0" b="0"/>
+            <wp:docPr id="29" name="Resim 25"/>
+            <wp:cNvGraphicFramePr>
+              <a:graphicFrameLocks xmlns:a="http://schemas.openxmlformats.org/drawingml/2006/main" noChangeAspect="1"/>
+            </wp:cNvGraphicFramePr>
+            <a:graphic xmlns:a="http://schemas.openxmlformats.org/drawingml/2006/main">
+              <a:graphicData uri="http://schemas.openxmlformats.org/drawingml/2006/picture">
+                <pic:pic xmlns:pic="http://schemas.openxmlformats.org/drawingml/2006/picture">
+                  <pic:nvPicPr>
+                    <pic:cNvPr id="0" name="Picture 25"/>
+                    <pic:cNvPicPr>
+                      <a:picLocks noChangeAspect="1" noChangeArrowheads="1"/>
+                    </pic:cNvPicPr>
+                  </pic:nvPicPr>
+                  <pic:blipFill>
+                    <a:blip r:embed="rId24" cstate="print"/>
+                    <a:srcRect/>
+                    <a:stretch>
+                      <a:fillRect/>
+                    </a:stretch>
+                  </pic:blipFill>
+                  <pic:spPr bwMode="auto">
+                    <a:xfrm>
+                      <a:off x="0" y="0"/>
+                      <a:ext cx="1952185" cy="1053218"/>
+                    </a:xfrm>
+                    <a:prstGeom prst="rect">
+                      <a:avLst/>
+                    </a:prstGeom>
+                    <a:noFill/>
+                    <a:ln w="9525">
+                      <a:noFill/>
+                      <a:miter lim="800000"/>
+                      <a:headEnd/>
+                      <a:tailEnd/>
+                    </a:ln>
+                  </pic:spPr>
+                </pic:pic>
+              </a:graphicData>
+            </a:graphic>
+          </wp:inline>
+        </w:drawing>
+      </w:r>
+      <w:r>
+        <w:t xml:space="preserve">                                           Assumptions:  </w:t>
+      </w:r>
+      <w:r>
+        <w:rPr>
+          <w:noProof/>
+          <w:lang w:val="tr-TR" w:eastAsia="tr-TR"/>
+        </w:rPr>
+        <w:drawing>
+          <wp:inline distT="0" distB="0" distL="0" distR="0">
+            <wp:extent cx="1536617" cy="733362"/>
+            <wp:effectExtent l="19050" t="0" r="6433" b="0"/>
+            <wp:docPr id="30" name="Resim 13"/>
+            <wp:cNvGraphicFramePr>
+              <a:graphicFrameLocks xmlns:a="http://schemas.openxmlformats.org/drawingml/2006/main" noChangeAspect="1"/>
+            </wp:cNvGraphicFramePr>
+            <a:graphic xmlns:a="http://schemas.openxmlformats.org/drawingml/2006/main">
+              <a:graphicData uri="http://schemas.openxmlformats.org/drawingml/2006/picture">
+                <pic:pic xmlns:pic="http://schemas.openxmlformats.org/drawingml/2006/picture">
+                  <pic:nvPicPr>
+                    <pic:cNvPr id="0" name="Picture 13"/>
+                    <pic:cNvPicPr>
+                      <a:picLocks noChangeAspect="1" noChangeArrowheads="1"/>
+                    </pic:cNvPicPr>
+                  </pic:nvPicPr>
+                  <pic:blipFill>
+                    <a:blip r:embed="rId22" cstate="print"/>
+                    <a:srcRect/>
+                    <a:stretch>
+                      <a:fillRect/>
+                    </a:stretch>
+                  </pic:blipFill>
+                  <pic:spPr bwMode="auto">
+                    <a:xfrm>
+                      <a:off x="0" y="0"/>
+                      <a:ext cx="1536868" cy="733482"/>
+                    </a:xfrm>
+                    <a:prstGeom prst="rect">
+                      <a:avLst/>
+                    </a:prstGeom>
+                    <a:noFill/>
+                    <a:ln w="9525">
+                      <a:noFill/>
+                      <a:miter lim="800000"/>
+                      <a:headEnd/>
+                      <a:tailEnd/>
+                    </a:ln>
+                  </pic:spPr>
+                </pic:pic>
+              </a:graphicData>
+            </a:graphic>
+          </wp:inline>
+        </w:drawing>
+      </w:r>
+    </w:p>
+    <w:p>
+      <w:pPr>
+        <w:jc w:val="both"/>
+        <w:rPr>
+          <w:rFonts w:eastAsiaTheme="minorEastAsia"/>
+        </w:rPr>
+      </w:pPr>
+      <m:oMathPara>
+        <m:oMathParaPr>
+          <m:jc m:val="left"/>
+        </m:oMathParaPr>
+        <m:oMath>
+          <m:r>
+            <w:rPr>
+              <w:rFonts w:ascii="Cambria Math" w:hAnsi="Cambria Math"/>
+            </w:rPr>
+            <m:t>w</m:t>
+          </m:r>
+          <m:d>
+            <m:dPr>
+              <m:ctrlPr>
+                <w:rPr>
+                  <w:rFonts w:ascii="Cambria Math" w:hAnsi="Cambria Math"/>
+                  <w:i/>
+                </w:rPr>
+              </m:ctrlPr>
+            </m:dPr>
+            <m:e>
+              <m:r>
+                <w:rPr>
+                  <w:rFonts w:ascii="Cambria Math" w:hAnsi="Cambria Math"/>
+                </w:rPr>
+                <m:t>.</m:t>
+              </m:r>
+            </m:e>
+          </m:d>
+          <m:r>
+            <w:rPr>
+              <w:rFonts w:ascii="Cambria Math" w:hAnsi="Cambria Math"/>
+            </w:rPr>
+            <m:t>and v</m:t>
+          </m:r>
+          <m:d>
+            <m:dPr>
+              <m:ctrlPr>
+                <w:rPr>
+                  <w:rFonts w:ascii="Cambria Math" w:hAnsi="Cambria Math"/>
+                  <w:i/>
+                </w:rPr>
+              </m:ctrlPr>
+            </m:dPr>
+            <m:e>
+              <m:r>
+                <w:rPr>
+                  <w:rFonts w:ascii="Cambria Math" w:hAnsi="Cambria Math"/>
+                </w:rPr>
+                <m:t>.</m:t>
+              </m:r>
+            </m:e>
+          </m:d>
+          <m:r>
+            <w:rPr>
+              <w:rFonts w:ascii="Cambria Math" w:hAnsi="Cambria Math"/>
+            </w:rPr>
+            <m:t xml:space="preserve"> denotes the process noise and measurement nois</m:t>
+          </m:r>
+          <m:r>
+            <w:rPr>
+              <w:rFonts w:ascii="Cambria Math" w:hAnsi="Cambria Math"/>
+            </w:rPr>
+            <m:t>e</m:t>
+          </m:r>
+        </m:oMath>
+      </m:oMathPara>
+    </w:p>
+    <w:p/>
+    <w:p>
+      <w:pPr>
+        <w:jc w:val="both"/>
+      </w:pPr>
     </w:p>
     <w:sectPr>
       <w:pgSz w:w="11906" w:h="16838"/>
@@ -2724,7 +3599,7 @@
 </file>
 
 <file path=word/styles.xml><?xml version="1.0" encoding="utf-8"?>
-<w:styles xmlns:mc="http://schemas.openxmlformats.org/markup-compatibility/2006" xmlns:r="http://schemas.openxmlformats.org/officeDocument/2006/relationships" xmlns:w="http://schemas.openxmlformats.org/wordprocessingml/2006/main" xmlns:w14="http://schemas.microsoft.com/office/word/2010/wordml" xmlns:w15="http://schemas.microsoft.com/office/word/2012/wordml" xmlns:w16cid="http://schemas.microsoft.com/office/word/2016/wordml/cid" xmlns:w16se="http://schemas.microsoft.com/office/word/2015/wordml/symex" mc:Ignorable="w14 w15 w16se w16cid">
+<w:styles xmlns:r="http://schemas.openxmlformats.org/officeDocument/2006/relationships" xmlns:w="http://schemas.openxmlformats.org/wordprocessingml/2006/main">
   <w:docDefaults>
     <w:rPrDefault>
       <w:rPr>
@@ -2740,382 +3615,144 @@
       </w:pPr>
     </w:pPrDefault>
   </w:docDefaults>
-  <w:latentStyles w:defLockedState="0" w:defUIPriority="99" w:defSemiHidden="0" w:defUnhideWhenUsed="0" w:defQFormat="0" w:count="375">
-    <w:lsdException w:name="Normal" w:uiPriority="0" w:qFormat="1"/>
-    <w:lsdException w:name="heading 1" w:uiPriority="9" w:qFormat="1"/>
-    <w:lsdException w:name="heading 2" w:semiHidden="1" w:uiPriority="9" w:unhideWhenUsed="1" w:qFormat="1"/>
-    <w:lsdException w:name="heading 3" w:semiHidden="1" w:uiPriority="9" w:unhideWhenUsed="1" w:qFormat="1"/>
-    <w:lsdException w:name="heading 4" w:semiHidden="1" w:uiPriority="9" w:unhideWhenUsed="1" w:qFormat="1"/>
-    <w:lsdException w:name="heading 5" w:semiHidden="1" w:uiPriority="9" w:unhideWhenUsed="1" w:qFormat="1"/>
-    <w:lsdException w:name="heading 6" w:semiHidden="1" w:uiPriority="9" w:unhideWhenUsed="1" w:qFormat="1"/>
-    <w:lsdException w:name="heading 7" w:semiHidden="1" w:uiPriority="9" w:unhideWhenUsed="1" w:qFormat="1"/>
-    <w:lsdException w:name="heading 8" w:semiHidden="1" w:uiPriority="9" w:unhideWhenUsed="1" w:qFormat="1"/>
-    <w:lsdException w:name="heading 9" w:semiHidden="1" w:uiPriority="9" w:unhideWhenUsed="1" w:qFormat="1"/>
-    <w:lsdException w:name="index 1" w:semiHidden="1" w:unhideWhenUsed="1"/>
-    <w:lsdException w:name="index 2" w:semiHidden="1" w:unhideWhenUsed="1"/>
-    <w:lsdException w:name="index 3" w:semiHidden="1" w:unhideWhenUsed="1"/>
-    <w:lsdException w:name="index 4" w:semiHidden="1" w:unhideWhenUsed="1"/>
-    <w:lsdException w:name="index 5" w:semiHidden="1" w:unhideWhenUsed="1"/>
-    <w:lsdException w:name="index 6" w:semiHidden="1" w:unhideWhenUsed="1"/>
-    <w:lsdException w:name="index 7" w:semiHidden="1" w:unhideWhenUsed="1"/>
-    <w:lsdException w:name="index 8" w:semiHidden="1" w:unhideWhenUsed="1"/>
-    <w:lsdException w:name="index 9" w:semiHidden="1" w:unhideWhenUsed="1"/>
-    <w:lsdException w:name="toc 1" w:semiHidden="1" w:uiPriority="39" w:unhideWhenUsed="1"/>
-    <w:lsdException w:name="toc 2" w:semiHidden="1" w:uiPriority="39" w:unhideWhenUsed="1"/>
-    <w:lsdException w:name="toc 3" w:semiHidden="1" w:uiPriority="39" w:unhideWhenUsed="1"/>
-    <w:lsdException w:name="toc 4" w:semiHidden="1" w:uiPriority="39" w:unhideWhenUsed="1"/>
-    <w:lsdException w:name="toc 5" w:semiHidden="1" w:uiPriority="39" w:unhideWhenUsed="1"/>
-    <w:lsdException w:name="toc 6" w:semiHidden="1" w:uiPriority="39" w:unhideWhenUsed="1"/>
-    <w:lsdException w:name="toc 7" w:semiHidden="1" w:uiPriority="39" w:unhideWhenUsed="1"/>
-    <w:lsdException w:name="toc 8" w:semiHidden="1" w:uiPriority="39" w:unhideWhenUsed="1"/>
-    <w:lsdException w:name="toc 9" w:semiHidden="1" w:uiPriority="39" w:unhideWhenUsed="1"/>
-    <w:lsdException w:name="Normal Indent" w:semiHidden="1" w:unhideWhenUsed="1"/>
-    <w:lsdException w:name="footnote text" w:semiHidden="1" w:unhideWhenUsed="1"/>
-    <w:lsdException w:name="annotation text" w:semiHidden="1" w:unhideWhenUsed="1"/>
-    <w:lsdException w:name="header" w:semiHidden="1" w:unhideWhenUsed="1"/>
-    <w:lsdException w:name="footer" w:semiHidden="1" w:unhideWhenUsed="1"/>
-    <w:lsdException w:name="index heading" w:semiHidden="1" w:unhideWhenUsed="1"/>
-    <w:lsdException w:name="caption" w:semiHidden="1" w:uiPriority="35" w:unhideWhenUsed="1" w:qFormat="1"/>
-    <w:lsdException w:name="table of figures" w:semiHidden="1" w:unhideWhenUsed="1"/>
-    <w:lsdException w:name="envelope address" w:semiHidden="1" w:unhideWhenUsed="1"/>
-    <w:lsdException w:name="envelope return" w:semiHidden="1" w:unhideWhenUsed="1"/>
-    <w:lsdException w:name="footnote reference" w:semiHidden="1" w:unhideWhenUsed="1"/>
-    <w:lsdException w:name="annotation reference" w:semiHidden="1" w:unhideWhenUsed="1"/>
-    <w:lsdException w:name="line number" w:semiHidden="1" w:unhideWhenUsed="1"/>
-    <w:lsdException w:name="page number" w:semiHidden="1" w:unhideWhenUsed="1"/>
-    <w:lsdException w:name="endnote reference" w:semiHidden="1" w:unhideWhenUsed="1"/>
-    <w:lsdException w:name="endnote text" w:semiHidden="1" w:unhideWhenUsed="1"/>
-    <w:lsdException w:name="table of authorities" w:semiHidden="1" w:unhideWhenUsed="1"/>
-    <w:lsdException w:name="macro" w:semiHidden="1" w:unhideWhenUsed="1"/>
-    <w:lsdException w:name="toa heading" w:semiHidden="1" w:unhideWhenUsed="1"/>
-    <w:lsdException w:name="List" w:semiHidden="1" w:unhideWhenUsed="1"/>
-    <w:lsdException w:name="List Bullet" w:semiHidden="1" w:unhideWhenUsed="1"/>
-    <w:lsdException w:name="List Number" w:semiHidden="1" w:unhideWhenUsed="1"/>
-    <w:lsdException w:name="List 2" w:semiHidden="1" w:unhideWhenUsed="1"/>
-    <w:lsdException w:name="List 3" w:semiHidden="1" w:unhideWhenUsed="1"/>
-    <w:lsdException w:name="List 4" w:semiHidden="1" w:unhideWhenUsed="1"/>
-    <w:lsdException w:name="List 5" w:semiHidden="1" w:unhideWhenUsed="1"/>
-    <w:lsdException w:name="List Bullet 2" w:semiHidden="1" w:unhideWhenUsed="1"/>
-    <w:lsdException w:name="List Bullet 3" w:semiHidden="1" w:unhideWhenUsed="1"/>
-    <w:lsdException w:name="List Bullet 4" w:semiHidden="1" w:unhideWhenUsed="1"/>
-    <w:lsdException w:name="List Bullet 5" w:semiHidden="1" w:unhideWhenUsed="1"/>
-    <w:lsdException w:name="List Number 2" w:semiHidden="1" w:unhideWhenUsed="1"/>
-    <w:lsdException w:name="List Number 3" w:semiHidden="1" w:unhideWhenUsed="1"/>
-    <w:lsdException w:name="List Number 4" w:semiHidden="1" w:unhideWhenUsed="1"/>
-    <w:lsdException w:name="List Number 5" w:semiHidden="1" w:unhideWhenUsed="1"/>
-    <w:lsdException w:name="Title" w:uiPriority="10" w:qFormat="1"/>
-    <w:lsdException w:name="Closing" w:semiHidden="1" w:unhideWhenUsed="1"/>
-    <w:lsdException w:name="Signature" w:semiHidden="1" w:unhideWhenUsed="1"/>
-    <w:lsdException w:name="Default Paragraph Font" w:semiHidden="1" w:uiPriority="1" w:unhideWhenUsed="1"/>
-    <w:lsdException w:name="Body Text" w:semiHidden="1" w:unhideWhenUsed="1"/>
-    <w:lsdException w:name="Body Text Indent" w:semiHidden="1" w:unhideWhenUsed="1"/>
-    <w:lsdException w:name="List Continue" w:semiHidden="1" w:unhideWhenUsed="1"/>
-    <w:lsdException w:name="List Continue 2" w:semiHidden="1" w:unhideWhenUsed="1"/>
-    <w:lsdException w:name="List Continue 3" w:semiHidden="1" w:unhideWhenUsed="1"/>
-    <w:lsdException w:name="List Continue 4" w:semiHidden="1" w:unhideWhenUsed="1"/>
-    <w:lsdException w:name="List Continue 5" w:semiHidden="1" w:unhideWhenUsed="1"/>
-    <w:lsdException w:name="Message Header" w:semiHidden="1" w:unhideWhenUsed="1"/>
-    <w:lsdException w:name="Subtitle" w:uiPriority="11" w:qFormat="1"/>
-    <w:lsdException w:name="Salutation" w:semiHidden="1" w:unhideWhenUsed="1"/>
-    <w:lsdException w:name="Date" w:semiHidden="1" w:unhideWhenUsed="1"/>
-    <w:lsdException w:name="Body Text First Indent" w:semiHidden="1" w:unhideWhenUsed="1"/>
-    <w:lsdException w:name="Body Text First Indent 2" w:semiHidden="1" w:unhideWhenUsed="1"/>
-    <w:lsdException w:name="Note Heading" w:semiHidden="1" w:unhideWhenUsed="1"/>
-    <w:lsdException w:name="Body Text 2" w:semiHidden="1" w:unhideWhenUsed="1"/>
-    <w:lsdException w:name="Body Text 3" w:semiHidden="1" w:unhideWhenUsed="1"/>
-    <w:lsdException w:name="Body Text Indent 2" w:semiHidden="1" w:unhideWhenUsed="1"/>
-    <w:lsdException w:name="Body Text Indent 3" w:semiHidden="1" w:unhideWhenUsed="1"/>
-    <w:lsdException w:name="Block Text" w:semiHidden="1" w:unhideWhenUsed="1"/>
-    <w:lsdException w:name="Hyperlink" w:semiHidden="1" w:unhideWhenUsed="1"/>
-    <w:lsdException w:name="FollowedHyperlink" w:semiHidden="1" w:unhideWhenUsed="1"/>
-    <w:lsdException w:name="Strong" w:uiPriority="22" w:qFormat="1"/>
-    <w:lsdException w:name="Emphasis" w:uiPriority="20" w:qFormat="1"/>
-    <w:lsdException w:name="Document Map" w:semiHidden="1" w:unhideWhenUsed="1"/>
-    <w:lsdException w:name="Plain Text" w:semiHidden="1" w:unhideWhenUsed="1"/>
-    <w:lsdException w:name="E-mail Signature" w:semiHidden="1" w:unhideWhenUsed="1"/>
-    <w:lsdException w:name="HTML Top of Form" w:semiHidden="1" w:unhideWhenUsed="1"/>
-    <w:lsdException w:name="HTML Bottom of Form" w:semiHidden="1" w:unhideWhenUsed="1"/>
-    <w:lsdException w:name="Normal (Web)" w:semiHidden="1" w:unhideWhenUsed="1"/>
-    <w:lsdException w:name="HTML Acronym" w:semiHidden="1" w:unhideWhenUsed="1"/>
-    <w:lsdException w:name="HTML Address" w:semiHidden="1" w:unhideWhenUsed="1"/>
-    <w:lsdException w:name="HTML Cite" w:semiHidden="1" w:unhideWhenUsed="1"/>
-    <w:lsdException w:name="HTML Code" w:semiHidden="1" w:unhideWhenUsed="1"/>
-    <w:lsdException w:name="HTML Definition" w:semiHidden="1" w:unhideWhenUsed="1"/>
-    <w:lsdException w:name="HTML Keyboard" w:semiHidden="1" w:unhideWhenUsed="1"/>
-    <w:lsdException w:name="HTML Preformatted" w:semiHidden="1" w:unhideWhenUsed="1"/>
-    <w:lsdException w:name="HTML Sample" w:semiHidden="1" w:unhideWhenUsed="1"/>
-    <w:lsdException w:name="HTML Typewriter" w:semiHidden="1" w:unhideWhenUsed="1"/>
-    <w:lsdException w:name="HTML Variable" w:semiHidden="1" w:unhideWhenUsed="1"/>
-    <w:lsdException w:name="Normal Table" w:semiHidden="1" w:unhideWhenUsed="1"/>
-    <w:lsdException w:name="annotation subject" w:semiHidden="1" w:unhideWhenUsed="1"/>
-    <w:lsdException w:name="No List" w:semiHidden="1" w:unhideWhenUsed="1"/>
-    <w:lsdException w:name="Outline List 1" w:semiHidden="1" w:unhideWhenUsed="1"/>
-    <w:lsdException w:name="Outline List 2" w:semiHidden="1" w:unhideWhenUsed="1"/>
-    <w:lsdException w:name="Outline List 3" w:semiHidden="1" w:unhideWhenUsed="1"/>
-    <w:lsdException w:name="Table Simple 1" w:semiHidden="1" w:unhideWhenUsed="1"/>
-    <w:lsdException w:name="Table Simple 2" w:semiHidden="1" w:unhideWhenUsed="1"/>
-    <w:lsdException w:name="Table Simple 3" w:semiHidden="1" w:unhideWhenUsed="1"/>
-    <w:lsdException w:name="Table Classic 1" w:semiHidden="1" w:unhideWhenUsed="1"/>
-    <w:lsdException w:name="Table Classic 2" w:semiHidden="1" w:unhideWhenUsed="1"/>
-    <w:lsdException w:name="Table Classic 3" w:semiHidden="1" w:unhideWhenUsed="1"/>
-    <w:lsdException w:name="Table Classic 4" w:semiHidden="1" w:unhideWhenUsed="1"/>
-    <w:lsdException w:name="Table Colorful 1" w:semiHidden="1" w:unhideWhenUsed="1"/>
-    <w:lsdException w:name="Table Colorful 2" w:semiHidden="1" w:unhideWhenUsed="1"/>
-    <w:lsdException w:name="Table Colorful 3" w:semiHidden="1" w:unhideWhenUsed="1"/>
-    <w:lsdException w:name="Table Columns 1" w:semiHidden="1" w:unhideWhenUsed="1"/>
-    <w:lsdException w:name="Table Columns 2" w:semiHidden="1" w:unhideWhenUsed="1"/>
-    <w:lsdException w:name="Table Columns 3" w:semiHidden="1" w:unhideWhenUsed="1"/>
-    <w:lsdException w:name="Table Columns 4" w:semiHidden="1" w:unhideWhenUsed="1"/>
-    <w:lsdException w:name="Table Columns 5" w:semiHidden="1" w:unhideWhenUsed="1"/>
-    <w:lsdException w:name="Table Grid 1" w:semiHidden="1" w:unhideWhenUsed="1"/>
-    <w:lsdException w:name="Table Grid 2" w:semiHidden="1" w:unhideWhenUsed="1"/>
-    <w:lsdException w:name="Table Grid 3" w:semiHidden="1" w:unhideWhenUsed="1"/>
-    <w:lsdException w:name="Table Grid 4" w:semiHidden="1" w:unhideWhenUsed="1"/>
-    <w:lsdException w:name="Table Grid 5" w:semiHidden="1" w:unhideWhenUsed="1"/>
-    <w:lsdException w:name="Table Grid 6" w:semiHidden="1" w:unhideWhenUsed="1"/>
-    <w:lsdException w:name="Table Grid 7" w:semiHidden="1" w:unhideWhenUsed="1"/>
-    <w:lsdException w:name="Table Grid 8" w:semiHidden="1" w:unhideWhenUsed="1"/>
-    <w:lsdException w:name="Table List 1" w:semiHidden="1" w:unhideWhenUsed="1"/>
-    <w:lsdException w:name="Table List 2" w:semiHidden="1" w:unhideWhenUsed="1"/>
-    <w:lsdException w:name="Table List 3" w:semiHidden="1" w:unhideWhenUsed="1"/>
-    <w:lsdException w:name="Table List 4" w:semiHidden="1" w:unhideWhenUsed="1"/>
-    <w:lsdException w:name="Table List 5" w:semiHidden="1" w:unhideWhenUsed="1"/>
-    <w:lsdException w:name="Table List 6" w:semiHidden="1" w:unhideWhenUsed="1"/>
-    <w:lsdException w:name="Table List 7" w:semiHidden="1" w:unhideWhenUsed="1"/>
-    <w:lsdException w:name="Table List 8" w:semiHidden="1" w:unhideWhenUsed="1"/>
-    <w:lsdException w:name="Table 3D effects 1" w:semiHidden="1" w:unhideWhenUsed="1"/>
-    <w:lsdException w:name="Table 3D effects 2" w:semiHidden="1" w:unhideWhenUsed="1"/>
-    <w:lsdException w:name="Table 3D effects 3" w:semiHidden="1" w:unhideWhenUsed="1"/>
-    <w:lsdException w:name="Table Contemporary" w:semiHidden="1" w:unhideWhenUsed="1"/>
-    <w:lsdException w:name="Table Elegant" w:semiHidden="1" w:unhideWhenUsed="1"/>
-    <w:lsdException w:name="Table Professional" w:semiHidden="1" w:unhideWhenUsed="1"/>
-    <w:lsdException w:name="Table Subtle 1" w:semiHidden="1" w:unhideWhenUsed="1"/>
-    <w:lsdException w:name="Table Subtle 2" w:semiHidden="1" w:unhideWhenUsed="1"/>
-    <w:lsdException w:name="Table Web 1" w:semiHidden="1" w:unhideWhenUsed="1"/>
-    <w:lsdException w:name="Table Web 2" w:semiHidden="1" w:unhideWhenUsed="1"/>
-    <w:lsdException w:name="Table Web 3" w:semiHidden="1" w:unhideWhenUsed="1"/>
-    <w:lsdException w:name="Balloon Text" w:semiHidden="1" w:unhideWhenUsed="1"/>
-    <w:lsdException w:name="Table Grid" w:uiPriority="59"/>
-    <w:lsdException w:name="Table Theme" w:semiHidden="1" w:unhideWhenUsed="1"/>
-    <w:lsdException w:name="Placeholder Text" w:semiHidden="1"/>
-    <w:lsdException w:name="No Spacing" w:uiPriority="1" w:qFormat="1"/>
-    <w:lsdException w:name="Light Shading" w:uiPriority="60"/>
-    <w:lsdException w:name="Light List" w:uiPriority="61"/>
-    <w:lsdException w:name="Light Grid" w:uiPriority="62"/>
-    <w:lsdException w:name="Medium Shading 1" w:uiPriority="63"/>
-    <w:lsdException w:name="Medium Shading 2" w:uiPriority="64"/>
-    <w:lsdException w:name="Medium List 1" w:uiPriority="65"/>
-    <w:lsdException w:name="Medium List 2" w:uiPriority="66"/>
-    <w:lsdException w:name="Medium Grid 1" w:uiPriority="67"/>
-    <w:lsdException w:name="Medium Grid 2" w:uiPriority="68"/>
-    <w:lsdException w:name="Medium Grid 3" w:uiPriority="69"/>
-    <w:lsdException w:name="Dark List" w:uiPriority="70"/>
-    <w:lsdException w:name="Colorful Shading" w:uiPriority="71"/>
-    <w:lsdException w:name="Colorful List" w:uiPriority="72"/>
-    <w:lsdException w:name="Colorful Grid" w:uiPriority="73"/>
-    <w:lsdException w:name="Light Shading Accent 1" w:uiPriority="60"/>
-    <w:lsdException w:name="Light List Accent 1" w:uiPriority="61"/>
-    <w:lsdException w:name="Light Grid Accent 1" w:uiPriority="62"/>
-    <w:lsdException w:name="Medium Shading 1 Accent 1" w:uiPriority="63"/>
-    <w:lsdException w:name="Medium Shading 2 Accent 1" w:uiPriority="64"/>
-    <w:lsdException w:name="Medium List 1 Accent 1" w:uiPriority="65"/>
-    <w:lsdException w:name="Revision" w:semiHidden="1"/>
-    <w:lsdException w:name="List Paragraph" w:uiPriority="34" w:qFormat="1"/>
-    <w:lsdException w:name="Quote" w:uiPriority="29" w:qFormat="1"/>
-    <w:lsdException w:name="Intense Quote" w:uiPriority="30" w:qFormat="1"/>
-    <w:lsdException w:name="Medium List 2 Accent 1" w:uiPriority="66"/>
-    <w:lsdException w:name="Medium Grid 1 Accent 1" w:uiPriority="67"/>
-    <w:lsdException w:name="Medium Grid 2 Accent 1" w:uiPriority="68"/>
-    <w:lsdException w:name="Medium Grid 3 Accent 1" w:uiPriority="69"/>
-    <w:lsdException w:name="Dark List Accent 1" w:uiPriority="70"/>
-    <w:lsdException w:name="Colorful Shading Accent 1" w:uiPriority="71"/>
-    <w:lsdException w:name="Colorful List Accent 1" w:uiPriority="72"/>
-    <w:lsdException w:name="Colorful Grid Accent 1" w:uiPriority="73"/>
-    <w:lsdException w:name="Light Shading Accent 2" w:uiPriority="60"/>
-    <w:lsdException w:name="Light List Accent 2" w:uiPriority="61"/>
-    <w:lsdException w:name="Light Grid Accent 2" w:uiPriority="62"/>
-    <w:lsdException w:name="Medium Shading 1 Accent 2" w:uiPriority="63"/>
-    <w:lsdException w:name="Medium Shading 2 Accent 2" w:uiPriority="64"/>
-    <w:lsdException w:name="Medium List 1 Accent 2" w:uiPriority="65"/>
-    <w:lsdException w:name="Medium List 2 Accent 2" w:uiPriority="66"/>
-    <w:lsdException w:name="Medium Grid 1 Accent 2" w:uiPriority="67"/>
-    <w:lsdException w:name="Medium Grid 2 Accent 2" w:uiPriority="68"/>
-    <w:lsdException w:name="Medium Grid 3 Accent 2" w:uiPriority="69"/>
-    <w:lsdException w:name="Dark List Accent 2" w:uiPriority="70"/>
-    <w:lsdException w:name="Colorful Shading Accent 2" w:uiPriority="71"/>
-    <w:lsdException w:name="Colorful List Accent 2" w:uiPriority="72"/>
-    <w:lsdException w:name="Colorful Grid Accent 2" w:uiPriority="73"/>
-    <w:lsdException w:name="Light Shading Accent 3" w:uiPriority="60"/>
-    <w:lsdException w:name="Light List Accent 3" w:uiPriority="61"/>
-    <w:lsdException w:name="Light Grid Accent 3" w:uiPriority="62"/>
-    <w:lsdException w:name="Medium Shading 1 Accent 3" w:uiPriority="63"/>
-    <w:lsdException w:name="Medium Shading 2 Accent 3" w:uiPriority="64"/>
-    <w:lsdException w:name="Medium List 1 Accent 3" w:uiPriority="65"/>
-    <w:lsdException w:name="Medium List 2 Accent 3" w:uiPriority="66"/>
-    <w:lsdException w:name="Medium Grid 1 Accent 3" w:uiPriority="67"/>
-    <w:lsdException w:name="Medium Grid 2 Accent 3" w:uiPriority="68"/>
-    <w:lsdException w:name="Medium Grid 3 Accent 3" w:uiPriority="69"/>
-    <w:lsdException w:name="Dark List Accent 3" w:uiPriority="70"/>
-    <w:lsdException w:name="Colorful Shading Accent 3" w:uiPriority="71"/>
-    <w:lsdException w:name="Colorful List Accent 3" w:uiPriority="72"/>
-    <w:lsdException w:name="Colorful Grid Accent 3" w:uiPriority="73"/>
-    <w:lsdException w:name="Light Shading Accent 4" w:uiPriority="60"/>
-    <w:lsdException w:name="Light List Accent 4" w:uiPriority="61"/>
-    <w:lsdException w:name="Light Grid Accent 4" w:uiPriority="62"/>
-    <w:lsdException w:name="Medium Shading 1 Accent 4" w:uiPriority="63"/>
-    <w:lsdException w:name="Medium Shading 2 Accent 4" w:uiPriority="64"/>
-    <w:lsdException w:name="Medium List 1 Accent 4" w:uiPriority="65"/>
-    <w:lsdException w:name="Medium List 2 Accent 4" w:uiPriority="66"/>
-    <w:lsdException w:name="Medium Grid 1 Accent 4" w:uiPriority="67"/>
-    <w:lsdException w:name="Medium Grid 2 Accent 4" w:uiPriority="68"/>
-    <w:lsdException w:name="Medium Grid 3 Accent 4" w:uiPriority="69"/>
-    <w:lsdException w:name="Dark List Accent 4" w:uiPriority="70"/>
-    <w:lsdException w:name="Colorful Shading Accent 4" w:uiPriority="71"/>
-    <w:lsdException w:name="Colorful List Accent 4" w:uiPriority="72"/>
-    <w:lsdException w:name="Colorful Grid Accent 4" w:uiPriority="73"/>
-    <w:lsdException w:name="Light Shading Accent 5" w:uiPriority="60"/>
-    <w:lsdException w:name="Light List Accent 5" w:uiPriority="61"/>
-    <w:lsdException w:name="Light Grid Accent 5" w:uiPriority="62"/>
-    <w:lsdException w:name="Medium Shading 1 Accent 5" w:uiPriority="63"/>
-    <w:lsdException w:name="Medium Shading 2 Accent 5" w:uiPriority="64"/>
-    <w:lsdException w:name="Medium List 1 Accent 5" w:uiPriority="65"/>
-    <w:lsdException w:name="Medium List 2 Accent 5" w:uiPriority="66"/>
-    <w:lsdException w:name="Medium Grid 1 Accent 5" w:uiPriority="67"/>
-    <w:lsdException w:name="Medium Grid 2 Accent 5" w:uiPriority="68"/>
-    <w:lsdException w:name="Medium Grid 3 Accent 5" w:uiPriority="69"/>
-    <w:lsdException w:name="Dark List Accent 5" w:uiPriority="70"/>
-    <w:lsdException w:name="Colorful Shading Accent 5" w:uiPriority="71"/>
-    <w:lsdException w:name="Colorful List Accent 5" w:uiPriority="72"/>
-    <w:lsdException w:name="Colorful Grid Accent 5" w:uiPriority="73"/>
-    <w:lsdException w:name="Light Shading Accent 6" w:uiPriority="60"/>
-    <w:lsdException w:name="Light List Accent 6" w:uiPriority="61"/>
-    <w:lsdException w:name="Light Grid Accent 6" w:uiPriority="62"/>
-    <w:lsdException w:name="Medium Shading 1 Accent 6" w:uiPriority="63"/>
-    <w:lsdException w:name="Medium Shading 2 Accent 6" w:uiPriority="64"/>
-    <w:lsdException w:name="Medium List 1 Accent 6" w:uiPriority="65"/>
-    <w:lsdException w:name="Medium List 2 Accent 6" w:uiPriority="66"/>
-    <w:lsdException w:name="Medium Grid 1 Accent 6" w:uiPriority="67"/>
-    <w:lsdException w:name="Medium Grid 2 Accent 6" w:uiPriority="68"/>
-    <w:lsdException w:name="Medium Grid 3 Accent 6" w:uiPriority="69"/>
-    <w:lsdException w:name="Dark List Accent 6" w:uiPriority="70"/>
-    <w:lsdException w:name="Colorful Shading Accent 6" w:uiPriority="71"/>
-    <w:lsdException w:name="Colorful List Accent 6" w:uiPriority="72"/>
-    <w:lsdException w:name="Colorful Grid Accent 6" w:uiPriority="73"/>
-    <w:lsdException w:name="Subtle Emphasis" w:uiPriority="19" w:qFormat="1"/>
-    <w:lsdException w:name="Intense Emphasis" w:uiPriority="21" w:qFormat="1"/>
-    <w:lsdException w:name="Subtle Reference" w:uiPriority="31" w:qFormat="1"/>
-    <w:lsdException w:name="Intense Reference" w:uiPriority="32" w:qFormat="1"/>
-    <w:lsdException w:name="Book Title" w:uiPriority="33" w:qFormat="1"/>
-    <w:lsdException w:name="Bibliography" w:semiHidden="1" w:uiPriority="37" w:unhideWhenUsed="1"/>
-    <w:lsdException w:name="TOC Heading" w:semiHidden="1" w:uiPriority="39" w:unhideWhenUsed="1" w:qFormat="1"/>
-    <w:lsdException w:name="Plain Table 1" w:uiPriority="41"/>
-    <w:lsdException w:name="Plain Table 2" w:uiPriority="42"/>
-    <w:lsdException w:name="Plain Table 3" w:uiPriority="43"/>
-    <w:lsdException w:name="Plain Table 4" w:uiPriority="44"/>
-    <w:lsdException w:name="Plain Table 5" w:uiPriority="45"/>
-    <w:lsdException w:name="Grid Table Light" w:uiPriority="40"/>
-    <w:lsdException w:name="Grid Table 1 Light" w:uiPriority="46"/>
-    <w:lsdException w:name="Grid Table 2" w:uiPriority="47"/>
-    <w:lsdException w:name="Grid Table 3" w:uiPriority="48"/>
-    <w:lsdException w:name="Grid Table 4" w:uiPriority="49"/>
-    <w:lsdException w:name="Grid Table 5 Dark" w:uiPriority="50"/>
-    <w:lsdException w:name="Grid Table 6 Colorful" w:uiPriority="51"/>
-    <w:lsdException w:name="Grid Table 7 Colorful" w:uiPriority="52"/>
-    <w:lsdException w:name="Grid Table 1 Light Accent 1" w:uiPriority="46"/>
-    <w:lsdException w:name="Grid Table 2 Accent 1" w:uiPriority="47"/>
-    <w:lsdException w:name="Grid Table 3 Accent 1" w:uiPriority="48"/>
-    <w:lsdException w:name="Grid Table 4 Accent 1" w:uiPriority="49"/>
-    <w:lsdException w:name="Grid Table 5 Dark Accent 1" w:uiPriority="50"/>
-    <w:lsdException w:name="Grid Table 6 Colorful Accent 1" w:uiPriority="51"/>
-    <w:lsdException w:name="Grid Table 7 Colorful Accent 1" w:uiPriority="52"/>
-    <w:lsdException w:name="Grid Table 1 Light Accent 2" w:uiPriority="46"/>
-    <w:lsdException w:name="Grid Table 2 Accent 2" w:uiPriority="47"/>
-    <w:lsdException w:name="Grid Table 3 Accent 2" w:uiPriority="48"/>
-    <w:lsdException w:name="Grid Table 4 Accent 2" w:uiPriority="49"/>
-    <w:lsdException w:name="Grid Table 5 Dark Accent 2" w:uiPriority="50"/>
-    <w:lsdException w:name="Grid Table 6 Colorful Accent 2" w:uiPriority="51"/>
-    <w:lsdException w:name="Grid Table 7 Colorful Accent 2" w:uiPriority="52"/>
-    <w:lsdException w:name="Grid Table 1 Light Accent 3" w:uiPriority="46"/>
-    <w:lsdException w:name="Grid Table 2 Accent 3" w:uiPriority="47"/>
-    <w:lsdException w:name="Grid Table 3 Accent 3" w:uiPriority="48"/>
-    <w:lsdException w:name="Grid Table 4 Accent 3" w:uiPriority="49"/>
-    <w:lsdException w:name="Grid Table 5 Dark Accent 3" w:uiPriority="50"/>
-    <w:lsdException w:name="Grid Table 6 Colorful Accent 3" w:uiPriority="51"/>
-    <w:lsdException w:name="Grid Table 7 Colorful Accent 3" w:uiPriority="52"/>
-    <w:lsdException w:name="Grid Table 1 Light Accent 4" w:uiPriority="46"/>
-    <w:lsdException w:name="Grid Table 2 Accent 4" w:uiPriority="47"/>
-    <w:lsdException w:name="Grid Table 3 Accent 4" w:uiPriority="48"/>
-    <w:lsdException w:name="Grid Table 4 Accent 4" w:uiPriority="49"/>
-    <w:lsdException w:name="Grid Table 5 Dark Accent 4" w:uiPriority="50"/>
-    <w:lsdException w:name="Grid Table 6 Colorful Accent 4" w:uiPriority="51"/>
-    <w:lsdException w:name="Grid Table 7 Colorful Accent 4" w:uiPriority="52"/>
-    <w:lsdException w:name="Grid Table 1 Light Accent 5" w:uiPriority="46"/>
-    <w:lsdException w:name="Grid Table 2 Accent 5" w:uiPriority="47"/>
-    <w:lsdException w:name="Grid Table 3 Accent 5" w:uiPriority="48"/>
-    <w:lsdException w:name="Grid Table 4 Accent 5" w:uiPriority="49"/>
-    <w:lsdException w:name="Grid Table 5 Dark Accent 5" w:uiPriority="50"/>
-    <w:lsdException w:name="Grid Table 6 Colorful Accent 5" w:uiPriority="51"/>
-    <w:lsdException w:name="Grid Table 7 Colorful Accent 5" w:uiPriority="52"/>
-    <w:lsdException w:name="Grid Table 1 Light Accent 6" w:uiPriority="46"/>
-    <w:lsdException w:name="Grid Table 2 Accent 6" w:uiPriority="47"/>
-    <w:lsdException w:name="Grid Table 3 Accent 6" w:uiPriority="48"/>
-    <w:lsdException w:name="Grid Table 4 Accent 6" w:uiPriority="49"/>
-    <w:lsdException w:name="Grid Table 5 Dark Accent 6" w:uiPriority="50"/>
-    <w:lsdException w:name="Grid Table 6 Colorful Accent 6" w:uiPriority="51"/>
-    <w:lsdException w:name="Grid Table 7 Colorful Accent 6" w:uiPriority="52"/>
-    <w:lsdException w:name="List Table 1 Light" w:uiPriority="46"/>
-    <w:lsdException w:name="List Table 2" w:uiPriority="47"/>
-    <w:lsdException w:name="List Table 3" w:uiPriority="48"/>
-    <w:lsdException w:name="List Table 4" w:uiPriority="49"/>
-    <w:lsdException w:name="List Table 5 Dark" w:uiPriority="50"/>
-    <w:lsdException w:name="List Table 6 Colorful" w:uiPriority="51"/>
-    <w:lsdException w:name="List Table 7 Colorful" w:uiPriority="52"/>
-    <w:lsdException w:name="List Table 1 Light Accent 1" w:uiPriority="46"/>
-    <w:lsdException w:name="List Table 2 Accent 1" w:uiPriority="47"/>
-    <w:lsdException w:name="List Table 3 Accent 1" w:uiPriority="48"/>
-    <w:lsdException w:name="List Table 4 Accent 1" w:uiPriority="49"/>
-    <w:lsdException w:name="List Table 5 Dark Accent 1" w:uiPriority="50"/>
-    <w:lsdException w:name="List Table 6 Colorful Accent 1" w:uiPriority="51"/>
-    <w:lsdException w:name="List Table 7 Colorful Accent 1" w:uiPriority="52"/>
-    <w:lsdException w:name="List Table 1 Light Accent 2" w:uiPriority="46"/>
-    <w:lsdException w:name="List Table 2 Accent 2" w:uiPriority="47"/>
-    <w:lsdException w:name="List Table 3 Accent 2" w:uiPriority="48"/>
-    <w:lsdException w:name="List Table 4 Accent 2" w:uiPriority="49"/>
-    <w:lsdException w:name="List Table 5 Dark Accent 2" w:uiPriority="50"/>
-    <w:lsdException w:name="List Table 6 Colorful Accent 2" w:uiPriority="51"/>
-    <w:lsdException w:name="List Table 7 Colorful Accent 2" w:uiPriority="52"/>
-    <w:lsdException w:name="List Table 1 Light Accent 3" w:uiPriority="46"/>
-    <w:lsdException w:name="List Table 2 Accent 3" w:uiPriority="47"/>
-    <w:lsdException w:name="List Table 3 Accent 3" w:uiPriority="48"/>
-    <w:lsdException w:name="List Table 4 Accent 3" w:uiPriority="49"/>
-    <w:lsdException w:name="List Table 5 Dark Accent 3" w:uiPriority="50"/>
-    <w:lsdException w:name="List Table 6 Colorful Accent 3" w:uiPriority="51"/>
-    <w:lsdException w:name="List Table 7 Colorful Accent 3" w:uiPriority="52"/>
-    <w:lsdException w:name="List Table 1 Light Accent 4" w:uiPriority="46"/>
-    <w:lsdException w:name="List Table 2 Accent 4" w:uiPriority="47"/>
-    <w:lsdException w:name="List Table 3 Accent 4" w:uiPriority="48"/>
-    <w:lsdException w:name="List Table 4 Accent 4" w:uiPriority="49"/>
-    <w:lsdException w:name="List Table 5 Dark Accent 4" w:uiPriority="50"/>
-    <w:lsdException w:name="List Table 6 Colorful Accent 4" w:uiPriority="51"/>
-    <w:lsdException w:name="List Table 7 Colorful Accent 4" w:uiPriority="52"/>
-    <w:lsdException w:name="List Table 1 Light Accent 5" w:uiPriority="46"/>
-    <w:lsdException w:name="List Table 2 Accent 5" w:uiPriority="47"/>
-    <w:lsdException w:name="List Table 3 Accent 5" w:uiPriority="48"/>
-    <w:lsdException w:name="List Table 4 Accent 5" w:uiPriority="49"/>
-    <w:lsdException w:name="List Table 5 Dark Accent 5" w:uiPriority="50"/>
-    <w:lsdException w:name="List Table 6 Colorful Accent 5" w:uiPriority="51"/>
-    <w:lsdException w:name="List Table 7 Colorful Accent 5" w:uiPriority="52"/>
-    <w:lsdException w:name="List Table 1 Light Accent 6" w:uiPriority="46"/>
-    <w:lsdException w:name="List Table 2 Accent 6" w:uiPriority="47"/>
-    <w:lsdException w:name="List Table 3 Accent 6" w:uiPriority="48"/>
-    <w:lsdException w:name="List Table 4 Accent 6" w:uiPriority="49"/>
-    <w:lsdException w:name="List Table 5 Dark Accent 6" w:uiPriority="50"/>
-    <w:lsdException w:name="List Table 6 Colorful Accent 6" w:uiPriority="51"/>
-    <w:lsdException w:name="List Table 7 Colorful Accent 6" w:uiPriority="52"/>
-    <w:lsdException w:name="Mention" w:semiHidden="1" w:unhideWhenUsed="1"/>
-    <w:lsdException w:name="Smart Hyperlink" w:semiHidden="1" w:unhideWhenUsed="1"/>
-    <w:lsdException w:name="Hashtag" w:semiHidden="1" w:unhideWhenUsed="1"/>
-    <w:lsdException w:name="Unresolved Mention" w:semiHidden="1" w:unhideWhenUsed="1"/>
+  <w:latentStyles w:defLockedState="0" w:defUIPriority="99" w:defSemiHidden="1" w:defUnhideWhenUsed="1" w:defQFormat="0" w:count="267">
+    <w:lsdException w:name="Normal" w:semiHidden="0" w:uiPriority="0" w:unhideWhenUsed="0" w:qFormat="1"/>
+    <w:lsdException w:name="heading 1" w:semiHidden="0" w:uiPriority="9" w:unhideWhenUsed="0" w:qFormat="1"/>
+    <w:lsdException w:name="heading 2" w:uiPriority="9" w:qFormat="1"/>
+    <w:lsdException w:name="heading 3" w:uiPriority="9" w:qFormat="1"/>
+    <w:lsdException w:name="heading 4" w:uiPriority="9" w:qFormat="1"/>
+    <w:lsdException w:name="heading 5" w:uiPriority="9" w:qFormat="1"/>
+    <w:lsdException w:name="heading 6" w:uiPriority="9" w:qFormat="1"/>
+    <w:lsdException w:name="heading 7" w:uiPriority="9" w:qFormat="1"/>
+    <w:lsdException w:name="heading 8" w:uiPriority="9" w:qFormat="1"/>
+    <w:lsdException w:name="heading 9" w:uiPriority="9" w:qFormat="1"/>
+    <w:lsdException w:name="toc 1" w:uiPriority="39"/>
+    <w:lsdException w:name="toc 2" w:uiPriority="39"/>
+    <w:lsdException w:name="toc 3" w:uiPriority="39"/>
+    <w:lsdException w:name="toc 4" w:uiPriority="39"/>
+    <w:lsdException w:name="toc 5" w:uiPriority="39"/>
+    <w:lsdException w:name="toc 6" w:uiPriority="39"/>
+    <w:lsdException w:name="toc 7" w:uiPriority="39"/>
+    <w:lsdException w:name="toc 8" w:uiPriority="39"/>
+    <w:lsdException w:name="toc 9" w:uiPriority="39"/>
+    <w:lsdException w:name="caption" w:uiPriority="35" w:qFormat="1"/>
+    <w:lsdException w:name="Title" w:semiHidden="0" w:uiPriority="10" w:unhideWhenUsed="0" w:qFormat="1"/>
+    <w:lsdException w:name="Default Paragraph Font" w:uiPriority="1"/>
+    <w:lsdException w:name="Subtitle" w:semiHidden="0" w:uiPriority="11" w:unhideWhenUsed="0" w:qFormat="1"/>
+    <w:lsdException w:name="Strong" w:semiHidden="0" w:uiPriority="22" w:unhideWhenUsed="0" w:qFormat="1"/>
+    <w:lsdException w:name="Emphasis" w:semiHidden="0" w:uiPriority="20" w:unhideWhenUsed="0" w:qFormat="1"/>
+    <w:lsdException w:name="Table Grid" w:semiHidden="0" w:uiPriority="59" w:unhideWhenUsed="0"/>
+    <w:lsdException w:name="Placeholder Text" w:unhideWhenUsed="0"/>
+    <w:lsdException w:name="No Spacing" w:semiHidden="0" w:uiPriority="1" w:unhideWhenUsed="0" w:qFormat="1"/>
+    <w:lsdException w:name="Light Shading" w:semiHidden="0" w:uiPriority="60" w:unhideWhenUsed="0"/>
+    <w:lsdException w:name="Light List" w:semiHidden="0" w:uiPriority="61" w:unhideWhenUsed="0"/>
+    <w:lsdException w:name="Light Grid" w:semiHidden="0" w:uiPriority="62" w:unhideWhenUsed="0"/>
+    <w:lsdException w:name="Medium Shading 1" w:semiHidden="0" w:uiPriority="63" w:unhideWhenUsed="0"/>
+    <w:lsdException w:name="Medium Shading 2" w:semiHidden="0" w:uiPriority="64" w:unhideWhenUsed="0"/>
+    <w:lsdException w:name="Medium List 1" w:semiHidden="0" w:uiPriority="65" w:unhideWhenUsed="0"/>
+    <w:lsdException w:name="Medium List 2" w:semiHidden="0" w:uiPriority="66" w:unhideWhenUsed="0"/>
+    <w:lsdException w:name="Medium Grid 1" w:semiHidden="0" w:uiPriority="67" w:unhideWhenUsed="0"/>
+    <w:lsdException w:name="Medium Grid 2" w:semiHidden="0" w:uiPriority="68" w:unhideWhenUsed="0"/>
+    <w:lsdException w:name="Medium Grid 3" w:semiHidden="0" w:uiPriority="69" w:unhideWhenUsed="0"/>
+    <w:lsdException w:name="Dark List" w:semiHidden="0" w:uiPriority="70" w:unhideWhenUsed="0"/>
+    <w:lsdException w:name="Colorful Shading" w:semiHidden="0" w:uiPriority="71" w:unhideWhenUsed="0"/>
+    <w:lsdException w:name="Colorful List" w:semiHidden="0" w:uiPriority="72" w:unhideWhenUsed="0"/>
+    <w:lsdException w:name="Colorful Grid" w:semiHidden="0" w:uiPriority="73" w:unhideWhenUsed="0"/>
+    <w:lsdException w:name="Light Shading Accent 1" w:semiHidden="0" w:uiPriority="60" w:unhideWhenUsed="0"/>
+    <w:lsdException w:name="Light List Accent 1" w:semiHidden="0" w:uiPriority="61" w:unhideWhenUsed="0"/>
+    <w:lsdException w:name="Light Grid Accent 1" w:semiHidden="0" w:uiPriority="62" w:unhideWhenUsed="0"/>
+    <w:lsdException w:name="Medium Shading 1 Accent 1" w:semiHidden="0" w:uiPriority="63" w:unhideWhenUsed="0"/>
+    <w:lsdException w:name="Medium Shading 2 Accent 1" w:semiHidden="0" w:uiPriority="64" w:unhideWhenUsed="0"/>
+    <w:lsdException w:name="Medium List 1 Accent 1" w:semiHidden="0" w:uiPriority="65" w:unhideWhenUsed="0"/>
+    <w:lsdException w:name="Revision" w:unhideWhenUsed="0"/>
+    <w:lsdException w:name="List Paragraph" w:semiHidden="0" w:uiPriority="34" w:unhideWhenUsed="0" w:qFormat="1"/>
+    <w:lsdException w:name="Quote" w:semiHidden="0" w:uiPriority="29" w:unhideWhenUsed="0" w:qFormat="1"/>
+    <w:lsdException w:name="Intense Quote" w:semiHidden="0" w:uiPriority="30" w:unhideWhenUsed="0" w:qFormat="1"/>
+    <w:lsdException w:name="Medium List 2 Accent 1" w:semiHidden="0" w:uiPriority="66" w:unhideWhenUsed="0"/>
+    <w:lsdException w:name="Medium Grid 1 Accent 1" w:semiHidden="0" w:uiPriority="67" w:unhideWhenUsed="0"/>
+    <w:lsdException w:name="Medium Grid 2 Accent 1" w:semiHidden="0" w:uiPriority="68" w:unhideWhenUsed="0"/>
+    <w:lsdException w:name="Medium Grid 3 Accent 1" w:semiHidden="0" w:uiPriority="69" w:unhideWhenUsed="0"/>
+    <w:lsdException w:name="Dark List Accent 1" w:semiHidden="0" w:uiPriority="70" w:unhideWhenUsed="0"/>
+    <w:lsdException w:name="Colorful Shading Accent 1" w:semiHidden="0" w:uiPriority="71" w:unhideWhenUsed="0"/>
+    <w:lsdException w:name="Colorful List Accent 1" w:semiHidden="0" w:uiPriority="72" w:unhideWhenUsed="0"/>
+    <w:lsdException w:name="Colorful Grid Accent 1" w:semiHidden="0" w:uiPriority="73" w:unhideWhenUsed="0"/>
+    <w:lsdException w:name="Light Shading Accent 2" w:semiHidden="0" w:uiPriority="60" w:unhideWhenUsed="0"/>
+    <w:lsdException w:name="Light List Accent 2" w:semiHidden="0" w:uiPriority="61" w:unhideWhenUsed="0"/>
+    <w:lsdException w:name="Light Grid Accent 2" w:semiHidden="0" w:uiPriority="62" w:unhideWhenUsed="0"/>
+    <w:lsdException w:name="Medium Shading 1 Accent 2" w:semiHidden="0" w:uiPriority="63" w:unhideWhenUsed="0"/>
+    <w:lsdException w:name="Medium Shading 2 Accent 2" w:semiHidden="0" w:uiPriority="64" w:unhideWhenUsed="0"/>
+    <w:lsdException w:name="Medium List 1 Accent 2" w:semiHidden="0" w:uiPriority="65" w:unhideWhenUsed="0"/>
+    <w:lsdException w:name="Medium List 2 Accent 2" w:semiHidden="0" w:uiPriority="66" w:unhideWhenUsed="0"/>
+    <w:lsdException w:name="Medium Grid 1 Accent 2" w:semiHidden="0" w:uiPriority="67" w:unhideWhenUsed="0"/>
+    <w:lsdException w:name="Medium Grid 2 Accent 2" w:semiHidden="0" w:uiPriority="68" w:unhideWhenUsed="0"/>
+    <w:lsdException w:name="Medium Grid 3 Accent 2" w:semiHidden="0" w:uiPriority="69" w:unhideWhenUsed="0"/>
+    <w:lsdException w:name="Dark List Accent 2" w:semiHidden="0" w:uiPriority="70" w:unhideWhenUsed="0"/>
+    <w:lsdException w:name="Colorful Shading Accent 2" w:semiHidden="0" w:uiPriority="71" w:unhideWhenUsed="0"/>
+    <w:lsdException w:name="Colorful List Accent 2" w:semiHidden="0" w:uiPriority="72" w:unhideWhenUsed="0"/>
+    <w:lsdException w:name="Colorful Grid Accent 2" w:semiHidden="0" w:uiPriority="73" w:unhideWhenUsed="0"/>
+    <w:lsdException w:name="Light Shading Accent 3" w:semiHidden="0" w:uiPriority="60" w:unhideWhenUsed="0"/>
+    <w:lsdException w:name="Light List Accent 3" w:semiHidden="0" w:uiPriority="61" w:unhideWhenUsed="0"/>
+    <w:lsdException w:name="Light Grid Accent 3" w:semiHidden="0" w:uiPriority="62" w:unhideWhenUsed="0"/>
+    <w:lsdException w:name="Medium Shading 1 Accent 3" w:semiHidden="0" w:uiPriority="63" w:unhideWhenUsed="0"/>
+    <w:lsdException w:name="Medium Shading 2 Accent 3" w:semiHidden="0" w:uiPriority="64" w:unhideWhenUsed="0"/>
+    <w:lsdException w:name="Medium List 1 Accent 3" w:semiHidden="0" w:uiPriority="65" w:unhideWhenUsed="0"/>
+    <w:lsdException w:name="Medium List 2 Accent 3" w:semiHidden="0" w:uiPriority="66" w:unhideWhenUsed="0"/>
+    <w:lsdException w:name="Medium Grid 1 Accent 3" w:semiHidden="0" w:uiPriority="67" w:unhideWhenUsed="0"/>
+    <w:lsdException w:name="Medium Grid 2 Accent 3" w:semiHidden="0" w:uiPriority="68" w:unhideWhenUsed="0"/>
+    <w:lsdException w:name="Medium Grid 3 Accent 3" w:semiHidden="0" w:uiPriority="69" w:unhideWhenUsed="0"/>
+    <w:lsdException w:name="Dark List Accent 3" w:semiHidden="0" w:uiPriority="70" w:unhideWhenUsed="0"/>
+    <w:lsdException w:name="Colorful Shading Accent 3" w:semiHidden="0" w:uiPriority="71" w:unhideWhenUsed="0"/>
+    <w:lsdException w:name="Colorful List Accent 3" w:semiHidden="0" w:uiPriority="72" w:unhideWhenUsed="0"/>
+    <w:lsdException w:name="Colorful Grid Accent 3" w:semiHidden="0" w:uiPriority="73" w:unhideWhenUsed="0"/>
+    <w:lsdException w:name="Light Shading Accent 4" w:semiHidden="0" w:uiPriority="60" w:unhideWhenUsed="0"/>
+    <w:lsdException w:name="Light List Accent 4" w:semiHidden="0" w:uiPriority="61" w:unhideWhenUsed="0"/>
+    <w:lsdException w:name="Light Grid Accent 4" w:semiHidden="0" w:uiPriority="62" w:unhideWhenUsed="0"/>
+    <w:lsdException w:name="Medium Shading 1 Accent 4" w:semiHidden="0" w:uiPriority="63" w:unhideWhenUsed="0"/>
+    <w:lsdException w:name="Medium Shading 2 Accent 4" w:semiHidden="0" w:uiPriority="64" w:unhideWhenUsed="0"/>
+    <w:lsdException w:name="Medium List 1 Accent 4" w:semiHidden="0" w:uiPriority="65" w:unhideWhenUsed="0"/>
+    <w:lsdException w:name="Medium List 2 Accent 4" w:semiHidden="0" w:uiPriority="66" w:unhideWhenUsed="0"/>
+    <w:lsdException w:name="Medium Grid 1 Accent 4" w:semiHidden="0" w:uiPriority="67" w:unhideWhenUsed="0"/>
+    <w:lsdException w:name="Medium Grid 2 Accent 4" w:semiHidden="0" w:uiPriority="68" w:unhideWhenUsed="0"/>
+    <w:lsdException w:name="Medium Grid 3 Accent 4" w:semiHidden="0" w:uiPriority="69" w:unhideWhenUsed="0"/>
+    <w:lsdException w:name="Dark List Accent 4" w:semiHidden="0" w:uiPriority="70" w:unhideWhenUsed="0"/>
+    <w:lsdException w:name="Colorful Shading Accent 4" w:semiHidden="0" w:uiPriority="71" w:unhideWhenUsed="0"/>
+    <w:lsdException w:name="Colorful List Accent 4" w:semiHidden="0" w:uiPriority="72" w:unhideWhenUsed="0"/>
+    <w:lsdException w:name="Colorful Grid Accent 4" w:semiHidden="0" w:uiPriority="73" w:unhideWhenUsed="0"/>
+    <w:lsdException w:name="Light Shading Accent 5" w:semiHidden="0" w:uiPriority="60" w:unhideWhenUsed="0"/>
+    <w:lsdException w:name="Light List Accent 5" w:semiHidden="0" w:uiPriority="61" w:unhideWhenUsed="0"/>
+    <w:lsdException w:name="Light Grid Accent 5" w:semiHidden="0" w:uiPriority="62" w:unhideWhenUsed="0"/>
+    <w:lsdException w:name="Medium Shading 1 Accent 5" w:semiHidden="0" w:uiPriority="63" w:unhideWhenUsed="0"/>
+    <w:lsdException w:name="Medium Shading 2 Accent 5" w:semiHidden="0" w:uiPriority="64" w:unhideWhenUsed="0"/>
+    <w:lsdException w:name="Medium List 1 Accent 5" w:semiHidden="0" w:uiPriority="65" w:unhideWhenUsed="0"/>
+    <w:lsdException w:name="Medium List 2 Accent 5" w:semiHidden="0" w:uiPriority="66" w:unhideWhenUsed="0"/>
+    <w:lsdException w:name="Medium Grid 1 Accent 5" w:semiHidden="0" w:uiPriority="67" w:unhideWhenUsed="0"/>
+    <w:lsdException w:name="Medium Grid 2 Accent 5" w:semiHidden="0" w:uiPriority="68" w:unhideWhenUsed="0"/>
+    <w:lsdException w:name="Medium Grid 3 Accent 5" w:semiHidden="0" w:uiPriority="69" w:unhideWhenUsed="0"/>
+    <w:lsdException w:name="Dark List Accent 5" w:semiHidden="0" w:uiPriority="70" w:unhideWhenUsed="0"/>
+    <w:lsdException w:name="Colorful Shading Accent 5" w:semiHidden="0" w:uiPriority="71" w:unhideWhenUsed="0"/>
+    <w:lsdException w:name="Colorful List Accent 5" w:semiHidden="0" w:uiPriority="72" w:unhideWhenUsed="0"/>
+    <w:lsdException w:name="Colorful Grid Accent 5" w:semiHidden="0" w:uiPriority="73" w:unhideWhenUsed="0"/>
+    <w:lsdException w:name="Light Shading Accent 6" w:semiHidden="0" w:uiPriority="60" w:unhideWhenUsed="0"/>
+    <w:lsdException w:name="Light List Accent 6" w:semiHidden="0" w:uiPriority="61" w:unhideWhenUsed="0"/>
+    <w:lsdException w:name="Light Grid Accent 6" w:semiHidden="0" w:uiPriority="62" w:unhideWhenUsed="0"/>
+    <w:lsdException w:name="Medium Shading 1 Accent 6" w:semiHidden="0" w:uiPriority="63" w:unhideWhenUsed="0"/>
+    <w:lsdException w:name="Medium Shading 2 Accent 6" w:semiHidden="0" w:uiPriority="64" w:unhideWhenUsed="0"/>
+    <w:lsdException w:name="Medium List 1 Accent 6" w:semiHidden="0" w:uiPriority="65" w:unhideWhenUsed="0"/>
+    <w:lsdException w:name="Medium List 2 Accent 6" w:semiHidden="0" w:uiPriority="66" w:unhideWhenUsed="0"/>
+    <w:lsdException w:name="Medium Grid 1 Accent 6" w:semiHidden="0" w:uiPriority="67" w:unhideWhenUsed="0"/>
+    <w:lsdException w:name="Medium Grid 2 Accent 6" w:semiHidden="0" w:uiPriority="68" w:unhideWhenUsed="0"/>
+    <w:lsdException w:name="Medium Grid 3 Accent 6" w:semiHidden="0" w:uiPriority="69" w:unhideWhenUsed="0"/>
+    <w:lsdException w:name="Dark List Accent 6" w:semiHidden="0" w:uiPriority="70" w:unhideWhenUsed="0"/>
+    <w:lsdException w:name="Colorful Shading Accent 6" w:semiHidden="0" w:uiPriority="71" w:unhideWhenUsed="0"/>
+    <w:lsdException w:name="Colorful List Accent 6" w:semiHidden="0" w:uiPriority="72" w:unhideWhenUsed="0"/>
+    <w:lsdException w:name="Colorful Grid Accent 6" w:semiHidden="0" w:uiPriority="73" w:unhideWhenUsed="0"/>
+    <w:lsdException w:name="Subtle Emphasis" w:semiHidden="0" w:uiPriority="19" w:unhideWhenUsed="0" w:qFormat="1"/>
+    <w:lsdException w:name="Intense Emphasis" w:semiHidden="0" w:uiPriority="21" w:unhideWhenUsed="0" w:qFormat="1"/>
+    <w:lsdException w:name="Subtle Reference" w:semiHidden="0" w:uiPriority="31" w:unhideWhenUsed="0" w:qFormat="1"/>
+    <w:lsdException w:name="Intense Reference" w:semiHidden="0" w:uiPriority="32" w:unhideWhenUsed="0" w:qFormat="1"/>
+    <w:lsdException w:name="Book Title" w:semiHidden="0" w:uiPriority="33" w:unhideWhenUsed="0" w:qFormat="1"/>
+    <w:lsdException w:name="Bibliography" w:uiPriority="37"/>
+    <w:lsdException w:name="TOC Heading" w:uiPriority="39" w:qFormat="1"/>
   </w:latentStyles>
   <w:style w:type="paragraph" w:default="1" w:styleId="Normal">
     <w:name w:val="Normal"/>
@@ -3125,17 +3762,18 @@
       <w:lang w:val="en-US"/>
     </w:rPr>
   </w:style>
-  <w:style w:type="character" w:default="1" w:styleId="DefaultParagraphFont">
+  <w:style w:type="character" w:default="1" w:styleId="VarsaylanParagrafYazTipi">
     <w:name w:val="Default Paragraph Font"/>
     <w:uiPriority w:val="1"/>
     <w:semiHidden/>
     <w:unhideWhenUsed/>
   </w:style>
-  <w:style w:type="table" w:default="1" w:styleId="TableNormal">
+  <w:style w:type="table" w:default="1" w:styleId="NormalTablo">
     <w:name w:val="Normal Table"/>
     <w:uiPriority w:val="99"/>
     <w:semiHidden/>
     <w:unhideWhenUsed/>
+    <w:qFormat/>
     <w:tblPr>
       <w:tblInd w:w="0" w:type="dxa"/>
       <w:tblCellMar>
@@ -3146,16 +3784,16 @@
       </w:tblCellMar>
     </w:tblPr>
   </w:style>
-  <w:style w:type="numbering" w:default="1" w:styleId="NoList">
+  <w:style w:type="numbering" w:default="1" w:styleId="ListeYok">
     <w:name w:val="No List"/>
     <w:uiPriority w:val="99"/>
     <w:semiHidden/>
     <w:unhideWhenUsed/>
   </w:style>
-  <w:style w:type="paragraph" w:styleId="BalloonText">
+  <w:style w:type="paragraph" w:styleId="BalonMetni">
     <w:name w:val="Balloon Text"/>
     <w:basedOn w:val="Normal"/>
-    <w:link w:val="BalloonTextChar"/>
+    <w:link w:val="BalonMetniChar"/>
     <w:uiPriority w:val="99"/>
     <w:semiHidden/>
     <w:unhideWhenUsed/>
@@ -3169,10 +3807,10 @@
       <w:szCs w:val="16"/>
     </w:rPr>
   </w:style>
-  <w:style w:type="character" w:customStyle="1" w:styleId="BalloonTextChar">
-    <w:name w:val="Balloon Text Char"/>
-    <w:basedOn w:val="DefaultParagraphFont"/>
-    <w:link w:val="BalloonText"/>
+  <w:style w:type="character" w:customStyle="1" w:styleId="BalonMetniChar">
+    <w:name w:val="Balon Metni Char"/>
+    <w:basedOn w:val="VarsaylanParagrafYazTipi"/>
+    <w:link w:val="BalonMetni"/>
     <w:uiPriority w:val="99"/>
     <w:semiHidden/>
     <w:rsid w:val="00C106CD"/>
@@ -3183,9 +3821,9 @@
       <w:lang w:val="en-US"/>
     </w:rPr>
   </w:style>
-  <w:style w:type="character" w:styleId="PlaceholderText">
+  <w:style w:type="character" w:styleId="YerTutucuMetni">
     <w:name w:val="Placeholder Text"/>
-    <w:basedOn w:val="DefaultParagraphFont"/>
+    <w:basedOn w:val="VarsaylanParagrafYazTipi"/>
     <w:uiPriority w:val="99"/>
     <w:semiHidden/>
     <w:rsid w:val="005C1A7C"/>

--- a/Parameter Estimation Works/Report -Parameter Estimation Review-Research.docx
+++ b/Parameter Estimation Works/Report -Parameter Estimation Review-Research.docx
@@ -1,6 +1,6 @@
 
 <file path=word/document.xml><?xml version="1.0" encoding="utf-8"?>
-<w:document xmlns:ve="http://schemas.openxmlformats.org/markup-compatibility/2006" xmlns:o="urn:schemas-microsoft-com:office:office" xmlns:r="http://schemas.openxmlformats.org/officeDocument/2006/relationships" xmlns:m="http://schemas.openxmlformats.org/officeDocument/2006/math" xmlns:v="urn:schemas-microsoft-com:vml" xmlns:wp="http://schemas.openxmlformats.org/drawingml/2006/wordprocessingDrawing" xmlns:w10="urn:schemas-microsoft-com:office:word" xmlns:w="http://schemas.openxmlformats.org/wordprocessingml/2006/main" xmlns:wne="http://schemas.microsoft.com/office/word/2006/wordml">
+<w:document xmlns:wpc="http://schemas.microsoft.com/office/word/2010/wordprocessingCanvas" xmlns:cx="http://schemas.microsoft.com/office/drawing/2014/chartex" xmlns:cx1="http://schemas.microsoft.com/office/drawing/2015/9/8/chartex" xmlns:cx2="http://schemas.microsoft.com/office/drawing/2015/10/21/chartex" xmlns:cx3="http://schemas.microsoft.com/office/drawing/2016/5/9/chartex" xmlns:cx4="http://schemas.microsoft.com/office/drawing/2016/5/10/chartex" xmlns:cx5="http://schemas.microsoft.com/office/drawing/2016/5/11/chartex" xmlns:cx6="http://schemas.microsoft.com/office/drawing/2016/5/12/chartex" xmlns:cx7="http://schemas.microsoft.com/office/drawing/2016/5/13/chartex" xmlns:cx8="http://schemas.microsoft.com/office/drawing/2016/5/14/chartex" xmlns:mc="http://schemas.openxmlformats.org/markup-compatibility/2006" xmlns:aink="http://schemas.microsoft.com/office/drawing/2016/ink" xmlns:am3d="http://schemas.microsoft.com/office/drawing/2017/model3d" xmlns:o="urn:schemas-microsoft-com:office:office" xmlns:r="http://schemas.openxmlformats.org/officeDocument/2006/relationships" xmlns:m="http://schemas.openxmlformats.org/officeDocument/2006/math" xmlns:v="urn:schemas-microsoft-com:vml" xmlns:wp14="http://schemas.microsoft.com/office/word/2010/wordprocessingDrawing" xmlns:wp="http://schemas.openxmlformats.org/drawingml/2006/wordprocessingDrawing" xmlns:w10="urn:schemas-microsoft-com:office:word" xmlns:w="http://schemas.openxmlformats.org/wordprocessingml/2006/main" xmlns:w14="http://schemas.microsoft.com/office/word/2010/wordml" xmlns:w15="http://schemas.microsoft.com/office/word/2012/wordml" xmlns:w16cid="http://schemas.microsoft.com/office/word/2016/wordml/cid" xmlns:w16se="http://schemas.microsoft.com/office/word/2015/wordml/symex" xmlns:wpg="http://schemas.microsoft.com/office/word/2010/wordprocessingGroup" xmlns:wpi="http://schemas.microsoft.com/office/word/2010/wordprocessingInk" xmlns:wne="http://schemas.microsoft.com/office/word/2006/wordml" xmlns:wps="http://schemas.microsoft.com/office/word/2010/wordprocessingShape" mc:Ignorable="w14 w15 w16se w16cid wp14">
   <w:body>
     <w:p>
       <w:pPr>
@@ -55,6 +55,1459 @@
     <w:p>
       <w:pPr>
         <w:jc w:val="center"/>
+      </w:pPr>
+    </w:p>
+    <w:p>
+      <w:pPr>
+        <w:jc w:val="both"/>
+        <w:rPr>
+          <w:b/>
+          <w:sz w:val="24"/>
+          <w:szCs w:val="24"/>
+        </w:rPr>
+      </w:pPr>
+      <w:r>
+        <w:rPr>
+          <w:b/>
+          <w:sz w:val="24"/>
+          <w:szCs w:val="24"/>
+        </w:rPr>
+        <w:t xml:space="preserve">General Concept </w:t>
+      </w:r>
+    </w:p>
+    <w:p>
+      <w:pPr>
+        <w:jc w:val="center"/>
+        <w:rPr>
+          <w:b/>
+        </w:rPr>
+      </w:pPr>
+      <w:r>
+        <w:rPr>
+          <w:b/>
+        </w:rPr>
+        <w:t>Off-line Parameter Estimation</w:t>
+      </w:r>
+    </w:p>
+    <w:p>
+      <w:pPr>
+        <w:jc w:val="center"/>
+        <w:rPr>
+          <w:sz w:val="24"/>
+          <w:szCs w:val="24"/>
+        </w:rPr>
+      </w:pPr>
+      <w:r>
+        <w:rPr>
+          <w:noProof/>
+        </w:rPr>
+        <w:pict>
+          <v:shapetype id="_x0000_t32" coordsize="21600,21600" o:spt="32" o:oned="t" path="m,l21600,21600e" filled="f">
+            <v:path arrowok="t" fillok="f" o:connecttype="none"/>
+            <o:lock v:ext="edit" shapetype="t"/>
+          </v:shapetype>
+          <v:shape id="_x0000_s1027" type="#_x0000_t32" style="position:absolute;left:0;text-align:left;margin-left:347.65pt;margin-top:22.75pt;width:0;height:23.25pt;z-index:251655680" o:connectortype="straight">
+            <v:stroke endarrow="block"/>
+          </v:shape>
+        </w:pict>
+      </w:r>
+      <w:r>
+        <w:rPr>
+          <w:noProof/>
+          <w:sz w:val="24"/>
+          <w:szCs w:val="24"/>
+        </w:rPr>
+        <w:pict>
+          <v:shape id="_x0000_s1026" type="#_x0000_t32" style="position:absolute;left:0;text-align:left;margin-left:112.15pt;margin-top:24.25pt;width:0;height:22.5pt;z-index:251654656" o:connectortype="straight">
+            <v:stroke endarrow="block"/>
+          </v:shape>
+        </w:pict>
+      </w:r>
+      <w:r>
+        <w:rPr>
+          <w:sz w:val="24"/>
+          <w:szCs w:val="24"/>
+        </w:rPr>
+        <w:t xml:space="preserve">Determining the parameter in </w:t>
+      </w:r>
+      <w:r>
+        <w:rPr>
+          <w:sz w:val="24"/>
+          <w:szCs w:val="24"/>
+          <w:u w:val="single"/>
+        </w:rPr>
+        <w:t>stand-still</w:t>
+      </w:r>
+      <w:r>
+        <w:rPr>
+          <w:sz w:val="24"/>
+          <w:szCs w:val="24"/>
+        </w:rPr>
+        <w:t xml:space="preserve"> or </w:t>
+      </w:r>
+      <w:r>
+        <w:rPr>
+          <w:sz w:val="24"/>
+          <w:szCs w:val="24"/>
+          <w:u w:val="single"/>
+        </w:rPr>
+        <w:t>rotation at no-load</w:t>
+      </w:r>
+      <w:r>
+        <w:rPr>
+          <w:sz w:val="24"/>
+          <w:szCs w:val="24"/>
+        </w:rPr>
+        <w:t>.</w:t>
+      </w:r>
+    </w:p>
+    <w:p>
+      <w:pPr>
+        <w:rPr>
+          <w:sz w:val="24"/>
+          <w:szCs w:val="24"/>
+        </w:rPr>
+      </w:pPr>
+      <w:r>
+        <w:rPr>
+          <w:sz w:val="24"/>
+          <w:szCs w:val="24"/>
+        </w:rPr>
+        <w:t xml:space="preserve"> </w:t>
+      </w:r>
+    </w:p>
+    <w:p>
+      <w:pPr>
+        <w:jc w:val="both"/>
+      </w:pPr>
+      <w:r>
+        <w:t xml:space="preserve">   </w:t>
+      </w:r>
+      <w:r>
+        <w:t xml:space="preserve">                           </w:t>
+      </w:r>
+      <w:r>
+        <w:t xml:space="preserve"> </w:t>
+      </w:r>
+      <w:proofErr w:type="spellStart"/>
+      <w:r>
+        <w:rPr>
+          <w:b/>
+        </w:rPr>
+        <w:t>Self Commission</w:t>
+      </w:r>
+      <w:proofErr w:type="spellEnd"/>
+      <w:r>
+        <w:t xml:space="preserve">                                                                   </w:t>
+      </w:r>
+      <w:proofErr w:type="spellStart"/>
+      <w:r>
+        <w:rPr>
+          <w:b/>
+        </w:rPr>
+        <w:t>Commission</w:t>
+      </w:r>
+      <w:proofErr w:type="spellEnd"/>
+    </w:p>
+    <w:p>
+      <w:pPr>
+        <w:jc w:val="both"/>
+      </w:pPr>
+      <w:r>
+        <w:t xml:space="preserve">                          </w:t>
+      </w:r>
+      <w:r>
+        <w:t xml:space="preserve">No previous knowledge                </w:t>
+      </w:r>
+      <w:r>
+        <w:t xml:space="preserve">  </w:t>
+      </w:r>
+      <w:r>
+        <w:t xml:space="preserve">                               Some previous knowledge</w:t>
+      </w:r>
+    </w:p>
+    <w:p>
+      <w:pPr>
+        <w:jc w:val="center"/>
+        <w:rPr>
+          <w:b/>
+        </w:rPr>
+      </w:pPr>
+    </w:p>
+    <w:p>
+      <w:pPr>
+        <w:jc w:val="center"/>
+        <w:rPr>
+          <w:b/>
+        </w:rPr>
+      </w:pPr>
+      <w:r>
+        <w:rPr>
+          <w:b/>
+        </w:rPr>
+        <w:t>On-line Parameter Estimation</w:t>
+      </w:r>
+    </w:p>
+    <w:p>
+      <w:pPr>
+        <w:jc w:val="center"/>
+      </w:pPr>
+      <w:r>
+        <w:rPr>
+          <w:noProof/>
+        </w:rPr>
+        <w:pict>
+          <v:shape id="_x0000_s1029" type="#_x0000_t32" style="position:absolute;left:0;text-align:left;margin-left:37.9pt;margin-top:23.95pt;width:0;height:22.5pt;z-index:251656704" o:connectortype="straight">
+            <v:stroke endarrow="block"/>
+          </v:shape>
+        </w:pict>
+      </w:r>
+      <w:r>
+        <w:t>To adapt the motor parameter during the drive operation</w:t>
+      </w:r>
+    </w:p>
+    <w:p>
+      <w:pPr>
+        <w:jc w:val="center"/>
+      </w:pPr>
+      <w:r>
+        <w:rPr>
+          <w:noProof/>
+        </w:rPr>
+        <w:pict>
+          <v:shape id="_x0000_s1030" type="#_x0000_t32" style="position:absolute;left:0;text-align:left;margin-left:163.9pt;margin-top:.75pt;width:0;height:22.5pt;z-index:251657728" o:connectortype="straight">
+            <v:stroke endarrow="block"/>
+          </v:shape>
+        </w:pict>
+      </w:r>
+      <w:r>
+        <w:rPr>
+          <w:noProof/>
+        </w:rPr>
+        <w:pict>
+          <v:shape id="_x0000_s1031" type="#_x0000_t32" style="position:absolute;left:0;text-align:left;margin-left:318.4pt;margin-top:1.5pt;width:0;height:22.5pt;z-index:251658752" o:connectortype="straight">
+            <v:stroke endarrow="block"/>
+          </v:shape>
+        </w:pict>
+      </w:r>
+      <w:r>
+        <w:rPr>
+          <w:noProof/>
+        </w:rPr>
+        <w:pict>
+          <v:shape id="_x0000_s1032" type="#_x0000_t32" style="position:absolute;left:0;text-align:left;margin-left:430.15pt;margin-top:1.5pt;width:0;height:22.5pt;z-index:251659776" o:connectortype="straight">
+            <v:stroke endarrow="block"/>
+          </v:shape>
+        </w:pict>
+      </w:r>
+    </w:p>
+    <w:p>
+      <w:pPr>
+        <w:jc w:val="both"/>
+        <w:rPr>
+          <w:b/>
+        </w:rPr>
+      </w:pPr>
+      <w:r>
+        <w:rPr>
+          <w:b/>
+        </w:rPr>
+        <w:t>Spectral analysis            Observer based Systems            Model reference adaptive system       Others</w:t>
+      </w:r>
+    </w:p>
+    <w:p>
+      <w:pPr>
+        <w:spacing w:after="0"/>
+        <w:jc w:val="both"/>
+        <w:rPr>
+          <w:i/>
+        </w:rPr>
+      </w:pPr>
+      <w:r>
+        <w:rPr>
+          <w:u w:val="single"/>
+        </w:rPr>
+        <w:t xml:space="preserve">Spectral </w:t>
+      </w:r>
+      <w:proofErr w:type="gramStart"/>
+      <w:r>
+        <w:rPr>
+          <w:u w:val="single"/>
+        </w:rPr>
+        <w:t>analysis</w:t>
+      </w:r>
+      <w:r>
+        <w:t xml:space="preserve"> :</w:t>
+      </w:r>
+      <w:proofErr w:type="gramEnd"/>
+      <w:r>
+        <w:t xml:space="preserve"> measured </w:t>
+      </w:r>
+      <w:r>
+        <w:t xml:space="preserve">response from </w:t>
+      </w:r>
+      <w:r>
+        <w:rPr>
+          <w:i/>
+        </w:rPr>
+        <w:t>injection test signal</w:t>
+      </w:r>
+      <w:r>
+        <w:t xml:space="preserve"> or </w:t>
+      </w:r>
+      <w:r>
+        <w:rPr>
+          <w:i/>
+        </w:rPr>
+        <w:t xml:space="preserve">existing characteristic harmonic in </w:t>
+      </w:r>
+      <w:r>
+        <w:rPr>
+          <w:i/>
+        </w:rPr>
+        <w:t xml:space="preserve">      </w:t>
+      </w:r>
+    </w:p>
+    <w:p>
+      <w:pPr>
+        <w:jc w:val="both"/>
+      </w:pPr>
+      <w:r>
+        <w:rPr>
+          <w:i/>
+        </w:rPr>
+        <w:t xml:space="preserve">                                 </w:t>
+      </w:r>
+      <w:r>
+        <w:rPr>
+          <w:i/>
+        </w:rPr>
+        <w:t>(stator) V/I spectrum</w:t>
+      </w:r>
+      <w:r>
+        <w:t xml:space="preserve">. </w:t>
+      </w:r>
+    </w:p>
+    <w:p>
+      <w:pPr>
+        <w:spacing w:after="0"/>
+        <w:jc w:val="both"/>
+      </w:pPr>
+      <w:r>
+        <w:rPr>
+          <w:u w:val="single"/>
+        </w:rPr>
+        <w:t xml:space="preserve">Observer based </w:t>
+      </w:r>
+      <w:proofErr w:type="gramStart"/>
+      <w:r>
+        <w:rPr>
+          <w:u w:val="single"/>
+        </w:rPr>
+        <w:t>systems</w:t>
+      </w:r>
+      <w:r>
+        <w:rPr>
+          <w:u w:val="single"/>
+        </w:rPr>
+        <w:t xml:space="preserve"> </w:t>
+      </w:r>
+      <w:r>
+        <w:t>:</w:t>
+      </w:r>
+      <w:proofErr w:type="gramEnd"/>
+      <w:r>
+        <w:t xml:space="preserve"> Extended </w:t>
+      </w:r>
+      <w:r>
+        <w:rPr>
+          <w:b/>
+        </w:rPr>
+        <w:t>Kalman Filter</w:t>
+      </w:r>
+      <w:r>
+        <w:t xml:space="preserve"> (EKF) (Observer)</w:t>
+      </w:r>
+    </w:p>
+    <w:p>
+      <w:pPr>
+        <w:spacing w:after="0"/>
+        <w:jc w:val="both"/>
+      </w:pPr>
+      <w:r>
+        <w:t xml:space="preserve">                                              Reduced order Kalman Filter (reducing computation stress)</w:t>
+      </w:r>
+    </w:p>
+    <w:p>
+      <w:pPr>
+        <w:jc w:val="both"/>
+      </w:pPr>
+      <w:r>
+        <w:t xml:space="preserve">                                              Recursive Least Square (RLS) algorithm (Special case of Kalman Filter)</w:t>
+      </w:r>
+    </w:p>
+    <w:p>
+      <w:pPr>
+        <w:spacing w:after="0"/>
+        <w:jc w:val="both"/>
+      </w:pPr>
+      <w:r>
+        <w:rPr>
+          <w:u w:val="single"/>
+        </w:rPr>
+        <w:t>Model Reference adaptive system (MRAS</w:t>
+      </w:r>
+      <w:proofErr w:type="gramStart"/>
+      <w:r>
+        <w:rPr>
+          <w:u w:val="single"/>
+        </w:rPr>
+        <w:t>)</w:t>
+      </w:r>
+      <w:r>
+        <w:t xml:space="preserve"> :</w:t>
+      </w:r>
+      <w:proofErr w:type="gramEnd"/>
+      <w:r>
+        <w:t xml:space="preserve"> Calculated from model</w:t>
+      </w:r>
+    </w:p>
+    <w:p>
+      <w:pPr>
+        <w:jc w:val="both"/>
+      </w:pPr>
+      <w:r>
+        <w:t xml:space="preserve">                                                                               Calculated from measured signals  </w:t>
+      </w:r>
+    </w:p>
+    <w:p>
+      <w:r>
+        <w:rPr>
+          <w:noProof/>
+        </w:rPr>
+        <w:drawing>
+          <wp:anchor distT="0" distB="0" distL="114300" distR="114300" simplePos="0" relativeHeight="251653632" behindDoc="0" locked="0" layoutInCell="1" allowOverlap="1" wp14:anchorId="7F1F013B">
+            <wp:simplePos x="0" y="0"/>
+            <wp:positionH relativeFrom="column">
+              <wp:posOffset>-4445</wp:posOffset>
+            </wp:positionH>
+            <wp:positionV relativeFrom="paragraph">
+              <wp:posOffset>9525</wp:posOffset>
+            </wp:positionV>
+            <wp:extent cx="3362325" cy="1929651"/>
+            <wp:effectExtent l="0" t="0" r="0" b="0"/>
+            <wp:wrapNone/>
+            <wp:docPr id="15" name="Picture 15"/>
+            <wp:cNvGraphicFramePr>
+              <a:graphicFrameLocks xmlns:a="http://schemas.openxmlformats.org/drawingml/2006/main" noChangeAspect="1"/>
+            </wp:cNvGraphicFramePr>
+            <a:graphic xmlns:a="http://schemas.openxmlformats.org/drawingml/2006/main">
+              <a:graphicData uri="http://schemas.openxmlformats.org/drawingml/2006/picture">
+                <pic:pic xmlns:pic="http://schemas.openxmlformats.org/drawingml/2006/picture">
+                  <pic:nvPicPr>
+                    <pic:cNvPr id="1" name=""/>
+                    <pic:cNvPicPr/>
+                  </pic:nvPicPr>
+                  <pic:blipFill>
+                    <a:blip r:embed="rId6">
+                      <a:extLst>
+                        <a:ext uri="{28A0092B-C50C-407E-A947-70E740481C1C}">
+                          <a14:useLocalDpi xmlns:a14="http://schemas.microsoft.com/office/drawing/2010/main" val="0"/>
+                        </a:ext>
+                      </a:extLst>
+                    </a:blip>
+                    <a:stretch>
+                      <a:fillRect/>
+                    </a:stretch>
+                  </pic:blipFill>
+                  <pic:spPr>
+                    <a:xfrm>
+                      <a:off x="0" y="0"/>
+                      <a:ext cx="3371320" cy="1934813"/>
+                    </a:xfrm>
+                    <a:prstGeom prst="rect">
+                      <a:avLst/>
+                    </a:prstGeom>
+                  </pic:spPr>
+                </pic:pic>
+              </a:graphicData>
+            </a:graphic>
+            <wp14:sizeRelH relativeFrom="page">
+              <wp14:pctWidth>0</wp14:pctWidth>
+            </wp14:sizeRelH>
+            <wp14:sizeRelV relativeFrom="page">
+              <wp14:pctHeight>0</wp14:pctHeight>
+            </wp14:sizeRelV>
+          </wp:anchor>
+        </w:drawing>
+      </w:r>
+      <w:r>
+        <w:t xml:space="preserve">                                                                                                             </w:t>
+      </w:r>
+    </w:p>
+    <w:p>
+      <w:r>
+        <w:rPr>
+          <w:noProof/>
+        </w:rPr>
+        <w:pict>
+          <v:shape id="_x0000_s1037" type="#_x0000_t32" style="position:absolute;margin-left:361.9pt;margin-top:15.15pt;width:.75pt;height:11.25pt;z-index:251660800" o:connectortype="straight">
+            <v:stroke endarrow="block"/>
+          </v:shape>
+        </w:pict>
+      </w:r>
+      <w:r>
+        <w:t xml:space="preserve">                                                                                                              </w:t>
+      </w:r>
+      <w:r>
+        <w:t>Measure or use some known parameter</w:t>
+      </w:r>
+    </w:p>
+    <w:p>
+      <w:pPr>
+        <w:jc w:val="center"/>
+      </w:pPr>
+      <w:r>
+        <w:rPr>
+          <w:noProof/>
+        </w:rPr>
+        <w:pict>
+          <v:shape id="_x0000_s1038" type="#_x0000_t32" style="position:absolute;left:0;text-align:left;margin-left:362.65pt;margin-top:14.4pt;width:.75pt;height:11.25pt;z-index:251661824" o:connectortype="straight">
+            <v:stroke endarrow="block"/>
+          </v:shape>
+        </w:pict>
+      </w:r>
+      <w:r>
+        <w:t xml:space="preserve">                                                                                                             </w:t>
+      </w:r>
+      <w:r>
+        <w:t>Define/determine parameter error</w:t>
+      </w:r>
+    </w:p>
+    <w:p>
+      <w:pPr>
+        <w:jc w:val="center"/>
+      </w:pPr>
+      <w:r>
+        <w:rPr>
+          <w:noProof/>
+        </w:rPr>
+        <w:pict>
+          <v:shape id="_x0000_s1039" type="#_x0000_t32" style="position:absolute;left:0;text-align:left;margin-left:361.9pt;margin-top:15.2pt;width:.75pt;height:11.25pt;z-index:251662848" o:connectortype="straight">
+            <v:stroke endarrow="block"/>
+          </v:shape>
+        </w:pict>
+      </w:r>
+      <w:r>
+        <w:t xml:space="preserve">                                                                                                             </w:t>
+      </w:r>
+      <w:r>
+        <w:t>Drive adaptive mechanism</w:t>
+      </w:r>
+    </w:p>
+    <w:p>
+      <w:pPr>
+        <w:jc w:val="center"/>
+      </w:pPr>
+      <w:r>
+        <w:t xml:space="preserve">                                                                                                             </w:t>
+      </w:r>
+      <w:r>
+        <w:t>Correction</w:t>
+      </w:r>
+    </w:p>
+    <w:p>
+      <w:pPr>
+        <w:jc w:val="center"/>
+      </w:pPr>
+    </w:p>
+    <w:p>
+      <w:pPr>
+        <w:jc w:val="both"/>
+        <w:rPr>
+          <w:u w:val="single"/>
+        </w:rPr>
+      </w:pPr>
+    </w:p>
+    <w:p>
+      <w:pPr>
+        <w:jc w:val="both"/>
+      </w:pPr>
+      <w:proofErr w:type="gramStart"/>
+      <w:r>
+        <w:rPr>
+          <w:u w:val="single"/>
+        </w:rPr>
+        <w:t>Others</w:t>
+      </w:r>
+      <w:r>
+        <w:t xml:space="preserve"> :</w:t>
+      </w:r>
+      <w:proofErr w:type="gramEnd"/>
+      <w:r>
+        <w:t xml:space="preserve"> AI, Neural Network, Particle Swarm, Fuzzy Logic</w:t>
+      </w:r>
+    </w:p>
+    <w:p>
+      <w:pPr>
+        <w:jc w:val="both"/>
+      </w:pPr>
+      <w:r>
+        <w:lastRenderedPageBreak/>
+        <w:t>SUMMARY CHART</w:t>
+      </w:r>
+    </w:p>
+    <w:p>
+      <w:pPr>
+        <w:spacing w:after="120" w:line="240" w:lineRule="auto"/>
+        <w:jc w:val="both"/>
+        <w:rPr>
+          <w:rFonts w:eastAsiaTheme="minorEastAsia"/>
+        </w:rPr>
+      </w:pPr>
+      <w:r>
+        <w:rPr>
+          <w:noProof/>
+        </w:rPr>
+        <w:drawing>
+          <wp:inline distT="0" distB="0" distL="0" distR="0" wp14:anchorId="6EDD9848" wp14:editId="462801D6">
+            <wp:extent cx="5760720" cy="2496820"/>
+            <wp:effectExtent l="0" t="0" r="0" b="0"/>
+            <wp:docPr id="18" name="Picture 18"/>
+            <wp:cNvGraphicFramePr>
+              <a:graphicFrameLocks xmlns:a="http://schemas.openxmlformats.org/drawingml/2006/main" noChangeAspect="1"/>
+            </wp:cNvGraphicFramePr>
+            <a:graphic xmlns:a="http://schemas.openxmlformats.org/drawingml/2006/main">
+              <a:graphicData uri="http://schemas.openxmlformats.org/drawingml/2006/picture">
+                <pic:pic xmlns:pic="http://schemas.openxmlformats.org/drawingml/2006/picture">
+                  <pic:nvPicPr>
+                    <pic:cNvPr id="1" name=""/>
+                    <pic:cNvPicPr/>
+                  </pic:nvPicPr>
+                  <pic:blipFill>
+                    <a:blip r:embed="rId7"/>
+                    <a:stretch>
+                      <a:fillRect/>
+                    </a:stretch>
+                  </pic:blipFill>
+                  <pic:spPr>
+                    <a:xfrm>
+                      <a:off x="0" y="0"/>
+                      <a:ext cx="5760720" cy="2496820"/>
+                    </a:xfrm>
+                    <a:prstGeom prst="rect">
+                      <a:avLst/>
+                    </a:prstGeom>
+                  </pic:spPr>
+                </pic:pic>
+              </a:graphicData>
+            </a:graphic>
+          </wp:inline>
+        </w:drawing>
+      </w:r>
+    </w:p>
+    <w:p>
+      <w:pPr>
+        <w:spacing w:after="120" w:line="240" w:lineRule="auto"/>
+        <w:jc w:val="both"/>
+        <w:rPr>
+          <w:rFonts w:eastAsiaTheme="minorEastAsia"/>
+        </w:rPr>
+      </w:pPr>
+      <w:r>
+        <w:rPr>
+          <w:rFonts w:eastAsiaTheme="minorEastAsia"/>
+        </w:rPr>
+        <w:t>[</w:t>
+      </w:r>
+      <w:r>
+        <w:t xml:space="preserve">A Comprehensive Review of State-of-the-Art Parameter Estimation Techniques for Permanent Magnet Synchronous Motors in Wide Speed Range, </w:t>
+      </w:r>
+      <w:proofErr w:type="spellStart"/>
+      <w:proofErr w:type="gramStart"/>
+      <w:r>
+        <w:t>M.Rafaq</w:t>
+      </w:r>
+      <w:proofErr w:type="spellEnd"/>
+      <w:proofErr w:type="gramEnd"/>
+      <w:r>
+        <w:t xml:space="preserve">, </w:t>
+      </w:r>
+      <w:proofErr w:type="spellStart"/>
+      <w:r>
+        <w:t>J.Jung</w:t>
+      </w:r>
+      <w:proofErr w:type="spellEnd"/>
+      <w:r>
+        <w:rPr>
+          <w:rFonts w:eastAsiaTheme="minorEastAsia"/>
+        </w:rPr>
+        <w:t>]</w:t>
+      </w:r>
+    </w:p>
+    <w:p>
+      <w:pPr>
+        <w:spacing w:after="120" w:line="240" w:lineRule="auto"/>
+        <w:jc w:val="both"/>
+        <w:rPr>
+          <w:rFonts w:eastAsiaTheme="minorEastAsia"/>
+        </w:rPr>
+      </w:pPr>
+    </w:p>
+    <w:p>
+      <w:pPr>
+        <w:spacing w:after="120" w:line="240" w:lineRule="auto"/>
+        <w:jc w:val="both"/>
+        <w:rPr>
+          <w:rFonts w:eastAsiaTheme="minorEastAsia"/>
+        </w:rPr>
+      </w:pPr>
+      <w:r>
+        <w:rPr>
+          <w:rFonts w:eastAsiaTheme="minorEastAsia"/>
+        </w:rPr>
+        <w:t>OFFLINE PARAMETER ESTIMATIONs</w:t>
+      </w:r>
+    </w:p>
+    <w:p>
+      <w:pPr>
+        <w:spacing w:after="0"/>
+        <w:jc w:val="both"/>
+        <w:rPr>
+          <w:b/>
+          <w:sz w:val="24"/>
+          <w:szCs w:val="24"/>
+        </w:rPr>
+      </w:pPr>
+      <w:r>
+        <w:rPr>
+          <w:noProof/>
+        </w:rPr>
+        <w:drawing>
+          <wp:inline distT="0" distB="0" distL="0" distR="0" wp14:anchorId="2056087B" wp14:editId="73ADC056">
+            <wp:extent cx="5760720" cy="4108450"/>
+            <wp:effectExtent l="0" t="0" r="0" b="0"/>
+            <wp:docPr id="23" name="Picture 23"/>
+            <wp:cNvGraphicFramePr>
+              <a:graphicFrameLocks xmlns:a="http://schemas.openxmlformats.org/drawingml/2006/main" noChangeAspect="1"/>
+            </wp:cNvGraphicFramePr>
+            <a:graphic xmlns:a="http://schemas.openxmlformats.org/drawingml/2006/main">
+              <a:graphicData uri="http://schemas.openxmlformats.org/drawingml/2006/picture">
+                <pic:pic xmlns:pic="http://schemas.openxmlformats.org/drawingml/2006/picture">
+                  <pic:nvPicPr>
+                    <pic:cNvPr id="1" name=""/>
+                    <pic:cNvPicPr/>
+                  </pic:nvPicPr>
+                  <pic:blipFill>
+                    <a:blip r:embed="rId8"/>
+                    <a:stretch>
+                      <a:fillRect/>
+                    </a:stretch>
+                  </pic:blipFill>
+                  <pic:spPr>
+                    <a:xfrm>
+                      <a:off x="0" y="0"/>
+                      <a:ext cx="5760720" cy="4108450"/>
+                    </a:xfrm>
+                    <a:prstGeom prst="rect">
+                      <a:avLst/>
+                    </a:prstGeom>
+                  </pic:spPr>
+                </pic:pic>
+              </a:graphicData>
+            </a:graphic>
+          </wp:inline>
+        </w:drawing>
+      </w:r>
+    </w:p>
+    <w:p>
+      <w:pPr>
+        <w:jc w:val="both"/>
+        <w:rPr>
+          <w:rFonts w:eastAsiaTheme="minorEastAsia"/>
+        </w:rPr>
+      </w:pPr>
+      <w:r>
+        <w:rPr>
+          <w:rFonts w:eastAsiaTheme="minorEastAsia"/>
+        </w:rPr>
+        <w:t>[</w:t>
+      </w:r>
+      <w:r>
+        <w:t xml:space="preserve">A Comprehensive Review of State-of-the-Art Parameter Estimation Techniques for Permanent Magnet Synchronous Motors in Wide Speed Range, </w:t>
+      </w:r>
+      <w:proofErr w:type="spellStart"/>
+      <w:proofErr w:type="gramStart"/>
+      <w:r>
+        <w:t>M.Rafaq</w:t>
+      </w:r>
+      <w:proofErr w:type="spellEnd"/>
+      <w:proofErr w:type="gramEnd"/>
+      <w:r>
+        <w:t xml:space="preserve">, </w:t>
+      </w:r>
+      <w:proofErr w:type="spellStart"/>
+      <w:r>
+        <w:t>J.Jung</w:t>
+      </w:r>
+      <w:proofErr w:type="spellEnd"/>
+      <w:r>
+        <w:rPr>
+          <w:rFonts w:eastAsiaTheme="minorEastAsia"/>
+        </w:rPr>
+        <w:t>]</w:t>
+      </w:r>
+    </w:p>
+    <w:p>
+      <w:pPr>
+        <w:jc w:val="both"/>
+        <w:rPr>
+          <w:b/>
+          <w:sz w:val="24"/>
+          <w:szCs w:val="24"/>
+        </w:rPr>
+      </w:pPr>
+    </w:p>
+    <w:p>
+      <w:pPr>
+        <w:spacing w:after="0"/>
+        <w:jc w:val="both"/>
+        <w:rPr>
+          <w:sz w:val="24"/>
+          <w:szCs w:val="24"/>
+        </w:rPr>
+      </w:pPr>
+      <w:r>
+        <w:rPr>
+          <w:sz w:val="24"/>
+          <w:szCs w:val="24"/>
+        </w:rPr>
+        <w:lastRenderedPageBreak/>
+        <w:t>ONLINE PARAMETER ESTIMATION</w:t>
+      </w:r>
+    </w:p>
+    <w:p>
+      <w:pPr>
+        <w:spacing w:after="0"/>
+        <w:jc w:val="both"/>
+        <w:rPr>
+          <w:b/>
+          <w:sz w:val="24"/>
+          <w:szCs w:val="24"/>
+        </w:rPr>
+      </w:pPr>
+      <w:r>
+        <w:rPr>
+          <w:noProof/>
+        </w:rPr>
+        <w:drawing>
+          <wp:inline distT="0" distB="0" distL="0" distR="0" wp14:anchorId="2B5838FC" wp14:editId="41AE9FF9">
+            <wp:extent cx="5760720" cy="3447415"/>
+            <wp:effectExtent l="0" t="0" r="0" b="0"/>
+            <wp:docPr id="24" name="Picture 24"/>
+            <wp:cNvGraphicFramePr>
+              <a:graphicFrameLocks xmlns:a="http://schemas.openxmlformats.org/drawingml/2006/main" noChangeAspect="1"/>
+            </wp:cNvGraphicFramePr>
+            <a:graphic xmlns:a="http://schemas.openxmlformats.org/drawingml/2006/main">
+              <a:graphicData uri="http://schemas.openxmlformats.org/drawingml/2006/picture">
+                <pic:pic xmlns:pic="http://schemas.openxmlformats.org/drawingml/2006/picture">
+                  <pic:nvPicPr>
+                    <pic:cNvPr id="1" name=""/>
+                    <pic:cNvPicPr/>
+                  </pic:nvPicPr>
+                  <pic:blipFill>
+                    <a:blip r:embed="rId9"/>
+                    <a:stretch>
+                      <a:fillRect/>
+                    </a:stretch>
+                  </pic:blipFill>
+                  <pic:spPr>
+                    <a:xfrm>
+                      <a:off x="0" y="0"/>
+                      <a:ext cx="5760720" cy="3447415"/>
+                    </a:xfrm>
+                    <a:prstGeom prst="rect">
+                      <a:avLst/>
+                    </a:prstGeom>
+                  </pic:spPr>
+                </pic:pic>
+              </a:graphicData>
+            </a:graphic>
+          </wp:inline>
+        </w:drawing>
+      </w:r>
+    </w:p>
+    <w:p>
+      <w:pPr>
+        <w:jc w:val="both"/>
+        <w:rPr>
+          <w:rFonts w:eastAsiaTheme="minorEastAsia"/>
+        </w:rPr>
+      </w:pPr>
+      <w:r>
+        <w:rPr>
+          <w:rFonts w:eastAsiaTheme="minorEastAsia"/>
+        </w:rPr>
+        <w:t>[</w:t>
+      </w:r>
+      <w:r>
+        <w:t xml:space="preserve">A Comprehensive Review of State-of-the-Art Parameter Estimation Techniques for Permanent Magnet Synchronous Motors in Wide Speed Range, </w:t>
+      </w:r>
+      <w:proofErr w:type="spellStart"/>
+      <w:proofErr w:type="gramStart"/>
+      <w:r>
+        <w:t>M.Rafaq</w:t>
+      </w:r>
+      <w:proofErr w:type="spellEnd"/>
+      <w:proofErr w:type="gramEnd"/>
+      <w:r>
+        <w:t xml:space="preserve">, </w:t>
+      </w:r>
+      <w:proofErr w:type="spellStart"/>
+      <w:r>
+        <w:t>J.Jung</w:t>
+      </w:r>
+      <w:proofErr w:type="spellEnd"/>
+      <w:r>
+        <w:rPr>
+          <w:rFonts w:eastAsiaTheme="minorEastAsia"/>
+        </w:rPr>
+        <w:t>]</w:t>
+      </w:r>
+    </w:p>
+    <w:p>
+      <w:pPr>
+        <w:jc w:val="both"/>
+        <w:rPr>
+          <w:rFonts w:eastAsiaTheme="minorEastAsia"/>
+        </w:rPr>
+      </w:pPr>
+    </w:p>
+    <w:p>
+      <w:pPr>
+        <w:spacing w:after="0"/>
+        <w:jc w:val="both"/>
+        <w:rPr>
+          <w:rFonts w:eastAsiaTheme="minorEastAsia"/>
+          <w:sz w:val="24"/>
+          <w:szCs w:val="24"/>
+        </w:rPr>
+      </w:pPr>
+      <w:r>
+        <w:rPr>
+          <w:rFonts w:eastAsiaTheme="minorEastAsia"/>
+          <w:sz w:val="24"/>
+          <w:szCs w:val="24"/>
+        </w:rPr>
+        <w:t>INDUSTRIAL APPs.</w:t>
+      </w:r>
+    </w:p>
+    <w:p>
+      <w:pPr>
+        <w:spacing w:after="0"/>
+        <w:jc w:val="both"/>
+        <w:rPr>
+          <w:b/>
+          <w:sz w:val="24"/>
+          <w:szCs w:val="24"/>
+        </w:rPr>
+      </w:pPr>
+      <w:r>
+        <w:rPr>
+          <w:noProof/>
+        </w:rPr>
+        <w:drawing>
+          <wp:inline distT="0" distB="0" distL="0" distR="0" wp14:anchorId="437B55CB" wp14:editId="365F08A0">
+            <wp:extent cx="5760720" cy="1590040"/>
+            <wp:effectExtent l="0" t="0" r="0" b="0"/>
+            <wp:docPr id="31" name="Picture 31"/>
+            <wp:cNvGraphicFramePr>
+              <a:graphicFrameLocks xmlns:a="http://schemas.openxmlformats.org/drawingml/2006/main" noChangeAspect="1"/>
+            </wp:cNvGraphicFramePr>
+            <a:graphic xmlns:a="http://schemas.openxmlformats.org/drawingml/2006/main">
+              <a:graphicData uri="http://schemas.openxmlformats.org/drawingml/2006/picture">
+                <pic:pic xmlns:pic="http://schemas.openxmlformats.org/drawingml/2006/picture">
+                  <pic:nvPicPr>
+                    <pic:cNvPr id="1" name=""/>
+                    <pic:cNvPicPr/>
+                  </pic:nvPicPr>
+                  <pic:blipFill>
+                    <a:blip r:embed="rId10"/>
+                    <a:stretch>
+                      <a:fillRect/>
+                    </a:stretch>
+                  </pic:blipFill>
+                  <pic:spPr>
+                    <a:xfrm>
+                      <a:off x="0" y="0"/>
+                      <a:ext cx="5760720" cy="1590040"/>
+                    </a:xfrm>
+                    <a:prstGeom prst="rect">
+                      <a:avLst/>
+                    </a:prstGeom>
+                  </pic:spPr>
+                </pic:pic>
+              </a:graphicData>
+            </a:graphic>
+          </wp:inline>
+        </w:drawing>
+      </w:r>
+    </w:p>
+    <w:p>
+      <w:pPr>
+        <w:jc w:val="both"/>
+        <w:rPr>
+          <w:rFonts w:eastAsiaTheme="minorEastAsia"/>
+        </w:rPr>
+      </w:pPr>
+      <w:r>
+        <w:rPr>
+          <w:rFonts w:eastAsiaTheme="minorEastAsia"/>
+        </w:rPr>
+        <w:t>[</w:t>
+      </w:r>
+      <w:r>
+        <w:t xml:space="preserve">A Comprehensive Review of State-of-the-Art Parameter Estimation Techniques for Permanent Magnet Synchronous Motors in Wide Speed Range, </w:t>
+      </w:r>
+      <w:proofErr w:type="spellStart"/>
+      <w:proofErr w:type="gramStart"/>
+      <w:r>
+        <w:t>M.Rafaq</w:t>
+      </w:r>
+      <w:proofErr w:type="spellEnd"/>
+      <w:proofErr w:type="gramEnd"/>
+      <w:r>
+        <w:t xml:space="preserve">, </w:t>
+      </w:r>
+      <w:proofErr w:type="spellStart"/>
+      <w:r>
+        <w:t>J.Jung</w:t>
+      </w:r>
+      <w:proofErr w:type="spellEnd"/>
+      <w:r>
+        <w:rPr>
+          <w:rFonts w:eastAsiaTheme="minorEastAsia"/>
+        </w:rPr>
+        <w:t>]</w:t>
+      </w:r>
+    </w:p>
+    <w:p>
+      <w:pPr>
+        <w:jc w:val="both"/>
+        <w:rPr>
+          <w:rFonts w:eastAsiaTheme="minorEastAsia"/>
+        </w:rPr>
+      </w:pPr>
+    </w:p>
+    <w:p>
+      <w:pPr>
+        <w:jc w:val="both"/>
+        <w:rPr>
+          <w:rFonts w:eastAsiaTheme="minorEastAsia"/>
+        </w:rPr>
+      </w:pPr>
+    </w:p>
+    <w:p>
+      <w:pPr>
+        <w:jc w:val="both"/>
+        <w:rPr>
+          <w:rFonts w:eastAsiaTheme="minorEastAsia"/>
+        </w:rPr>
+      </w:pPr>
+    </w:p>
+    <w:p>
+      <w:pPr>
+        <w:jc w:val="both"/>
+        <w:rPr>
+          <w:rFonts w:eastAsiaTheme="minorEastAsia"/>
+        </w:rPr>
+      </w:pPr>
+    </w:p>
+    <w:p>
+      <w:pPr>
+        <w:jc w:val="both"/>
+        <w:rPr>
+          <w:rFonts w:eastAsiaTheme="minorEastAsia"/>
+        </w:rPr>
+      </w:pPr>
+    </w:p>
+    <w:p>
+      <w:pPr>
+        <w:jc w:val="both"/>
+        <w:rPr>
+          <w:rFonts w:eastAsiaTheme="minorEastAsia"/>
+        </w:rPr>
+      </w:pPr>
+    </w:p>
+    <w:p>
+      <w:pPr>
+        <w:jc w:val="both"/>
+        <w:rPr>
+          <w:b/>
+          <w:sz w:val="24"/>
+          <w:szCs w:val="24"/>
+        </w:rPr>
+      </w:pPr>
+      <w:r>
+        <w:rPr>
+          <w:b/>
+          <w:sz w:val="24"/>
+          <w:szCs w:val="24"/>
+        </w:rPr>
+        <w:lastRenderedPageBreak/>
+        <w:t>Open Issues for Research</w:t>
+      </w:r>
+    </w:p>
+    <w:p>
+      <w:pPr>
+        <w:pStyle w:val="ListParagraph"/>
+        <w:numPr>
+          <w:ilvl w:val="0"/>
+          <w:numId w:val="3"/>
+        </w:numPr>
+        <w:jc w:val="both"/>
+        <w:rPr>
+          <w:sz w:val="24"/>
+          <w:szCs w:val="24"/>
+        </w:rPr>
+      </w:pPr>
+      <w:r>
+        <w:rPr>
+          <w:sz w:val="24"/>
+          <w:szCs w:val="24"/>
+        </w:rPr>
+        <w:t>VSI-driven frequency domain-based methods have implementation challenges due to VSI nonlinearities. These methods should be able to consider the effects of</w:t>
+      </w:r>
+      <w:r>
+        <w:rPr>
+          <w:sz w:val="24"/>
+          <w:szCs w:val="24"/>
+        </w:rPr>
+        <w:t xml:space="preserve"> </w:t>
+      </w:r>
+      <w:r>
+        <w:rPr>
+          <w:sz w:val="24"/>
+          <w:szCs w:val="24"/>
+        </w:rPr>
+        <w:t>mutual inductances and magnetic saturations during the parameter estimation of the PMSMs.</w:t>
+      </w:r>
+    </w:p>
+    <w:p>
+      <w:pPr>
+        <w:pStyle w:val="ListParagraph"/>
+        <w:numPr>
+          <w:ilvl w:val="0"/>
+          <w:numId w:val="3"/>
+        </w:numPr>
+        <w:jc w:val="both"/>
+        <w:rPr>
+          <w:sz w:val="24"/>
+          <w:szCs w:val="24"/>
+        </w:rPr>
+      </w:pPr>
+      <w:r>
+        <w:rPr>
+          <w:sz w:val="24"/>
+          <w:szCs w:val="24"/>
+        </w:rPr>
+        <w:t>Offline estimation techniques at standstill require more attention to design the industrial control applications and smoothly operate the PMSMs for a longer period of time. Moreover, they are of great interest for self- commissioning of the PMSMs.</w:t>
+      </w:r>
+    </w:p>
+    <w:p>
+      <w:pPr>
+        <w:pStyle w:val="ListParagraph"/>
+        <w:numPr>
+          <w:ilvl w:val="0"/>
+          <w:numId w:val="3"/>
+        </w:numPr>
+        <w:jc w:val="both"/>
+        <w:rPr>
+          <w:sz w:val="24"/>
+          <w:szCs w:val="24"/>
+        </w:rPr>
+      </w:pPr>
+      <w:r>
+        <w:rPr>
+          <w:sz w:val="24"/>
+          <w:szCs w:val="24"/>
+        </w:rPr>
+        <w:t>Cost-effective and simple parameter estimation methods should be designed that do not require a special laboratory environment and can easily estimate the parameters without disconnecting the PMSM from its load.</w:t>
+      </w:r>
+    </w:p>
+    <w:p>
+      <w:pPr>
+        <w:pStyle w:val="ListParagraph"/>
+        <w:numPr>
+          <w:ilvl w:val="0"/>
+          <w:numId w:val="3"/>
+        </w:numPr>
+        <w:jc w:val="both"/>
+        <w:rPr>
+          <w:sz w:val="24"/>
+          <w:szCs w:val="24"/>
+        </w:rPr>
+      </w:pPr>
+      <w:r>
+        <w:rPr>
+          <w:sz w:val="24"/>
+          <w:szCs w:val="24"/>
+        </w:rPr>
+        <w:t>Simultaneous estimation of the electrical and</w:t>
+      </w:r>
+      <w:r>
+        <w:rPr>
+          <w:sz w:val="24"/>
+          <w:szCs w:val="24"/>
+        </w:rPr>
+        <w:t xml:space="preserve"> </w:t>
+      </w:r>
+      <w:r>
+        <w:rPr>
+          <w:sz w:val="24"/>
+          <w:szCs w:val="24"/>
+        </w:rPr>
+        <w:t>mechanical parameters of the PMSMs is one of the major concerns because of rank-deficient problems. More techniques should be developed to estimate all the parameters at the same time and avoid the problems of under-estimation and over-estimation of the parameters.</w:t>
+      </w:r>
+    </w:p>
+    <w:p>
+      <w:pPr>
+        <w:pStyle w:val="ListParagraph"/>
+        <w:numPr>
+          <w:ilvl w:val="0"/>
+          <w:numId w:val="3"/>
+        </w:numPr>
+        <w:jc w:val="both"/>
+        <w:rPr>
+          <w:sz w:val="24"/>
+          <w:szCs w:val="24"/>
+        </w:rPr>
+      </w:pPr>
+      <w:r>
+        <w:rPr>
+          <w:sz w:val="24"/>
+          <w:szCs w:val="24"/>
+        </w:rPr>
+        <w:t>Standardization of parameter estimation methods for PMSMs is</w:t>
+      </w:r>
+      <w:r>
+        <w:rPr>
+          <w:sz w:val="24"/>
+          <w:szCs w:val="24"/>
+        </w:rPr>
+        <w:t xml:space="preserve"> </w:t>
+      </w:r>
+      <w:r>
+        <w:rPr>
+          <w:sz w:val="24"/>
+          <w:szCs w:val="24"/>
+        </w:rPr>
+        <w:t>required to facilitate industrial implementation.</w:t>
+      </w:r>
+    </w:p>
+    <w:p>
+      <w:pPr>
+        <w:pStyle w:val="ListParagraph"/>
+        <w:numPr>
+          <w:ilvl w:val="0"/>
+          <w:numId w:val="3"/>
+        </w:numPr>
+        <w:jc w:val="both"/>
+        <w:rPr>
+          <w:sz w:val="24"/>
+          <w:szCs w:val="24"/>
+        </w:rPr>
+      </w:pPr>
+      <w:r>
+        <w:rPr>
+          <w:sz w:val="24"/>
+          <w:szCs w:val="24"/>
+        </w:rPr>
+        <w:t>New methods for parameter estimation and</w:t>
+      </w:r>
+      <w:r>
+        <w:rPr>
+          <w:sz w:val="24"/>
+          <w:szCs w:val="24"/>
+        </w:rPr>
+        <w:t xml:space="preserve"> </w:t>
+      </w:r>
+      <w:r>
+        <w:rPr>
+          <w:sz w:val="24"/>
+          <w:szCs w:val="24"/>
+        </w:rPr>
+        <w:t>applications should be worked in parallel which can solve all the problems with minimum tradeoffs.</w:t>
+      </w:r>
+    </w:p>
+    <w:p>
+      <w:pPr>
+        <w:jc w:val="both"/>
+        <w:rPr>
+          <w:b/>
+          <w:sz w:val="24"/>
+          <w:szCs w:val="24"/>
+        </w:rPr>
+      </w:pPr>
+    </w:p>
+    <w:p>
+      <w:pPr>
+        <w:jc w:val="both"/>
+        <w:rPr>
+          <w:b/>
+          <w:sz w:val="24"/>
+          <w:szCs w:val="24"/>
+        </w:rPr>
+      </w:pPr>
+    </w:p>
+    <w:p>
+      <w:pPr>
+        <w:jc w:val="both"/>
+        <w:rPr>
+          <w:b/>
+          <w:sz w:val="24"/>
+          <w:szCs w:val="24"/>
+        </w:rPr>
+      </w:pPr>
+    </w:p>
+    <w:p>
+      <w:pPr>
+        <w:jc w:val="both"/>
+        <w:rPr>
+          <w:b/>
+          <w:sz w:val="24"/>
+          <w:szCs w:val="24"/>
+        </w:rPr>
+      </w:pPr>
+    </w:p>
+    <w:p>
+      <w:pPr>
+        <w:jc w:val="both"/>
+        <w:rPr>
+          <w:b/>
+          <w:sz w:val="24"/>
+          <w:szCs w:val="24"/>
+        </w:rPr>
+      </w:pPr>
+    </w:p>
+    <w:p>
+      <w:pPr>
+        <w:jc w:val="both"/>
+        <w:rPr>
+          <w:b/>
+          <w:sz w:val="24"/>
+          <w:szCs w:val="24"/>
+        </w:rPr>
+      </w:pPr>
+    </w:p>
+    <w:p>
+      <w:pPr>
+        <w:jc w:val="both"/>
+        <w:rPr>
+          <w:b/>
+          <w:sz w:val="24"/>
+          <w:szCs w:val="24"/>
+        </w:rPr>
+      </w:pPr>
+    </w:p>
+    <w:p>
+      <w:pPr>
+        <w:jc w:val="both"/>
+        <w:rPr>
+          <w:b/>
+          <w:sz w:val="24"/>
+          <w:szCs w:val="24"/>
+        </w:rPr>
+      </w:pPr>
+    </w:p>
+    <w:p>
+      <w:pPr>
+        <w:jc w:val="both"/>
+        <w:rPr>
+          <w:b/>
+          <w:sz w:val="24"/>
+          <w:szCs w:val="24"/>
+        </w:rPr>
+      </w:pPr>
+    </w:p>
+    <w:p>
+      <w:pPr>
+        <w:jc w:val="both"/>
+        <w:rPr>
+          <w:b/>
+          <w:sz w:val="24"/>
+          <w:szCs w:val="24"/>
+        </w:rPr>
+      </w:pPr>
+    </w:p>
+    <w:p>
+      <w:pPr>
+        <w:jc w:val="both"/>
+        <w:rPr>
+          <w:b/>
+          <w:sz w:val="24"/>
+          <w:szCs w:val="24"/>
+        </w:rPr>
+      </w:pPr>
+    </w:p>
+    <w:p>
+      <w:pPr>
+        <w:jc w:val="both"/>
+        <w:rPr>
+          <w:b/>
+          <w:sz w:val="24"/>
+          <w:szCs w:val="24"/>
+        </w:rPr>
+      </w:pPr>
+    </w:p>
+    <w:p>
+      <w:pPr>
+        <w:jc w:val="both"/>
+        <w:rPr>
+          <w:b/>
+          <w:sz w:val="24"/>
+          <w:szCs w:val="24"/>
+        </w:rPr>
+      </w:pPr>
+    </w:p>
+    <w:p>
+      <w:pPr>
+        <w:jc w:val="both"/>
+        <w:rPr>
+          <w:b/>
+          <w:sz w:val="24"/>
+          <w:szCs w:val="24"/>
+        </w:rPr>
+      </w:pPr>
+      <w:r>
+        <w:rPr>
+          <w:b/>
+          <w:sz w:val="24"/>
+          <w:szCs w:val="24"/>
+        </w:rPr>
+        <w:lastRenderedPageBreak/>
+        <w:t xml:space="preserve">KEYHANI, </w:t>
+      </w:r>
+      <w:r>
+        <w:rPr>
+          <w:b/>
+          <w:sz w:val="24"/>
+          <w:szCs w:val="24"/>
+        </w:rPr>
+        <w:t xml:space="preserve">CH22 - </w:t>
+      </w:r>
+      <w:r>
+        <w:rPr>
+          <w:b/>
+          <w:sz w:val="24"/>
+          <w:szCs w:val="24"/>
+        </w:rPr>
+        <w:t>MODELING AND PARAMETER IDENTIFICATION OF ELECTRIC MACHINES</w:t>
+      </w:r>
+    </w:p>
+    <w:p>
+      <w:pPr>
+        <w:jc w:val="both"/>
       </w:pPr>
     </w:p>
     <w:p>
@@ -256,7 +1709,7 @@
                     </pic:cNvPicPr>
                   </pic:nvPicPr>
                   <pic:blipFill>
-                    <a:blip r:embed="rId4" cstate="print"/>
+                    <a:blip r:embed="rId11" cstate="print"/>
                     <a:srcRect/>
                     <a:stretch>
                       <a:fillRect/>
@@ -305,6 +1758,7 @@
           <w:noProof/>
           <w:lang w:val="tr-TR" w:eastAsia="tr-TR"/>
         </w:rPr>
+        <w:lastRenderedPageBreak/>
         <w:drawing>
           <wp:inline distT="0" distB="0" distL="0" distR="0">
             <wp:extent cx="4143375" cy="1300163"/>
@@ -323,7 +1777,7 @@
                     </pic:cNvPicPr>
                   </pic:nvPicPr>
                   <pic:blipFill>
-                    <a:blip r:embed="rId5" cstate="print"/>
+                    <a:blip r:embed="rId12" cstate="print"/>
                     <a:srcRect/>
                     <a:stretch>
                       <a:fillRect/>
@@ -430,7 +1884,7 @@
           <w:lang w:val="tr-TR" w:eastAsia="tr-TR"/>
         </w:rPr>
         <w:drawing>
-          <wp:anchor distT="0" distB="0" distL="114300" distR="114300" simplePos="0" relativeHeight="251657216" behindDoc="0" locked="0" layoutInCell="1" allowOverlap="1">
+          <wp:anchor distT="0" distB="0" distL="114300" distR="114300" simplePos="0" relativeHeight="251652608" behindDoc="0" locked="0" layoutInCell="1" allowOverlap="1">
             <wp:simplePos x="0" y="0"/>
             <wp:positionH relativeFrom="column">
               <wp:posOffset>3900805</wp:posOffset>
@@ -453,10 +1907,10 @@
                     <pic:cNvPicPr/>
                   </pic:nvPicPr>
                   <pic:blipFill>
-                    <a:blip r:embed="rId6" cstate="print">
+                    <a:blip r:embed="rId13" cstate="print">
                       <a:extLst>
                         <a:ext uri="{28A0092B-C50C-407E-A947-70E740481C1C}">
-                          <a14:useLocalDpi xmlns:a14="http://schemas.microsoft.com/office/drawing/2010/main" xmlns:wps="http://schemas.microsoft.com/office/word/2010/wordprocessingShape" xmlns:wpi="http://schemas.microsoft.com/office/word/2010/wordprocessingInk" xmlns:wpg="http://schemas.microsoft.com/office/word/2010/wordprocessingGroup" xmlns:w16se="http://schemas.microsoft.com/office/word/2015/wordml/symex" xmlns:w16cid="http://schemas.microsoft.com/office/word/2016/wordml/cid" xmlns:w15="http://schemas.microsoft.com/office/word/2012/wordml" xmlns:w14="http://schemas.microsoft.com/office/word/2010/wordml" xmlns:w="http://schemas.openxmlformats.org/wordprocessingml/2006/main" xmlns:w10="urn:schemas-microsoft-com:office:word" xmlns:wp14="http://schemas.microsoft.com/office/word/2010/wordprocessingDrawing" xmlns:v="urn:schemas-microsoft-com:vml" xmlns:o="urn:schemas-microsoft-com:office:office" xmlns:am3d="http://schemas.microsoft.com/office/drawing/2017/model3d" xmlns:aink="http://schemas.microsoft.com/office/drawing/2016/ink" xmlns:mc="http://schemas.openxmlformats.org/markup-compatibility/2006" xmlns:cx8="http://schemas.microsoft.com/office/drawing/2016/5/14/chartex" xmlns:cx7="http://schemas.microsoft.com/office/drawing/2016/5/13/chartex" xmlns:cx6="http://schemas.microsoft.com/office/drawing/2016/5/12/chartex" xmlns:cx5="http://schemas.microsoft.com/office/drawing/2016/5/11/chartex" xmlns:cx4="http://schemas.microsoft.com/office/drawing/2016/5/10/chartex" xmlns:cx3="http://schemas.microsoft.com/office/drawing/2016/5/9/chartex" xmlns:cx2="http://schemas.microsoft.com/office/drawing/2015/10/21/chartex" xmlns:cx1="http://schemas.microsoft.com/office/drawing/2015/9/8/chartex" xmlns:cx="http://schemas.microsoft.com/office/drawing/2014/chartex" xmlns:wpc="http://schemas.microsoft.com/office/word/2010/wordprocessingCanvas" xmlns="" val="0"/>
+                          <a14:useLocalDpi xmlns:a14="http://schemas.microsoft.com/office/drawing/2010/main" val="0"/>
                         </a:ext>
                       </a:extLst>
                     </a:blip>
@@ -508,7 +1962,7 @@
                     <pic:cNvPicPr/>
                   </pic:nvPicPr>
                   <pic:blipFill>
-                    <a:blip r:embed="rId7" cstate="print"/>
+                    <a:blip r:embed="rId14" cstate="print"/>
                     <a:stretch>
                       <a:fillRect/>
                     </a:stretch>
@@ -1091,7 +2545,7 @@
                     <pic:cNvPicPr/>
                   </pic:nvPicPr>
                   <pic:blipFill>
-                    <a:blip r:embed="rId8" cstate="print"/>
+                    <a:blip r:embed="rId15" cstate="print"/>
                     <a:stretch>
                       <a:fillRect/>
                     </a:stretch>
@@ -1285,7 +2739,7 @@
                     <pic:cNvPicPr/>
                   </pic:nvPicPr>
                   <pic:blipFill>
-                    <a:blip r:embed="rId9" cstate="print"/>
+                    <a:blip r:embed="rId16" cstate="print"/>
                     <a:stretch>
                       <a:fillRect/>
                     </a:stretch>
@@ -1306,32 +2760,35 @@
         </w:drawing>
       </w:r>
       <w:r>
-        <w:t xml:space="preserve">    </w:t>
+        <w:t xml:space="preserve">    where</w:t>
+      </w:r>
+      <w:r>
+        <w:t>,</w:t>
+      </w:r>
+      <w:r>
+        <w:t xml:space="preserve"> </w:t>
+      </w:r>
+      <w:r>
+        <w:tab/>
+      </w:r>
+      <w:proofErr w:type="spellStart"/>
+      <w:r>
+        <w:t>i</w:t>
+      </w:r>
+      <w:proofErr w:type="spellEnd"/>
+      <w:r>
+        <w:t xml:space="preserve"> = 1, … ,</w:t>
       </w:r>
       <w:proofErr w:type="gramStart"/>
       <w:r>
-        <w:t>where</w:t>
+        <w:t>10</w:t>
+      </w:r>
+      <w:r>
+        <w:t xml:space="preserve"> ,</w:t>
       </w:r>
       <w:proofErr w:type="gramEnd"/>
       <w:r>
-        <w:t>,</w:t>
-      </w:r>
-      <w:r>
         <w:t xml:space="preserve"> </w:t>
-      </w:r>
-      <w:r>
-        <w:tab/>
-      </w:r>
-      <w:proofErr w:type="spellStart"/>
-      <w:r>
-        <w:t>i</w:t>
-      </w:r>
-      <w:proofErr w:type="spellEnd"/>
-      <w:r>
-        <w:t xml:space="preserve"> = 1, … ,10</w:t>
-      </w:r>
-      <w:r>
-        <w:t xml:space="preserve"> , </w:t>
       </w:r>
       <w:r>
         <w:t xml:space="preserve"> </w:t>
@@ -1408,7 +2865,7 @@
                     <pic:cNvPicPr/>
                   </pic:nvPicPr>
                   <pic:blipFill>
-                    <a:blip r:embed="rId10" cstate="print"/>
+                    <a:blip r:embed="rId17" cstate="print"/>
                     <a:stretch>
                       <a:fillRect/>
                     </a:stretch>
@@ -1455,7 +2912,7 @@
                     <pic:cNvPicPr/>
                   </pic:nvPicPr>
                   <pic:blipFill>
-                    <a:blip r:embed="rId11" cstate="print"/>
+                    <a:blip r:embed="rId18" cstate="print"/>
                     <a:stretch>
                       <a:fillRect/>
                     </a:stretch>
@@ -1502,7 +2959,7 @@
                     <pic:cNvPicPr/>
                   </pic:nvPicPr>
                   <pic:blipFill>
-                    <a:blip r:embed="rId12" cstate="print"/>
+                    <a:blip r:embed="rId19" cstate="print"/>
                     <a:stretch>
                       <a:fillRect/>
                     </a:stretch>
@@ -2026,7 +3483,7 @@
                     <pic:cNvPicPr/>
                   </pic:nvPicPr>
                   <pic:blipFill>
-                    <a:blip r:embed="rId13" cstate="print"/>
+                    <a:blip r:embed="rId20" cstate="print"/>
                     <a:stretch>
                       <a:fillRect/>
                     </a:stretch>
@@ -2079,7 +3536,7 @@
                     <pic:cNvPicPr/>
                   </pic:nvPicPr>
                   <pic:blipFill>
-                    <a:blip r:embed="rId14" cstate="print"/>
+                    <a:blip r:embed="rId21" cstate="print"/>
                     <a:stretch>
                       <a:fillRect/>
                     </a:stretch>
@@ -2173,25 +3630,7 @@
           <w:sz w:val="16"/>
           <w:szCs w:val="16"/>
         </w:rPr>
-        <w:t xml:space="preserve">, JA </w:t>
-      </w:r>
-      <w:proofErr w:type="spellStart"/>
-      <w:r>
-        <w:rPr>
-          <w:b/>
-          <w:sz w:val="16"/>
-          <w:szCs w:val="16"/>
-        </w:rPr>
-        <w:t>Mallick</w:t>
-      </w:r>
-      <w:proofErr w:type="spellEnd"/>
-      <w:r>
-        <w:rPr>
-          <w:b/>
-          <w:sz w:val="16"/>
-          <w:szCs w:val="16"/>
-        </w:rPr>
-        <w:t xml:space="preserve">, GL Wilson, Modeling of solid rotor </w:t>
+        <w:t xml:space="preserve">, JA Mallick, GL Wilson, Modeling of solid rotor </w:t>
       </w:r>
       <w:proofErr w:type="spellStart"/>
       <w:r>
@@ -2535,7 +3974,7 @@
                     <pic:cNvPicPr/>
                   </pic:nvPicPr>
                   <pic:blipFill>
-                    <a:blip r:embed="rId15" cstate="print"/>
+                    <a:blip r:embed="rId22" cstate="print"/>
                     <a:stretch>
                       <a:fillRect/>
                     </a:stretch>
@@ -2582,7 +4021,7 @@
                     <pic:cNvPicPr/>
                   </pic:nvPicPr>
                   <pic:blipFill>
-                    <a:blip r:embed="rId16" cstate="print"/>
+                    <a:blip r:embed="rId23" cstate="print"/>
                     <a:stretch>
                       <a:fillRect/>
                     </a:stretch>
@@ -2629,7 +4068,7 @@
                     <pic:cNvPicPr/>
                   </pic:nvPicPr>
                   <pic:blipFill>
-                    <a:blip r:embed="rId17" cstate="print"/>
+                    <a:blip r:embed="rId24" cstate="print"/>
                     <a:stretch>
                       <a:fillRect/>
                     </a:stretch>
@@ -2657,8 +4096,6 @@
       <w:r>
         <w:t xml:space="preserve">d-q axes transfer </w:t>
       </w:r>
-      <w:bookmarkStart w:id="0" w:name="_GoBack"/>
-      <w:bookmarkEnd w:id="0"/>
       <w:r>
         <w:t>functions</w:t>
       </w:r>
@@ -2760,15 +4197,7 @@
         <w:jc w:val="both"/>
       </w:pPr>
       <w:r>
-        <w:t xml:space="preserve">2) Multiple </w:t>
-      </w:r>
-      <w:proofErr w:type="gramStart"/>
-      <w:r>
-        <w:t>solution</w:t>
-      </w:r>
-      <w:proofErr w:type="gramEnd"/>
-      <w:r>
-        <w:t xml:space="preserve"> sets for the machine parameters are obtained depending upon the equation ignored from the set of relevant equations. In some cases the solution may not even converge.</w:t>
+        <w:t>2) Multiple solution sets for the machine parameters are obtained depending upon the equation ignored from the set of relevant equations. In some cases the solution may not even converge.</w:t>
       </w:r>
     </w:p>
     <w:p>
@@ -2884,7 +4313,7 @@
                     </pic:cNvPicPr>
                   </pic:nvPicPr>
                   <pic:blipFill>
-                    <a:blip r:embed="rId18" cstate="print"/>
+                    <a:blip r:embed="rId25" cstate="print"/>
                     <a:srcRect/>
                     <a:stretch>
                       <a:fillRect/>
@@ -2938,7 +4367,7 @@
                     </pic:cNvPicPr>
                   </pic:nvPicPr>
                   <pic:blipFill>
-                    <a:blip r:embed="rId19" cstate="print"/>
+                    <a:blip r:embed="rId26" cstate="print"/>
                     <a:srcRect/>
                     <a:stretch>
                       <a:fillRect/>
@@ -2985,8 +4414,13 @@
       </w:r>
       <w:proofErr w:type="spellEnd"/>
       <w:r>
-        <w:t xml:space="preserve"> gelecek</w:t>
-      </w:r>
+        <w:t xml:space="preserve"> </w:t>
+      </w:r>
+      <w:proofErr w:type="spellStart"/>
+      <w:r>
+        <w:t>gelecek</w:t>
+      </w:r>
+      <w:proofErr w:type="spellEnd"/>
     </w:p>
     <w:p>
       <w:pPr>
@@ -3034,7 +4468,7 @@
                     </pic:cNvPicPr>
                   </pic:nvPicPr>
                   <pic:blipFill>
-                    <a:blip r:embed="rId20" cstate="print"/>
+                    <a:blip r:embed="rId27" cstate="print"/>
                     <a:srcRect/>
                     <a:stretch>
                       <a:fillRect/>
@@ -3066,15 +4500,7 @@
         <w:sym w:font="Wingdings" w:char="F0E0"/>
       </w:r>
       <w:r>
-        <w:t xml:space="preserve"> </w:t>
-      </w:r>
-      <w:proofErr w:type="gramStart"/>
-      <w:r>
-        <w:t>rotor</w:t>
-      </w:r>
-      <w:proofErr w:type="gramEnd"/>
-      <w:r>
-        <w:t xml:space="preserve"> is two damper </w:t>
+        <w:t xml:space="preserve"> rotor is two damper </w:t>
       </w:r>
       <w:proofErr w:type="spellStart"/>
       <w:r>
@@ -3098,13 +4524,8 @@
       <w:r>
         <w:sym w:font="Wingdings" w:char="F0E0"/>
       </w:r>
-      <w:proofErr w:type="gramStart"/>
-      <w:r>
-        <w:t>stand-still</w:t>
-      </w:r>
-      <w:proofErr w:type="gramEnd"/>
-      <w:r>
-        <w:t xml:space="preserve"> discrete d-axis model</w:t>
+      <w:r>
+        <w:t>stand-still discrete d-axis model</w:t>
       </w:r>
     </w:p>
     <w:p>
@@ -3135,7 +4556,7 @@
                     </pic:cNvPicPr>
                   </pic:nvPicPr>
                   <pic:blipFill>
-                    <a:blip r:embed="rId21" cstate="print"/>
+                    <a:blip r:embed="rId28" cstate="print"/>
                     <a:srcRect/>
                     <a:stretch>
                       <a:fillRect/>
@@ -3189,7 +4610,7 @@
                     </pic:cNvPicPr>
                   </pic:nvPicPr>
                   <pic:blipFill>
-                    <a:blip r:embed="rId22" cstate="print"/>
+                    <a:blip r:embed="rId29" cstate="print"/>
                     <a:srcRect/>
                     <a:stretch>
                       <a:fillRect/>
@@ -3327,7 +4748,7 @@
                     </pic:cNvPicPr>
                   </pic:nvPicPr>
                   <pic:blipFill>
-                    <a:blip r:embed="rId23" cstate="print"/>
+                    <a:blip r:embed="rId30" cstate="print"/>
                     <a:srcRect/>
                     <a:stretch>
                       <a:fillRect/>
@@ -3359,15 +4780,7 @@
         <w:sym w:font="Wingdings" w:char="F0E0"/>
       </w:r>
       <w:r>
-        <w:t xml:space="preserve"> </w:t>
-      </w:r>
-      <w:proofErr w:type="gramStart"/>
-      <w:r>
-        <w:t>rotor</w:t>
-      </w:r>
-      <w:proofErr w:type="gramEnd"/>
-      <w:r>
-        <w:t xml:space="preserve"> is two damper </w:t>
+        <w:t xml:space="preserve"> rotor is two damper </w:t>
       </w:r>
       <w:proofErr w:type="spellStart"/>
       <w:r>
@@ -3388,13 +4801,8 @@
       <w:r>
         <w:sym w:font="Wingdings" w:char="F0E0"/>
       </w:r>
-      <w:proofErr w:type="gramStart"/>
-      <w:r>
-        <w:t>stand-still</w:t>
-      </w:r>
-      <w:proofErr w:type="gramEnd"/>
-      <w:r>
-        <w:t xml:space="preserve"> discrete d-axis model</w:t>
+      <w:r>
+        <w:t>stand-still discrete d-axis model</w:t>
       </w:r>
     </w:p>
     <w:p>
@@ -3424,7 +4832,7 @@
                     </pic:cNvPicPr>
                   </pic:nvPicPr>
                   <pic:blipFill>
-                    <a:blip r:embed="rId24" cstate="print"/>
+                    <a:blip r:embed="rId31" cstate="print"/>
                     <a:srcRect/>
                     <a:stretch>
                       <a:fillRect/>
@@ -3478,7 +4886,7 @@
                     </pic:cNvPicPr>
                   </pic:nvPicPr>
                   <pic:blipFill>
-                    <a:blip r:embed="rId22" cstate="print"/>
+                    <a:blip r:embed="rId29" cstate="print"/>
                     <a:srcRect/>
                     <a:stretch>
                       <a:fillRect/>
@@ -3571,21 +4979,2258 @@
             <w:rPr>
               <w:rFonts w:ascii="Cambria Math" w:hAnsi="Cambria Math"/>
             </w:rPr>
-            <m:t xml:space="preserve"> denotes the process noise and measurement nois</m:t>
+            <m:t xml:space="preserve"> denotes the process noise and measurement noise</m:t>
+          </m:r>
+        </m:oMath>
+      </m:oMathPara>
+    </w:p>
+    <w:p/>
+    <w:p>
+      <w:pPr>
+        <w:jc w:val="both"/>
+      </w:pPr>
+    </w:p>
+    <w:p>
+      <w:pPr>
+        <w:jc w:val="both"/>
+      </w:pPr>
+    </w:p>
+    <w:p>
+      <w:pPr>
+        <w:jc w:val="both"/>
+      </w:pPr>
+    </w:p>
+    <w:p>
+      <w:pPr>
+        <w:jc w:val="both"/>
+      </w:pPr>
+    </w:p>
+    <w:p>
+      <w:pPr>
+        <w:jc w:val="both"/>
+      </w:pPr>
+    </w:p>
+    <w:p>
+      <w:pPr>
+        <w:jc w:val="both"/>
+      </w:pPr>
+    </w:p>
+    <w:p>
+      <w:pPr>
+        <w:jc w:val="both"/>
+      </w:pPr>
+    </w:p>
+    <w:p>
+      <w:pPr>
+        <w:jc w:val="both"/>
+      </w:pPr>
+    </w:p>
+    <w:p>
+      <w:pPr>
+        <w:jc w:val="both"/>
+      </w:pPr>
+    </w:p>
+    <w:p>
+      <w:pPr>
+        <w:jc w:val="both"/>
+      </w:pPr>
+      <w:bookmarkStart w:id="0" w:name="_GoBack"/>
+      <w:bookmarkEnd w:id="0"/>
+    </w:p>
+    <w:p>
+      <w:pPr>
+        <w:jc w:val="both"/>
+      </w:pPr>
+    </w:p>
+    <w:p>
+      <w:pPr>
+        <w:jc w:val="center"/>
+        <w:rPr>
+          <w:b/>
+        </w:rPr>
+      </w:pPr>
+      <w:r>
+        <w:rPr>
+          <w:b/>
+        </w:rPr>
+        <w:lastRenderedPageBreak/>
+        <w:t>SOME CRITICAL DATA BRIEF:</w:t>
+      </w:r>
+    </w:p>
+    <w:p>
+      <w:pPr>
+        <w:jc w:val="center"/>
+      </w:pPr>
+      <w:r>
+        <w:t xml:space="preserve">SPMSM vs IPMSM </w:t>
+      </w:r>
+      <w:r>
+        <w:t>(g: gap length, h: PM width)</w:t>
+      </w:r>
+    </w:p>
+    <w:p>
+      <w:pPr>
+        <w:jc w:val="center"/>
+        <w:rPr>
+          <w:b/>
+        </w:rPr>
+      </w:pPr>
+      <w:r>
+        <w:rPr>
+          <w:noProof/>
+        </w:rPr>
+        <w:drawing>
+          <wp:inline distT="0" distB="0" distL="0" distR="0">
+            <wp:extent cx="5057775" cy="3486503"/>
+            <wp:effectExtent l="0" t="0" r="0" b="0"/>
+            <wp:docPr id="19" name="Picture 19" descr="https://mblogthumb-phinf.pstatic.net/MjAxODA2MTNfMjQ1/MDAxNTI4ODY4MDQxMzA3.xzcwxe9K2c5dF_uzyQAzNzMUMY8qlBmSSL69Uw1JJZwg.b0HJsh87HtQl7sSXzBJGBjPU260Ees8zemZXiO9Pyp4g.PNG.lagrange0115/%25EA%25B7%25B8%25EB%25A6%25BC1.png?type=w800"/>
+            <wp:cNvGraphicFramePr>
+              <a:graphicFrameLocks xmlns:a="http://schemas.openxmlformats.org/drawingml/2006/main" noChangeAspect="1"/>
+            </wp:cNvGraphicFramePr>
+            <a:graphic xmlns:a="http://schemas.openxmlformats.org/drawingml/2006/main">
+              <a:graphicData uri="http://schemas.openxmlformats.org/drawingml/2006/picture">
+                <pic:pic xmlns:pic="http://schemas.openxmlformats.org/drawingml/2006/picture">
+                  <pic:nvPicPr>
+                    <pic:cNvPr id="0" name="Picture 1" descr="https://mblogthumb-phinf.pstatic.net/MjAxODA2MTNfMjQ1/MDAxNTI4ODY4MDQxMzA3.xzcwxe9K2c5dF_uzyQAzNzMUMY8qlBmSSL69Uw1JJZwg.b0HJsh87HtQl7sSXzBJGBjPU260Ees8zemZXiO9Pyp4g.PNG.lagrange0115/%25EA%25B7%25B8%25EB%25A6%25BC1.png?type=w800"/>
+                    <pic:cNvPicPr>
+                      <a:picLocks noChangeAspect="1" noChangeArrowheads="1"/>
+                    </pic:cNvPicPr>
+                  </pic:nvPicPr>
+                  <pic:blipFill>
+                    <a:blip r:embed="rId32">
+                      <a:extLst>
+                        <a:ext uri="{28A0092B-C50C-407E-A947-70E740481C1C}">
+                          <a14:useLocalDpi xmlns:a14="http://schemas.microsoft.com/office/drawing/2010/main" val="0"/>
+                        </a:ext>
+                      </a:extLst>
+                    </a:blip>
+                    <a:srcRect/>
+                    <a:stretch>
+                      <a:fillRect/>
+                    </a:stretch>
+                  </pic:blipFill>
+                  <pic:spPr bwMode="auto">
+                    <a:xfrm>
+                      <a:off x="0" y="0"/>
+                      <a:ext cx="5082674" cy="3503667"/>
+                    </a:xfrm>
+                    <a:prstGeom prst="rect">
+                      <a:avLst/>
+                    </a:prstGeom>
+                    <a:noFill/>
+                    <a:ln>
+                      <a:noFill/>
+                    </a:ln>
+                  </pic:spPr>
+                </pic:pic>
+              </a:graphicData>
+            </a:graphic>
+          </wp:inline>
+        </w:drawing>
+      </w:r>
+    </w:p>
+    <w:p>
+      <w:pPr>
+        <w:jc w:val="both"/>
+        <w:rPr>
+          <w:noProof/>
+        </w:rPr>
+      </w:pPr>
+      <w:r>
+        <w:rPr>
+          <w:noProof/>
+        </w:rPr>
+        <w:t xml:space="preserve">                            </w:t>
+      </w:r>
+      <w:r>
+        <w:rPr>
+          <w:noProof/>
+        </w:rPr>
+        <w:drawing>
+          <wp:inline distT="0" distB="0" distL="0" distR="0" wp14:anchorId="2D6A900A" wp14:editId="2A461616">
+            <wp:extent cx="1133475" cy="447675"/>
+            <wp:effectExtent l="0" t="0" r="9525" b="9525"/>
+            <wp:docPr id="20" name="Picture 20"/>
+            <wp:cNvGraphicFramePr>
+              <a:graphicFrameLocks xmlns:a="http://schemas.openxmlformats.org/drawingml/2006/main" noChangeAspect="1"/>
+            </wp:cNvGraphicFramePr>
+            <a:graphic xmlns:a="http://schemas.openxmlformats.org/drawingml/2006/main">
+              <a:graphicData uri="http://schemas.openxmlformats.org/drawingml/2006/picture">
+                <pic:pic xmlns:pic="http://schemas.openxmlformats.org/drawingml/2006/picture">
+                  <pic:nvPicPr>
+                    <pic:cNvPr id="1" name=""/>
+                    <pic:cNvPicPr/>
+                  </pic:nvPicPr>
+                  <pic:blipFill>
+                    <a:blip r:embed="rId33"/>
+                    <a:stretch>
+                      <a:fillRect/>
+                    </a:stretch>
+                  </pic:blipFill>
+                  <pic:spPr>
+                    <a:xfrm>
+                      <a:off x="0" y="0"/>
+                      <a:ext cx="1133475" cy="447675"/>
+                    </a:xfrm>
+                    <a:prstGeom prst="rect">
+                      <a:avLst/>
+                    </a:prstGeom>
+                  </pic:spPr>
+                </pic:pic>
+              </a:graphicData>
+            </a:graphic>
+          </wp:inline>
+        </w:drawing>
+      </w:r>
+      <w:r>
+        <w:rPr>
+          <w:noProof/>
+        </w:rPr>
+        <w:t xml:space="preserve">                                 </w:t>
+      </w:r>
+      <w:r>
+        <w:rPr>
+          <w:noProof/>
+        </w:rPr>
+        <w:drawing>
+          <wp:inline distT="0" distB="0" distL="0" distR="0" wp14:anchorId="104B29C6" wp14:editId="23395507">
+            <wp:extent cx="2381250" cy="447675"/>
+            <wp:effectExtent l="0" t="0" r="0" b="9525"/>
+            <wp:docPr id="21" name="Picture 21"/>
+            <wp:cNvGraphicFramePr>
+              <a:graphicFrameLocks xmlns:a="http://schemas.openxmlformats.org/drawingml/2006/main" noChangeAspect="1"/>
+            </wp:cNvGraphicFramePr>
+            <a:graphic xmlns:a="http://schemas.openxmlformats.org/drawingml/2006/main">
+              <a:graphicData uri="http://schemas.openxmlformats.org/drawingml/2006/picture">
+                <pic:pic xmlns:pic="http://schemas.openxmlformats.org/drawingml/2006/picture">
+                  <pic:nvPicPr>
+                    <pic:cNvPr id="1" name=""/>
+                    <pic:cNvPicPr/>
+                  </pic:nvPicPr>
+                  <pic:blipFill>
+                    <a:blip r:embed="rId34"/>
+                    <a:stretch>
+                      <a:fillRect/>
+                    </a:stretch>
+                  </pic:blipFill>
+                  <pic:spPr>
+                    <a:xfrm>
+                      <a:off x="0" y="0"/>
+                      <a:ext cx="2381250" cy="447675"/>
+                    </a:xfrm>
+                    <a:prstGeom prst="rect">
+                      <a:avLst/>
+                    </a:prstGeom>
+                  </pic:spPr>
+                </pic:pic>
+              </a:graphicData>
+            </a:graphic>
+          </wp:inline>
+        </w:drawing>
+      </w:r>
+    </w:p>
+    <w:p>
+      <w:pPr>
+        <w:jc w:val="both"/>
+      </w:pPr>
+    </w:p>
+    <w:p>
+      <w:pPr>
+        <w:jc w:val="both"/>
+      </w:pPr>
+    </w:p>
+    <w:p>
+      <w:pPr>
+        <w:jc w:val="both"/>
+      </w:pPr>
+      <w:r>
+        <w:t xml:space="preserve">DYNAMIC MODEL OF </w:t>
+      </w:r>
+      <w:r>
+        <w:t>I</w:t>
+      </w:r>
+      <w:r>
+        <w:t>PMSM</w:t>
+      </w:r>
+      <w:r>
+        <w:t xml:space="preserve"> (</w:t>
+      </w:r>
+      <w:proofErr w:type="gramStart"/>
+      <w:r>
+        <w:t>SPMSM :</w:t>
+      </w:r>
+      <w:proofErr w:type="gramEnd"/>
+      <w:r>
+        <w:t xml:space="preserve"> </w:t>
+      </w:r>
+      <m:oMath>
+        <m:sSub>
+          <m:sSubPr>
+            <m:ctrlPr>
+              <w:rPr>
+                <w:rFonts w:ascii="Cambria Math" w:hAnsi="Cambria Math"/>
+                <w:i/>
+              </w:rPr>
+            </m:ctrlPr>
+          </m:sSubPr>
+          <m:e>
+            <m:r>
+              <w:rPr>
+                <w:rFonts w:ascii="Cambria Math" w:hAnsi="Cambria Math"/>
+              </w:rPr>
+              <m:t>L</m:t>
+            </m:r>
+          </m:e>
+          <m:sub>
+            <m:r>
+              <w:rPr>
+                <w:rFonts w:ascii="Cambria Math" w:hAnsi="Cambria Math"/>
+              </w:rPr>
+              <m:t>q</m:t>
+            </m:r>
+          </m:sub>
+        </m:sSub>
+        <m:r>
+          <w:rPr>
+            <w:rFonts w:ascii="Cambria Math" w:hAnsi="Cambria Math"/>
+          </w:rPr>
+          <m:t>=</m:t>
+        </m:r>
+        <m:sSub>
+          <m:sSubPr>
+            <m:ctrlPr>
+              <w:rPr>
+                <w:rFonts w:ascii="Cambria Math" w:hAnsi="Cambria Math"/>
+                <w:i/>
+              </w:rPr>
+            </m:ctrlPr>
+          </m:sSubPr>
+          <m:e>
+            <m:r>
+              <w:rPr>
+                <w:rFonts w:ascii="Cambria Math" w:hAnsi="Cambria Math"/>
+              </w:rPr>
+              <m:t>L</m:t>
+            </m:r>
+          </m:e>
+          <m:sub>
+            <m:r>
+              <w:rPr>
+                <w:rFonts w:ascii="Cambria Math" w:hAnsi="Cambria Math"/>
+              </w:rPr>
+              <m:t>d</m:t>
+            </m:r>
+          </m:sub>
+        </m:sSub>
+        <m:r>
+          <w:rPr>
+            <w:rFonts w:ascii="Cambria Math" w:hAnsi="Cambria Math"/>
+          </w:rPr>
+          <m:t>=</m:t>
+        </m:r>
+        <m:sSub>
+          <m:sSubPr>
+            <m:ctrlPr>
+              <w:rPr>
+                <w:rFonts w:ascii="Cambria Math" w:hAnsi="Cambria Math"/>
+                <w:i/>
+              </w:rPr>
+            </m:ctrlPr>
+          </m:sSubPr>
+          <m:e>
+            <m:r>
+              <w:rPr>
+                <w:rFonts w:ascii="Cambria Math" w:hAnsi="Cambria Math"/>
+              </w:rPr>
+              <m:t>L</m:t>
+            </m:r>
+          </m:e>
+          <m:sub>
+            <m:r>
+              <w:rPr>
+                <w:rFonts w:ascii="Cambria Math" w:hAnsi="Cambria Math"/>
+              </w:rPr>
+              <m:t>s</m:t>
+            </m:r>
+          </m:sub>
+        </m:sSub>
+      </m:oMath>
+      <w:r>
+        <w:t>)</w:t>
+      </w:r>
+      <w:r>
+        <w:t xml:space="preserve"> </w:t>
+      </w:r>
+    </w:p>
+    <w:p>
+      <w:pPr>
+        <w:jc w:val="both"/>
+        <w:rPr>
+          <w:rFonts w:eastAsiaTheme="minorEastAsia"/>
+        </w:rPr>
+      </w:pPr>
+    </w:p>
+    <w:p>
+      <w:pPr>
+        <w:jc w:val="both"/>
+        <w:rPr>
+          <w:rFonts w:eastAsiaTheme="minorEastAsia"/>
+        </w:rPr>
+      </w:pPr>
+      <m:oMathPara>
+        <m:oMath>
+          <m:f>
+            <m:fPr>
+              <m:ctrlPr>
+                <w:rPr>
+                  <w:rFonts w:ascii="Cambria Math" w:hAnsi="Cambria Math"/>
+                  <w:i/>
+                </w:rPr>
+              </m:ctrlPr>
+            </m:fPr>
+            <m:num>
+              <m:r>
+                <w:rPr>
+                  <w:rFonts w:ascii="Cambria Math" w:hAnsi="Cambria Math"/>
+                </w:rPr>
+                <m:t>d</m:t>
+              </m:r>
+              <m:sSub>
+                <m:sSubPr>
+                  <m:ctrlPr>
+                    <w:rPr>
+                      <w:rFonts w:ascii="Cambria Math" w:hAnsi="Cambria Math"/>
+                      <w:i/>
+                    </w:rPr>
+                  </m:ctrlPr>
+                </m:sSubPr>
+                <m:e>
+                  <m:r>
+                    <w:rPr>
+                      <w:rFonts w:ascii="Cambria Math" w:hAnsi="Cambria Math"/>
+                    </w:rPr>
+                    <m:t>i</m:t>
+                  </m:r>
+                </m:e>
+                <m:sub>
+                  <m:r>
+                    <w:rPr>
+                      <w:rFonts w:ascii="Cambria Math" w:hAnsi="Cambria Math"/>
+                    </w:rPr>
+                    <m:t>q</m:t>
+                  </m:r>
+                </m:sub>
+              </m:sSub>
+            </m:num>
+            <m:den>
+              <m:r>
+                <w:rPr>
+                  <w:rFonts w:ascii="Cambria Math" w:hAnsi="Cambria Math"/>
+                </w:rPr>
+                <m:t>dt</m:t>
+              </m:r>
+            </m:den>
+          </m:f>
+          <m:r>
+            <w:rPr>
+              <w:rFonts w:ascii="Cambria Math" w:hAnsi="Cambria Math"/>
+            </w:rPr>
+            <m:t>=</m:t>
+          </m:r>
+          <m:f>
+            <m:fPr>
+              <m:ctrlPr>
+                <w:rPr>
+                  <w:rFonts w:ascii="Cambria Math" w:hAnsi="Cambria Math"/>
+                  <w:i/>
+                </w:rPr>
+              </m:ctrlPr>
+            </m:fPr>
+            <m:num>
+              <m:r>
+                <w:rPr>
+                  <w:rFonts w:ascii="Cambria Math" w:hAnsi="Cambria Math"/>
+                </w:rPr>
+                <m:t>1</m:t>
+              </m:r>
+            </m:num>
+            <m:den>
+              <m:sSub>
+                <m:sSubPr>
+                  <m:ctrlPr>
+                    <w:rPr>
+                      <w:rFonts w:ascii="Cambria Math" w:hAnsi="Cambria Math"/>
+                      <w:i/>
+                    </w:rPr>
+                  </m:ctrlPr>
+                </m:sSubPr>
+                <m:e>
+                  <m:r>
+                    <w:rPr>
+                      <w:rFonts w:ascii="Cambria Math" w:hAnsi="Cambria Math"/>
+                    </w:rPr>
+                    <m:t>L</m:t>
+                  </m:r>
+                </m:e>
+                <m:sub>
+                  <m:r>
+                    <w:rPr>
+                      <w:rFonts w:ascii="Cambria Math" w:hAnsi="Cambria Math"/>
+                    </w:rPr>
+                    <m:t>q</m:t>
+                  </m:r>
+                </m:sub>
+              </m:sSub>
+            </m:den>
+          </m:f>
+          <m:r>
+            <w:rPr>
+              <w:rFonts w:ascii="Cambria Math" w:hAnsi="Cambria Math"/>
+            </w:rPr>
+            <m:t>(</m:t>
+          </m:r>
+          <m:sSub>
+            <m:sSubPr>
+              <m:ctrlPr>
+                <w:rPr>
+                  <w:rFonts w:ascii="Cambria Math" w:hAnsi="Cambria Math"/>
+                  <w:i/>
+                </w:rPr>
+              </m:ctrlPr>
+            </m:sSubPr>
+            <m:e>
+              <m:r>
+                <w:rPr>
+                  <w:rFonts w:ascii="Cambria Math" w:hAnsi="Cambria Math"/>
+                </w:rPr>
+                <m:t>v</m:t>
+              </m:r>
+            </m:e>
+            <m:sub>
+              <m:r>
+                <w:rPr>
+                  <w:rFonts w:ascii="Cambria Math" w:hAnsi="Cambria Math"/>
+                </w:rPr>
+                <m:t>q</m:t>
+              </m:r>
+            </m:sub>
+          </m:sSub>
+          <m:r>
+            <w:rPr>
+              <w:rFonts w:ascii="Cambria Math" w:hAnsi="Cambria Math"/>
+            </w:rPr>
+            <m:t>-</m:t>
+          </m:r>
+          <m:sSub>
+            <m:sSubPr>
+              <m:ctrlPr>
+                <w:rPr>
+                  <w:rFonts w:ascii="Cambria Math" w:hAnsi="Cambria Math"/>
+                  <w:i/>
+                </w:rPr>
+              </m:ctrlPr>
+            </m:sSubPr>
+            <m:e>
+              <m:r>
+                <w:rPr>
+                  <w:rFonts w:ascii="Cambria Math" w:hAnsi="Cambria Math"/>
+                </w:rPr>
+                <m:t>R</m:t>
+              </m:r>
+            </m:e>
+            <m:sub>
+              <m:r>
+                <w:rPr>
+                  <w:rFonts w:ascii="Cambria Math" w:hAnsi="Cambria Math"/>
+                </w:rPr>
+                <m:t>s</m:t>
+              </m:r>
+            </m:sub>
+          </m:sSub>
+          <m:sSub>
+            <m:sSubPr>
+              <m:ctrlPr>
+                <w:rPr>
+                  <w:rFonts w:ascii="Cambria Math" w:hAnsi="Cambria Math"/>
+                  <w:i/>
+                </w:rPr>
+              </m:ctrlPr>
+            </m:sSubPr>
+            <m:e>
+              <m:r>
+                <w:rPr>
+                  <w:rFonts w:ascii="Cambria Math" w:hAnsi="Cambria Math"/>
+                </w:rPr>
+                <m:t>i</m:t>
+              </m:r>
+            </m:e>
+            <m:sub>
+              <m:r>
+                <w:rPr>
+                  <w:rFonts w:ascii="Cambria Math" w:hAnsi="Cambria Math"/>
+                </w:rPr>
+                <m:t>q</m:t>
+              </m:r>
+            </m:sub>
+          </m:sSub>
+          <m:r>
+            <w:rPr>
+              <w:rFonts w:ascii="Cambria Math" w:hAnsi="Cambria Math"/>
+            </w:rPr>
+            <m:t>-</m:t>
+          </m:r>
+          <m:sSub>
+            <m:sSubPr>
+              <m:ctrlPr>
+                <w:rPr>
+                  <w:rFonts w:ascii="Cambria Math" w:hAnsi="Cambria Math"/>
+                  <w:i/>
+                </w:rPr>
+              </m:ctrlPr>
+            </m:sSubPr>
+            <m:e>
+              <m:r>
+                <w:rPr>
+                  <w:rFonts w:ascii="Cambria Math" w:hAnsi="Cambria Math"/>
+                </w:rPr>
+                <m:t>λ</m:t>
+              </m:r>
+            </m:e>
+            <m:sub>
+              <m:r>
+                <w:rPr>
+                  <w:rFonts w:ascii="Cambria Math" w:hAnsi="Cambria Math"/>
+                </w:rPr>
+                <m:t>m</m:t>
+              </m:r>
+            </m:sub>
+          </m:sSub>
+          <m:sSub>
+            <m:sSubPr>
+              <m:ctrlPr>
+                <w:rPr>
+                  <w:rFonts w:ascii="Cambria Math" w:hAnsi="Cambria Math"/>
+                  <w:i/>
+                </w:rPr>
+              </m:ctrlPr>
+            </m:sSubPr>
+            <m:e>
+              <m:r>
+                <w:rPr>
+                  <w:rFonts w:ascii="Cambria Math" w:hAnsi="Cambria Math"/>
+                </w:rPr>
+                <m:t>w</m:t>
+              </m:r>
+            </m:e>
+            <m:sub>
+              <m:r>
+                <w:rPr>
+                  <w:rFonts w:ascii="Cambria Math" w:hAnsi="Cambria Math"/>
+                </w:rPr>
+                <m:t>r</m:t>
+              </m:r>
+            </m:sub>
+          </m:sSub>
+          <m:r>
+            <w:rPr>
+              <w:rFonts w:ascii="Cambria Math" w:hAnsi="Cambria Math"/>
+            </w:rPr>
+            <m:t>-</m:t>
+          </m:r>
+          <m:sSub>
+            <m:sSubPr>
+              <m:ctrlPr>
+                <w:rPr>
+                  <w:rFonts w:ascii="Cambria Math" w:hAnsi="Cambria Math"/>
+                  <w:i/>
+                </w:rPr>
+              </m:ctrlPr>
+            </m:sSubPr>
+            <m:e>
+              <m:r>
+                <w:rPr>
+                  <w:rFonts w:ascii="Cambria Math" w:hAnsi="Cambria Math"/>
+                </w:rPr>
+                <m:t>L</m:t>
+              </m:r>
+            </m:e>
+            <m:sub>
+              <m:r>
+                <w:rPr>
+                  <w:rFonts w:ascii="Cambria Math" w:hAnsi="Cambria Math"/>
+                </w:rPr>
+                <m:t>d</m:t>
+              </m:r>
+            </m:sub>
+          </m:sSub>
+          <m:sSub>
+            <m:sSubPr>
+              <m:ctrlPr>
+                <w:rPr>
+                  <w:rFonts w:ascii="Cambria Math" w:hAnsi="Cambria Math"/>
+                  <w:i/>
+                </w:rPr>
+              </m:ctrlPr>
+            </m:sSubPr>
+            <m:e>
+              <m:r>
+                <w:rPr>
+                  <w:rFonts w:ascii="Cambria Math" w:hAnsi="Cambria Math"/>
+                </w:rPr>
+                <m:t>w</m:t>
+              </m:r>
+            </m:e>
+            <m:sub>
+              <m:r>
+                <w:rPr>
+                  <w:rFonts w:ascii="Cambria Math" w:hAnsi="Cambria Math"/>
+                </w:rPr>
+                <m:t>r</m:t>
+              </m:r>
+            </m:sub>
+          </m:sSub>
+          <m:sSub>
+            <m:sSubPr>
+              <m:ctrlPr>
+                <w:rPr>
+                  <w:rFonts w:ascii="Cambria Math" w:hAnsi="Cambria Math"/>
+                  <w:i/>
+                </w:rPr>
+              </m:ctrlPr>
+            </m:sSubPr>
+            <m:e>
+              <m:r>
+                <w:rPr>
+                  <w:rFonts w:ascii="Cambria Math" w:hAnsi="Cambria Math"/>
+                </w:rPr>
+                <m:t>i</m:t>
+              </m:r>
+            </m:e>
+            <m:sub>
+              <m:r>
+                <w:rPr>
+                  <w:rFonts w:ascii="Cambria Math" w:hAnsi="Cambria Math"/>
+                </w:rPr>
+                <m:t>d</m:t>
+              </m:r>
+            </m:sub>
+          </m:sSub>
+          <m:r>
+            <w:rPr>
+              <w:rFonts w:ascii="Cambria Math" w:hAnsi="Cambria Math"/>
+            </w:rPr>
+            <m:t>)</m:t>
+          </m:r>
+        </m:oMath>
+      </m:oMathPara>
+    </w:p>
+    <w:p>
+      <w:pPr>
+        <w:jc w:val="both"/>
+      </w:pPr>
+      <m:oMathPara>
+        <m:oMath>
+          <m:f>
+            <m:fPr>
+              <m:ctrlPr>
+                <w:rPr>
+                  <w:rFonts w:ascii="Cambria Math" w:hAnsi="Cambria Math"/>
+                  <w:i/>
+                </w:rPr>
+              </m:ctrlPr>
+            </m:fPr>
+            <m:num>
+              <m:r>
+                <w:rPr>
+                  <w:rFonts w:ascii="Cambria Math" w:hAnsi="Cambria Math"/>
+                </w:rPr>
+                <m:t>d</m:t>
+              </m:r>
+              <m:sSub>
+                <m:sSubPr>
+                  <m:ctrlPr>
+                    <w:rPr>
+                      <w:rFonts w:ascii="Cambria Math" w:hAnsi="Cambria Math"/>
+                      <w:i/>
+                    </w:rPr>
+                  </m:ctrlPr>
+                </m:sSubPr>
+                <m:e>
+                  <m:r>
+                    <w:rPr>
+                      <w:rFonts w:ascii="Cambria Math" w:hAnsi="Cambria Math"/>
+                    </w:rPr>
+                    <m:t>i</m:t>
+                  </m:r>
+                </m:e>
+                <m:sub>
+                  <m:r>
+                    <w:rPr>
+                      <w:rFonts w:ascii="Cambria Math" w:hAnsi="Cambria Math"/>
+                    </w:rPr>
+                    <m:t>d</m:t>
+                  </m:r>
+                </m:sub>
+              </m:sSub>
+            </m:num>
+            <m:den>
+              <m:r>
+                <w:rPr>
+                  <w:rFonts w:ascii="Cambria Math" w:hAnsi="Cambria Math"/>
+                </w:rPr>
+                <m:t>dt</m:t>
+              </m:r>
+            </m:den>
+          </m:f>
+          <m:r>
+            <w:rPr>
+              <w:rFonts w:ascii="Cambria Math" w:hAnsi="Cambria Math"/>
+            </w:rPr>
+            <m:t>=</m:t>
+          </m:r>
+          <m:f>
+            <m:fPr>
+              <m:ctrlPr>
+                <w:rPr>
+                  <w:rFonts w:ascii="Cambria Math" w:hAnsi="Cambria Math"/>
+                  <w:i/>
+                </w:rPr>
+              </m:ctrlPr>
+            </m:fPr>
+            <m:num>
+              <m:r>
+                <w:rPr>
+                  <w:rFonts w:ascii="Cambria Math" w:hAnsi="Cambria Math"/>
+                </w:rPr>
+                <m:t>1</m:t>
+              </m:r>
+            </m:num>
+            <m:den>
+              <m:sSub>
+                <m:sSubPr>
+                  <m:ctrlPr>
+                    <w:rPr>
+                      <w:rFonts w:ascii="Cambria Math" w:hAnsi="Cambria Math"/>
+                      <w:i/>
+                    </w:rPr>
+                  </m:ctrlPr>
+                </m:sSubPr>
+                <m:e>
+                  <m:r>
+                    <w:rPr>
+                      <w:rFonts w:ascii="Cambria Math" w:hAnsi="Cambria Math"/>
+                    </w:rPr>
+                    <m:t>L</m:t>
+                  </m:r>
+                </m:e>
+                <m:sub>
+                  <m:r>
+                    <w:rPr>
+                      <w:rFonts w:ascii="Cambria Math" w:hAnsi="Cambria Math"/>
+                    </w:rPr>
+                    <m:t>d</m:t>
+                  </m:r>
+                </m:sub>
+              </m:sSub>
+            </m:den>
+          </m:f>
+          <m:r>
+            <w:rPr>
+              <w:rFonts w:ascii="Cambria Math" w:hAnsi="Cambria Math"/>
+            </w:rPr>
+            <m:t>(</m:t>
+          </m:r>
+          <m:sSub>
+            <m:sSubPr>
+              <m:ctrlPr>
+                <w:rPr>
+                  <w:rFonts w:ascii="Cambria Math" w:hAnsi="Cambria Math"/>
+                  <w:i/>
+                </w:rPr>
+              </m:ctrlPr>
+            </m:sSubPr>
+            <m:e>
+              <m:r>
+                <w:rPr>
+                  <w:rFonts w:ascii="Cambria Math" w:hAnsi="Cambria Math"/>
+                </w:rPr>
+                <m:t>v</m:t>
+              </m:r>
+            </m:e>
+            <m:sub>
+              <m:r>
+                <w:rPr>
+                  <w:rFonts w:ascii="Cambria Math" w:hAnsi="Cambria Math"/>
+                </w:rPr>
+                <m:t>d</m:t>
+              </m:r>
+            </m:sub>
+          </m:sSub>
+          <m:r>
+            <w:rPr>
+              <w:rFonts w:ascii="Cambria Math" w:hAnsi="Cambria Math"/>
+            </w:rPr>
+            <m:t>-</m:t>
+          </m:r>
+          <m:sSub>
+            <m:sSubPr>
+              <m:ctrlPr>
+                <w:rPr>
+                  <w:rFonts w:ascii="Cambria Math" w:hAnsi="Cambria Math"/>
+                  <w:i/>
+                </w:rPr>
+              </m:ctrlPr>
+            </m:sSubPr>
+            <m:e>
+              <m:r>
+                <w:rPr>
+                  <w:rFonts w:ascii="Cambria Math" w:hAnsi="Cambria Math"/>
+                </w:rPr>
+                <m:t>R</m:t>
+              </m:r>
+            </m:e>
+            <m:sub>
+              <m:r>
+                <w:rPr>
+                  <w:rFonts w:ascii="Cambria Math" w:hAnsi="Cambria Math"/>
+                </w:rPr>
+                <m:t>s</m:t>
+              </m:r>
+            </m:sub>
+          </m:sSub>
+          <m:sSub>
+            <m:sSubPr>
+              <m:ctrlPr>
+                <w:rPr>
+                  <w:rFonts w:ascii="Cambria Math" w:hAnsi="Cambria Math"/>
+                  <w:i/>
+                </w:rPr>
+              </m:ctrlPr>
+            </m:sSubPr>
+            <m:e>
+              <m:r>
+                <w:rPr>
+                  <w:rFonts w:ascii="Cambria Math" w:hAnsi="Cambria Math"/>
+                </w:rPr>
+                <m:t>i</m:t>
+              </m:r>
+            </m:e>
+            <m:sub>
+              <m:r>
+                <w:rPr>
+                  <w:rFonts w:ascii="Cambria Math" w:hAnsi="Cambria Math"/>
+                </w:rPr>
+                <m:t>d</m:t>
+              </m:r>
+            </m:sub>
+          </m:sSub>
+          <m:r>
+            <w:rPr>
+              <w:rFonts w:ascii="Cambria Math" w:hAnsi="Cambria Math"/>
+            </w:rPr>
+            <m:t>+</m:t>
+          </m:r>
+          <m:sSub>
+            <m:sSubPr>
+              <m:ctrlPr>
+                <w:rPr>
+                  <w:rFonts w:ascii="Cambria Math" w:hAnsi="Cambria Math"/>
+                  <w:i/>
+                </w:rPr>
+              </m:ctrlPr>
+            </m:sSubPr>
+            <m:e>
+              <m:r>
+                <w:rPr>
+                  <w:rFonts w:ascii="Cambria Math" w:hAnsi="Cambria Math"/>
+                </w:rPr>
+                <m:t>L</m:t>
+              </m:r>
+            </m:e>
+            <m:sub>
+              <m:r>
+                <w:rPr>
+                  <w:rFonts w:ascii="Cambria Math" w:hAnsi="Cambria Math"/>
+                </w:rPr>
+                <m:t>q</m:t>
+              </m:r>
+            </m:sub>
+          </m:sSub>
+          <m:sSub>
+            <m:sSubPr>
+              <m:ctrlPr>
+                <w:rPr>
+                  <w:rFonts w:ascii="Cambria Math" w:hAnsi="Cambria Math"/>
+                  <w:i/>
+                </w:rPr>
+              </m:ctrlPr>
+            </m:sSubPr>
+            <m:e>
+              <m:r>
+                <w:rPr>
+                  <w:rFonts w:ascii="Cambria Math" w:hAnsi="Cambria Math"/>
+                </w:rPr>
+                <m:t>w</m:t>
+              </m:r>
+            </m:e>
+            <m:sub>
+              <m:r>
+                <w:rPr>
+                  <w:rFonts w:ascii="Cambria Math" w:hAnsi="Cambria Math"/>
+                </w:rPr>
+                <m:t>r</m:t>
+              </m:r>
+            </m:sub>
+          </m:sSub>
+          <m:sSub>
+            <m:sSubPr>
+              <m:ctrlPr>
+                <w:rPr>
+                  <w:rFonts w:ascii="Cambria Math" w:hAnsi="Cambria Math"/>
+                  <w:i/>
+                </w:rPr>
+              </m:ctrlPr>
+            </m:sSubPr>
+            <m:e>
+              <m:r>
+                <w:rPr>
+                  <w:rFonts w:ascii="Cambria Math" w:hAnsi="Cambria Math"/>
+                </w:rPr>
+                <m:t>i</m:t>
+              </m:r>
+            </m:e>
+            <m:sub>
+              <m:r>
+                <w:rPr>
+                  <w:rFonts w:ascii="Cambria Math" w:hAnsi="Cambria Math"/>
+                </w:rPr>
+                <m:t>q</m:t>
+              </m:r>
+            </m:sub>
+          </m:sSub>
+          <m:r>
+            <w:rPr>
+              <w:rFonts w:ascii="Cambria Math" w:hAnsi="Cambria Math"/>
+            </w:rPr>
+            <m:t>)</m:t>
+          </m:r>
+        </m:oMath>
+      </m:oMathPara>
+    </w:p>
+    <w:p>
+      <w:pPr>
+        <w:jc w:val="both"/>
+      </w:pPr>
+      <m:oMathPara>
+        <m:oMath>
+          <m:f>
+            <m:fPr>
+              <m:ctrlPr>
+                <w:rPr>
+                  <w:rFonts w:ascii="Cambria Math" w:hAnsi="Cambria Math"/>
+                  <w:i/>
+                </w:rPr>
+              </m:ctrlPr>
+            </m:fPr>
+            <m:num>
+              <m:r>
+                <w:rPr>
+                  <w:rFonts w:ascii="Cambria Math" w:hAnsi="Cambria Math"/>
+                </w:rPr>
+                <m:t>d</m:t>
+              </m:r>
+              <m:sSub>
+                <m:sSubPr>
+                  <m:ctrlPr>
+                    <w:rPr>
+                      <w:rFonts w:ascii="Cambria Math" w:hAnsi="Cambria Math"/>
+                      <w:i/>
+                    </w:rPr>
+                  </m:ctrlPr>
+                </m:sSubPr>
+                <m:e>
+                  <m:r>
+                    <w:rPr>
+                      <w:rFonts w:ascii="Cambria Math" w:hAnsi="Cambria Math"/>
+                    </w:rPr>
+                    <m:t>w</m:t>
+                  </m:r>
+                </m:e>
+                <m:sub>
+                  <m:r>
+                    <w:rPr>
+                      <w:rFonts w:ascii="Cambria Math" w:hAnsi="Cambria Math"/>
+                    </w:rPr>
+                    <m:t>r</m:t>
+                  </m:r>
+                </m:sub>
+              </m:sSub>
+            </m:num>
+            <m:den>
+              <m:r>
+                <w:rPr>
+                  <w:rFonts w:ascii="Cambria Math" w:hAnsi="Cambria Math"/>
+                </w:rPr>
+                <m:t>dt</m:t>
+              </m:r>
+            </m:den>
+          </m:f>
+          <m:r>
+            <w:rPr>
+              <w:rFonts w:ascii="Cambria Math" w:hAnsi="Cambria Math"/>
+            </w:rPr>
+            <m:t>=</m:t>
+          </m:r>
+          <m:f>
+            <m:fPr>
+              <m:ctrlPr>
+                <w:rPr>
+                  <w:rFonts w:ascii="Cambria Math" w:hAnsi="Cambria Math"/>
+                  <w:i/>
+                </w:rPr>
+              </m:ctrlPr>
+            </m:fPr>
+            <m:num>
+              <m:r>
+                <w:rPr>
+                  <w:rFonts w:ascii="Cambria Math" w:hAnsi="Cambria Math"/>
+                </w:rPr>
+                <m:t>p</m:t>
+              </m:r>
+            </m:num>
+            <m:den>
+              <m:r>
+                <w:rPr>
+                  <w:rFonts w:ascii="Cambria Math" w:hAnsi="Cambria Math"/>
+                </w:rPr>
+                <m:t>2J</m:t>
+              </m:r>
+            </m:den>
+          </m:f>
+          <m:r>
+            <w:rPr>
+              <w:rFonts w:ascii="Cambria Math" w:hAnsi="Cambria Math"/>
+            </w:rPr>
+            <m:t>(</m:t>
+          </m:r>
+          <m:sSub>
+            <m:sSubPr>
+              <m:ctrlPr>
+                <w:rPr>
+                  <w:rFonts w:ascii="Cambria Math" w:hAnsi="Cambria Math"/>
+                  <w:i/>
+                </w:rPr>
+              </m:ctrlPr>
+            </m:sSubPr>
+            <m:e>
+              <m:r>
+                <w:rPr>
+                  <w:rFonts w:ascii="Cambria Math" w:hAnsi="Cambria Math"/>
+                </w:rPr>
+                <m:t>T</m:t>
+              </m:r>
+            </m:e>
+            <m:sub>
+              <m:r>
+                <w:rPr>
+                  <w:rFonts w:ascii="Cambria Math" w:hAnsi="Cambria Math"/>
+                </w:rPr>
+                <m:t>e</m:t>
+              </m:r>
+            </m:sub>
+          </m:sSub>
+          <m:r>
+            <w:rPr>
+              <w:rFonts w:ascii="Cambria Math" w:hAnsi="Cambria Math"/>
+            </w:rPr>
+            <m:t>-</m:t>
+          </m:r>
+          <m:f>
+            <m:fPr>
+              <m:ctrlPr>
+                <w:rPr>
+                  <w:rFonts w:ascii="Cambria Math" w:hAnsi="Cambria Math"/>
+                  <w:i/>
+                </w:rPr>
+              </m:ctrlPr>
+            </m:fPr>
+            <m:num>
+              <m:r>
+                <w:rPr>
+                  <w:rFonts w:ascii="Cambria Math" w:hAnsi="Cambria Math"/>
+                </w:rPr>
+                <m:t>2B</m:t>
+              </m:r>
+            </m:num>
+            <m:den>
+              <m:r>
+                <w:rPr>
+                  <w:rFonts w:ascii="Cambria Math" w:hAnsi="Cambria Math"/>
+                </w:rPr>
+                <m:t>p</m:t>
+              </m:r>
+            </m:den>
+          </m:f>
+          <m:sSub>
+            <m:sSubPr>
+              <m:ctrlPr>
+                <w:rPr>
+                  <w:rFonts w:ascii="Cambria Math" w:hAnsi="Cambria Math"/>
+                  <w:i/>
+                </w:rPr>
+              </m:ctrlPr>
+            </m:sSubPr>
+            <m:e>
+              <m:r>
+                <w:rPr>
+                  <w:rFonts w:ascii="Cambria Math" w:hAnsi="Cambria Math"/>
+                </w:rPr>
+                <m:t>w</m:t>
+              </m:r>
+            </m:e>
+            <m:sub>
+              <m:r>
+                <w:rPr>
+                  <w:rFonts w:ascii="Cambria Math" w:hAnsi="Cambria Math"/>
+                </w:rPr>
+                <m:t>r</m:t>
+              </m:r>
+            </m:sub>
+          </m:sSub>
+          <m:r>
+            <w:rPr>
+              <w:rFonts w:ascii="Cambria Math" w:hAnsi="Cambria Math"/>
+            </w:rPr>
+            <m:t>-</m:t>
+          </m:r>
+          <m:sSub>
+            <m:sSubPr>
+              <m:ctrlPr>
+                <w:rPr>
+                  <w:rFonts w:ascii="Cambria Math" w:hAnsi="Cambria Math"/>
+                  <w:i/>
+                </w:rPr>
+              </m:ctrlPr>
+            </m:sSubPr>
+            <m:e>
+              <m:r>
+                <w:rPr>
+                  <w:rFonts w:ascii="Cambria Math" w:hAnsi="Cambria Math"/>
+                </w:rPr>
+                <m:t>T</m:t>
+              </m:r>
+            </m:e>
+            <m:sub>
+              <m:r>
+                <w:rPr>
+                  <w:rFonts w:ascii="Cambria Math" w:hAnsi="Cambria Math"/>
+                </w:rPr>
+                <m:t>L</m:t>
+              </m:r>
+            </m:sub>
+          </m:sSub>
+          <m:r>
+            <w:rPr>
+              <w:rFonts w:ascii="Cambria Math" w:hAnsi="Cambria Math"/>
+            </w:rPr>
+            <m:t>)</m:t>
+          </m:r>
+        </m:oMath>
+      </m:oMathPara>
+    </w:p>
+    <w:p>
+      <w:pPr>
+        <w:jc w:val="both"/>
+        <w:rPr>
+          <w:rFonts w:eastAsiaTheme="minorEastAsia"/>
+        </w:rPr>
+      </w:pPr>
+      <m:oMathPara>
+        <m:oMath>
+          <m:sSub>
+            <m:sSubPr>
+              <m:ctrlPr>
+                <w:rPr>
+                  <w:rFonts w:ascii="Cambria Math" w:hAnsi="Cambria Math"/>
+                  <w:i/>
+                </w:rPr>
+              </m:ctrlPr>
+            </m:sSubPr>
+            <m:e>
+              <m:r>
+                <w:rPr>
+                  <w:rFonts w:ascii="Cambria Math" w:hAnsi="Cambria Math"/>
+                </w:rPr>
+                <m:t>T</m:t>
+              </m:r>
+            </m:e>
+            <m:sub>
+              <m:r>
+                <w:rPr>
+                  <w:rFonts w:ascii="Cambria Math" w:hAnsi="Cambria Math"/>
+                </w:rPr>
+                <m:t>e</m:t>
+              </m:r>
+            </m:sub>
+          </m:sSub>
+          <m:r>
+            <w:rPr>
+              <w:rFonts w:ascii="Cambria Math" w:hAnsi="Cambria Math"/>
+            </w:rPr>
+            <m:t>=</m:t>
+          </m:r>
+          <m:f>
+            <m:fPr>
+              <m:ctrlPr>
+                <w:rPr>
+                  <w:rFonts w:ascii="Cambria Math" w:hAnsi="Cambria Math"/>
+                  <w:i/>
+                </w:rPr>
+              </m:ctrlPr>
+            </m:fPr>
+            <m:num>
+              <m:r>
+                <w:rPr>
+                  <w:rFonts w:ascii="Cambria Math" w:hAnsi="Cambria Math"/>
+                </w:rPr>
+                <m:t>3</m:t>
+              </m:r>
+            </m:num>
+            <m:den>
+              <m:r>
+                <w:rPr>
+                  <w:rFonts w:ascii="Cambria Math" w:hAnsi="Cambria Math"/>
+                </w:rPr>
+                <m:t>2</m:t>
+              </m:r>
+            </m:den>
+          </m:f>
+          <m:f>
+            <m:fPr>
+              <m:ctrlPr>
+                <w:rPr>
+                  <w:rFonts w:ascii="Cambria Math" w:hAnsi="Cambria Math"/>
+                  <w:i/>
+                </w:rPr>
+              </m:ctrlPr>
+            </m:fPr>
+            <m:num>
+              <m:r>
+                <w:rPr>
+                  <w:rFonts w:ascii="Cambria Math" w:hAnsi="Cambria Math"/>
+                </w:rPr>
+                <m:t>p</m:t>
+              </m:r>
+            </m:num>
+            <m:den>
+              <m:r>
+                <w:rPr>
+                  <w:rFonts w:ascii="Cambria Math" w:hAnsi="Cambria Math"/>
+                </w:rPr>
+                <m:t>2</m:t>
+              </m:r>
+            </m:den>
+          </m:f>
+          <m:r>
+            <w:rPr>
+              <w:rFonts w:ascii="Cambria Math" w:hAnsi="Cambria Math"/>
+            </w:rPr>
+            <m:t>(</m:t>
+          </m:r>
+          <m:sSub>
+            <m:sSubPr>
+              <m:ctrlPr>
+                <w:rPr>
+                  <w:rFonts w:ascii="Cambria Math" w:hAnsi="Cambria Math"/>
+                  <w:i/>
+                </w:rPr>
+              </m:ctrlPr>
+            </m:sSubPr>
+            <m:e>
+              <m:r>
+                <w:rPr>
+                  <w:rFonts w:ascii="Cambria Math" w:hAnsi="Cambria Math"/>
+                </w:rPr>
+                <m:t>λ</m:t>
+              </m:r>
+            </m:e>
+            <m:sub>
+              <m:r>
+                <w:rPr>
+                  <w:rFonts w:ascii="Cambria Math" w:hAnsi="Cambria Math"/>
+                </w:rPr>
+                <m:t>m</m:t>
+              </m:r>
+            </m:sub>
+          </m:sSub>
+          <m:sSub>
+            <m:sSubPr>
+              <m:ctrlPr>
+                <w:rPr>
+                  <w:rFonts w:ascii="Cambria Math" w:hAnsi="Cambria Math"/>
+                  <w:i/>
+                </w:rPr>
+              </m:ctrlPr>
+            </m:sSubPr>
+            <m:e>
+              <m:r>
+                <w:rPr>
+                  <w:rFonts w:ascii="Cambria Math" w:hAnsi="Cambria Math"/>
+                </w:rPr>
+                <m:t>i</m:t>
+              </m:r>
+            </m:e>
+            <m:sub>
+              <m:r>
+                <w:rPr>
+                  <w:rFonts w:ascii="Cambria Math" w:hAnsi="Cambria Math"/>
+                </w:rPr>
+                <m:t>q</m:t>
+              </m:r>
+            </m:sub>
+          </m:sSub>
+          <m:r>
+            <w:rPr>
+              <w:rFonts w:ascii="Cambria Math" w:hAnsi="Cambria Math"/>
+            </w:rPr>
+            <m:t>+</m:t>
+          </m:r>
+          <m:d>
+            <m:dPr>
+              <m:ctrlPr>
+                <w:rPr>
+                  <w:rFonts w:ascii="Cambria Math" w:hAnsi="Cambria Math"/>
+                  <w:i/>
+                </w:rPr>
+              </m:ctrlPr>
+            </m:dPr>
+            <m:e>
+              <m:sSub>
+                <m:sSubPr>
+                  <m:ctrlPr>
+                    <w:rPr>
+                      <w:rFonts w:ascii="Cambria Math" w:hAnsi="Cambria Math"/>
+                      <w:i/>
+                    </w:rPr>
+                  </m:ctrlPr>
+                </m:sSubPr>
+                <m:e>
+                  <m:r>
+                    <w:rPr>
+                      <w:rFonts w:ascii="Cambria Math" w:hAnsi="Cambria Math"/>
+                    </w:rPr>
+                    <m:t>L</m:t>
+                  </m:r>
+                </m:e>
+                <m:sub>
+                  <m:r>
+                    <w:rPr>
+                      <w:rFonts w:ascii="Cambria Math" w:hAnsi="Cambria Math"/>
+                    </w:rPr>
+                    <m:t>d</m:t>
+                  </m:r>
+                </m:sub>
+              </m:sSub>
+              <m:r>
+                <w:rPr>
+                  <w:rFonts w:ascii="Cambria Math" w:hAnsi="Cambria Math"/>
+                </w:rPr>
+                <m:t>-</m:t>
+              </m:r>
+              <m:sSub>
+                <m:sSubPr>
+                  <m:ctrlPr>
+                    <w:rPr>
+                      <w:rFonts w:ascii="Cambria Math" w:hAnsi="Cambria Math"/>
+                      <w:i/>
+                    </w:rPr>
+                  </m:ctrlPr>
+                </m:sSubPr>
+                <m:e>
+                  <m:r>
+                    <w:rPr>
+                      <w:rFonts w:ascii="Cambria Math" w:hAnsi="Cambria Math"/>
+                    </w:rPr>
+                    <m:t>L</m:t>
+                  </m:r>
+                </m:e>
+                <m:sub>
+                  <m:r>
+                    <w:rPr>
+                      <w:rFonts w:ascii="Cambria Math" w:hAnsi="Cambria Math"/>
+                    </w:rPr>
+                    <m:t>q</m:t>
+                  </m:r>
+                </m:sub>
+              </m:sSub>
+            </m:e>
+          </m:d>
+          <m:sSub>
+            <m:sSubPr>
+              <m:ctrlPr>
+                <w:rPr>
+                  <w:rFonts w:ascii="Cambria Math" w:hAnsi="Cambria Math"/>
+                  <w:i/>
+                </w:rPr>
+              </m:ctrlPr>
+            </m:sSubPr>
+            <m:e>
+              <m:r>
+                <w:rPr>
+                  <w:rFonts w:ascii="Cambria Math" w:hAnsi="Cambria Math"/>
+                </w:rPr>
+                <m:t>i</m:t>
+              </m:r>
+            </m:e>
+            <m:sub>
+              <m:r>
+                <w:rPr>
+                  <w:rFonts w:ascii="Cambria Math" w:hAnsi="Cambria Math"/>
+                </w:rPr>
+                <m:t>d</m:t>
+              </m:r>
+            </m:sub>
+          </m:sSub>
+          <m:sSub>
+            <m:sSubPr>
+              <m:ctrlPr>
+                <w:rPr>
+                  <w:rFonts w:ascii="Cambria Math" w:hAnsi="Cambria Math"/>
+                  <w:i/>
+                </w:rPr>
+              </m:ctrlPr>
+            </m:sSubPr>
+            <m:e>
+              <m:r>
+                <w:rPr>
+                  <w:rFonts w:ascii="Cambria Math" w:hAnsi="Cambria Math"/>
+                </w:rPr>
+                <m:t>i</m:t>
+              </m:r>
+            </m:e>
+            <m:sub>
+              <m:r>
+                <w:rPr>
+                  <w:rFonts w:ascii="Cambria Math" w:hAnsi="Cambria Math"/>
+                </w:rPr>
+                <m:t>q</m:t>
+              </m:r>
+            </m:sub>
+          </m:sSub>
+          <m:r>
+            <w:rPr>
+              <w:rFonts w:ascii="Cambria Math" w:hAnsi="Cambria Math"/>
+            </w:rPr>
+            <m:t>)</m:t>
+          </m:r>
+        </m:oMath>
+      </m:oMathPara>
+    </w:p>
+    <w:p>
+      <w:pPr>
+        <w:jc w:val="both"/>
+      </w:pPr>
+    </w:p>
+    <w:p>
+      <w:pPr>
+        <w:jc w:val="both"/>
+      </w:pPr>
+    </w:p>
+    <w:p>
+      <w:pPr>
+        <w:jc w:val="both"/>
+      </w:pPr>
+      <w:r>
+        <w:rPr>
+          <w:noProof/>
+        </w:rPr>
+        <w:lastRenderedPageBreak/>
+        <w:pict>
+          <v:shapetype id="_x0000_t88" coordsize="21600,21600" o:spt="88" adj="1800,10800" path="m,qx10800@0l10800@2qy21600@11,10800@3l10800@1qy,21600e" filled="f">
+            <v:formulas>
+              <v:f eqn="val #0"/>
+              <v:f eqn="sum 21600 0 #0"/>
+              <v:f eqn="sum #1 0 #0"/>
+              <v:f eqn="sum #1 #0 0"/>
+              <v:f eqn="prod #0 9598 32768"/>
+              <v:f eqn="sum 21600 0 @4"/>
+              <v:f eqn="sum 21600 0 #1"/>
+              <v:f eqn="min #1 @6"/>
+              <v:f eqn="prod @7 1 2"/>
+              <v:f eqn="prod #0 2 1"/>
+              <v:f eqn="sum 21600 0 @9"/>
+              <v:f eqn="val #1"/>
+            </v:formulas>
+            <v:path arrowok="t" o:connecttype="custom" o:connectlocs="0,0;21600,@11;0,21600" textboxrect="0,@4,7637,@5"/>
+            <v:handles>
+              <v:h position="center,#0" yrange="0,@8"/>
+              <v:h position="bottomRight,#1" yrange="@9,@10"/>
+            </v:handles>
+          </v:shapetype>
+          <v:shape id="_x0000_s1042" type="#_x0000_t88" style="position:absolute;left:0;text-align:left;margin-left:151.15pt;margin-top:23.6pt;width:95.25pt;height:92.25pt;z-index:251664896"/>
+        </w:pict>
+      </w:r>
+      <w:r>
+        <w:rPr>
+          <w:noProof/>
+        </w:rPr>
+        <w:pict>
+          <v:shape id="_x0000_s1041" type="#_x0000_t88" style="position:absolute;left:0;text-align:left;margin-left:156.4pt;margin-top:141.35pt;width:89.25pt;height:91.5pt;z-index:251663872"/>
+        </w:pict>
+      </w:r>
+    </w:p>
+    <w:p>
+      <w:pPr>
+        <w:spacing w:after="120" w:line="240" w:lineRule="auto"/>
+        <w:jc w:val="both"/>
+        <w:rPr>
+          <w:rFonts w:eastAsiaTheme="minorEastAsia"/>
+        </w:rPr>
+      </w:pPr>
+      <m:oMathPara>
+        <m:oMathParaPr>
+          <m:jc m:val="left"/>
+        </m:oMathParaPr>
+        <m:oMath>
+          <m:sSub>
+            <m:sSubPr>
+              <m:ctrlPr>
+                <w:rPr>
+                  <w:rFonts w:ascii="Cambria Math" w:hAnsi="Cambria Math"/>
+                  <w:i/>
+                </w:rPr>
+              </m:ctrlPr>
+            </m:sSubPr>
+            <m:e>
+              <m:r>
+                <w:rPr>
+                  <w:rFonts w:ascii="Cambria Math" w:hAnsi="Cambria Math"/>
+                </w:rPr>
+                <m:t>L</m:t>
+              </m:r>
+            </m:e>
+            <m:sub>
+              <m:r>
+                <w:rPr>
+                  <w:rFonts w:ascii="Cambria Math" w:hAnsi="Cambria Math"/>
+                </w:rPr>
+                <m:t>q</m:t>
+              </m:r>
+            </m:sub>
+          </m:sSub>
+          <m:r>
+            <w:rPr>
+              <w:rFonts w:ascii="Cambria Math" w:hAnsi="Cambria Math"/>
+            </w:rPr>
+            <m:t>,</m:t>
+          </m:r>
+          <m:sSub>
+            <m:sSubPr>
+              <m:ctrlPr>
+                <w:rPr>
+                  <w:rFonts w:ascii="Cambria Math" w:hAnsi="Cambria Math"/>
+                  <w:i/>
+                </w:rPr>
+              </m:ctrlPr>
+            </m:sSubPr>
+            <m:e>
+              <m:r>
+                <w:rPr>
+                  <w:rFonts w:ascii="Cambria Math" w:hAnsi="Cambria Math"/>
+                </w:rPr>
+                <m:t>L</m:t>
+              </m:r>
+            </m:e>
+            <m:sub>
+              <m:r>
+                <w:rPr>
+                  <w:rFonts w:ascii="Cambria Math" w:hAnsi="Cambria Math"/>
+                </w:rPr>
+                <m:t>d</m:t>
+              </m:r>
+            </m:sub>
+          </m:sSub>
+          <m:r>
+            <w:rPr>
+              <w:rFonts w:ascii="Cambria Math" w:hAnsi="Cambria Math"/>
+            </w:rPr>
+            <m:t xml:space="preserve"> :dq-axis stator inductances</m:t>
+          </m:r>
+        </m:oMath>
+      </m:oMathPara>
+    </w:p>
+    <w:p>
+      <w:pPr>
+        <w:spacing w:after="120" w:line="240" w:lineRule="auto"/>
+        <w:jc w:val="both"/>
+        <w:rPr>
+          <w:rFonts w:eastAsiaTheme="minorEastAsia"/>
+        </w:rPr>
+      </w:pPr>
+      <m:oMathPara>
+        <m:oMathParaPr>
+          <m:jc m:val="left"/>
+        </m:oMathParaPr>
+        <m:oMath>
+          <m:sSub>
+            <m:sSubPr>
+              <m:ctrlPr>
+                <w:rPr>
+                  <w:rFonts w:ascii="Cambria Math" w:hAnsi="Cambria Math"/>
+                  <w:i/>
+                </w:rPr>
+              </m:ctrlPr>
+            </m:sSubPr>
+            <m:e>
+              <m:r>
+                <w:rPr>
+                  <w:rFonts w:ascii="Cambria Math" w:hAnsi="Cambria Math"/>
+                </w:rPr>
+                <m:t>R</m:t>
+              </m:r>
+            </m:e>
+            <m:sub>
+              <m:r>
+                <w:rPr>
+                  <w:rFonts w:ascii="Cambria Math" w:hAnsi="Cambria Math"/>
+                </w:rPr>
+                <m:t>s</m:t>
+              </m:r>
+            </m:sub>
+          </m:sSub>
+          <m:r>
+            <w:rPr>
+              <w:rFonts w:ascii="Cambria Math" w:hAnsi="Cambria Math"/>
+            </w:rPr>
+            <m:t xml:space="preserve"> :Stator Resistance</m:t>
+          </m:r>
+        </m:oMath>
+      </m:oMathPara>
+    </w:p>
+    <w:p>
+      <w:pPr>
+        <w:spacing w:after="120" w:line="240" w:lineRule="auto"/>
+        <w:jc w:val="both"/>
+        <w:rPr>
+          <w:rFonts w:eastAsiaTheme="minorEastAsia"/>
+        </w:rPr>
+      </w:pPr>
+      <m:oMath>
+        <m:sSub>
+          <m:sSubPr>
+            <m:ctrlPr>
+              <w:rPr>
+                <w:rFonts w:ascii="Cambria Math" w:hAnsi="Cambria Math"/>
+                <w:i/>
+              </w:rPr>
+            </m:ctrlPr>
+          </m:sSubPr>
+          <m:e>
+            <m:r>
+              <w:rPr>
+                <w:rFonts w:ascii="Cambria Math" w:hAnsi="Cambria Math"/>
+              </w:rPr>
+              <m:t>λ</m:t>
+            </m:r>
+          </m:e>
+          <m:sub>
+            <m:r>
+              <w:rPr>
+                <w:rFonts w:ascii="Cambria Math" w:hAnsi="Cambria Math"/>
+              </w:rPr>
+              <m:t>m</m:t>
+            </m:r>
+          </m:sub>
+        </m:sSub>
+        <m:r>
+          <w:rPr>
+            <w:rFonts w:ascii="Cambria Math" w:hAnsi="Cambria Math"/>
+          </w:rPr>
+          <m:t xml:space="preserve"> :magnetic flux linkage</m:t>
+        </m:r>
+      </m:oMath>
+      <w:r>
+        <w:rPr>
+          <w:rFonts w:eastAsiaTheme="minorEastAsia"/>
+        </w:rPr>
+        <w:t xml:space="preserve">                                              Electrical Parameters</w:t>
+      </w:r>
+    </w:p>
+    <w:p>
+      <w:pPr>
+        <w:spacing w:after="120" w:line="240" w:lineRule="auto"/>
+        <w:jc w:val="both"/>
+        <w:rPr>
+          <w:rFonts w:eastAsiaTheme="minorEastAsia"/>
+        </w:rPr>
+      </w:pPr>
+      <m:oMathPara>
+        <m:oMathParaPr>
+          <m:jc m:val="left"/>
+        </m:oMathParaPr>
+        <m:oMath>
+          <m:sSub>
+            <m:sSubPr>
+              <m:ctrlPr>
+                <w:rPr>
+                  <w:rFonts w:ascii="Cambria Math" w:hAnsi="Cambria Math"/>
+                  <w:i/>
+                </w:rPr>
+              </m:ctrlPr>
+            </m:sSubPr>
+            <m:e>
+              <m:r>
+                <w:rPr>
+                  <w:rFonts w:ascii="Cambria Math" w:hAnsi="Cambria Math"/>
+                </w:rPr>
+                <m:t>i</m:t>
+              </m:r>
+            </m:e>
+            <m:sub>
+              <m:r>
+                <w:rPr>
+                  <w:rFonts w:ascii="Cambria Math" w:hAnsi="Cambria Math"/>
+                </w:rPr>
+                <m:t>d</m:t>
+              </m:r>
+            </m:sub>
+          </m:sSub>
+          <m:r>
+            <w:rPr>
+              <w:rFonts w:ascii="Cambria Math" w:hAnsi="Cambria Math"/>
+            </w:rPr>
+            <m:t xml:space="preserve">, </m:t>
+          </m:r>
+          <m:sSub>
+            <m:sSubPr>
+              <m:ctrlPr>
+                <w:rPr>
+                  <w:rFonts w:ascii="Cambria Math" w:hAnsi="Cambria Math"/>
+                  <w:i/>
+                </w:rPr>
+              </m:ctrlPr>
+            </m:sSubPr>
+            <m:e>
+              <m:r>
+                <w:rPr>
+                  <w:rFonts w:ascii="Cambria Math" w:hAnsi="Cambria Math"/>
+                </w:rPr>
+                <m:t>i</m:t>
+              </m:r>
+            </m:e>
+            <m:sub>
+              <m:r>
+                <w:rPr>
+                  <w:rFonts w:ascii="Cambria Math" w:hAnsi="Cambria Math"/>
+                </w:rPr>
+                <m:t>q</m:t>
+              </m:r>
+            </m:sub>
+          </m:sSub>
+          <m:r>
+            <w:rPr>
+              <w:rFonts w:ascii="Cambria Math" w:hAnsi="Cambria Math"/>
+            </w:rPr>
+            <m:t xml:space="preserve"> :dq-axis stator currents</m:t>
           </m:r>
           <m:r>
             <w:rPr>
               <w:rFonts w:ascii="Cambria Math" w:hAnsi="Cambria Math"/>
             </w:rPr>
-            <m:t>e</m:t>
+            <m:t xml:space="preserve"> </m:t>
           </m:r>
         </m:oMath>
       </m:oMathPara>
     </w:p>
-    <w:p/>
-    <w:p>
-      <w:pPr>
-        <w:jc w:val="both"/>
+    <w:p>
+      <w:pPr>
+        <w:spacing w:after="120" w:line="240" w:lineRule="auto"/>
+        <w:jc w:val="both"/>
+        <w:rPr>
+          <w:rFonts w:eastAsiaTheme="minorEastAsia"/>
+        </w:rPr>
+      </w:pPr>
+      <m:oMathPara>
+        <m:oMathParaPr>
+          <m:jc m:val="left"/>
+        </m:oMathParaPr>
+        <m:oMath>
+          <m:sSub>
+            <m:sSubPr>
+              <m:ctrlPr>
+                <w:rPr>
+                  <w:rFonts w:ascii="Cambria Math" w:hAnsi="Cambria Math"/>
+                  <w:i/>
+                </w:rPr>
+              </m:ctrlPr>
+            </m:sSubPr>
+            <m:e>
+              <m:r>
+                <w:rPr>
+                  <w:rFonts w:ascii="Cambria Math" w:hAnsi="Cambria Math"/>
+                </w:rPr>
+                <m:t>v</m:t>
+              </m:r>
+            </m:e>
+            <m:sub>
+              <m:r>
+                <w:rPr>
+                  <w:rFonts w:ascii="Cambria Math" w:hAnsi="Cambria Math"/>
+                </w:rPr>
+                <m:t>d</m:t>
+              </m:r>
+            </m:sub>
+          </m:sSub>
+          <m:r>
+            <w:rPr>
+              <w:rFonts w:ascii="Cambria Math" w:hAnsi="Cambria Math"/>
+            </w:rPr>
+            <m:t xml:space="preserve">, </m:t>
+          </m:r>
+          <m:sSub>
+            <m:sSubPr>
+              <m:ctrlPr>
+                <w:rPr>
+                  <w:rFonts w:ascii="Cambria Math" w:hAnsi="Cambria Math"/>
+                  <w:i/>
+                </w:rPr>
+              </m:ctrlPr>
+            </m:sSubPr>
+            <m:e>
+              <m:r>
+                <w:rPr>
+                  <w:rFonts w:ascii="Cambria Math" w:hAnsi="Cambria Math"/>
+                </w:rPr>
+                <m:t>v</m:t>
+              </m:r>
+            </m:e>
+            <m:sub>
+              <m:r>
+                <w:rPr>
+                  <w:rFonts w:ascii="Cambria Math" w:hAnsi="Cambria Math"/>
+                </w:rPr>
+                <m:t>q</m:t>
+              </m:r>
+            </m:sub>
+          </m:sSub>
+          <m:r>
+            <w:rPr>
+              <w:rFonts w:ascii="Cambria Math" w:hAnsi="Cambria Math"/>
+            </w:rPr>
+            <m:t xml:space="preserve"> :dq-axis voltages</m:t>
+          </m:r>
+        </m:oMath>
+      </m:oMathPara>
+    </w:p>
+    <w:p>
+      <w:pPr>
+        <w:spacing w:after="120" w:line="240" w:lineRule="auto"/>
+        <w:jc w:val="both"/>
+        <w:rPr>
+          <w:rFonts w:eastAsiaTheme="minorEastAsia"/>
+        </w:rPr>
+      </w:pPr>
+      <m:oMathPara>
+        <m:oMathParaPr>
+          <m:jc m:val="left"/>
+        </m:oMathParaPr>
+        <m:oMath>
+          <m:r>
+            <w:rPr>
+              <w:rFonts w:ascii="Cambria Math" w:hAnsi="Cambria Math"/>
+            </w:rPr>
+            <m:t>p</m:t>
+          </m:r>
+          <m:r>
+            <w:rPr>
+              <w:rFonts w:ascii="Cambria Math" w:hAnsi="Cambria Math"/>
+            </w:rPr>
+            <m:t xml:space="preserve"> :number of pole </m:t>
+          </m:r>
+        </m:oMath>
+      </m:oMathPara>
+    </w:p>
+    <w:p>
+      <w:pPr>
+        <w:spacing w:after="120" w:line="240" w:lineRule="auto"/>
+        <w:jc w:val="both"/>
+        <w:rPr>
+          <w:rFonts w:eastAsiaTheme="minorEastAsia"/>
+        </w:rPr>
+      </w:pPr>
+      <m:oMathPara>
+        <m:oMathParaPr>
+          <m:jc m:val="left"/>
+        </m:oMathParaPr>
+        <m:oMath>
+          <m:sSub>
+            <m:sSubPr>
+              <m:ctrlPr>
+                <w:rPr>
+                  <w:rFonts w:ascii="Cambria Math" w:hAnsi="Cambria Math"/>
+                  <w:i/>
+                </w:rPr>
+              </m:ctrlPr>
+            </m:sSubPr>
+            <m:e>
+              <m:r>
+                <w:rPr>
+                  <w:rFonts w:ascii="Cambria Math" w:hAnsi="Cambria Math"/>
+                </w:rPr>
+                <m:t>w</m:t>
+              </m:r>
+            </m:e>
+            <m:sub>
+              <m:r>
+                <w:rPr>
+                  <w:rFonts w:ascii="Cambria Math" w:hAnsi="Cambria Math"/>
+                </w:rPr>
+                <m:t>r</m:t>
+              </m:r>
+            </m:sub>
+          </m:sSub>
+          <m:r>
+            <w:rPr>
+              <w:rFonts w:ascii="Cambria Math" w:hAnsi="Cambria Math"/>
+            </w:rPr>
+            <m:t xml:space="preserve"> :electrical rotor speed</m:t>
+          </m:r>
+        </m:oMath>
+      </m:oMathPara>
+    </w:p>
+    <w:p>
+      <w:pPr>
+        <w:spacing w:after="120" w:line="240" w:lineRule="auto"/>
+        <w:jc w:val="both"/>
+        <w:rPr>
+          <w:rFonts w:eastAsiaTheme="minorEastAsia"/>
+        </w:rPr>
+      </w:pPr>
+      <m:oMathPara>
+        <m:oMathParaPr>
+          <m:jc m:val="left"/>
+        </m:oMathParaPr>
+        <m:oMath>
+          <m:sSub>
+            <m:sSubPr>
+              <m:ctrlPr>
+                <w:rPr>
+                  <w:rFonts w:ascii="Cambria Math" w:hAnsi="Cambria Math"/>
+                  <w:i/>
+                </w:rPr>
+              </m:ctrlPr>
+            </m:sSubPr>
+            <m:e>
+              <m:r>
+                <w:rPr>
+                  <w:rFonts w:ascii="Cambria Math" w:hAnsi="Cambria Math"/>
+                </w:rPr>
+                <m:t>T</m:t>
+              </m:r>
+            </m:e>
+            <m:sub>
+              <m:r>
+                <w:rPr>
+                  <w:rFonts w:ascii="Cambria Math" w:hAnsi="Cambria Math"/>
+                </w:rPr>
+                <m:t>e</m:t>
+              </m:r>
+            </m:sub>
+          </m:sSub>
+          <m:r>
+            <w:rPr>
+              <w:rFonts w:ascii="Cambria Math" w:hAnsi="Cambria Math"/>
+            </w:rPr>
+            <m:t xml:space="preserve"> :Electromagnetic torque</m:t>
+          </m:r>
+        </m:oMath>
+      </m:oMathPara>
+    </w:p>
+    <w:p>
+      <w:pPr>
+        <w:spacing w:after="120" w:line="240" w:lineRule="auto"/>
+        <w:jc w:val="both"/>
+        <w:rPr>
+          <w:rFonts w:eastAsiaTheme="minorEastAsia"/>
+        </w:rPr>
+      </w:pPr>
+      <m:oMath>
+        <m:sSub>
+          <m:sSubPr>
+            <m:ctrlPr>
+              <w:rPr>
+                <w:rFonts w:ascii="Cambria Math" w:hAnsi="Cambria Math"/>
+                <w:i/>
+              </w:rPr>
+            </m:ctrlPr>
+          </m:sSubPr>
+          <m:e>
+            <m:r>
+              <w:rPr>
+                <w:rFonts w:ascii="Cambria Math" w:hAnsi="Cambria Math"/>
+              </w:rPr>
+              <m:t>T</m:t>
+            </m:r>
+          </m:e>
+          <m:sub>
+            <m:r>
+              <w:rPr>
+                <w:rFonts w:ascii="Cambria Math" w:hAnsi="Cambria Math"/>
+              </w:rPr>
+              <m:t>L</m:t>
+            </m:r>
+          </m:sub>
+        </m:sSub>
+        <m:r>
+          <w:rPr>
+            <w:rFonts w:ascii="Cambria Math" w:hAnsi="Cambria Math"/>
+          </w:rPr>
+          <m:t xml:space="preserve"> :Load torque</m:t>
+        </m:r>
+      </m:oMath>
+      <w:r>
+        <w:rPr>
+          <w:rFonts w:eastAsiaTheme="minorEastAsia"/>
+        </w:rPr>
+        <w:t xml:space="preserve">                                                                      Mechanical Parameters</w:t>
+      </w:r>
+    </w:p>
+    <w:p>
+      <w:pPr>
+        <w:spacing w:after="120" w:line="240" w:lineRule="auto"/>
+        <w:jc w:val="both"/>
+        <w:rPr>
+          <w:rFonts w:eastAsiaTheme="minorEastAsia"/>
+        </w:rPr>
+      </w:pPr>
+      <m:oMathPara>
+        <m:oMathParaPr>
+          <m:jc m:val="left"/>
+        </m:oMathParaPr>
+        <m:oMath>
+          <m:r>
+            <w:rPr>
+              <w:rFonts w:ascii="Cambria Math" w:hAnsi="Cambria Math"/>
+            </w:rPr>
+            <m:t>J :Rotor inertia</m:t>
+          </m:r>
+        </m:oMath>
+      </m:oMathPara>
+    </w:p>
+    <w:p>
+      <w:pPr>
+        <w:spacing w:after="120" w:line="240" w:lineRule="auto"/>
+        <w:jc w:val="both"/>
+        <w:rPr>
+          <w:rFonts w:eastAsiaTheme="minorEastAsia"/>
+        </w:rPr>
+      </w:pPr>
+      <m:oMathPara>
+        <m:oMathParaPr>
+          <m:jc m:val="left"/>
+        </m:oMathParaPr>
+        <m:oMath>
+          <m:r>
+            <w:rPr>
+              <w:rFonts w:ascii="Cambria Math" w:hAnsi="Cambria Math"/>
+            </w:rPr>
+            <m:t>B :Viscous friction coefficient</m:t>
+          </m:r>
+        </m:oMath>
+      </m:oMathPara>
+    </w:p>
+    <w:p>
+      <w:pPr>
+        <w:spacing w:after="120" w:line="240" w:lineRule="auto"/>
+        <w:jc w:val="both"/>
+        <w:rPr>
+          <w:rFonts w:eastAsiaTheme="minorEastAsia"/>
+        </w:rPr>
+      </w:pPr>
+    </w:p>
+    <w:p>
+      <w:pPr>
+        <w:spacing w:after="120" w:line="240" w:lineRule="auto"/>
+        <w:jc w:val="center"/>
+        <w:rPr>
+          <w:rFonts w:eastAsiaTheme="minorEastAsia"/>
+        </w:rPr>
+      </w:pPr>
+    </w:p>
+    <w:p>
+      <w:pPr>
+        <w:spacing w:after="120" w:line="240" w:lineRule="auto"/>
+        <w:jc w:val="center"/>
+        <w:rPr>
+          <w:rFonts w:eastAsiaTheme="minorEastAsia"/>
+        </w:rPr>
+      </w:pPr>
+      <w:r>
+        <w:rPr>
+          <w:noProof/>
+        </w:rPr>
+        <w:drawing>
+          <wp:inline distT="0" distB="0" distL="0" distR="0" wp14:anchorId="3FD49E61" wp14:editId="214BB3E5">
+            <wp:extent cx="3667125" cy="3474524"/>
+            <wp:effectExtent l="0" t="0" r="0" b="0"/>
+            <wp:docPr id="22" name="Picture 22"/>
+            <wp:cNvGraphicFramePr>
+              <a:graphicFrameLocks xmlns:a="http://schemas.openxmlformats.org/drawingml/2006/main" noChangeAspect="1"/>
+            </wp:cNvGraphicFramePr>
+            <a:graphic xmlns:a="http://schemas.openxmlformats.org/drawingml/2006/main">
+              <a:graphicData uri="http://schemas.openxmlformats.org/drawingml/2006/picture">
+                <pic:pic xmlns:pic="http://schemas.openxmlformats.org/drawingml/2006/picture">
+                  <pic:nvPicPr>
+                    <pic:cNvPr id="1" name=""/>
+                    <pic:cNvPicPr/>
+                  </pic:nvPicPr>
+                  <pic:blipFill>
+                    <a:blip r:embed="rId35"/>
+                    <a:stretch>
+                      <a:fillRect/>
+                    </a:stretch>
+                  </pic:blipFill>
+                  <pic:spPr>
+                    <a:xfrm>
+                      <a:off x="0" y="0"/>
+                      <a:ext cx="3683549" cy="3490085"/>
+                    </a:xfrm>
+                    <a:prstGeom prst="rect">
+                      <a:avLst/>
+                    </a:prstGeom>
+                  </pic:spPr>
+                </pic:pic>
+              </a:graphicData>
+            </a:graphic>
+          </wp:inline>
+        </w:drawing>
+      </w:r>
+    </w:p>
+    <w:p>
+      <w:pPr>
+        <w:spacing w:after="120" w:line="240" w:lineRule="auto"/>
+        <w:jc w:val="both"/>
+        <w:rPr>
+          <w:rFonts w:eastAsiaTheme="minorEastAsia"/>
+        </w:rPr>
+      </w:pPr>
+    </w:p>
+    <w:p>
+      <w:pPr>
+        <w:spacing w:after="120" w:line="240" w:lineRule="auto"/>
+        <w:jc w:val="both"/>
+        <w:rPr>
+          <w:rFonts w:eastAsiaTheme="minorEastAsia"/>
+        </w:rPr>
+      </w:pPr>
+    </w:p>
+    <w:p>
+      <w:pPr>
+        <w:spacing w:after="120" w:line="240" w:lineRule="auto"/>
+        <w:jc w:val="both"/>
+        <w:rPr>
+          <w:rFonts w:eastAsiaTheme="minorEastAsia"/>
+        </w:rPr>
       </w:pPr>
     </w:p>
     <w:sectPr>
@@ -3598,8 +7243,335 @@
 </w:document>
 </file>
 
+<file path=word/numbering.xml><?xml version="1.0" encoding="utf-8"?>
+<w:numbering xmlns:wpc="http://schemas.microsoft.com/office/word/2010/wordprocessingCanvas" xmlns:cx="http://schemas.microsoft.com/office/drawing/2014/chartex" xmlns:cx1="http://schemas.microsoft.com/office/drawing/2015/9/8/chartex" xmlns:cx2="http://schemas.microsoft.com/office/drawing/2015/10/21/chartex" xmlns:cx3="http://schemas.microsoft.com/office/drawing/2016/5/9/chartex" xmlns:cx4="http://schemas.microsoft.com/office/drawing/2016/5/10/chartex" xmlns:cx5="http://schemas.microsoft.com/office/drawing/2016/5/11/chartex" xmlns:cx6="http://schemas.microsoft.com/office/drawing/2016/5/12/chartex" xmlns:cx7="http://schemas.microsoft.com/office/drawing/2016/5/13/chartex" xmlns:cx8="http://schemas.microsoft.com/office/drawing/2016/5/14/chartex" xmlns:mc="http://schemas.openxmlformats.org/markup-compatibility/2006" xmlns:aink="http://schemas.microsoft.com/office/drawing/2016/ink" xmlns:am3d="http://schemas.microsoft.com/office/drawing/2017/model3d" xmlns:o="urn:schemas-microsoft-com:office:office" xmlns:r="http://schemas.openxmlformats.org/officeDocument/2006/relationships" xmlns:m="http://schemas.openxmlformats.org/officeDocument/2006/math" xmlns:v="urn:schemas-microsoft-com:vml" xmlns:wp14="http://schemas.microsoft.com/office/word/2010/wordprocessingDrawing" xmlns:wp="http://schemas.openxmlformats.org/drawingml/2006/wordprocessingDrawing" xmlns:w10="urn:schemas-microsoft-com:office:word" xmlns:w="http://schemas.openxmlformats.org/wordprocessingml/2006/main" xmlns:w14="http://schemas.microsoft.com/office/word/2010/wordml" xmlns:w15="http://schemas.microsoft.com/office/word/2012/wordml" xmlns:w16cid="http://schemas.microsoft.com/office/word/2016/wordml/cid" xmlns:w16se="http://schemas.microsoft.com/office/word/2015/wordml/symex" xmlns:wpg="http://schemas.microsoft.com/office/word/2010/wordprocessingGroup" xmlns:wpi="http://schemas.microsoft.com/office/word/2010/wordprocessingInk" xmlns:wne="http://schemas.microsoft.com/office/word/2006/wordml" xmlns:wps="http://schemas.microsoft.com/office/word/2010/wordprocessingShape" mc:Ignorable="w14 w15 w16se w16cid wp14">
+  <w:abstractNum w:abstractNumId="0" w15:restartNumberingAfterBreak="0">
+    <w:nsid w:val="26750524"/>
+    <w:multiLevelType w:val="hybridMultilevel"/>
+    <w:tmpl w:val="F4D2E676"/>
+    <w:lvl w:ilvl="0" w:tplc="04090011">
+      <w:start w:val="1"/>
+      <w:numFmt w:val="decimal"/>
+      <w:lvlText w:val="%1)"/>
+      <w:lvlJc w:val="left"/>
+      <w:pPr>
+        <w:ind w:left="720" w:hanging="360"/>
+      </w:pPr>
+      <w:rPr>
+        <w:rFonts w:hint="default"/>
+      </w:rPr>
+    </w:lvl>
+    <w:lvl w:ilvl="1" w:tplc="04090019" w:tentative="1">
+      <w:start w:val="1"/>
+      <w:numFmt w:val="lowerLetter"/>
+      <w:lvlText w:val="%2."/>
+      <w:lvlJc w:val="left"/>
+      <w:pPr>
+        <w:ind w:left="1440" w:hanging="360"/>
+      </w:pPr>
+    </w:lvl>
+    <w:lvl w:ilvl="2" w:tplc="0409001B" w:tentative="1">
+      <w:start w:val="1"/>
+      <w:numFmt w:val="lowerRoman"/>
+      <w:lvlText w:val="%3."/>
+      <w:lvlJc w:val="right"/>
+      <w:pPr>
+        <w:ind w:left="2160" w:hanging="180"/>
+      </w:pPr>
+    </w:lvl>
+    <w:lvl w:ilvl="3" w:tplc="0409000F" w:tentative="1">
+      <w:start w:val="1"/>
+      <w:numFmt w:val="decimal"/>
+      <w:lvlText w:val="%4."/>
+      <w:lvlJc w:val="left"/>
+      <w:pPr>
+        <w:ind w:left="2880" w:hanging="360"/>
+      </w:pPr>
+    </w:lvl>
+    <w:lvl w:ilvl="4" w:tplc="04090019" w:tentative="1">
+      <w:start w:val="1"/>
+      <w:numFmt w:val="lowerLetter"/>
+      <w:lvlText w:val="%5."/>
+      <w:lvlJc w:val="left"/>
+      <w:pPr>
+        <w:ind w:left="3600" w:hanging="360"/>
+      </w:pPr>
+    </w:lvl>
+    <w:lvl w:ilvl="5" w:tplc="0409001B" w:tentative="1">
+      <w:start w:val="1"/>
+      <w:numFmt w:val="lowerRoman"/>
+      <w:lvlText w:val="%6."/>
+      <w:lvlJc w:val="right"/>
+      <w:pPr>
+        <w:ind w:left="4320" w:hanging="180"/>
+      </w:pPr>
+    </w:lvl>
+    <w:lvl w:ilvl="6" w:tplc="0409000F" w:tentative="1">
+      <w:start w:val="1"/>
+      <w:numFmt w:val="decimal"/>
+      <w:lvlText w:val="%7."/>
+      <w:lvlJc w:val="left"/>
+      <w:pPr>
+        <w:ind w:left="5040" w:hanging="360"/>
+      </w:pPr>
+    </w:lvl>
+    <w:lvl w:ilvl="7" w:tplc="04090019" w:tentative="1">
+      <w:start w:val="1"/>
+      <w:numFmt w:val="lowerLetter"/>
+      <w:lvlText w:val="%8."/>
+      <w:lvlJc w:val="left"/>
+      <w:pPr>
+        <w:ind w:left="5760" w:hanging="360"/>
+      </w:pPr>
+    </w:lvl>
+    <w:lvl w:ilvl="8" w:tplc="0409001B" w:tentative="1">
+      <w:start w:val="1"/>
+      <w:numFmt w:val="lowerRoman"/>
+      <w:lvlText w:val="%9."/>
+      <w:lvlJc w:val="right"/>
+      <w:pPr>
+        <w:ind w:left="6480" w:hanging="180"/>
+      </w:pPr>
+    </w:lvl>
+  </w:abstractNum>
+  <w:abstractNum w:abstractNumId="1" w15:restartNumberingAfterBreak="0">
+    <w:nsid w:val="38304B3A"/>
+    <w:multiLevelType w:val="hybridMultilevel"/>
+    <w:tmpl w:val="51AED254"/>
+    <w:lvl w:ilvl="0" w:tplc="FABEDC70">
+      <w:numFmt w:val="bullet"/>
+      <w:lvlText w:val="-"/>
+      <w:lvlJc w:val="left"/>
+      <w:pPr>
+        <w:ind w:left="720" w:hanging="360"/>
+      </w:pPr>
+      <w:rPr>
+        <w:rFonts w:ascii="Calibri" w:eastAsiaTheme="minorHAnsi" w:hAnsi="Calibri" w:cs="Calibri" w:hint="default"/>
+      </w:rPr>
+    </w:lvl>
+    <w:lvl w:ilvl="1" w:tplc="04090003" w:tentative="1">
+      <w:start w:val="1"/>
+      <w:numFmt w:val="bullet"/>
+      <w:lvlText w:val="o"/>
+      <w:lvlJc w:val="left"/>
+      <w:pPr>
+        <w:ind w:left="1440" w:hanging="360"/>
+      </w:pPr>
+      <w:rPr>
+        <w:rFonts w:ascii="Courier New" w:hAnsi="Courier New" w:cs="Courier New" w:hint="default"/>
+      </w:rPr>
+    </w:lvl>
+    <w:lvl w:ilvl="2" w:tplc="04090005" w:tentative="1">
+      <w:start w:val="1"/>
+      <w:numFmt w:val="bullet"/>
+      <w:lvlText w:val=""/>
+      <w:lvlJc w:val="left"/>
+      <w:pPr>
+        <w:ind w:left="2160" w:hanging="360"/>
+      </w:pPr>
+      <w:rPr>
+        <w:rFonts w:ascii="Wingdings" w:hAnsi="Wingdings" w:hint="default"/>
+      </w:rPr>
+    </w:lvl>
+    <w:lvl w:ilvl="3" w:tplc="04090001" w:tentative="1">
+      <w:start w:val="1"/>
+      <w:numFmt w:val="bullet"/>
+      <w:lvlText w:val=""/>
+      <w:lvlJc w:val="left"/>
+      <w:pPr>
+        <w:ind w:left="2880" w:hanging="360"/>
+      </w:pPr>
+      <w:rPr>
+        <w:rFonts w:ascii="Symbol" w:hAnsi="Symbol" w:hint="default"/>
+      </w:rPr>
+    </w:lvl>
+    <w:lvl w:ilvl="4" w:tplc="04090003" w:tentative="1">
+      <w:start w:val="1"/>
+      <w:numFmt w:val="bullet"/>
+      <w:lvlText w:val="o"/>
+      <w:lvlJc w:val="left"/>
+      <w:pPr>
+        <w:ind w:left="3600" w:hanging="360"/>
+      </w:pPr>
+      <w:rPr>
+        <w:rFonts w:ascii="Courier New" w:hAnsi="Courier New" w:cs="Courier New" w:hint="default"/>
+      </w:rPr>
+    </w:lvl>
+    <w:lvl w:ilvl="5" w:tplc="04090005" w:tentative="1">
+      <w:start w:val="1"/>
+      <w:numFmt w:val="bullet"/>
+      <w:lvlText w:val=""/>
+      <w:lvlJc w:val="left"/>
+      <w:pPr>
+        <w:ind w:left="4320" w:hanging="360"/>
+      </w:pPr>
+      <w:rPr>
+        <w:rFonts w:ascii="Wingdings" w:hAnsi="Wingdings" w:hint="default"/>
+      </w:rPr>
+    </w:lvl>
+    <w:lvl w:ilvl="6" w:tplc="04090001" w:tentative="1">
+      <w:start w:val="1"/>
+      <w:numFmt w:val="bullet"/>
+      <w:lvlText w:val=""/>
+      <w:lvlJc w:val="left"/>
+      <w:pPr>
+        <w:ind w:left="5040" w:hanging="360"/>
+      </w:pPr>
+      <w:rPr>
+        <w:rFonts w:ascii="Symbol" w:hAnsi="Symbol" w:hint="default"/>
+      </w:rPr>
+    </w:lvl>
+    <w:lvl w:ilvl="7" w:tplc="04090003" w:tentative="1">
+      <w:start w:val="1"/>
+      <w:numFmt w:val="bullet"/>
+      <w:lvlText w:val="o"/>
+      <w:lvlJc w:val="left"/>
+      <w:pPr>
+        <w:ind w:left="5760" w:hanging="360"/>
+      </w:pPr>
+      <w:rPr>
+        <w:rFonts w:ascii="Courier New" w:hAnsi="Courier New" w:cs="Courier New" w:hint="default"/>
+      </w:rPr>
+    </w:lvl>
+    <w:lvl w:ilvl="8" w:tplc="04090005" w:tentative="1">
+      <w:start w:val="1"/>
+      <w:numFmt w:val="bullet"/>
+      <w:lvlText w:val=""/>
+      <w:lvlJc w:val="left"/>
+      <w:pPr>
+        <w:ind w:left="6480" w:hanging="360"/>
+      </w:pPr>
+      <w:rPr>
+        <w:rFonts w:ascii="Wingdings" w:hAnsi="Wingdings" w:hint="default"/>
+      </w:rPr>
+    </w:lvl>
+  </w:abstractNum>
+  <w:abstractNum w:abstractNumId="2" w15:restartNumberingAfterBreak="0">
+    <w:nsid w:val="5ABE69D7"/>
+    <w:multiLevelType w:val="hybridMultilevel"/>
+    <w:tmpl w:val="C04CC97E"/>
+    <w:lvl w:ilvl="0" w:tplc="AFA25448">
+      <w:numFmt w:val="bullet"/>
+      <w:lvlText w:val=""/>
+      <w:lvlJc w:val="left"/>
+      <w:pPr>
+        <w:ind w:left="720" w:hanging="360"/>
+      </w:pPr>
+      <w:rPr>
+        <w:rFonts w:ascii="Wingdings" w:eastAsiaTheme="minorHAnsi" w:hAnsi="Wingdings" w:cstheme="minorBidi" w:hint="default"/>
+      </w:rPr>
+    </w:lvl>
+    <w:lvl w:ilvl="1" w:tplc="04090003" w:tentative="1">
+      <w:start w:val="1"/>
+      <w:numFmt w:val="bullet"/>
+      <w:lvlText w:val="o"/>
+      <w:lvlJc w:val="left"/>
+      <w:pPr>
+        <w:ind w:left="1440" w:hanging="360"/>
+      </w:pPr>
+      <w:rPr>
+        <w:rFonts w:ascii="Courier New" w:hAnsi="Courier New" w:cs="Courier New" w:hint="default"/>
+      </w:rPr>
+    </w:lvl>
+    <w:lvl w:ilvl="2" w:tplc="04090005" w:tentative="1">
+      <w:start w:val="1"/>
+      <w:numFmt w:val="bullet"/>
+      <w:lvlText w:val=""/>
+      <w:lvlJc w:val="left"/>
+      <w:pPr>
+        <w:ind w:left="2160" w:hanging="360"/>
+      </w:pPr>
+      <w:rPr>
+        <w:rFonts w:ascii="Wingdings" w:hAnsi="Wingdings" w:hint="default"/>
+      </w:rPr>
+    </w:lvl>
+    <w:lvl w:ilvl="3" w:tplc="04090001" w:tentative="1">
+      <w:start w:val="1"/>
+      <w:numFmt w:val="bullet"/>
+      <w:lvlText w:val=""/>
+      <w:lvlJc w:val="left"/>
+      <w:pPr>
+        <w:ind w:left="2880" w:hanging="360"/>
+      </w:pPr>
+      <w:rPr>
+        <w:rFonts w:ascii="Symbol" w:hAnsi="Symbol" w:hint="default"/>
+      </w:rPr>
+    </w:lvl>
+    <w:lvl w:ilvl="4" w:tplc="04090003" w:tentative="1">
+      <w:start w:val="1"/>
+      <w:numFmt w:val="bullet"/>
+      <w:lvlText w:val="o"/>
+      <w:lvlJc w:val="left"/>
+      <w:pPr>
+        <w:ind w:left="3600" w:hanging="360"/>
+      </w:pPr>
+      <w:rPr>
+        <w:rFonts w:ascii="Courier New" w:hAnsi="Courier New" w:cs="Courier New" w:hint="default"/>
+      </w:rPr>
+    </w:lvl>
+    <w:lvl w:ilvl="5" w:tplc="04090005" w:tentative="1">
+      <w:start w:val="1"/>
+      <w:numFmt w:val="bullet"/>
+      <w:lvlText w:val=""/>
+      <w:lvlJc w:val="left"/>
+      <w:pPr>
+        <w:ind w:left="4320" w:hanging="360"/>
+      </w:pPr>
+      <w:rPr>
+        <w:rFonts w:ascii="Wingdings" w:hAnsi="Wingdings" w:hint="default"/>
+      </w:rPr>
+    </w:lvl>
+    <w:lvl w:ilvl="6" w:tplc="04090001" w:tentative="1">
+      <w:start w:val="1"/>
+      <w:numFmt w:val="bullet"/>
+      <w:lvlText w:val=""/>
+      <w:lvlJc w:val="left"/>
+      <w:pPr>
+        <w:ind w:left="5040" w:hanging="360"/>
+      </w:pPr>
+      <w:rPr>
+        <w:rFonts w:ascii="Symbol" w:hAnsi="Symbol" w:hint="default"/>
+      </w:rPr>
+    </w:lvl>
+    <w:lvl w:ilvl="7" w:tplc="04090003" w:tentative="1">
+      <w:start w:val="1"/>
+      <w:numFmt w:val="bullet"/>
+      <w:lvlText w:val="o"/>
+      <w:lvlJc w:val="left"/>
+      <w:pPr>
+        <w:ind w:left="5760" w:hanging="360"/>
+      </w:pPr>
+      <w:rPr>
+        <w:rFonts w:ascii="Courier New" w:hAnsi="Courier New" w:cs="Courier New" w:hint="default"/>
+      </w:rPr>
+    </w:lvl>
+    <w:lvl w:ilvl="8" w:tplc="04090005" w:tentative="1">
+      <w:start w:val="1"/>
+      <w:numFmt w:val="bullet"/>
+      <w:lvlText w:val=""/>
+      <w:lvlJc w:val="left"/>
+      <w:pPr>
+        <w:ind w:left="6480" w:hanging="360"/>
+      </w:pPr>
+      <w:rPr>
+        <w:rFonts w:ascii="Wingdings" w:hAnsi="Wingdings" w:hint="default"/>
+      </w:rPr>
+    </w:lvl>
+  </w:abstractNum>
+  <w:num w:numId="1">
+    <w:abstractNumId w:val="2"/>
+  </w:num>
+  <w:num w:numId="2">
+    <w:abstractNumId w:val="1"/>
+  </w:num>
+  <w:num w:numId="3">
+    <w:abstractNumId w:val="0"/>
+  </w:num>
+</w:numbering>
+</file>
+
 <file path=word/styles.xml><?xml version="1.0" encoding="utf-8"?>
-<w:styles xmlns:r="http://schemas.openxmlformats.org/officeDocument/2006/relationships" xmlns:w="http://schemas.openxmlformats.org/wordprocessingml/2006/main">
+<w:styles xmlns:mc="http://schemas.openxmlformats.org/markup-compatibility/2006" xmlns:r="http://schemas.openxmlformats.org/officeDocument/2006/relationships" xmlns:w="http://schemas.openxmlformats.org/wordprocessingml/2006/main" xmlns:w14="http://schemas.microsoft.com/office/word/2010/wordml" xmlns:w15="http://schemas.microsoft.com/office/word/2012/wordml" xmlns:w16cid="http://schemas.microsoft.com/office/word/2016/wordml/cid" xmlns:w16se="http://schemas.microsoft.com/office/word/2015/wordml/symex" mc:Ignorable="w14 w15 w16se w16cid">
   <w:docDefaults>
     <w:rPrDefault>
       <w:rPr>
@@ -3615,144 +7587,382 @@
       </w:pPr>
     </w:pPrDefault>
   </w:docDefaults>
-  <w:latentStyles w:defLockedState="0" w:defUIPriority="99" w:defSemiHidden="1" w:defUnhideWhenUsed="1" w:defQFormat="0" w:count="267">
-    <w:lsdException w:name="Normal" w:semiHidden="0" w:uiPriority="0" w:unhideWhenUsed="0" w:qFormat="1"/>
-    <w:lsdException w:name="heading 1" w:semiHidden="0" w:uiPriority="9" w:unhideWhenUsed="0" w:qFormat="1"/>
-    <w:lsdException w:name="heading 2" w:uiPriority="9" w:qFormat="1"/>
-    <w:lsdException w:name="heading 3" w:uiPriority="9" w:qFormat="1"/>
-    <w:lsdException w:name="heading 4" w:uiPriority="9" w:qFormat="1"/>
-    <w:lsdException w:name="heading 5" w:uiPriority="9" w:qFormat="1"/>
-    <w:lsdException w:name="heading 6" w:uiPriority="9" w:qFormat="1"/>
-    <w:lsdException w:name="heading 7" w:uiPriority="9" w:qFormat="1"/>
-    <w:lsdException w:name="heading 8" w:uiPriority="9" w:qFormat="1"/>
-    <w:lsdException w:name="heading 9" w:uiPriority="9" w:qFormat="1"/>
-    <w:lsdException w:name="toc 1" w:uiPriority="39"/>
-    <w:lsdException w:name="toc 2" w:uiPriority="39"/>
-    <w:lsdException w:name="toc 3" w:uiPriority="39"/>
-    <w:lsdException w:name="toc 4" w:uiPriority="39"/>
-    <w:lsdException w:name="toc 5" w:uiPriority="39"/>
-    <w:lsdException w:name="toc 6" w:uiPriority="39"/>
-    <w:lsdException w:name="toc 7" w:uiPriority="39"/>
-    <w:lsdException w:name="toc 8" w:uiPriority="39"/>
-    <w:lsdException w:name="toc 9" w:uiPriority="39"/>
-    <w:lsdException w:name="caption" w:uiPriority="35" w:qFormat="1"/>
-    <w:lsdException w:name="Title" w:semiHidden="0" w:uiPriority="10" w:unhideWhenUsed="0" w:qFormat="1"/>
-    <w:lsdException w:name="Default Paragraph Font" w:uiPriority="1"/>
-    <w:lsdException w:name="Subtitle" w:semiHidden="0" w:uiPriority="11" w:unhideWhenUsed="0" w:qFormat="1"/>
-    <w:lsdException w:name="Strong" w:semiHidden="0" w:uiPriority="22" w:unhideWhenUsed="0" w:qFormat="1"/>
-    <w:lsdException w:name="Emphasis" w:semiHidden="0" w:uiPriority="20" w:unhideWhenUsed="0" w:qFormat="1"/>
-    <w:lsdException w:name="Table Grid" w:semiHidden="0" w:uiPriority="59" w:unhideWhenUsed="0"/>
-    <w:lsdException w:name="Placeholder Text" w:unhideWhenUsed="0"/>
-    <w:lsdException w:name="No Spacing" w:semiHidden="0" w:uiPriority="1" w:unhideWhenUsed="0" w:qFormat="1"/>
-    <w:lsdException w:name="Light Shading" w:semiHidden="0" w:uiPriority="60" w:unhideWhenUsed="0"/>
-    <w:lsdException w:name="Light List" w:semiHidden="0" w:uiPriority="61" w:unhideWhenUsed="0"/>
-    <w:lsdException w:name="Light Grid" w:semiHidden="0" w:uiPriority="62" w:unhideWhenUsed="0"/>
-    <w:lsdException w:name="Medium Shading 1" w:semiHidden="0" w:uiPriority="63" w:unhideWhenUsed="0"/>
-    <w:lsdException w:name="Medium Shading 2" w:semiHidden="0" w:uiPriority="64" w:unhideWhenUsed="0"/>
-    <w:lsdException w:name="Medium List 1" w:semiHidden="0" w:uiPriority="65" w:unhideWhenUsed="0"/>
-    <w:lsdException w:name="Medium List 2" w:semiHidden="0" w:uiPriority="66" w:unhideWhenUsed="0"/>
-    <w:lsdException w:name="Medium Grid 1" w:semiHidden="0" w:uiPriority="67" w:unhideWhenUsed="0"/>
-    <w:lsdException w:name="Medium Grid 2" w:semiHidden="0" w:uiPriority="68" w:unhideWhenUsed="0"/>
-    <w:lsdException w:name="Medium Grid 3" w:semiHidden="0" w:uiPriority="69" w:unhideWhenUsed="0"/>
-    <w:lsdException w:name="Dark List" w:semiHidden="0" w:uiPriority="70" w:unhideWhenUsed="0"/>
-    <w:lsdException w:name="Colorful Shading" w:semiHidden="0" w:uiPriority="71" w:unhideWhenUsed="0"/>
-    <w:lsdException w:name="Colorful List" w:semiHidden="0" w:uiPriority="72" w:unhideWhenUsed="0"/>
-    <w:lsdException w:name="Colorful Grid" w:semiHidden="0" w:uiPriority="73" w:unhideWhenUsed="0"/>
-    <w:lsdException w:name="Light Shading Accent 1" w:semiHidden="0" w:uiPriority="60" w:unhideWhenUsed="0"/>
-    <w:lsdException w:name="Light List Accent 1" w:semiHidden="0" w:uiPriority="61" w:unhideWhenUsed="0"/>
-    <w:lsdException w:name="Light Grid Accent 1" w:semiHidden="0" w:uiPriority="62" w:unhideWhenUsed="0"/>
-    <w:lsdException w:name="Medium Shading 1 Accent 1" w:semiHidden="0" w:uiPriority="63" w:unhideWhenUsed="0"/>
-    <w:lsdException w:name="Medium Shading 2 Accent 1" w:semiHidden="0" w:uiPriority="64" w:unhideWhenUsed="0"/>
-    <w:lsdException w:name="Medium List 1 Accent 1" w:semiHidden="0" w:uiPriority="65" w:unhideWhenUsed="0"/>
-    <w:lsdException w:name="Revision" w:unhideWhenUsed="0"/>
-    <w:lsdException w:name="List Paragraph" w:semiHidden="0" w:uiPriority="34" w:unhideWhenUsed="0" w:qFormat="1"/>
-    <w:lsdException w:name="Quote" w:semiHidden="0" w:uiPriority="29" w:unhideWhenUsed="0" w:qFormat="1"/>
-    <w:lsdException w:name="Intense Quote" w:semiHidden="0" w:uiPriority="30" w:unhideWhenUsed="0" w:qFormat="1"/>
-    <w:lsdException w:name="Medium List 2 Accent 1" w:semiHidden="0" w:uiPriority="66" w:unhideWhenUsed="0"/>
-    <w:lsdException w:name="Medium Grid 1 Accent 1" w:semiHidden="0" w:uiPriority="67" w:unhideWhenUsed="0"/>
-    <w:lsdException w:name="Medium Grid 2 Accent 1" w:semiHidden="0" w:uiPriority="68" w:unhideWhenUsed="0"/>
-    <w:lsdException w:name="Medium Grid 3 Accent 1" w:semiHidden="0" w:uiPriority="69" w:unhideWhenUsed="0"/>
-    <w:lsdException w:name="Dark List Accent 1" w:semiHidden="0" w:uiPriority="70" w:unhideWhenUsed="0"/>
-    <w:lsdException w:name="Colorful Shading Accent 1" w:semiHidden="0" w:uiPriority="71" w:unhideWhenUsed="0"/>
-    <w:lsdException w:name="Colorful List Accent 1" w:semiHidden="0" w:uiPriority="72" w:unhideWhenUsed="0"/>
-    <w:lsdException w:name="Colorful Grid Accent 1" w:semiHidden="0" w:uiPriority="73" w:unhideWhenUsed="0"/>
-    <w:lsdException w:name="Light Shading Accent 2" w:semiHidden="0" w:uiPriority="60" w:unhideWhenUsed="0"/>
-    <w:lsdException w:name="Light List Accent 2" w:semiHidden="0" w:uiPriority="61" w:unhideWhenUsed="0"/>
-    <w:lsdException w:name="Light Grid Accent 2" w:semiHidden="0" w:uiPriority="62" w:unhideWhenUsed="0"/>
-    <w:lsdException w:name="Medium Shading 1 Accent 2" w:semiHidden="0" w:uiPriority="63" w:unhideWhenUsed="0"/>
-    <w:lsdException w:name="Medium Shading 2 Accent 2" w:semiHidden="0" w:uiPriority="64" w:unhideWhenUsed="0"/>
-    <w:lsdException w:name="Medium List 1 Accent 2" w:semiHidden="0" w:uiPriority="65" w:unhideWhenUsed="0"/>
-    <w:lsdException w:name="Medium List 2 Accent 2" w:semiHidden="0" w:uiPriority="66" w:unhideWhenUsed="0"/>
-    <w:lsdException w:name="Medium Grid 1 Accent 2" w:semiHidden="0" w:uiPriority="67" w:unhideWhenUsed="0"/>
-    <w:lsdException w:name="Medium Grid 2 Accent 2" w:semiHidden="0" w:uiPriority="68" w:unhideWhenUsed="0"/>
-    <w:lsdException w:name="Medium Grid 3 Accent 2" w:semiHidden="0" w:uiPriority="69" w:unhideWhenUsed="0"/>
-    <w:lsdException w:name="Dark List Accent 2" w:semiHidden="0" w:uiPriority="70" w:unhideWhenUsed="0"/>
-    <w:lsdException w:name="Colorful Shading Accent 2" w:semiHidden="0" w:uiPriority="71" w:unhideWhenUsed="0"/>
-    <w:lsdException w:name="Colorful List Accent 2" w:semiHidden="0" w:uiPriority="72" w:unhideWhenUsed="0"/>
-    <w:lsdException w:name="Colorful Grid Accent 2" w:semiHidden="0" w:uiPriority="73" w:unhideWhenUsed="0"/>
-    <w:lsdException w:name="Light Shading Accent 3" w:semiHidden="0" w:uiPriority="60" w:unhideWhenUsed="0"/>
-    <w:lsdException w:name="Light List Accent 3" w:semiHidden="0" w:uiPriority="61" w:unhideWhenUsed="0"/>
-    <w:lsdException w:name="Light Grid Accent 3" w:semiHidden="0" w:uiPriority="62" w:unhideWhenUsed="0"/>
-    <w:lsdException w:name="Medium Shading 1 Accent 3" w:semiHidden="0" w:uiPriority="63" w:unhideWhenUsed="0"/>
-    <w:lsdException w:name="Medium Shading 2 Accent 3" w:semiHidden="0" w:uiPriority="64" w:unhideWhenUsed="0"/>
-    <w:lsdException w:name="Medium List 1 Accent 3" w:semiHidden="0" w:uiPriority="65" w:unhideWhenUsed="0"/>
-    <w:lsdException w:name="Medium List 2 Accent 3" w:semiHidden="0" w:uiPriority="66" w:unhideWhenUsed="0"/>
-    <w:lsdException w:name="Medium Grid 1 Accent 3" w:semiHidden="0" w:uiPriority="67" w:unhideWhenUsed="0"/>
-    <w:lsdException w:name="Medium Grid 2 Accent 3" w:semiHidden="0" w:uiPriority="68" w:unhideWhenUsed="0"/>
-    <w:lsdException w:name="Medium Grid 3 Accent 3" w:semiHidden="0" w:uiPriority="69" w:unhideWhenUsed="0"/>
-    <w:lsdException w:name="Dark List Accent 3" w:semiHidden="0" w:uiPriority="70" w:unhideWhenUsed="0"/>
-    <w:lsdException w:name="Colorful Shading Accent 3" w:semiHidden="0" w:uiPriority="71" w:unhideWhenUsed="0"/>
-    <w:lsdException w:name="Colorful List Accent 3" w:semiHidden="0" w:uiPriority="72" w:unhideWhenUsed="0"/>
-    <w:lsdException w:name="Colorful Grid Accent 3" w:semiHidden="0" w:uiPriority="73" w:unhideWhenUsed="0"/>
-    <w:lsdException w:name="Light Shading Accent 4" w:semiHidden="0" w:uiPriority="60" w:unhideWhenUsed="0"/>
-    <w:lsdException w:name="Light List Accent 4" w:semiHidden="0" w:uiPriority="61" w:unhideWhenUsed="0"/>
-    <w:lsdException w:name="Light Grid Accent 4" w:semiHidden="0" w:uiPriority="62" w:unhideWhenUsed="0"/>
-    <w:lsdException w:name="Medium Shading 1 Accent 4" w:semiHidden="0" w:uiPriority="63" w:unhideWhenUsed="0"/>
-    <w:lsdException w:name="Medium Shading 2 Accent 4" w:semiHidden="0" w:uiPriority="64" w:unhideWhenUsed="0"/>
-    <w:lsdException w:name="Medium List 1 Accent 4" w:semiHidden="0" w:uiPriority="65" w:unhideWhenUsed="0"/>
-    <w:lsdException w:name="Medium List 2 Accent 4" w:semiHidden="0" w:uiPriority="66" w:unhideWhenUsed="0"/>
-    <w:lsdException w:name="Medium Grid 1 Accent 4" w:semiHidden="0" w:uiPriority="67" w:unhideWhenUsed="0"/>
-    <w:lsdException w:name="Medium Grid 2 Accent 4" w:semiHidden="0" w:uiPriority="68" w:unhideWhenUsed="0"/>
-    <w:lsdException w:name="Medium Grid 3 Accent 4" w:semiHidden="0" w:uiPriority="69" w:unhideWhenUsed="0"/>
-    <w:lsdException w:name="Dark List Accent 4" w:semiHidden="0" w:uiPriority="70" w:unhideWhenUsed="0"/>
-    <w:lsdException w:name="Colorful Shading Accent 4" w:semiHidden="0" w:uiPriority="71" w:unhideWhenUsed="0"/>
-    <w:lsdException w:name="Colorful List Accent 4" w:semiHidden="0" w:uiPriority="72" w:unhideWhenUsed="0"/>
-    <w:lsdException w:name="Colorful Grid Accent 4" w:semiHidden="0" w:uiPriority="73" w:unhideWhenUsed="0"/>
-    <w:lsdException w:name="Light Shading Accent 5" w:semiHidden="0" w:uiPriority="60" w:unhideWhenUsed="0"/>
-    <w:lsdException w:name="Light List Accent 5" w:semiHidden="0" w:uiPriority="61" w:unhideWhenUsed="0"/>
-    <w:lsdException w:name="Light Grid Accent 5" w:semiHidden="0" w:uiPriority="62" w:unhideWhenUsed="0"/>
-    <w:lsdException w:name="Medium Shading 1 Accent 5" w:semiHidden="0" w:uiPriority="63" w:unhideWhenUsed="0"/>
-    <w:lsdException w:name="Medium Shading 2 Accent 5" w:semiHidden="0" w:uiPriority="64" w:unhideWhenUsed="0"/>
-    <w:lsdException w:name="Medium List 1 Accent 5" w:semiHidden="0" w:uiPriority="65" w:unhideWhenUsed="0"/>
-    <w:lsdException w:name="Medium List 2 Accent 5" w:semiHidden="0" w:uiPriority="66" w:unhideWhenUsed="0"/>
-    <w:lsdException w:name="Medium Grid 1 Accent 5" w:semiHidden="0" w:uiPriority="67" w:unhideWhenUsed="0"/>
-    <w:lsdException w:name="Medium Grid 2 Accent 5" w:semiHidden="0" w:uiPriority="68" w:unhideWhenUsed="0"/>
-    <w:lsdException w:name="Medium Grid 3 Accent 5" w:semiHidden="0" w:uiPriority="69" w:unhideWhenUsed="0"/>
-    <w:lsdException w:name="Dark List Accent 5" w:semiHidden="0" w:uiPriority="70" w:unhideWhenUsed="0"/>
-    <w:lsdException w:name="Colorful Shading Accent 5" w:semiHidden="0" w:uiPriority="71" w:unhideWhenUsed="0"/>
-    <w:lsdException w:name="Colorful List Accent 5" w:semiHidden="0" w:uiPriority="72" w:unhideWhenUsed="0"/>
-    <w:lsdException w:name="Colorful Grid Accent 5" w:semiHidden="0" w:uiPriority="73" w:unhideWhenUsed="0"/>
-    <w:lsdException w:name="Light Shading Accent 6" w:semiHidden="0" w:uiPriority="60" w:unhideWhenUsed="0"/>
-    <w:lsdException w:name="Light List Accent 6" w:semiHidden="0" w:uiPriority="61" w:unhideWhenUsed="0"/>
-    <w:lsdException w:name="Light Grid Accent 6" w:semiHidden="0" w:uiPriority="62" w:unhideWhenUsed="0"/>
-    <w:lsdException w:name="Medium Shading 1 Accent 6" w:semiHidden="0" w:uiPriority="63" w:unhideWhenUsed="0"/>
-    <w:lsdException w:name="Medium Shading 2 Accent 6" w:semiHidden="0" w:uiPriority="64" w:unhideWhenUsed="0"/>
-    <w:lsdException w:name="Medium List 1 Accent 6" w:semiHidden="0" w:uiPriority="65" w:unhideWhenUsed="0"/>
-    <w:lsdException w:name="Medium List 2 Accent 6" w:semiHidden="0" w:uiPriority="66" w:unhideWhenUsed="0"/>
-    <w:lsdException w:name="Medium Grid 1 Accent 6" w:semiHidden="0" w:uiPriority="67" w:unhideWhenUsed="0"/>
-    <w:lsdException w:name="Medium Grid 2 Accent 6" w:semiHidden="0" w:uiPriority="68" w:unhideWhenUsed="0"/>
-    <w:lsdException w:name="Medium Grid 3 Accent 6" w:semiHidden="0" w:uiPriority="69" w:unhideWhenUsed="0"/>
-    <w:lsdException w:name="Dark List Accent 6" w:semiHidden="0" w:uiPriority="70" w:unhideWhenUsed="0"/>
-    <w:lsdException w:name="Colorful Shading Accent 6" w:semiHidden="0" w:uiPriority="71" w:unhideWhenUsed="0"/>
-    <w:lsdException w:name="Colorful List Accent 6" w:semiHidden="0" w:uiPriority="72" w:unhideWhenUsed="0"/>
-    <w:lsdException w:name="Colorful Grid Accent 6" w:semiHidden="0" w:uiPriority="73" w:unhideWhenUsed="0"/>
-    <w:lsdException w:name="Subtle Emphasis" w:semiHidden="0" w:uiPriority="19" w:unhideWhenUsed="0" w:qFormat="1"/>
-    <w:lsdException w:name="Intense Emphasis" w:semiHidden="0" w:uiPriority="21" w:unhideWhenUsed="0" w:qFormat="1"/>
-    <w:lsdException w:name="Subtle Reference" w:semiHidden="0" w:uiPriority="31" w:unhideWhenUsed="0" w:qFormat="1"/>
-    <w:lsdException w:name="Intense Reference" w:semiHidden="0" w:uiPriority="32" w:unhideWhenUsed="0" w:qFormat="1"/>
-    <w:lsdException w:name="Book Title" w:semiHidden="0" w:uiPriority="33" w:unhideWhenUsed="0" w:qFormat="1"/>
-    <w:lsdException w:name="Bibliography" w:uiPriority="37"/>
-    <w:lsdException w:name="TOC Heading" w:uiPriority="39" w:qFormat="1"/>
+  <w:latentStyles w:defLockedState="0" w:defUIPriority="99" w:defSemiHidden="0" w:defUnhideWhenUsed="0" w:defQFormat="0" w:count="375">
+    <w:lsdException w:name="Normal" w:uiPriority="0" w:qFormat="1"/>
+    <w:lsdException w:name="heading 1" w:uiPriority="9" w:qFormat="1"/>
+    <w:lsdException w:name="heading 2" w:semiHidden="1" w:uiPriority="9" w:unhideWhenUsed="1" w:qFormat="1"/>
+    <w:lsdException w:name="heading 3" w:semiHidden="1" w:uiPriority="9" w:unhideWhenUsed="1" w:qFormat="1"/>
+    <w:lsdException w:name="heading 4" w:semiHidden="1" w:uiPriority="9" w:unhideWhenUsed="1" w:qFormat="1"/>
+    <w:lsdException w:name="heading 5" w:semiHidden="1" w:uiPriority="9" w:unhideWhenUsed="1" w:qFormat="1"/>
+    <w:lsdException w:name="heading 6" w:semiHidden="1" w:uiPriority="9" w:unhideWhenUsed="1" w:qFormat="1"/>
+    <w:lsdException w:name="heading 7" w:semiHidden="1" w:uiPriority="9" w:unhideWhenUsed="1" w:qFormat="1"/>
+    <w:lsdException w:name="heading 8" w:semiHidden="1" w:uiPriority="9" w:unhideWhenUsed="1" w:qFormat="1"/>
+    <w:lsdException w:name="heading 9" w:semiHidden="1" w:uiPriority="9" w:unhideWhenUsed="1" w:qFormat="1"/>
+    <w:lsdException w:name="index 1" w:semiHidden="1" w:unhideWhenUsed="1"/>
+    <w:lsdException w:name="index 2" w:semiHidden="1" w:unhideWhenUsed="1"/>
+    <w:lsdException w:name="index 3" w:semiHidden="1" w:unhideWhenUsed="1"/>
+    <w:lsdException w:name="index 4" w:semiHidden="1" w:unhideWhenUsed="1"/>
+    <w:lsdException w:name="index 5" w:semiHidden="1" w:unhideWhenUsed="1"/>
+    <w:lsdException w:name="index 6" w:semiHidden="1" w:unhideWhenUsed="1"/>
+    <w:lsdException w:name="index 7" w:semiHidden="1" w:unhideWhenUsed="1"/>
+    <w:lsdException w:name="index 8" w:semiHidden="1" w:unhideWhenUsed="1"/>
+    <w:lsdException w:name="index 9" w:semiHidden="1" w:unhideWhenUsed="1"/>
+    <w:lsdException w:name="toc 1" w:semiHidden="1" w:uiPriority="39" w:unhideWhenUsed="1"/>
+    <w:lsdException w:name="toc 2" w:semiHidden="1" w:uiPriority="39" w:unhideWhenUsed="1"/>
+    <w:lsdException w:name="toc 3" w:semiHidden="1" w:uiPriority="39" w:unhideWhenUsed="1"/>
+    <w:lsdException w:name="toc 4" w:semiHidden="1" w:uiPriority="39" w:unhideWhenUsed="1"/>
+    <w:lsdException w:name="toc 5" w:semiHidden="1" w:uiPriority="39" w:unhideWhenUsed="1"/>
+    <w:lsdException w:name="toc 6" w:semiHidden="1" w:uiPriority="39" w:unhideWhenUsed="1"/>
+    <w:lsdException w:name="toc 7" w:semiHidden="1" w:uiPriority="39" w:unhideWhenUsed="1"/>
+    <w:lsdException w:name="toc 8" w:semiHidden="1" w:uiPriority="39" w:unhideWhenUsed="1"/>
+    <w:lsdException w:name="toc 9" w:semiHidden="1" w:uiPriority="39" w:unhideWhenUsed="1"/>
+    <w:lsdException w:name="Normal Indent" w:semiHidden="1" w:unhideWhenUsed="1"/>
+    <w:lsdException w:name="footnote text" w:semiHidden="1" w:unhideWhenUsed="1"/>
+    <w:lsdException w:name="annotation text" w:semiHidden="1" w:unhideWhenUsed="1"/>
+    <w:lsdException w:name="header" w:semiHidden="1" w:unhideWhenUsed="1"/>
+    <w:lsdException w:name="footer" w:semiHidden="1" w:unhideWhenUsed="1"/>
+    <w:lsdException w:name="index heading" w:semiHidden="1" w:unhideWhenUsed="1"/>
+    <w:lsdException w:name="caption" w:semiHidden="1" w:uiPriority="35" w:unhideWhenUsed="1" w:qFormat="1"/>
+    <w:lsdException w:name="table of figures" w:semiHidden="1" w:unhideWhenUsed="1"/>
+    <w:lsdException w:name="envelope address" w:semiHidden="1" w:unhideWhenUsed="1"/>
+    <w:lsdException w:name="envelope return" w:semiHidden="1" w:unhideWhenUsed="1"/>
+    <w:lsdException w:name="footnote reference" w:semiHidden="1" w:unhideWhenUsed="1"/>
+    <w:lsdException w:name="annotation reference" w:semiHidden="1" w:unhideWhenUsed="1"/>
+    <w:lsdException w:name="line number" w:semiHidden="1" w:unhideWhenUsed="1"/>
+    <w:lsdException w:name="page number" w:semiHidden="1" w:unhideWhenUsed="1"/>
+    <w:lsdException w:name="endnote reference" w:semiHidden="1" w:unhideWhenUsed="1"/>
+    <w:lsdException w:name="endnote text" w:semiHidden="1" w:unhideWhenUsed="1"/>
+    <w:lsdException w:name="table of authorities" w:semiHidden="1" w:unhideWhenUsed="1"/>
+    <w:lsdException w:name="macro" w:semiHidden="1" w:unhideWhenUsed="1"/>
+    <w:lsdException w:name="toa heading" w:semiHidden="1" w:unhideWhenUsed="1"/>
+    <w:lsdException w:name="List" w:semiHidden="1" w:unhideWhenUsed="1"/>
+    <w:lsdException w:name="List Bullet" w:semiHidden="1" w:unhideWhenUsed="1"/>
+    <w:lsdException w:name="List Number" w:semiHidden="1" w:unhideWhenUsed="1"/>
+    <w:lsdException w:name="List 2" w:semiHidden="1" w:unhideWhenUsed="1"/>
+    <w:lsdException w:name="List 3" w:semiHidden="1" w:unhideWhenUsed="1"/>
+    <w:lsdException w:name="List 4" w:semiHidden="1" w:unhideWhenUsed="1"/>
+    <w:lsdException w:name="List 5" w:semiHidden="1" w:unhideWhenUsed="1"/>
+    <w:lsdException w:name="List Bullet 2" w:semiHidden="1" w:unhideWhenUsed="1"/>
+    <w:lsdException w:name="List Bullet 3" w:semiHidden="1" w:unhideWhenUsed="1"/>
+    <w:lsdException w:name="List Bullet 4" w:semiHidden="1" w:unhideWhenUsed="1"/>
+    <w:lsdException w:name="List Bullet 5" w:semiHidden="1" w:unhideWhenUsed="1"/>
+    <w:lsdException w:name="List Number 2" w:semiHidden="1" w:unhideWhenUsed="1"/>
+    <w:lsdException w:name="List Number 3" w:semiHidden="1" w:unhideWhenUsed="1"/>
+    <w:lsdException w:name="List Number 4" w:semiHidden="1" w:unhideWhenUsed="1"/>
+    <w:lsdException w:name="List Number 5" w:semiHidden="1" w:unhideWhenUsed="1"/>
+    <w:lsdException w:name="Title" w:uiPriority="10" w:qFormat="1"/>
+    <w:lsdException w:name="Closing" w:semiHidden="1" w:unhideWhenUsed="1"/>
+    <w:lsdException w:name="Signature" w:semiHidden="1" w:unhideWhenUsed="1"/>
+    <w:lsdException w:name="Default Paragraph Font" w:semiHidden="1" w:uiPriority="1" w:unhideWhenUsed="1"/>
+    <w:lsdException w:name="Body Text" w:semiHidden="1" w:unhideWhenUsed="1"/>
+    <w:lsdException w:name="Body Text Indent" w:semiHidden="1" w:unhideWhenUsed="1"/>
+    <w:lsdException w:name="List Continue" w:semiHidden="1" w:unhideWhenUsed="1"/>
+    <w:lsdException w:name="List Continue 2" w:semiHidden="1" w:unhideWhenUsed="1"/>
+    <w:lsdException w:name="List Continue 3" w:semiHidden="1" w:unhideWhenUsed="1"/>
+    <w:lsdException w:name="List Continue 4" w:semiHidden="1" w:unhideWhenUsed="1"/>
+    <w:lsdException w:name="List Continue 5" w:semiHidden="1" w:unhideWhenUsed="1"/>
+    <w:lsdException w:name="Message Header" w:semiHidden="1" w:unhideWhenUsed="1"/>
+    <w:lsdException w:name="Subtitle" w:uiPriority="11" w:qFormat="1"/>
+    <w:lsdException w:name="Salutation" w:semiHidden="1" w:unhideWhenUsed="1"/>
+    <w:lsdException w:name="Date" w:semiHidden="1" w:unhideWhenUsed="1"/>
+    <w:lsdException w:name="Body Text First Indent" w:semiHidden="1" w:unhideWhenUsed="1"/>
+    <w:lsdException w:name="Body Text First Indent 2" w:semiHidden="1" w:unhideWhenUsed="1"/>
+    <w:lsdException w:name="Note Heading" w:semiHidden="1" w:unhideWhenUsed="1"/>
+    <w:lsdException w:name="Body Text 2" w:semiHidden="1" w:unhideWhenUsed="1"/>
+    <w:lsdException w:name="Body Text 3" w:semiHidden="1" w:unhideWhenUsed="1"/>
+    <w:lsdException w:name="Body Text Indent 2" w:semiHidden="1" w:unhideWhenUsed="1"/>
+    <w:lsdException w:name="Body Text Indent 3" w:semiHidden="1" w:unhideWhenUsed="1"/>
+    <w:lsdException w:name="Block Text" w:semiHidden="1" w:unhideWhenUsed="1"/>
+    <w:lsdException w:name="Hyperlink" w:semiHidden="1" w:unhideWhenUsed="1"/>
+    <w:lsdException w:name="FollowedHyperlink" w:semiHidden="1" w:unhideWhenUsed="1"/>
+    <w:lsdException w:name="Strong" w:uiPriority="22" w:qFormat="1"/>
+    <w:lsdException w:name="Emphasis" w:uiPriority="20" w:qFormat="1"/>
+    <w:lsdException w:name="Document Map" w:semiHidden="1" w:unhideWhenUsed="1"/>
+    <w:lsdException w:name="Plain Text" w:semiHidden="1" w:unhideWhenUsed="1"/>
+    <w:lsdException w:name="E-mail Signature" w:semiHidden="1" w:unhideWhenUsed="1"/>
+    <w:lsdException w:name="HTML Top of Form" w:semiHidden="1" w:unhideWhenUsed="1"/>
+    <w:lsdException w:name="HTML Bottom of Form" w:semiHidden="1" w:unhideWhenUsed="1"/>
+    <w:lsdException w:name="Normal (Web)" w:semiHidden="1" w:unhideWhenUsed="1"/>
+    <w:lsdException w:name="HTML Acronym" w:semiHidden="1" w:unhideWhenUsed="1"/>
+    <w:lsdException w:name="HTML Address" w:semiHidden="1" w:unhideWhenUsed="1"/>
+    <w:lsdException w:name="HTML Cite" w:semiHidden="1" w:unhideWhenUsed="1"/>
+    <w:lsdException w:name="HTML Code" w:semiHidden="1" w:unhideWhenUsed="1"/>
+    <w:lsdException w:name="HTML Definition" w:semiHidden="1" w:unhideWhenUsed="1"/>
+    <w:lsdException w:name="HTML Keyboard" w:semiHidden="1" w:unhideWhenUsed="1"/>
+    <w:lsdException w:name="HTML Preformatted" w:semiHidden="1" w:unhideWhenUsed="1"/>
+    <w:lsdException w:name="HTML Sample" w:semiHidden="1" w:unhideWhenUsed="1"/>
+    <w:lsdException w:name="HTML Typewriter" w:semiHidden="1" w:unhideWhenUsed="1"/>
+    <w:lsdException w:name="HTML Variable" w:semiHidden="1" w:unhideWhenUsed="1"/>
+    <w:lsdException w:name="Normal Table" w:semiHidden="1" w:unhideWhenUsed="1"/>
+    <w:lsdException w:name="annotation subject" w:semiHidden="1" w:unhideWhenUsed="1"/>
+    <w:lsdException w:name="No List" w:semiHidden="1" w:unhideWhenUsed="1"/>
+    <w:lsdException w:name="Outline List 1" w:semiHidden="1" w:unhideWhenUsed="1"/>
+    <w:lsdException w:name="Outline List 2" w:semiHidden="1" w:unhideWhenUsed="1"/>
+    <w:lsdException w:name="Outline List 3" w:semiHidden="1" w:unhideWhenUsed="1"/>
+    <w:lsdException w:name="Table Simple 1" w:semiHidden="1" w:unhideWhenUsed="1"/>
+    <w:lsdException w:name="Table Simple 2" w:semiHidden="1" w:unhideWhenUsed="1"/>
+    <w:lsdException w:name="Table Simple 3" w:semiHidden="1" w:unhideWhenUsed="1"/>
+    <w:lsdException w:name="Table Classic 1" w:semiHidden="1" w:unhideWhenUsed="1"/>
+    <w:lsdException w:name="Table Classic 2" w:semiHidden="1" w:unhideWhenUsed="1"/>
+    <w:lsdException w:name="Table Classic 3" w:semiHidden="1" w:unhideWhenUsed="1"/>
+    <w:lsdException w:name="Table Classic 4" w:semiHidden="1" w:unhideWhenUsed="1"/>
+    <w:lsdException w:name="Table Colorful 1" w:semiHidden="1" w:unhideWhenUsed="1"/>
+    <w:lsdException w:name="Table Colorful 2" w:semiHidden="1" w:unhideWhenUsed="1"/>
+    <w:lsdException w:name="Table Colorful 3" w:semiHidden="1" w:unhideWhenUsed="1"/>
+    <w:lsdException w:name="Table Columns 1" w:semiHidden="1" w:unhideWhenUsed="1"/>
+    <w:lsdException w:name="Table Columns 2" w:semiHidden="1" w:unhideWhenUsed="1"/>
+    <w:lsdException w:name="Table Columns 3" w:semiHidden="1" w:unhideWhenUsed="1"/>
+    <w:lsdException w:name="Table Columns 4" w:semiHidden="1" w:unhideWhenUsed="1"/>
+    <w:lsdException w:name="Table Columns 5" w:semiHidden="1" w:unhideWhenUsed="1"/>
+    <w:lsdException w:name="Table Grid 1" w:semiHidden="1" w:unhideWhenUsed="1"/>
+    <w:lsdException w:name="Table Grid 2" w:semiHidden="1" w:unhideWhenUsed="1"/>
+    <w:lsdException w:name="Table Grid 3" w:semiHidden="1" w:unhideWhenUsed="1"/>
+    <w:lsdException w:name="Table Grid 4" w:semiHidden="1" w:unhideWhenUsed="1"/>
+    <w:lsdException w:name="Table Grid 5" w:semiHidden="1" w:unhideWhenUsed="1"/>
+    <w:lsdException w:name="Table Grid 6" w:semiHidden="1" w:unhideWhenUsed="1"/>
+    <w:lsdException w:name="Table Grid 7" w:semiHidden="1" w:unhideWhenUsed="1"/>
+    <w:lsdException w:name="Table Grid 8" w:semiHidden="1" w:unhideWhenUsed="1"/>
+    <w:lsdException w:name="Table List 1" w:semiHidden="1" w:unhideWhenUsed="1"/>
+    <w:lsdException w:name="Table List 2" w:semiHidden="1" w:unhideWhenUsed="1"/>
+    <w:lsdException w:name="Table List 3" w:semiHidden="1" w:unhideWhenUsed="1"/>
+    <w:lsdException w:name="Table List 4" w:semiHidden="1" w:unhideWhenUsed="1"/>
+    <w:lsdException w:name="Table List 5" w:semiHidden="1" w:unhideWhenUsed="1"/>
+    <w:lsdException w:name="Table List 6" w:semiHidden="1" w:unhideWhenUsed="1"/>
+    <w:lsdException w:name="Table List 7" w:semiHidden="1" w:unhideWhenUsed="1"/>
+    <w:lsdException w:name="Table List 8" w:semiHidden="1" w:unhideWhenUsed="1"/>
+    <w:lsdException w:name="Table 3D effects 1" w:semiHidden="1" w:unhideWhenUsed="1"/>
+    <w:lsdException w:name="Table 3D effects 2" w:semiHidden="1" w:unhideWhenUsed="1"/>
+    <w:lsdException w:name="Table 3D effects 3" w:semiHidden="1" w:unhideWhenUsed="1"/>
+    <w:lsdException w:name="Table Contemporary" w:semiHidden="1" w:unhideWhenUsed="1"/>
+    <w:lsdException w:name="Table Elegant" w:semiHidden="1" w:unhideWhenUsed="1"/>
+    <w:lsdException w:name="Table Professional" w:semiHidden="1" w:unhideWhenUsed="1"/>
+    <w:lsdException w:name="Table Subtle 1" w:semiHidden="1" w:unhideWhenUsed="1"/>
+    <w:lsdException w:name="Table Subtle 2" w:semiHidden="1" w:unhideWhenUsed="1"/>
+    <w:lsdException w:name="Table Web 1" w:semiHidden="1" w:unhideWhenUsed="1"/>
+    <w:lsdException w:name="Table Web 2" w:semiHidden="1" w:unhideWhenUsed="1"/>
+    <w:lsdException w:name="Table Web 3" w:semiHidden="1" w:unhideWhenUsed="1"/>
+    <w:lsdException w:name="Balloon Text" w:semiHidden="1" w:unhideWhenUsed="1"/>
+    <w:lsdException w:name="Table Grid" w:uiPriority="59"/>
+    <w:lsdException w:name="Table Theme" w:semiHidden="1" w:unhideWhenUsed="1"/>
+    <w:lsdException w:name="Placeholder Text" w:semiHidden="1"/>
+    <w:lsdException w:name="No Spacing" w:uiPriority="1" w:qFormat="1"/>
+    <w:lsdException w:name="Light Shading" w:uiPriority="60"/>
+    <w:lsdException w:name="Light List" w:uiPriority="61"/>
+    <w:lsdException w:name="Light Grid" w:uiPriority="62"/>
+    <w:lsdException w:name="Medium Shading 1" w:uiPriority="63"/>
+    <w:lsdException w:name="Medium Shading 2" w:uiPriority="64"/>
+    <w:lsdException w:name="Medium List 1" w:uiPriority="65"/>
+    <w:lsdException w:name="Medium List 2" w:uiPriority="66"/>
+    <w:lsdException w:name="Medium Grid 1" w:uiPriority="67"/>
+    <w:lsdException w:name="Medium Grid 2" w:uiPriority="68"/>
+    <w:lsdException w:name="Medium Grid 3" w:uiPriority="69"/>
+    <w:lsdException w:name="Dark List" w:uiPriority="70"/>
+    <w:lsdException w:name="Colorful Shading" w:uiPriority="71"/>
+    <w:lsdException w:name="Colorful List" w:uiPriority="72"/>
+    <w:lsdException w:name="Colorful Grid" w:uiPriority="73"/>
+    <w:lsdException w:name="Light Shading Accent 1" w:uiPriority="60"/>
+    <w:lsdException w:name="Light List Accent 1" w:uiPriority="61"/>
+    <w:lsdException w:name="Light Grid Accent 1" w:uiPriority="62"/>
+    <w:lsdException w:name="Medium Shading 1 Accent 1" w:uiPriority="63"/>
+    <w:lsdException w:name="Medium Shading 2 Accent 1" w:uiPriority="64"/>
+    <w:lsdException w:name="Medium List 1 Accent 1" w:uiPriority="65"/>
+    <w:lsdException w:name="Revision" w:semiHidden="1"/>
+    <w:lsdException w:name="List Paragraph" w:uiPriority="34" w:qFormat="1"/>
+    <w:lsdException w:name="Quote" w:uiPriority="29" w:qFormat="1"/>
+    <w:lsdException w:name="Intense Quote" w:uiPriority="30" w:qFormat="1"/>
+    <w:lsdException w:name="Medium List 2 Accent 1" w:uiPriority="66"/>
+    <w:lsdException w:name="Medium Grid 1 Accent 1" w:uiPriority="67"/>
+    <w:lsdException w:name="Medium Grid 2 Accent 1" w:uiPriority="68"/>
+    <w:lsdException w:name="Medium Grid 3 Accent 1" w:uiPriority="69"/>
+    <w:lsdException w:name="Dark List Accent 1" w:uiPriority="70"/>
+    <w:lsdException w:name="Colorful Shading Accent 1" w:uiPriority="71"/>
+    <w:lsdException w:name="Colorful List Accent 1" w:uiPriority="72"/>
+    <w:lsdException w:name="Colorful Grid Accent 1" w:uiPriority="73"/>
+    <w:lsdException w:name="Light Shading Accent 2" w:uiPriority="60"/>
+    <w:lsdException w:name="Light List Accent 2" w:uiPriority="61"/>
+    <w:lsdException w:name="Light Grid Accent 2" w:uiPriority="62"/>
+    <w:lsdException w:name="Medium Shading 1 Accent 2" w:uiPriority="63"/>
+    <w:lsdException w:name="Medium Shading 2 Accent 2" w:uiPriority="64"/>
+    <w:lsdException w:name="Medium List 1 Accent 2" w:uiPriority="65"/>
+    <w:lsdException w:name="Medium List 2 Accent 2" w:uiPriority="66"/>
+    <w:lsdException w:name="Medium Grid 1 Accent 2" w:uiPriority="67"/>
+    <w:lsdException w:name="Medium Grid 2 Accent 2" w:uiPriority="68"/>
+    <w:lsdException w:name="Medium Grid 3 Accent 2" w:uiPriority="69"/>
+    <w:lsdException w:name="Dark List Accent 2" w:uiPriority="70"/>
+    <w:lsdException w:name="Colorful Shading Accent 2" w:uiPriority="71"/>
+    <w:lsdException w:name="Colorful List Accent 2" w:uiPriority="72"/>
+    <w:lsdException w:name="Colorful Grid Accent 2" w:uiPriority="73"/>
+    <w:lsdException w:name="Light Shading Accent 3" w:uiPriority="60"/>
+    <w:lsdException w:name="Light List Accent 3" w:uiPriority="61"/>
+    <w:lsdException w:name="Light Grid Accent 3" w:uiPriority="62"/>
+    <w:lsdException w:name="Medium Shading 1 Accent 3" w:uiPriority="63"/>
+    <w:lsdException w:name="Medium Shading 2 Accent 3" w:uiPriority="64"/>
+    <w:lsdException w:name="Medium List 1 Accent 3" w:uiPriority="65"/>
+    <w:lsdException w:name="Medium List 2 Accent 3" w:uiPriority="66"/>
+    <w:lsdException w:name="Medium Grid 1 Accent 3" w:uiPriority="67"/>
+    <w:lsdException w:name="Medium Grid 2 Accent 3" w:uiPriority="68"/>
+    <w:lsdException w:name="Medium Grid 3 Accent 3" w:uiPriority="69"/>
+    <w:lsdException w:name="Dark List Accent 3" w:uiPriority="70"/>
+    <w:lsdException w:name="Colorful Shading Accent 3" w:uiPriority="71"/>
+    <w:lsdException w:name="Colorful List Accent 3" w:uiPriority="72"/>
+    <w:lsdException w:name="Colorful Grid Accent 3" w:uiPriority="73"/>
+    <w:lsdException w:name="Light Shading Accent 4" w:uiPriority="60"/>
+    <w:lsdException w:name="Light List Accent 4" w:uiPriority="61"/>
+    <w:lsdException w:name="Light Grid Accent 4" w:uiPriority="62"/>
+    <w:lsdException w:name="Medium Shading 1 Accent 4" w:uiPriority="63"/>
+    <w:lsdException w:name="Medium Shading 2 Accent 4" w:uiPriority="64"/>
+    <w:lsdException w:name="Medium List 1 Accent 4" w:uiPriority="65"/>
+    <w:lsdException w:name="Medium List 2 Accent 4" w:uiPriority="66"/>
+    <w:lsdException w:name="Medium Grid 1 Accent 4" w:uiPriority="67"/>
+    <w:lsdException w:name="Medium Grid 2 Accent 4" w:uiPriority="68"/>
+    <w:lsdException w:name="Medium Grid 3 Accent 4" w:uiPriority="69"/>
+    <w:lsdException w:name="Dark List Accent 4" w:uiPriority="70"/>
+    <w:lsdException w:name="Colorful Shading Accent 4" w:uiPriority="71"/>
+    <w:lsdException w:name="Colorful List Accent 4" w:uiPriority="72"/>
+    <w:lsdException w:name="Colorful Grid Accent 4" w:uiPriority="73"/>
+    <w:lsdException w:name="Light Shading Accent 5" w:uiPriority="60"/>
+    <w:lsdException w:name="Light List Accent 5" w:uiPriority="61"/>
+    <w:lsdException w:name="Light Grid Accent 5" w:uiPriority="62"/>
+    <w:lsdException w:name="Medium Shading 1 Accent 5" w:uiPriority="63"/>
+    <w:lsdException w:name="Medium Shading 2 Accent 5" w:uiPriority="64"/>
+    <w:lsdException w:name="Medium List 1 Accent 5" w:uiPriority="65"/>
+    <w:lsdException w:name="Medium List 2 Accent 5" w:uiPriority="66"/>
+    <w:lsdException w:name="Medium Grid 1 Accent 5" w:uiPriority="67"/>
+    <w:lsdException w:name="Medium Grid 2 Accent 5" w:uiPriority="68"/>
+    <w:lsdException w:name="Medium Grid 3 Accent 5" w:uiPriority="69"/>
+    <w:lsdException w:name="Dark List Accent 5" w:uiPriority="70"/>
+    <w:lsdException w:name="Colorful Shading Accent 5" w:uiPriority="71"/>
+    <w:lsdException w:name="Colorful List Accent 5" w:uiPriority="72"/>
+    <w:lsdException w:name="Colorful Grid Accent 5" w:uiPriority="73"/>
+    <w:lsdException w:name="Light Shading Accent 6" w:uiPriority="60"/>
+    <w:lsdException w:name="Light List Accent 6" w:uiPriority="61"/>
+    <w:lsdException w:name="Light Grid Accent 6" w:uiPriority="62"/>
+    <w:lsdException w:name="Medium Shading 1 Accent 6" w:uiPriority="63"/>
+    <w:lsdException w:name="Medium Shading 2 Accent 6" w:uiPriority="64"/>
+    <w:lsdException w:name="Medium List 1 Accent 6" w:uiPriority="65"/>
+    <w:lsdException w:name="Medium List 2 Accent 6" w:uiPriority="66"/>
+    <w:lsdException w:name="Medium Grid 1 Accent 6" w:uiPriority="67"/>
+    <w:lsdException w:name="Medium Grid 2 Accent 6" w:uiPriority="68"/>
+    <w:lsdException w:name="Medium Grid 3 Accent 6" w:uiPriority="69"/>
+    <w:lsdException w:name="Dark List Accent 6" w:uiPriority="70"/>
+    <w:lsdException w:name="Colorful Shading Accent 6" w:uiPriority="71"/>
+    <w:lsdException w:name="Colorful List Accent 6" w:uiPriority="72"/>
+    <w:lsdException w:name="Colorful Grid Accent 6" w:uiPriority="73"/>
+    <w:lsdException w:name="Subtle Emphasis" w:uiPriority="19" w:qFormat="1"/>
+    <w:lsdException w:name="Intense Emphasis" w:uiPriority="21" w:qFormat="1"/>
+    <w:lsdException w:name="Subtle Reference" w:uiPriority="31" w:qFormat="1"/>
+    <w:lsdException w:name="Intense Reference" w:uiPriority="32" w:qFormat="1"/>
+    <w:lsdException w:name="Book Title" w:uiPriority="33" w:qFormat="1"/>
+    <w:lsdException w:name="Bibliography" w:semiHidden="1" w:uiPriority="37" w:unhideWhenUsed="1"/>
+    <w:lsdException w:name="TOC Heading" w:semiHidden="1" w:uiPriority="39" w:unhideWhenUsed="1" w:qFormat="1"/>
+    <w:lsdException w:name="Plain Table 1" w:uiPriority="41"/>
+    <w:lsdException w:name="Plain Table 2" w:uiPriority="42"/>
+    <w:lsdException w:name="Plain Table 3" w:uiPriority="43"/>
+    <w:lsdException w:name="Plain Table 4" w:uiPriority="44"/>
+    <w:lsdException w:name="Plain Table 5" w:uiPriority="45"/>
+    <w:lsdException w:name="Grid Table Light" w:uiPriority="40"/>
+    <w:lsdException w:name="Grid Table 1 Light" w:uiPriority="46"/>
+    <w:lsdException w:name="Grid Table 2" w:uiPriority="47"/>
+    <w:lsdException w:name="Grid Table 3" w:uiPriority="48"/>
+    <w:lsdException w:name="Grid Table 4" w:uiPriority="49"/>
+    <w:lsdException w:name="Grid Table 5 Dark" w:uiPriority="50"/>
+    <w:lsdException w:name="Grid Table 6 Colorful" w:uiPriority="51"/>
+    <w:lsdException w:name="Grid Table 7 Colorful" w:uiPriority="52"/>
+    <w:lsdException w:name="Grid Table 1 Light Accent 1" w:uiPriority="46"/>
+    <w:lsdException w:name="Grid Table 2 Accent 1" w:uiPriority="47"/>
+    <w:lsdException w:name="Grid Table 3 Accent 1" w:uiPriority="48"/>
+    <w:lsdException w:name="Grid Table 4 Accent 1" w:uiPriority="49"/>
+    <w:lsdException w:name="Grid Table 5 Dark Accent 1" w:uiPriority="50"/>
+    <w:lsdException w:name="Grid Table 6 Colorful Accent 1" w:uiPriority="51"/>
+    <w:lsdException w:name="Grid Table 7 Colorful Accent 1" w:uiPriority="52"/>
+    <w:lsdException w:name="Grid Table 1 Light Accent 2" w:uiPriority="46"/>
+    <w:lsdException w:name="Grid Table 2 Accent 2" w:uiPriority="47"/>
+    <w:lsdException w:name="Grid Table 3 Accent 2" w:uiPriority="48"/>
+    <w:lsdException w:name="Grid Table 4 Accent 2" w:uiPriority="49"/>
+    <w:lsdException w:name="Grid Table 5 Dark Accent 2" w:uiPriority="50"/>
+    <w:lsdException w:name="Grid Table 6 Colorful Accent 2" w:uiPriority="51"/>
+    <w:lsdException w:name="Grid Table 7 Colorful Accent 2" w:uiPriority="52"/>
+    <w:lsdException w:name="Grid Table 1 Light Accent 3" w:uiPriority="46"/>
+    <w:lsdException w:name="Grid Table 2 Accent 3" w:uiPriority="47"/>
+    <w:lsdException w:name="Grid Table 3 Accent 3" w:uiPriority="48"/>
+    <w:lsdException w:name="Grid Table 4 Accent 3" w:uiPriority="49"/>
+    <w:lsdException w:name="Grid Table 5 Dark Accent 3" w:uiPriority="50"/>
+    <w:lsdException w:name="Grid Table 6 Colorful Accent 3" w:uiPriority="51"/>
+    <w:lsdException w:name="Grid Table 7 Colorful Accent 3" w:uiPriority="52"/>
+    <w:lsdException w:name="Grid Table 1 Light Accent 4" w:uiPriority="46"/>
+    <w:lsdException w:name="Grid Table 2 Accent 4" w:uiPriority="47"/>
+    <w:lsdException w:name="Grid Table 3 Accent 4" w:uiPriority="48"/>
+    <w:lsdException w:name="Grid Table 4 Accent 4" w:uiPriority="49"/>
+    <w:lsdException w:name="Grid Table 5 Dark Accent 4" w:uiPriority="50"/>
+    <w:lsdException w:name="Grid Table 6 Colorful Accent 4" w:uiPriority="51"/>
+    <w:lsdException w:name="Grid Table 7 Colorful Accent 4" w:uiPriority="52"/>
+    <w:lsdException w:name="Grid Table 1 Light Accent 5" w:uiPriority="46"/>
+    <w:lsdException w:name="Grid Table 2 Accent 5" w:uiPriority="47"/>
+    <w:lsdException w:name="Grid Table 3 Accent 5" w:uiPriority="48"/>
+    <w:lsdException w:name="Grid Table 4 Accent 5" w:uiPriority="49"/>
+    <w:lsdException w:name="Grid Table 5 Dark Accent 5" w:uiPriority="50"/>
+    <w:lsdException w:name="Grid Table 6 Colorful Accent 5" w:uiPriority="51"/>
+    <w:lsdException w:name="Grid Table 7 Colorful Accent 5" w:uiPriority="52"/>
+    <w:lsdException w:name="Grid Table 1 Light Accent 6" w:uiPriority="46"/>
+    <w:lsdException w:name="Grid Table 2 Accent 6" w:uiPriority="47"/>
+    <w:lsdException w:name="Grid Table 3 Accent 6" w:uiPriority="48"/>
+    <w:lsdException w:name="Grid Table 4 Accent 6" w:uiPriority="49"/>
+    <w:lsdException w:name="Grid Table 5 Dark Accent 6" w:uiPriority="50"/>
+    <w:lsdException w:name="Grid Table 6 Colorful Accent 6" w:uiPriority="51"/>
+    <w:lsdException w:name="Grid Table 7 Colorful Accent 6" w:uiPriority="52"/>
+    <w:lsdException w:name="List Table 1 Light" w:uiPriority="46"/>
+    <w:lsdException w:name="List Table 2" w:uiPriority="47"/>
+    <w:lsdException w:name="List Table 3" w:uiPriority="48"/>
+    <w:lsdException w:name="List Table 4" w:uiPriority="49"/>
+    <w:lsdException w:name="List Table 5 Dark" w:uiPriority="50"/>
+    <w:lsdException w:name="List Table 6 Colorful" w:uiPriority="51"/>
+    <w:lsdException w:name="List Table 7 Colorful" w:uiPriority="52"/>
+    <w:lsdException w:name="List Table 1 Light Accent 1" w:uiPriority="46"/>
+    <w:lsdException w:name="List Table 2 Accent 1" w:uiPriority="47"/>
+    <w:lsdException w:name="List Table 3 Accent 1" w:uiPriority="48"/>
+    <w:lsdException w:name="List Table 4 Accent 1" w:uiPriority="49"/>
+    <w:lsdException w:name="List Table 5 Dark Accent 1" w:uiPriority="50"/>
+    <w:lsdException w:name="List Table 6 Colorful Accent 1" w:uiPriority="51"/>
+    <w:lsdException w:name="List Table 7 Colorful Accent 1" w:uiPriority="52"/>
+    <w:lsdException w:name="List Table 1 Light Accent 2" w:uiPriority="46"/>
+    <w:lsdException w:name="List Table 2 Accent 2" w:uiPriority="47"/>
+    <w:lsdException w:name="List Table 3 Accent 2" w:uiPriority="48"/>
+    <w:lsdException w:name="List Table 4 Accent 2" w:uiPriority="49"/>
+    <w:lsdException w:name="List Table 5 Dark Accent 2" w:uiPriority="50"/>
+    <w:lsdException w:name="List Table 6 Colorful Accent 2" w:uiPriority="51"/>
+    <w:lsdException w:name="List Table 7 Colorful Accent 2" w:uiPriority="52"/>
+    <w:lsdException w:name="List Table 1 Light Accent 3" w:uiPriority="46"/>
+    <w:lsdException w:name="List Table 2 Accent 3" w:uiPriority="47"/>
+    <w:lsdException w:name="List Table 3 Accent 3" w:uiPriority="48"/>
+    <w:lsdException w:name="List Table 4 Accent 3" w:uiPriority="49"/>
+    <w:lsdException w:name="List Table 5 Dark Accent 3" w:uiPriority="50"/>
+    <w:lsdException w:name="List Table 6 Colorful Accent 3" w:uiPriority="51"/>
+    <w:lsdException w:name="List Table 7 Colorful Accent 3" w:uiPriority="52"/>
+    <w:lsdException w:name="List Table 1 Light Accent 4" w:uiPriority="46"/>
+    <w:lsdException w:name="List Table 2 Accent 4" w:uiPriority="47"/>
+    <w:lsdException w:name="List Table 3 Accent 4" w:uiPriority="48"/>
+    <w:lsdException w:name="List Table 4 Accent 4" w:uiPriority="49"/>
+    <w:lsdException w:name="List Table 5 Dark Accent 4" w:uiPriority="50"/>
+    <w:lsdException w:name="List Table 6 Colorful Accent 4" w:uiPriority="51"/>
+    <w:lsdException w:name="List Table 7 Colorful Accent 4" w:uiPriority="52"/>
+    <w:lsdException w:name="List Table 1 Light Accent 5" w:uiPriority="46"/>
+    <w:lsdException w:name="List Table 2 Accent 5" w:uiPriority="47"/>
+    <w:lsdException w:name="List Table 3 Accent 5" w:uiPriority="48"/>
+    <w:lsdException w:name="List Table 4 Accent 5" w:uiPriority="49"/>
+    <w:lsdException w:name="List Table 5 Dark Accent 5" w:uiPriority="50"/>
+    <w:lsdException w:name="List Table 6 Colorful Accent 5" w:uiPriority="51"/>
+    <w:lsdException w:name="List Table 7 Colorful Accent 5" w:uiPriority="52"/>
+    <w:lsdException w:name="List Table 1 Light Accent 6" w:uiPriority="46"/>
+    <w:lsdException w:name="List Table 2 Accent 6" w:uiPriority="47"/>
+    <w:lsdException w:name="List Table 3 Accent 6" w:uiPriority="48"/>
+    <w:lsdException w:name="List Table 4 Accent 6" w:uiPriority="49"/>
+    <w:lsdException w:name="List Table 5 Dark Accent 6" w:uiPriority="50"/>
+    <w:lsdException w:name="List Table 6 Colorful Accent 6" w:uiPriority="51"/>
+    <w:lsdException w:name="List Table 7 Colorful Accent 6" w:uiPriority="52"/>
+    <w:lsdException w:name="Mention" w:semiHidden="1" w:unhideWhenUsed="1"/>
+    <w:lsdException w:name="Smart Hyperlink" w:semiHidden="1" w:unhideWhenUsed="1"/>
+    <w:lsdException w:name="Hashtag" w:semiHidden="1" w:unhideWhenUsed="1"/>
+    <w:lsdException w:name="Unresolved Mention" w:semiHidden="1" w:unhideWhenUsed="1"/>
   </w:latentStyles>
   <w:style w:type="paragraph" w:default="1" w:styleId="Normal">
     <w:name w:val="Normal"/>
@@ -3762,18 +7972,17 @@
       <w:lang w:val="en-US"/>
     </w:rPr>
   </w:style>
-  <w:style w:type="character" w:default="1" w:styleId="VarsaylanParagrafYazTipi">
+  <w:style w:type="character" w:default="1" w:styleId="DefaultParagraphFont">
     <w:name w:val="Default Paragraph Font"/>
     <w:uiPriority w:val="1"/>
     <w:semiHidden/>
     <w:unhideWhenUsed/>
   </w:style>
-  <w:style w:type="table" w:default="1" w:styleId="NormalTablo">
+  <w:style w:type="table" w:default="1" w:styleId="TableNormal">
     <w:name w:val="Normal Table"/>
     <w:uiPriority w:val="99"/>
     <w:semiHidden/>
     <w:unhideWhenUsed/>
-    <w:qFormat/>
     <w:tblPr>
       <w:tblInd w:w="0" w:type="dxa"/>
       <w:tblCellMar>
@@ -3784,16 +7993,16 @@
       </w:tblCellMar>
     </w:tblPr>
   </w:style>
-  <w:style w:type="numbering" w:default="1" w:styleId="ListeYok">
+  <w:style w:type="numbering" w:default="1" w:styleId="NoList">
     <w:name w:val="No List"/>
     <w:uiPriority w:val="99"/>
     <w:semiHidden/>
     <w:unhideWhenUsed/>
   </w:style>
-  <w:style w:type="paragraph" w:styleId="BalonMetni">
+  <w:style w:type="paragraph" w:styleId="BalloonText">
     <w:name w:val="Balloon Text"/>
     <w:basedOn w:val="Normal"/>
-    <w:link w:val="BalonMetniChar"/>
+    <w:link w:val="BalloonTextChar"/>
     <w:uiPriority w:val="99"/>
     <w:semiHidden/>
     <w:unhideWhenUsed/>
@@ -3807,10 +8016,10 @@
       <w:szCs w:val="16"/>
     </w:rPr>
   </w:style>
-  <w:style w:type="character" w:customStyle="1" w:styleId="BalonMetniChar">
-    <w:name w:val="Balon Metni Char"/>
-    <w:basedOn w:val="VarsaylanParagrafYazTipi"/>
-    <w:link w:val="BalonMetni"/>
+  <w:style w:type="character" w:customStyle="1" w:styleId="BalloonTextChar">
+    <w:name w:val="Balloon Text Char"/>
+    <w:basedOn w:val="DefaultParagraphFont"/>
+    <w:link w:val="BalloonText"/>
     <w:uiPriority w:val="99"/>
     <w:semiHidden/>
     <w:rsid w:val="00C106CD"/>
@@ -3821,15 +8030,26 @@
       <w:lang w:val="en-US"/>
     </w:rPr>
   </w:style>
-  <w:style w:type="character" w:styleId="YerTutucuMetni">
+  <w:style w:type="character" w:styleId="PlaceholderText">
     <w:name w:val="Placeholder Text"/>
-    <w:basedOn w:val="VarsaylanParagrafYazTipi"/>
+    <w:basedOn w:val="DefaultParagraphFont"/>
     <w:uiPriority w:val="99"/>
     <w:semiHidden/>
     <w:rsid w:val="005C1A7C"/>
     <w:rPr>
       <w:color w:val="808080"/>
     </w:rPr>
+  </w:style>
+  <w:style w:type="paragraph" w:styleId="ListParagraph">
+    <w:name w:val="List Paragraph"/>
+    <w:basedOn w:val="Normal"/>
+    <w:uiPriority w:val="34"/>
+    <w:qFormat/>
+    <w:rsid w:val="00CE4365"/>
+    <w:pPr>
+      <w:ind w:left="720"/>
+      <w:contextualSpacing/>
+    </w:pPr>
   </w:style>
 </w:styles>
 </file>
@@ -4115,4 +8335,16 @@
   <a:objectDefaults/>
   <a:extraClrSchemeLst/>
 </a:theme>
+</file>
+
+<file path=customXml/item1.xml><?xml version="1.0" encoding="utf-8"?>
+<b:Sources xmlns:b="http://schemas.openxmlformats.org/officeDocument/2006/bibliography" xmlns="http://schemas.openxmlformats.org/officeDocument/2006/bibliography" SelectedStyle="\APASixthEditionOfficeOnline.xsl" StyleName="APA" Version="6"/>
+</file>
+
+<file path=customXml/itemProps1.xml><?xml version="1.0" encoding="utf-8"?>
+<ds:datastoreItem xmlns:ds="http://schemas.openxmlformats.org/officeDocument/2006/customXml" ds:itemID="{C9E3CA52-FB61-454F-8ACA-681AF0BFA5F9}">
+  <ds:schemaRefs>
+    <ds:schemaRef ds:uri="http://schemas.openxmlformats.org/officeDocument/2006/bibliography"/>
+  </ds:schemaRefs>
+</ds:datastoreItem>
 </file>
--- a/Parameter Estimation Works/Report -Parameter Estimation Review-Research.docx
+++ b/Parameter Estimation Works/Report -Parameter Estimation Review-Research.docx
@@ -11,21 +11,23 @@
           <w:szCs w:val="24"/>
         </w:rPr>
       </w:pPr>
-      <w:r>
+    </w:p>
+    <w:p>
+      <w:pPr>
+        <w:jc w:val="center"/>
         <w:rPr>
           <w:b/>
           <w:sz w:val="24"/>
           <w:szCs w:val="24"/>
         </w:rPr>
-        <w:t xml:space="preserve">Parameter Estimation of Electric Machines </w:t>
-      </w:r>
+      </w:pPr>
       <w:r>
         <w:rPr>
           <w:b/>
           <w:sz w:val="24"/>
           <w:szCs w:val="24"/>
         </w:rPr>
-        <w:t>–</w:t>
+        <w:t xml:space="preserve">Parameter Estimation of Electric Machines </w:t>
       </w:r>
       <w:r>
         <w:rPr>
@@ -33,45 +35,53 @@
           <w:sz w:val="24"/>
           <w:szCs w:val="24"/>
         </w:rPr>
-        <w:t xml:space="preserve"> Review</w:t>
-      </w:r>
-    </w:p>
-    <w:p>
-      <w:pPr>
-        <w:jc w:val="center"/>
-      </w:pPr>
-      <w:r>
-        <w:t xml:space="preserve">Prepared by </w:t>
-      </w:r>
-      <w:proofErr w:type="spellStart"/>
-      <w:r>
-        <w:t>Serhat</w:t>
-      </w:r>
-      <w:proofErr w:type="spellEnd"/>
-      <w:r>
-        <w:t xml:space="preserve"> OZKUCUK</w:t>
-      </w:r>
-    </w:p>
-    <w:p>
-      <w:pPr>
-        <w:jc w:val="center"/>
-      </w:pPr>
-    </w:p>
-    <w:p>
-      <w:pPr>
-        <w:jc w:val="both"/>
+        <w:t>–</w:t>
+      </w:r>
+      <w:r>
         <w:rPr>
           <w:b/>
           <w:sz w:val="24"/>
           <w:szCs w:val="24"/>
         </w:rPr>
-      </w:pPr>
-      <w:r>
+        <w:t xml:space="preserve"> Review</w:t>
+      </w:r>
+    </w:p>
+    <w:p>
+      <w:pPr>
+        <w:jc w:val="center"/>
+      </w:pPr>
+      <w:r>
+        <w:t xml:space="preserve">Prepared by </w:t>
+      </w:r>
+      <w:proofErr w:type="spellStart"/>
+      <w:r>
+        <w:t>Serhat</w:t>
+      </w:r>
+      <w:proofErr w:type="spellEnd"/>
+      <w:r>
+        <w:t xml:space="preserve"> OZKUCUK</w:t>
+      </w:r>
+    </w:p>
+    <w:p>
+      <w:pPr>
+        <w:jc w:val="center"/>
+      </w:pPr>
+    </w:p>
+    <w:p>
+      <w:pPr>
+        <w:jc w:val="both"/>
         <w:rPr>
           <w:b/>
           <w:sz w:val="24"/>
           <w:szCs w:val="24"/>
         </w:rPr>
+      </w:pPr>
+      <w:r>
+        <w:rPr>
+          <w:b/>
+          <w:sz w:val="24"/>
+          <w:szCs w:val="24"/>
+        </w:rPr>
         <w:t xml:space="preserve">General Concept </w:t>
       </w:r>
     </w:p>
@@ -91,6 +101,7 @@
     </w:p>
     <w:p>
       <w:pPr>
+        <w:spacing w:after="0"/>
         <w:jc w:val="center"/>
         <w:rPr>
           <w:sz w:val="24"/>
@@ -178,6 +189,7 @@
     </w:p>
     <w:p>
       <w:pPr>
+        <w:spacing w:after="0"/>
         <w:jc w:val="both"/>
       </w:pPr>
       <w:r>
@@ -250,26 +262,27 @@
     </w:p>
     <w:p>
       <w:pPr>
+        <w:spacing w:after="0"/>
         <w:jc w:val="center"/>
       </w:pPr>
       <w:r>
+        <w:t>To adapt the motor parameter during the drive operation</w:t>
+      </w:r>
+    </w:p>
+    <w:p>
+      <w:pPr>
+        <w:jc w:val="center"/>
+      </w:pPr>
+      <w:r>
         <w:rPr>
           <w:noProof/>
         </w:rPr>
         <w:pict>
-          <v:shape id="_x0000_s1029" type="#_x0000_t32" style="position:absolute;left:0;text-align:left;margin-left:37.9pt;margin-top:23.95pt;width:0;height:22.5pt;z-index:251656704" o:connectortype="straight">
+          <v:shape id="_x0000_s1029" type="#_x0000_t32" style="position:absolute;left:0;text-align:left;margin-left:37.9pt;margin-top:.75pt;width:0;height:22.5pt;z-index:251656704" o:connectortype="straight">
             <v:stroke endarrow="block"/>
           </v:shape>
         </w:pict>
       </w:r>
-      <w:r>
-        <w:t>To adapt the motor parameter during the drive operation</w:t>
-      </w:r>
-    </w:p>
-    <w:p>
-      <w:pPr>
-        <w:jc w:val="center"/>
-      </w:pPr>
       <w:r>
         <w:rPr>
           <w:noProof/>
@@ -1225,12 +1238,14 @@
         <w:rPr>
           <w:sz w:val="24"/>
           <w:szCs w:val="24"/>
+          <w:highlight w:val="yellow"/>
         </w:rPr>
       </w:pPr>
       <w:r>
         <w:rPr>
           <w:sz w:val="24"/>
           <w:szCs w:val="24"/>
+          <w:highlight w:val="yellow"/>
         </w:rPr>
         <w:t>Cost-effective and simple parameter estimation methods should be designed that do not require a special laboratory environment and can easily estimate the parameters without disconnecting the PMSM from its load.</w:t>
       </w:r>
@@ -5034,8 +5049,6 @@
       <w:pPr>
         <w:jc w:val="both"/>
       </w:pPr>
-      <w:bookmarkStart w:id="0" w:name="_GoBack"/>
-      <w:bookmarkEnd w:id="0"/>
     </w:p>
     <w:p>
       <w:pPr>
@@ -6831,13 +6844,7 @@
             <w:rPr>
               <w:rFonts w:ascii="Cambria Math" w:hAnsi="Cambria Math"/>
             </w:rPr>
-            <m:t xml:space="preserve"> :dq-axis stator currents</m:t>
-          </m:r>
-          <m:r>
-            <w:rPr>
-              <w:rFonts w:ascii="Cambria Math" w:hAnsi="Cambria Math"/>
-            </w:rPr>
-            <m:t xml:space="preserve"> </m:t>
+            <m:t xml:space="preserve"> :dq-axis stator currents </m:t>
           </m:r>
         </m:oMath>
       </m:oMathPara>
@@ -6939,13 +6946,7 @@
             <w:rPr>
               <w:rFonts w:ascii="Cambria Math" w:hAnsi="Cambria Math"/>
             </w:rPr>
-            <m:t>p</m:t>
-          </m:r>
-          <m:r>
-            <w:rPr>
-              <w:rFonts w:ascii="Cambria Math" w:hAnsi="Cambria Math"/>
-            </w:rPr>
-            <m:t xml:space="preserve"> :number of pole </m:t>
+            <m:t xml:space="preserve">p :number of pole </m:t>
           </m:r>
         </m:oMath>
       </m:oMathPara>
@@ -7160,6 +7161,1722 @@
     <w:p>
       <w:pPr>
         <w:spacing w:after="120" w:line="240" w:lineRule="auto"/>
+        <w:rPr>
+          <w:rFonts w:eastAsiaTheme="minorEastAsia"/>
+        </w:rPr>
+      </w:pPr>
+      <w:r>
+        <w:rPr>
+          <w:rFonts w:eastAsiaTheme="minorEastAsia"/>
+        </w:rPr>
+        <w:t xml:space="preserve">PMSM MODEL W.R.T. STATIONARY </w:t>
+      </w:r>
+      <w:r>
+        <w:rPr>
+          <w:rFonts w:eastAsiaTheme="minorEastAsia" w:cstheme="minorHAnsi"/>
+        </w:rPr>
+        <w:t xml:space="preserve">α-β AND ROTATING d-q FRAME </w:t>
+      </w:r>
+      <w:r>
+        <w:rPr>
+          <w:rFonts w:eastAsiaTheme="minorEastAsia"/>
+        </w:rPr>
+        <w:t>FOR FLUX ESTIMATION</w:t>
+      </w:r>
+    </w:p>
+    <w:p>
+      <w:pPr>
+        <w:spacing w:after="120" w:line="240" w:lineRule="auto"/>
+      </w:pPr>
+      <w:r>
+        <w:rPr>
+          <w:rFonts w:eastAsiaTheme="minorEastAsia"/>
+        </w:rPr>
+        <w:t>[</w:t>
+      </w:r>
+      <w:r>
+        <w:t xml:space="preserve">Review and evaluation of some position and speed estimation methods for PMSM </w:t>
+      </w:r>
+      <w:proofErr w:type="spellStart"/>
+      <w:r>
+        <w:t>sensorless</w:t>
+      </w:r>
+      <w:proofErr w:type="spellEnd"/>
+      <w:r>
+        <w:t xml:space="preserve"> drives, </w:t>
+      </w:r>
+      <w:proofErr w:type="spellStart"/>
+      <w:r>
+        <w:t>Yousfi</w:t>
+      </w:r>
+      <w:proofErr w:type="spellEnd"/>
+      <w:r>
+        <w:t xml:space="preserve">, D., </w:t>
+      </w:r>
+      <w:proofErr w:type="spellStart"/>
+      <w:r>
+        <w:t>Halelfad</w:t>
+      </w:r>
+      <w:proofErr w:type="spellEnd"/>
+      <w:r>
+        <w:t xml:space="preserve">, A., El </w:t>
+      </w:r>
+      <w:proofErr w:type="spellStart"/>
+      <w:r>
+        <w:t>Kard</w:t>
+      </w:r>
+      <w:proofErr w:type="spellEnd"/>
+      <w:r>
+        <w:t>, M.</w:t>
+      </w:r>
+      <w:r>
+        <w:rPr>
+          <w:rFonts w:eastAsiaTheme="minorEastAsia"/>
+        </w:rPr>
+        <w:t>]</w:t>
+      </w:r>
+    </w:p>
+    <w:p>
+      <w:pPr>
+        <w:spacing w:after="120" w:line="240" w:lineRule="auto"/>
+        <w:rPr>
+          <w:rFonts w:eastAsiaTheme="minorEastAsia"/>
+        </w:rPr>
+      </w:pPr>
+      <w:r>
+        <w:rPr>
+          <w:rFonts w:eastAsiaTheme="minorEastAsia"/>
+        </w:rPr>
+        <w:t xml:space="preserve">For stationary </w:t>
+      </w:r>
+      <w:r>
+        <w:rPr>
+          <w:rFonts w:eastAsiaTheme="minorEastAsia" w:cstheme="minorHAnsi"/>
+        </w:rPr>
+        <w:t xml:space="preserve">α-β </w:t>
+      </w:r>
+      <w:proofErr w:type="gramStart"/>
+      <w:r>
+        <w:rPr>
+          <w:rFonts w:eastAsiaTheme="minorEastAsia" w:cstheme="minorHAnsi"/>
+        </w:rPr>
+        <w:t>frame :</w:t>
+      </w:r>
+      <w:proofErr w:type="gramEnd"/>
+      <w:r>
+        <w:rPr>
+          <w:rFonts w:eastAsiaTheme="minorEastAsia" w:cstheme="minorHAnsi"/>
+        </w:rPr>
+        <w:t xml:space="preserve">                             </w:t>
+      </w:r>
+      <w:r>
+        <w:rPr>
+          <w:rFonts w:eastAsiaTheme="minorEastAsia"/>
+        </w:rPr>
+        <w:t xml:space="preserve"> </w:t>
+      </w:r>
+    </w:p>
+    <w:p>
+      <w:pPr>
+        <w:spacing w:after="120" w:line="240" w:lineRule="auto"/>
+        <w:rPr>
+          <w:rFonts w:eastAsiaTheme="minorEastAsia"/>
+        </w:rPr>
+      </w:pPr>
+      <m:oMathPara>
+        <m:oMath>
+          <m:sSub>
+            <m:sSubPr>
+              <m:ctrlPr>
+                <w:rPr>
+                  <w:rFonts w:ascii="Cambria Math" w:eastAsiaTheme="minorEastAsia" w:hAnsi="Cambria Math"/>
+                  <w:i/>
+                </w:rPr>
+              </m:ctrlPr>
+            </m:sSubPr>
+            <m:e>
+              <m:r>
+                <w:rPr>
+                  <w:rFonts w:ascii="Cambria Math" w:eastAsiaTheme="minorEastAsia" w:hAnsi="Cambria Math"/>
+                </w:rPr>
+                <m:t>v</m:t>
+              </m:r>
+            </m:e>
+            <m:sub>
+              <m:r>
+                <m:rPr>
+                  <m:sty m:val="p"/>
+                </m:rPr>
+                <w:rPr>
+                  <w:rFonts w:ascii="Cambria Math" w:eastAsiaTheme="minorEastAsia" w:hAnsi="Cambria Math" w:cstheme="minorHAnsi"/>
+                </w:rPr>
+                <m:t>α</m:t>
+              </m:r>
+            </m:sub>
+          </m:sSub>
+          <m:r>
+            <w:rPr>
+              <w:rFonts w:ascii="Cambria Math" w:eastAsiaTheme="minorEastAsia" w:hAnsi="Cambria Math"/>
+            </w:rPr>
+            <m:t>=R</m:t>
+          </m:r>
+          <m:sSub>
+            <m:sSubPr>
+              <m:ctrlPr>
+                <w:rPr>
+                  <w:rFonts w:ascii="Cambria Math" w:eastAsiaTheme="minorEastAsia" w:hAnsi="Cambria Math"/>
+                  <w:i/>
+                </w:rPr>
+              </m:ctrlPr>
+            </m:sSubPr>
+            <m:e>
+              <m:r>
+                <w:rPr>
+                  <w:rFonts w:ascii="Cambria Math" w:eastAsiaTheme="minorEastAsia" w:hAnsi="Cambria Math"/>
+                </w:rPr>
+                <m:t>i</m:t>
+              </m:r>
+            </m:e>
+            <m:sub>
+              <m:r>
+                <m:rPr>
+                  <m:sty m:val="p"/>
+                </m:rPr>
+                <w:rPr>
+                  <w:rFonts w:ascii="Cambria Math" w:eastAsiaTheme="minorEastAsia" w:hAnsi="Cambria Math" w:cstheme="minorHAnsi"/>
+                </w:rPr>
+                <m:t>α</m:t>
+              </m:r>
+            </m:sub>
+          </m:sSub>
+          <m:r>
+            <w:rPr>
+              <w:rFonts w:ascii="Cambria Math" w:eastAsiaTheme="minorEastAsia" w:hAnsi="Cambria Math"/>
+            </w:rPr>
+            <m:t>+</m:t>
+          </m:r>
+          <m:f>
+            <m:fPr>
+              <m:ctrlPr>
+                <w:rPr>
+                  <w:rFonts w:ascii="Cambria Math" w:eastAsiaTheme="minorEastAsia" w:hAnsi="Cambria Math"/>
+                  <w:i/>
+                </w:rPr>
+              </m:ctrlPr>
+            </m:fPr>
+            <m:num>
+              <m:r>
+                <w:rPr>
+                  <w:rFonts w:ascii="Cambria Math" w:eastAsiaTheme="minorEastAsia" w:hAnsi="Cambria Math"/>
+                </w:rPr>
+                <m:t>d</m:t>
+              </m:r>
+              <m:sSub>
+                <m:sSubPr>
+                  <m:ctrlPr>
+                    <w:rPr>
+                      <w:rFonts w:ascii="Cambria Math" w:eastAsiaTheme="minorEastAsia" w:hAnsi="Cambria Math"/>
+                      <w:i/>
+                    </w:rPr>
+                  </m:ctrlPr>
+                </m:sSubPr>
+                <m:e>
+                  <m:r>
+                    <w:rPr>
+                      <w:rFonts w:ascii="Cambria Math" w:eastAsiaTheme="minorEastAsia" w:hAnsi="Cambria Math"/>
+                    </w:rPr>
+                    <m:t>φ</m:t>
+                  </m:r>
+                </m:e>
+                <m:sub>
+                  <m:r>
+                    <m:rPr>
+                      <m:sty m:val="p"/>
+                    </m:rPr>
+                    <w:rPr>
+                      <w:rFonts w:ascii="Cambria Math" w:eastAsiaTheme="minorEastAsia" w:hAnsi="Cambria Math" w:cstheme="minorHAnsi"/>
+                    </w:rPr>
+                    <m:t>α</m:t>
+                  </m:r>
+                </m:sub>
+              </m:sSub>
+            </m:num>
+            <m:den>
+              <m:r>
+                <w:rPr>
+                  <w:rFonts w:ascii="Cambria Math" w:eastAsiaTheme="minorEastAsia" w:hAnsi="Cambria Math"/>
+                </w:rPr>
+                <m:t>dt</m:t>
+              </m:r>
+            </m:den>
+          </m:f>
+        </m:oMath>
+      </m:oMathPara>
+    </w:p>
+    <w:p>
+      <w:pPr>
+        <w:spacing w:after="120" w:line="240" w:lineRule="auto"/>
+        <w:rPr>
+          <w:rFonts w:eastAsiaTheme="minorEastAsia"/>
+        </w:rPr>
+      </w:pPr>
+      <m:oMathPara>
+        <m:oMath>
+          <m:sSub>
+            <m:sSubPr>
+              <m:ctrlPr>
+                <w:rPr>
+                  <w:rFonts w:ascii="Cambria Math" w:eastAsiaTheme="minorEastAsia" w:hAnsi="Cambria Math"/>
+                  <w:i/>
+                </w:rPr>
+              </m:ctrlPr>
+            </m:sSubPr>
+            <m:e>
+              <m:r>
+                <w:rPr>
+                  <w:rFonts w:ascii="Cambria Math" w:eastAsiaTheme="minorEastAsia" w:hAnsi="Cambria Math"/>
+                </w:rPr>
+                <m:t>v</m:t>
+              </m:r>
+            </m:e>
+            <m:sub>
+              <m:r>
+                <m:rPr>
+                  <m:sty m:val="p"/>
+                </m:rPr>
+                <w:rPr>
+                  <w:rFonts w:ascii="Cambria Math" w:eastAsiaTheme="minorEastAsia" w:hAnsi="Cambria Math" w:cstheme="minorHAnsi"/>
+                </w:rPr>
+                <m:t>β</m:t>
+              </m:r>
+            </m:sub>
+          </m:sSub>
+          <m:r>
+            <w:rPr>
+              <w:rFonts w:ascii="Cambria Math" w:eastAsiaTheme="minorEastAsia" w:hAnsi="Cambria Math"/>
+            </w:rPr>
+            <m:t>=R</m:t>
+          </m:r>
+          <m:sSub>
+            <m:sSubPr>
+              <m:ctrlPr>
+                <w:rPr>
+                  <w:rFonts w:ascii="Cambria Math" w:eastAsiaTheme="minorEastAsia" w:hAnsi="Cambria Math"/>
+                  <w:i/>
+                </w:rPr>
+              </m:ctrlPr>
+            </m:sSubPr>
+            <m:e>
+              <m:r>
+                <w:rPr>
+                  <w:rFonts w:ascii="Cambria Math" w:eastAsiaTheme="minorEastAsia" w:hAnsi="Cambria Math"/>
+                </w:rPr>
+                <m:t>i</m:t>
+              </m:r>
+            </m:e>
+            <m:sub>
+              <m:r>
+                <m:rPr>
+                  <m:sty m:val="p"/>
+                </m:rPr>
+                <w:rPr>
+                  <w:rFonts w:ascii="Cambria Math" w:eastAsiaTheme="minorEastAsia" w:hAnsi="Cambria Math" w:cstheme="minorHAnsi"/>
+                </w:rPr>
+                <m:t>β</m:t>
+              </m:r>
+            </m:sub>
+          </m:sSub>
+          <m:r>
+            <w:rPr>
+              <w:rFonts w:ascii="Cambria Math" w:eastAsiaTheme="minorEastAsia" w:hAnsi="Cambria Math"/>
+            </w:rPr>
+            <m:t>+</m:t>
+          </m:r>
+          <m:f>
+            <m:fPr>
+              <m:ctrlPr>
+                <w:rPr>
+                  <w:rFonts w:ascii="Cambria Math" w:eastAsiaTheme="minorEastAsia" w:hAnsi="Cambria Math"/>
+                  <w:i/>
+                </w:rPr>
+              </m:ctrlPr>
+            </m:fPr>
+            <m:num>
+              <m:r>
+                <w:rPr>
+                  <w:rFonts w:ascii="Cambria Math" w:eastAsiaTheme="minorEastAsia" w:hAnsi="Cambria Math"/>
+                </w:rPr>
+                <m:t>d</m:t>
+              </m:r>
+              <m:sSub>
+                <m:sSubPr>
+                  <m:ctrlPr>
+                    <w:rPr>
+                      <w:rFonts w:ascii="Cambria Math" w:eastAsiaTheme="minorEastAsia" w:hAnsi="Cambria Math"/>
+                      <w:i/>
+                    </w:rPr>
+                  </m:ctrlPr>
+                </m:sSubPr>
+                <m:e>
+                  <m:r>
+                    <w:rPr>
+                      <w:rFonts w:ascii="Cambria Math" w:eastAsiaTheme="minorEastAsia" w:hAnsi="Cambria Math"/>
+                    </w:rPr>
+                    <m:t>φ</m:t>
+                  </m:r>
+                </m:e>
+                <m:sub>
+                  <m:r>
+                    <m:rPr>
+                      <m:sty m:val="p"/>
+                    </m:rPr>
+                    <w:rPr>
+                      <w:rFonts w:ascii="Cambria Math" w:eastAsiaTheme="minorEastAsia" w:hAnsi="Cambria Math" w:cstheme="minorHAnsi"/>
+                    </w:rPr>
+                    <m:t>β</m:t>
+                  </m:r>
+                </m:sub>
+              </m:sSub>
+            </m:num>
+            <m:den>
+              <m:r>
+                <w:rPr>
+                  <w:rFonts w:ascii="Cambria Math" w:eastAsiaTheme="minorEastAsia" w:hAnsi="Cambria Math"/>
+                </w:rPr>
+                <m:t>dt</m:t>
+              </m:r>
+            </m:den>
+          </m:f>
+        </m:oMath>
+      </m:oMathPara>
+    </w:p>
+    <w:p>
+      <w:pPr>
+        <w:spacing w:after="120" w:line="240" w:lineRule="auto"/>
+        <w:rPr>
+          <w:rFonts w:eastAsiaTheme="minorEastAsia"/>
+        </w:rPr>
+      </w:pPr>
+      <m:oMathPara>
+        <m:oMath>
+          <m:sSub>
+            <m:sSubPr>
+              <m:ctrlPr>
+                <w:rPr>
+                  <w:rFonts w:ascii="Cambria Math" w:eastAsiaTheme="minorEastAsia" w:hAnsi="Cambria Math"/>
+                  <w:i/>
+                </w:rPr>
+              </m:ctrlPr>
+            </m:sSubPr>
+            <m:e>
+              <m:r>
+                <w:rPr>
+                  <w:rFonts w:ascii="Cambria Math" w:eastAsiaTheme="minorEastAsia" w:hAnsi="Cambria Math"/>
+                </w:rPr>
+                <m:t>φ</m:t>
+              </m:r>
+            </m:e>
+            <m:sub>
+              <m:r>
+                <m:rPr>
+                  <m:sty m:val="p"/>
+                </m:rPr>
+                <w:rPr>
+                  <w:rFonts w:ascii="Cambria Math" w:eastAsiaTheme="minorEastAsia" w:hAnsi="Cambria Math" w:cstheme="minorHAnsi"/>
+                </w:rPr>
+                <m:t>α</m:t>
+              </m:r>
+            </m:sub>
+          </m:sSub>
+          <m:r>
+            <w:rPr>
+              <w:rFonts w:ascii="Cambria Math" w:eastAsiaTheme="minorEastAsia" w:hAnsi="Cambria Math"/>
+            </w:rPr>
+            <m:t>=</m:t>
+          </m:r>
+          <m:sSub>
+            <m:sSubPr>
+              <m:ctrlPr>
+                <w:rPr>
+                  <w:rFonts w:ascii="Cambria Math" w:eastAsiaTheme="minorEastAsia" w:hAnsi="Cambria Math"/>
+                  <w:i/>
+                </w:rPr>
+              </m:ctrlPr>
+            </m:sSubPr>
+            <m:e>
+              <m:r>
+                <w:rPr>
+                  <w:rFonts w:ascii="Cambria Math" w:eastAsiaTheme="minorEastAsia" w:hAnsi="Cambria Math"/>
+                </w:rPr>
+                <m:t>L</m:t>
+              </m:r>
+            </m:e>
+            <m:sub>
+              <m:r>
+                <m:rPr>
+                  <m:sty m:val="p"/>
+                </m:rPr>
+                <w:rPr>
+                  <w:rFonts w:ascii="Cambria Math" w:eastAsiaTheme="minorEastAsia" w:hAnsi="Cambria Math" w:cstheme="minorHAnsi"/>
+                </w:rPr>
+                <m:t>α</m:t>
+              </m:r>
+            </m:sub>
+          </m:sSub>
+          <m:sSub>
+            <m:sSubPr>
+              <m:ctrlPr>
+                <w:rPr>
+                  <w:rFonts w:ascii="Cambria Math" w:eastAsiaTheme="minorEastAsia" w:hAnsi="Cambria Math"/>
+                  <w:i/>
+                </w:rPr>
+              </m:ctrlPr>
+            </m:sSubPr>
+            <m:e>
+              <m:r>
+                <w:rPr>
+                  <w:rFonts w:ascii="Cambria Math" w:eastAsiaTheme="minorEastAsia" w:hAnsi="Cambria Math"/>
+                </w:rPr>
+                <m:t>i</m:t>
+              </m:r>
+            </m:e>
+            <m:sub>
+              <m:r>
+                <m:rPr>
+                  <m:sty m:val="p"/>
+                </m:rPr>
+                <w:rPr>
+                  <w:rFonts w:ascii="Cambria Math" w:eastAsiaTheme="minorEastAsia" w:hAnsi="Cambria Math" w:cstheme="minorHAnsi"/>
+                </w:rPr>
+                <m:t>α</m:t>
+              </m:r>
+            </m:sub>
+          </m:sSub>
+          <m:r>
+            <w:rPr>
+              <w:rFonts w:ascii="Cambria Math" w:eastAsiaTheme="minorEastAsia" w:hAnsi="Cambria Math"/>
+            </w:rPr>
+            <m:t>+</m:t>
+          </m:r>
+          <m:sSub>
+            <m:sSubPr>
+              <m:ctrlPr>
+                <w:rPr>
+                  <w:rFonts w:ascii="Cambria Math" w:eastAsiaTheme="minorEastAsia" w:hAnsi="Cambria Math"/>
+                  <w:i/>
+                </w:rPr>
+              </m:ctrlPr>
+            </m:sSubPr>
+            <m:e>
+              <m:r>
+                <w:rPr>
+                  <w:rFonts w:ascii="Cambria Math" w:eastAsiaTheme="minorEastAsia" w:hAnsi="Cambria Math"/>
+                </w:rPr>
+                <m:t>φ</m:t>
+              </m:r>
+            </m:e>
+            <m:sub>
+              <m:r>
+                <m:rPr>
+                  <m:sty m:val="p"/>
+                </m:rPr>
+                <w:rPr>
+                  <w:rFonts w:ascii="Cambria Math" w:eastAsiaTheme="minorEastAsia" w:hAnsi="Cambria Math" w:cstheme="minorHAnsi"/>
+                </w:rPr>
+                <m:t>m</m:t>
+              </m:r>
+            </m:sub>
+          </m:sSub>
+          <m:r>
+            <m:rPr>
+              <m:sty m:val="p"/>
+            </m:rPr>
+            <w:rPr>
+              <w:rFonts w:ascii="Cambria Math" w:eastAsiaTheme="minorEastAsia" w:hAnsi="Cambria Math"/>
+            </w:rPr>
+            <m:t>cos⁡</m:t>
+          </m:r>
+          <m:r>
+            <w:rPr>
+              <w:rFonts w:ascii="Cambria Math" w:eastAsiaTheme="minorEastAsia" w:hAnsi="Cambria Math"/>
+            </w:rPr>
+            <m:t>(θ)</m:t>
+          </m:r>
+        </m:oMath>
+      </m:oMathPara>
+    </w:p>
+    <w:p>
+      <w:pPr>
+        <w:spacing w:after="120" w:line="240" w:lineRule="auto"/>
+        <w:rPr>
+          <w:rFonts w:eastAsiaTheme="minorEastAsia"/>
+        </w:rPr>
+      </w:pPr>
+      <m:oMathPara>
+        <m:oMath>
+          <m:sSub>
+            <m:sSubPr>
+              <m:ctrlPr>
+                <w:rPr>
+                  <w:rFonts w:ascii="Cambria Math" w:eastAsiaTheme="minorEastAsia" w:hAnsi="Cambria Math"/>
+                  <w:i/>
+                </w:rPr>
+              </m:ctrlPr>
+            </m:sSubPr>
+            <m:e>
+              <m:r>
+                <w:rPr>
+                  <w:rFonts w:ascii="Cambria Math" w:eastAsiaTheme="minorEastAsia" w:hAnsi="Cambria Math"/>
+                </w:rPr>
+                <m:t>φ</m:t>
+              </m:r>
+            </m:e>
+            <m:sub>
+              <m:r>
+                <m:rPr>
+                  <m:sty m:val="p"/>
+                </m:rPr>
+                <w:rPr>
+                  <w:rFonts w:ascii="Cambria Math" w:eastAsiaTheme="minorEastAsia" w:hAnsi="Cambria Math" w:cstheme="minorHAnsi"/>
+                </w:rPr>
+                <m:t>β</m:t>
+              </m:r>
+            </m:sub>
+          </m:sSub>
+          <m:r>
+            <w:rPr>
+              <w:rFonts w:ascii="Cambria Math" w:eastAsiaTheme="minorEastAsia" w:hAnsi="Cambria Math"/>
+            </w:rPr>
+            <m:t>=</m:t>
+          </m:r>
+          <m:sSub>
+            <m:sSubPr>
+              <m:ctrlPr>
+                <w:rPr>
+                  <w:rFonts w:ascii="Cambria Math" w:eastAsiaTheme="minorEastAsia" w:hAnsi="Cambria Math"/>
+                  <w:i/>
+                </w:rPr>
+              </m:ctrlPr>
+            </m:sSubPr>
+            <m:e>
+              <m:r>
+                <w:rPr>
+                  <w:rFonts w:ascii="Cambria Math" w:eastAsiaTheme="minorEastAsia" w:hAnsi="Cambria Math"/>
+                </w:rPr>
+                <m:t>L</m:t>
+              </m:r>
+            </m:e>
+            <m:sub>
+              <m:r>
+                <m:rPr>
+                  <m:sty m:val="p"/>
+                </m:rPr>
+                <w:rPr>
+                  <w:rFonts w:ascii="Cambria Math" w:eastAsiaTheme="minorEastAsia" w:hAnsi="Cambria Math" w:cstheme="minorHAnsi"/>
+                </w:rPr>
+                <m:t>β</m:t>
+              </m:r>
+            </m:sub>
+          </m:sSub>
+          <m:sSub>
+            <m:sSubPr>
+              <m:ctrlPr>
+                <w:rPr>
+                  <w:rFonts w:ascii="Cambria Math" w:eastAsiaTheme="minorEastAsia" w:hAnsi="Cambria Math"/>
+                  <w:i/>
+                </w:rPr>
+              </m:ctrlPr>
+            </m:sSubPr>
+            <m:e>
+              <m:r>
+                <w:rPr>
+                  <w:rFonts w:ascii="Cambria Math" w:eastAsiaTheme="minorEastAsia" w:hAnsi="Cambria Math"/>
+                </w:rPr>
+                <m:t>i</m:t>
+              </m:r>
+            </m:e>
+            <m:sub>
+              <m:r>
+                <m:rPr>
+                  <m:sty m:val="p"/>
+                </m:rPr>
+                <w:rPr>
+                  <w:rFonts w:ascii="Cambria Math" w:eastAsiaTheme="minorEastAsia" w:hAnsi="Cambria Math" w:cstheme="minorHAnsi"/>
+                </w:rPr>
+                <m:t>β</m:t>
+              </m:r>
+            </m:sub>
+          </m:sSub>
+          <m:r>
+            <w:rPr>
+              <w:rFonts w:ascii="Cambria Math" w:eastAsiaTheme="minorEastAsia" w:hAnsi="Cambria Math"/>
+            </w:rPr>
+            <m:t>+</m:t>
+          </m:r>
+          <m:sSub>
+            <m:sSubPr>
+              <m:ctrlPr>
+                <w:rPr>
+                  <w:rFonts w:ascii="Cambria Math" w:eastAsiaTheme="minorEastAsia" w:hAnsi="Cambria Math"/>
+                  <w:i/>
+                </w:rPr>
+              </m:ctrlPr>
+            </m:sSubPr>
+            <m:e>
+              <m:r>
+                <w:rPr>
+                  <w:rFonts w:ascii="Cambria Math" w:eastAsiaTheme="minorEastAsia" w:hAnsi="Cambria Math"/>
+                </w:rPr>
+                <m:t>φ</m:t>
+              </m:r>
+            </m:e>
+            <m:sub>
+              <m:r>
+                <m:rPr>
+                  <m:sty m:val="p"/>
+                </m:rPr>
+                <w:rPr>
+                  <w:rFonts w:ascii="Cambria Math" w:eastAsiaTheme="minorEastAsia" w:hAnsi="Cambria Math" w:cstheme="minorHAnsi"/>
+                </w:rPr>
+                <m:t>m</m:t>
+              </m:r>
+            </m:sub>
+          </m:sSub>
+          <m:r>
+            <m:rPr>
+              <m:sty m:val="p"/>
+            </m:rPr>
+            <w:rPr>
+              <w:rFonts w:ascii="Cambria Math" w:eastAsiaTheme="minorEastAsia" w:hAnsi="Cambria Math"/>
+            </w:rPr>
+            <m:t>sin⁡</m:t>
+          </m:r>
+          <m:r>
+            <w:rPr>
+              <w:rFonts w:ascii="Cambria Math" w:eastAsiaTheme="minorEastAsia" w:hAnsi="Cambria Math"/>
+            </w:rPr>
+            <m:t>(θ)</m:t>
+          </m:r>
+        </m:oMath>
+      </m:oMathPara>
+      <w:bookmarkStart w:id="0" w:name="_GoBack"/>
+      <w:bookmarkEnd w:id="0"/>
+    </w:p>
+    <w:p>
+      <w:pPr>
+        <w:spacing w:after="120" w:line="240" w:lineRule="auto"/>
+        <w:rPr>
+          <w:rFonts w:eastAsiaTheme="minorEastAsia"/>
+        </w:rPr>
+      </w:pPr>
+    </w:p>
+    <w:p>
+      <w:pPr>
+        <w:spacing w:after="120" w:line="240" w:lineRule="auto"/>
+        <w:rPr>
+          <w:rFonts w:eastAsiaTheme="minorEastAsia"/>
+        </w:rPr>
+      </w:pPr>
+      <w:r>
+        <w:rPr>
+          <w:rFonts w:eastAsiaTheme="minorEastAsia"/>
+        </w:rPr>
+        <w:t xml:space="preserve">For rotating d-q </w:t>
+      </w:r>
+      <w:proofErr w:type="gramStart"/>
+      <w:r>
+        <w:rPr>
+          <w:rFonts w:eastAsiaTheme="minorEastAsia"/>
+        </w:rPr>
+        <w:t>frame :</w:t>
+      </w:r>
+      <w:proofErr w:type="gramEnd"/>
+      <w:r>
+        <w:rPr>
+          <w:rFonts w:eastAsiaTheme="minorEastAsia"/>
+        </w:rPr>
+        <w:t xml:space="preserve"> </w:t>
+      </w:r>
+    </w:p>
+    <w:p>
+      <w:pPr>
+        <w:spacing w:after="120" w:line="240" w:lineRule="auto"/>
+        <w:rPr>
+          <w:rFonts w:eastAsiaTheme="minorEastAsia"/>
+        </w:rPr>
+      </w:pPr>
+      <m:oMathPara>
+        <m:oMath>
+          <m:sSub>
+            <m:sSubPr>
+              <m:ctrlPr>
+                <w:rPr>
+                  <w:rFonts w:ascii="Cambria Math" w:eastAsiaTheme="minorEastAsia" w:hAnsi="Cambria Math"/>
+                  <w:i/>
+                </w:rPr>
+              </m:ctrlPr>
+            </m:sSubPr>
+            <m:e>
+              <m:r>
+                <w:rPr>
+                  <w:rFonts w:ascii="Cambria Math" w:eastAsiaTheme="minorEastAsia" w:hAnsi="Cambria Math"/>
+                </w:rPr>
+                <m:t>v</m:t>
+              </m:r>
+            </m:e>
+            <m:sub>
+              <m:r>
+                <m:rPr>
+                  <m:sty m:val="p"/>
+                </m:rPr>
+                <w:rPr>
+                  <w:rFonts w:ascii="Cambria Math" w:eastAsiaTheme="minorEastAsia" w:hAnsi="Cambria Math" w:cstheme="minorHAnsi"/>
+                </w:rPr>
+                <m:t>d</m:t>
+              </m:r>
+            </m:sub>
+          </m:sSub>
+          <m:r>
+            <w:rPr>
+              <w:rFonts w:ascii="Cambria Math" w:eastAsiaTheme="minorEastAsia" w:hAnsi="Cambria Math"/>
+            </w:rPr>
+            <m:t>=R</m:t>
+          </m:r>
+          <m:sSub>
+            <m:sSubPr>
+              <m:ctrlPr>
+                <w:rPr>
+                  <w:rFonts w:ascii="Cambria Math" w:eastAsiaTheme="minorEastAsia" w:hAnsi="Cambria Math"/>
+                  <w:i/>
+                </w:rPr>
+              </m:ctrlPr>
+            </m:sSubPr>
+            <m:e>
+              <m:r>
+                <w:rPr>
+                  <w:rFonts w:ascii="Cambria Math" w:eastAsiaTheme="minorEastAsia" w:hAnsi="Cambria Math"/>
+                </w:rPr>
+                <m:t>i</m:t>
+              </m:r>
+            </m:e>
+            <m:sub>
+              <m:r>
+                <m:rPr>
+                  <m:sty m:val="p"/>
+                </m:rPr>
+                <w:rPr>
+                  <w:rFonts w:ascii="Cambria Math" w:eastAsiaTheme="minorEastAsia" w:hAnsi="Cambria Math" w:cstheme="minorHAnsi"/>
+                </w:rPr>
+                <m:t>d</m:t>
+              </m:r>
+            </m:sub>
+          </m:sSub>
+          <m:r>
+            <w:rPr>
+              <w:rFonts w:ascii="Cambria Math" w:eastAsiaTheme="minorEastAsia" w:hAnsi="Cambria Math"/>
+            </w:rPr>
+            <m:t>+</m:t>
+          </m:r>
+          <m:f>
+            <m:fPr>
+              <m:ctrlPr>
+                <w:rPr>
+                  <w:rFonts w:ascii="Cambria Math" w:eastAsiaTheme="minorEastAsia" w:hAnsi="Cambria Math"/>
+                  <w:i/>
+                </w:rPr>
+              </m:ctrlPr>
+            </m:fPr>
+            <m:num>
+              <m:r>
+                <w:rPr>
+                  <w:rFonts w:ascii="Cambria Math" w:eastAsiaTheme="minorEastAsia" w:hAnsi="Cambria Math"/>
+                </w:rPr>
+                <m:t>d</m:t>
+              </m:r>
+              <m:sSub>
+                <m:sSubPr>
+                  <m:ctrlPr>
+                    <w:rPr>
+                      <w:rFonts w:ascii="Cambria Math" w:eastAsiaTheme="minorEastAsia" w:hAnsi="Cambria Math"/>
+                      <w:i/>
+                    </w:rPr>
+                  </m:ctrlPr>
+                </m:sSubPr>
+                <m:e>
+                  <m:r>
+                    <w:rPr>
+                      <w:rFonts w:ascii="Cambria Math" w:eastAsiaTheme="minorEastAsia" w:hAnsi="Cambria Math"/>
+                    </w:rPr>
+                    <m:t>φ</m:t>
+                  </m:r>
+                </m:e>
+                <m:sub>
+                  <m:r>
+                    <m:rPr>
+                      <m:sty m:val="p"/>
+                    </m:rPr>
+                    <w:rPr>
+                      <w:rFonts w:ascii="Cambria Math" w:eastAsiaTheme="minorEastAsia" w:hAnsi="Cambria Math" w:cstheme="minorHAnsi"/>
+                    </w:rPr>
+                    <m:t>d</m:t>
+                  </m:r>
+                </m:sub>
+              </m:sSub>
+            </m:num>
+            <m:den>
+              <m:r>
+                <w:rPr>
+                  <w:rFonts w:ascii="Cambria Math" w:eastAsiaTheme="minorEastAsia" w:hAnsi="Cambria Math"/>
+                </w:rPr>
+                <m:t>dt</m:t>
+              </m:r>
+            </m:den>
+          </m:f>
+          <m:r>
+            <w:rPr>
+              <w:rFonts w:ascii="Cambria Math" w:eastAsiaTheme="minorEastAsia" w:hAnsi="Cambria Math"/>
+            </w:rPr>
+            <m:t>-w</m:t>
+          </m:r>
+          <m:sSub>
+            <m:sSubPr>
+              <m:ctrlPr>
+                <w:rPr>
+                  <w:rFonts w:ascii="Cambria Math" w:eastAsiaTheme="minorEastAsia" w:hAnsi="Cambria Math"/>
+                  <w:i/>
+                </w:rPr>
+              </m:ctrlPr>
+            </m:sSubPr>
+            <m:e>
+              <m:r>
+                <w:rPr>
+                  <w:rFonts w:ascii="Cambria Math" w:eastAsiaTheme="minorEastAsia" w:hAnsi="Cambria Math"/>
+                </w:rPr>
+                <m:t>φ</m:t>
+              </m:r>
+            </m:e>
+            <m:sub>
+              <m:r>
+                <m:rPr>
+                  <m:sty m:val="p"/>
+                </m:rPr>
+                <w:rPr>
+                  <w:rFonts w:ascii="Cambria Math" w:eastAsiaTheme="minorEastAsia" w:hAnsi="Cambria Math" w:cstheme="minorHAnsi"/>
+                </w:rPr>
+                <m:t>q</m:t>
+              </m:r>
+            </m:sub>
+          </m:sSub>
+        </m:oMath>
+      </m:oMathPara>
+    </w:p>
+    <w:p>
+      <w:pPr>
+        <w:spacing w:after="120" w:line="240" w:lineRule="auto"/>
+        <w:rPr>
+          <w:rFonts w:eastAsiaTheme="minorEastAsia"/>
+        </w:rPr>
+      </w:pPr>
+      <m:oMathPara>
+        <m:oMath>
+          <m:sSub>
+            <m:sSubPr>
+              <m:ctrlPr>
+                <w:rPr>
+                  <w:rFonts w:ascii="Cambria Math" w:eastAsiaTheme="minorEastAsia" w:hAnsi="Cambria Math"/>
+                  <w:i/>
+                </w:rPr>
+              </m:ctrlPr>
+            </m:sSubPr>
+            <m:e>
+              <m:r>
+                <w:rPr>
+                  <w:rFonts w:ascii="Cambria Math" w:eastAsiaTheme="minorEastAsia" w:hAnsi="Cambria Math"/>
+                </w:rPr>
+                <m:t>v</m:t>
+              </m:r>
+            </m:e>
+            <m:sub>
+              <m:r>
+                <m:rPr>
+                  <m:sty m:val="p"/>
+                </m:rPr>
+                <w:rPr>
+                  <w:rFonts w:ascii="Cambria Math" w:eastAsiaTheme="minorEastAsia" w:hAnsi="Cambria Math" w:cstheme="minorHAnsi"/>
+                </w:rPr>
+                <m:t>q</m:t>
+              </m:r>
+            </m:sub>
+          </m:sSub>
+          <m:r>
+            <w:rPr>
+              <w:rFonts w:ascii="Cambria Math" w:eastAsiaTheme="minorEastAsia" w:hAnsi="Cambria Math"/>
+            </w:rPr>
+            <m:t>=R</m:t>
+          </m:r>
+          <m:sSub>
+            <m:sSubPr>
+              <m:ctrlPr>
+                <w:rPr>
+                  <w:rFonts w:ascii="Cambria Math" w:eastAsiaTheme="minorEastAsia" w:hAnsi="Cambria Math"/>
+                  <w:i/>
+                </w:rPr>
+              </m:ctrlPr>
+            </m:sSubPr>
+            <m:e>
+              <m:r>
+                <w:rPr>
+                  <w:rFonts w:ascii="Cambria Math" w:eastAsiaTheme="minorEastAsia" w:hAnsi="Cambria Math"/>
+                </w:rPr>
+                <m:t>i</m:t>
+              </m:r>
+            </m:e>
+            <m:sub>
+              <m:r>
+                <m:rPr>
+                  <m:sty m:val="p"/>
+                </m:rPr>
+                <w:rPr>
+                  <w:rFonts w:ascii="Cambria Math" w:eastAsiaTheme="minorEastAsia" w:hAnsi="Cambria Math" w:cstheme="minorHAnsi"/>
+                </w:rPr>
+                <m:t>q</m:t>
+              </m:r>
+            </m:sub>
+          </m:sSub>
+          <m:r>
+            <w:rPr>
+              <w:rFonts w:ascii="Cambria Math" w:eastAsiaTheme="minorEastAsia" w:hAnsi="Cambria Math"/>
+            </w:rPr>
+            <m:t>+</m:t>
+          </m:r>
+          <m:f>
+            <m:fPr>
+              <m:ctrlPr>
+                <w:rPr>
+                  <w:rFonts w:ascii="Cambria Math" w:eastAsiaTheme="minorEastAsia" w:hAnsi="Cambria Math"/>
+                  <w:i/>
+                </w:rPr>
+              </m:ctrlPr>
+            </m:fPr>
+            <m:num>
+              <m:r>
+                <w:rPr>
+                  <w:rFonts w:ascii="Cambria Math" w:eastAsiaTheme="minorEastAsia" w:hAnsi="Cambria Math"/>
+                </w:rPr>
+                <m:t>d</m:t>
+              </m:r>
+              <m:sSub>
+                <m:sSubPr>
+                  <m:ctrlPr>
+                    <w:rPr>
+                      <w:rFonts w:ascii="Cambria Math" w:eastAsiaTheme="minorEastAsia" w:hAnsi="Cambria Math"/>
+                      <w:i/>
+                    </w:rPr>
+                  </m:ctrlPr>
+                </m:sSubPr>
+                <m:e>
+                  <m:r>
+                    <w:rPr>
+                      <w:rFonts w:ascii="Cambria Math" w:eastAsiaTheme="minorEastAsia" w:hAnsi="Cambria Math"/>
+                    </w:rPr>
+                    <m:t>φ</m:t>
+                  </m:r>
+                </m:e>
+                <m:sub>
+                  <m:r>
+                    <m:rPr>
+                      <m:sty m:val="p"/>
+                    </m:rPr>
+                    <w:rPr>
+                      <w:rFonts w:ascii="Cambria Math" w:eastAsiaTheme="minorEastAsia" w:hAnsi="Cambria Math" w:cstheme="minorHAnsi"/>
+                    </w:rPr>
+                    <m:t>q</m:t>
+                  </m:r>
+                </m:sub>
+              </m:sSub>
+            </m:num>
+            <m:den>
+              <m:r>
+                <w:rPr>
+                  <w:rFonts w:ascii="Cambria Math" w:eastAsiaTheme="minorEastAsia" w:hAnsi="Cambria Math"/>
+                </w:rPr>
+                <m:t>dt</m:t>
+              </m:r>
+            </m:den>
+          </m:f>
+          <m:r>
+            <w:rPr>
+              <w:rFonts w:ascii="Cambria Math" w:eastAsiaTheme="minorEastAsia" w:hAnsi="Cambria Math"/>
+            </w:rPr>
+            <m:t>-w</m:t>
+          </m:r>
+          <m:sSub>
+            <m:sSubPr>
+              <m:ctrlPr>
+                <w:rPr>
+                  <w:rFonts w:ascii="Cambria Math" w:eastAsiaTheme="minorEastAsia" w:hAnsi="Cambria Math"/>
+                  <w:i/>
+                </w:rPr>
+              </m:ctrlPr>
+            </m:sSubPr>
+            <m:e>
+              <m:r>
+                <w:rPr>
+                  <w:rFonts w:ascii="Cambria Math" w:eastAsiaTheme="minorEastAsia" w:hAnsi="Cambria Math"/>
+                </w:rPr>
+                <m:t>φ</m:t>
+              </m:r>
+            </m:e>
+            <m:sub>
+              <m:r>
+                <m:rPr>
+                  <m:sty m:val="p"/>
+                </m:rPr>
+                <w:rPr>
+                  <w:rFonts w:ascii="Cambria Math" w:eastAsiaTheme="minorEastAsia" w:hAnsi="Cambria Math" w:cstheme="minorHAnsi"/>
+                </w:rPr>
+                <m:t>d</m:t>
+              </m:r>
+            </m:sub>
+          </m:sSub>
+        </m:oMath>
+      </m:oMathPara>
+    </w:p>
+    <w:p>
+      <w:pPr>
+        <w:spacing w:after="120" w:line="240" w:lineRule="auto"/>
+        <w:rPr>
+          <w:rFonts w:eastAsiaTheme="minorEastAsia"/>
+        </w:rPr>
+      </w:pPr>
+      <m:oMathPara>
+        <m:oMath>
+          <m:sSub>
+            <m:sSubPr>
+              <m:ctrlPr>
+                <w:rPr>
+                  <w:rFonts w:ascii="Cambria Math" w:eastAsiaTheme="minorEastAsia" w:hAnsi="Cambria Math"/>
+                  <w:i/>
+                </w:rPr>
+              </m:ctrlPr>
+            </m:sSubPr>
+            <m:e>
+              <m:r>
+                <w:rPr>
+                  <w:rFonts w:ascii="Cambria Math" w:eastAsiaTheme="minorEastAsia" w:hAnsi="Cambria Math"/>
+                </w:rPr>
+                <m:t>φ</m:t>
+              </m:r>
+            </m:e>
+            <m:sub>
+              <m:r>
+                <m:rPr>
+                  <m:sty m:val="p"/>
+                </m:rPr>
+                <w:rPr>
+                  <w:rFonts w:ascii="Cambria Math" w:eastAsiaTheme="minorEastAsia" w:hAnsi="Cambria Math" w:cstheme="minorHAnsi"/>
+                </w:rPr>
+                <m:t>d</m:t>
+              </m:r>
+            </m:sub>
+          </m:sSub>
+          <m:r>
+            <w:rPr>
+              <w:rFonts w:ascii="Cambria Math" w:eastAsiaTheme="minorEastAsia" w:hAnsi="Cambria Math"/>
+            </w:rPr>
+            <m:t>=</m:t>
+          </m:r>
+          <m:sSub>
+            <m:sSubPr>
+              <m:ctrlPr>
+                <w:rPr>
+                  <w:rFonts w:ascii="Cambria Math" w:eastAsiaTheme="minorEastAsia" w:hAnsi="Cambria Math"/>
+                  <w:i/>
+                </w:rPr>
+              </m:ctrlPr>
+            </m:sSubPr>
+            <m:e>
+              <m:r>
+                <w:rPr>
+                  <w:rFonts w:ascii="Cambria Math" w:eastAsiaTheme="minorEastAsia" w:hAnsi="Cambria Math"/>
+                </w:rPr>
+                <m:t>L</m:t>
+              </m:r>
+            </m:e>
+            <m:sub>
+              <m:r>
+                <w:rPr>
+                  <w:rFonts w:ascii="Cambria Math" w:eastAsiaTheme="minorEastAsia" w:hAnsi="Cambria Math"/>
+                </w:rPr>
+                <m:t>d</m:t>
+              </m:r>
+            </m:sub>
+          </m:sSub>
+          <m:sSub>
+            <m:sSubPr>
+              <m:ctrlPr>
+                <w:rPr>
+                  <w:rFonts w:ascii="Cambria Math" w:eastAsiaTheme="minorEastAsia" w:hAnsi="Cambria Math"/>
+                  <w:i/>
+                </w:rPr>
+              </m:ctrlPr>
+            </m:sSubPr>
+            <m:e>
+              <m:r>
+                <w:rPr>
+                  <w:rFonts w:ascii="Cambria Math" w:eastAsiaTheme="minorEastAsia" w:hAnsi="Cambria Math"/>
+                </w:rPr>
+                <m:t>i</m:t>
+              </m:r>
+            </m:e>
+            <m:sub>
+              <m:r>
+                <w:rPr>
+                  <w:rFonts w:ascii="Cambria Math" w:eastAsiaTheme="minorEastAsia" w:hAnsi="Cambria Math"/>
+                </w:rPr>
+                <m:t>d</m:t>
+              </m:r>
+            </m:sub>
+          </m:sSub>
+          <m:r>
+            <w:rPr>
+              <w:rFonts w:ascii="Cambria Math" w:eastAsiaTheme="minorEastAsia" w:hAnsi="Cambria Math"/>
+            </w:rPr>
+            <m:t>+</m:t>
+          </m:r>
+          <m:sSub>
+            <m:sSubPr>
+              <m:ctrlPr>
+                <w:rPr>
+                  <w:rFonts w:ascii="Cambria Math" w:eastAsiaTheme="minorEastAsia" w:hAnsi="Cambria Math"/>
+                  <w:i/>
+                </w:rPr>
+              </m:ctrlPr>
+            </m:sSubPr>
+            <m:e>
+              <m:r>
+                <w:rPr>
+                  <w:rFonts w:ascii="Cambria Math" w:eastAsiaTheme="minorEastAsia" w:hAnsi="Cambria Math"/>
+                </w:rPr>
+                <m:t>φ</m:t>
+              </m:r>
+            </m:e>
+            <m:sub>
+              <m:r>
+                <m:rPr>
+                  <m:sty m:val="p"/>
+                </m:rPr>
+                <w:rPr>
+                  <w:rFonts w:ascii="Cambria Math" w:eastAsiaTheme="minorEastAsia" w:hAnsi="Cambria Math" w:cstheme="minorHAnsi"/>
+                </w:rPr>
+                <m:t>m</m:t>
+              </m:r>
+            </m:sub>
+          </m:sSub>
+        </m:oMath>
+      </m:oMathPara>
+    </w:p>
+    <w:p>
+      <w:pPr>
+        <w:spacing w:after="120" w:line="240" w:lineRule="auto"/>
+        <w:rPr>
+          <w:rFonts w:eastAsiaTheme="minorEastAsia"/>
+        </w:rPr>
+      </w:pPr>
+      <m:oMathPara>
+        <m:oMath>
+          <m:sSub>
+            <m:sSubPr>
+              <m:ctrlPr>
+                <w:rPr>
+                  <w:rFonts w:ascii="Cambria Math" w:eastAsiaTheme="minorEastAsia" w:hAnsi="Cambria Math"/>
+                  <w:i/>
+                </w:rPr>
+              </m:ctrlPr>
+            </m:sSubPr>
+            <m:e>
+              <m:r>
+                <w:rPr>
+                  <w:rFonts w:ascii="Cambria Math" w:eastAsiaTheme="minorEastAsia" w:hAnsi="Cambria Math"/>
+                </w:rPr>
+                <m:t>φ</m:t>
+              </m:r>
+            </m:e>
+            <m:sub>
+              <m:r>
+                <m:rPr>
+                  <m:sty m:val="p"/>
+                </m:rPr>
+                <w:rPr>
+                  <w:rFonts w:ascii="Cambria Math" w:eastAsiaTheme="minorEastAsia" w:hAnsi="Cambria Math" w:cstheme="minorHAnsi"/>
+                </w:rPr>
+                <m:t>q</m:t>
+              </m:r>
+            </m:sub>
+          </m:sSub>
+          <m:r>
+            <w:rPr>
+              <w:rFonts w:ascii="Cambria Math" w:eastAsiaTheme="minorEastAsia" w:hAnsi="Cambria Math"/>
+            </w:rPr>
+            <m:t>=</m:t>
+          </m:r>
+          <m:sSub>
+            <m:sSubPr>
+              <m:ctrlPr>
+                <w:rPr>
+                  <w:rFonts w:ascii="Cambria Math" w:eastAsiaTheme="minorEastAsia" w:hAnsi="Cambria Math"/>
+                  <w:i/>
+                </w:rPr>
+              </m:ctrlPr>
+            </m:sSubPr>
+            <m:e>
+              <m:r>
+                <w:rPr>
+                  <w:rFonts w:ascii="Cambria Math" w:eastAsiaTheme="minorEastAsia" w:hAnsi="Cambria Math"/>
+                </w:rPr>
+                <m:t>L</m:t>
+              </m:r>
+            </m:e>
+            <m:sub>
+              <m:r>
+                <w:rPr>
+                  <w:rFonts w:ascii="Cambria Math" w:eastAsiaTheme="minorEastAsia" w:hAnsi="Cambria Math"/>
+                </w:rPr>
+                <m:t>q</m:t>
+              </m:r>
+            </m:sub>
+          </m:sSub>
+          <m:sSub>
+            <m:sSubPr>
+              <m:ctrlPr>
+                <w:rPr>
+                  <w:rFonts w:ascii="Cambria Math" w:eastAsiaTheme="minorEastAsia" w:hAnsi="Cambria Math"/>
+                  <w:i/>
+                </w:rPr>
+              </m:ctrlPr>
+            </m:sSubPr>
+            <m:e>
+              <m:r>
+                <w:rPr>
+                  <w:rFonts w:ascii="Cambria Math" w:eastAsiaTheme="minorEastAsia" w:hAnsi="Cambria Math"/>
+                </w:rPr>
+                <m:t>i</m:t>
+              </m:r>
+            </m:e>
+            <m:sub>
+              <m:r>
+                <w:rPr>
+                  <w:rFonts w:ascii="Cambria Math" w:eastAsiaTheme="minorEastAsia" w:hAnsi="Cambria Math"/>
+                </w:rPr>
+                <m:t>q</m:t>
+              </m:r>
+            </m:sub>
+          </m:sSub>
+        </m:oMath>
+      </m:oMathPara>
+    </w:p>
+    <w:p>
+      <w:pPr>
+        <w:spacing w:after="120" w:line="240" w:lineRule="auto"/>
+        <w:rPr>
+          <w:rFonts w:eastAsiaTheme="minorEastAsia"/>
+        </w:rPr>
+      </w:pPr>
+      <w:r>
+        <w:rPr>
+          <w:rFonts w:eastAsiaTheme="minorEastAsia"/>
+        </w:rPr>
+        <w:t xml:space="preserve">Where, </w:t>
+      </w:r>
+      <m:oMath>
+        <m:sSub>
+          <m:sSubPr>
+            <m:ctrlPr>
+              <w:rPr>
+                <w:rFonts w:ascii="Cambria Math" w:eastAsiaTheme="minorEastAsia" w:hAnsi="Cambria Math"/>
+                <w:i/>
+              </w:rPr>
+            </m:ctrlPr>
+          </m:sSubPr>
+          <m:e>
+            <m:r>
+              <w:rPr>
+                <w:rFonts w:ascii="Cambria Math" w:eastAsiaTheme="minorEastAsia" w:hAnsi="Cambria Math"/>
+              </w:rPr>
+              <m:t>φ</m:t>
+            </m:r>
+          </m:e>
+          <m:sub>
+            <m:r>
+              <m:rPr>
+                <m:sty m:val="p"/>
+              </m:rPr>
+              <w:rPr>
+                <w:rFonts w:ascii="Cambria Math" w:eastAsiaTheme="minorEastAsia" w:hAnsi="Cambria Math" w:cstheme="minorHAnsi"/>
+              </w:rPr>
+              <m:t>m</m:t>
+            </m:r>
+          </m:sub>
+        </m:sSub>
+        <m:r>
+          <w:rPr>
+            <w:rFonts w:ascii="Cambria Math" w:eastAsiaTheme="minorEastAsia" w:hAnsi="Cambria Math"/>
+          </w:rPr>
+          <m:t>:max. phase flux linkage of PM</m:t>
+        </m:r>
+      </m:oMath>
+    </w:p>
+    <w:p>
+      <w:pPr>
+        <w:spacing w:after="120" w:line="240" w:lineRule="auto"/>
+        <w:rPr>
+          <w:rFonts w:eastAsiaTheme="minorEastAsia"/>
+        </w:rPr>
+      </w:pPr>
+      <w:r>
+        <w:rPr>
+          <w:rFonts w:eastAsiaTheme="minorEastAsia"/>
+        </w:rPr>
+        <w:t xml:space="preserve">               </w:t>
+      </w:r>
+      <m:oMath>
+        <m:r>
+          <w:rPr>
+            <w:rFonts w:ascii="Cambria Math" w:eastAsiaTheme="minorEastAsia" w:hAnsi="Cambria Math"/>
+          </w:rPr>
+          <m:t>R:wdg resistance</m:t>
+        </m:r>
+      </m:oMath>
+    </w:p>
+    <w:p>
+      <w:pPr>
+        <w:spacing w:after="120" w:line="240" w:lineRule="auto"/>
+        <w:rPr>
+          <w:rFonts w:eastAsiaTheme="minorEastAsia"/>
+        </w:rPr>
+      </w:pPr>
+      <w:r>
+        <w:rPr>
+          <w:rFonts w:eastAsiaTheme="minorEastAsia"/>
+        </w:rPr>
+        <w:t xml:space="preserve">                </w:t>
+      </w:r>
+      <m:oMath>
+        <m:r>
+          <w:rPr>
+            <w:rFonts w:ascii="Cambria Math" w:eastAsiaTheme="minorEastAsia" w:hAnsi="Cambria Math"/>
+          </w:rPr>
+          <m:t>θ:actual rotor angle</m:t>
+        </m:r>
+      </m:oMath>
+    </w:p>
+    <w:p>
+      <w:pPr>
+        <w:spacing w:after="120" w:line="240" w:lineRule="auto"/>
+        <w:rPr>
+          <w:rFonts w:eastAsiaTheme="minorEastAsia"/>
+        </w:rPr>
+      </w:pPr>
+      <w:r>
+        <w:rPr>
+          <w:rFonts w:eastAsiaTheme="minorEastAsia"/>
+        </w:rPr>
+        <w:t xml:space="preserve">Non-salient </w:t>
+      </w:r>
+      <w:proofErr w:type="gramStart"/>
+      <w:r>
+        <w:rPr>
+          <w:rFonts w:eastAsiaTheme="minorEastAsia"/>
+        </w:rPr>
+        <w:t>PMSM :</w:t>
+      </w:r>
+      <w:proofErr w:type="gramEnd"/>
+      <w:r>
+        <w:rPr>
+          <w:rFonts w:eastAsiaTheme="minorEastAsia"/>
+        </w:rPr>
+        <w:t xml:space="preserve"> </w:t>
+      </w:r>
+      <m:oMath>
+        <m:sSub>
+          <m:sSubPr>
+            <m:ctrlPr>
+              <w:rPr>
+                <w:rFonts w:ascii="Cambria Math" w:eastAsiaTheme="minorEastAsia" w:hAnsi="Cambria Math"/>
+                <w:i/>
+              </w:rPr>
+            </m:ctrlPr>
+          </m:sSubPr>
+          <m:e>
+            <m:r>
+              <w:rPr>
+                <w:rFonts w:ascii="Cambria Math" w:eastAsiaTheme="minorEastAsia" w:hAnsi="Cambria Math"/>
+              </w:rPr>
+              <m:t>L</m:t>
+            </m:r>
+          </m:e>
+          <m:sub>
+            <m:r>
+              <m:rPr>
+                <m:sty m:val="p"/>
+              </m:rPr>
+              <w:rPr>
+                <w:rFonts w:ascii="Cambria Math" w:eastAsiaTheme="minorEastAsia" w:hAnsi="Cambria Math" w:cstheme="minorHAnsi"/>
+              </w:rPr>
+              <m:t>α</m:t>
+            </m:r>
+          </m:sub>
+        </m:sSub>
+        <m:r>
+          <w:rPr>
+            <w:rFonts w:ascii="Cambria Math" w:eastAsiaTheme="minorEastAsia" w:hAnsi="Cambria Math"/>
+          </w:rPr>
+          <m:t>=</m:t>
+        </m:r>
+        <m:sSub>
+          <m:sSubPr>
+            <m:ctrlPr>
+              <w:rPr>
+                <w:rFonts w:ascii="Cambria Math" w:eastAsiaTheme="minorEastAsia" w:hAnsi="Cambria Math"/>
+                <w:i/>
+              </w:rPr>
+            </m:ctrlPr>
+          </m:sSubPr>
+          <m:e>
+            <m:r>
+              <w:rPr>
+                <w:rFonts w:ascii="Cambria Math" w:eastAsiaTheme="minorEastAsia" w:hAnsi="Cambria Math"/>
+              </w:rPr>
+              <m:t>L</m:t>
+            </m:r>
+          </m:e>
+          <m:sub>
+            <m:r>
+              <m:rPr>
+                <m:sty m:val="p"/>
+              </m:rPr>
+              <w:rPr>
+                <w:rFonts w:ascii="Cambria Math" w:eastAsiaTheme="minorEastAsia" w:hAnsi="Cambria Math" w:cstheme="minorHAnsi"/>
+              </w:rPr>
+              <m:t>β</m:t>
+            </m:r>
+          </m:sub>
+        </m:sSub>
+        <m:r>
+          <w:rPr>
+            <w:rFonts w:ascii="Cambria Math" w:eastAsiaTheme="minorEastAsia" w:hAnsi="Cambria Math"/>
+          </w:rPr>
+          <m:t>=</m:t>
+        </m:r>
+        <m:sSub>
+          <m:sSubPr>
+            <m:ctrlPr>
+              <w:rPr>
+                <w:rFonts w:ascii="Cambria Math" w:eastAsiaTheme="minorEastAsia" w:hAnsi="Cambria Math"/>
+                <w:i/>
+              </w:rPr>
+            </m:ctrlPr>
+          </m:sSubPr>
+          <m:e>
+            <m:r>
+              <w:rPr>
+                <w:rFonts w:ascii="Cambria Math" w:eastAsiaTheme="minorEastAsia" w:hAnsi="Cambria Math"/>
+              </w:rPr>
+              <m:t>L</m:t>
+            </m:r>
+          </m:e>
+          <m:sub>
+            <m:r>
+              <w:rPr>
+                <w:rFonts w:ascii="Cambria Math" w:eastAsiaTheme="minorEastAsia" w:hAnsi="Cambria Math"/>
+              </w:rPr>
+              <m:t>d</m:t>
+            </m:r>
+          </m:sub>
+        </m:sSub>
+        <m:r>
+          <w:rPr>
+            <w:rFonts w:ascii="Cambria Math" w:eastAsiaTheme="minorEastAsia" w:hAnsi="Cambria Math"/>
+          </w:rPr>
+          <m:t>=</m:t>
+        </m:r>
+        <m:sSub>
+          <m:sSubPr>
+            <m:ctrlPr>
+              <w:rPr>
+                <w:rFonts w:ascii="Cambria Math" w:eastAsiaTheme="minorEastAsia" w:hAnsi="Cambria Math"/>
+                <w:i/>
+              </w:rPr>
+            </m:ctrlPr>
+          </m:sSubPr>
+          <m:e>
+            <m:r>
+              <w:rPr>
+                <w:rFonts w:ascii="Cambria Math" w:eastAsiaTheme="minorEastAsia" w:hAnsi="Cambria Math"/>
+              </w:rPr>
+              <m:t>L</m:t>
+            </m:r>
+          </m:e>
+          <m:sub>
+            <m:r>
+              <w:rPr>
+                <w:rFonts w:ascii="Cambria Math" w:eastAsiaTheme="minorEastAsia" w:hAnsi="Cambria Math"/>
+              </w:rPr>
+              <m:t>q</m:t>
+            </m:r>
+          </m:sub>
+        </m:sSub>
+        <m:r>
+          <w:rPr>
+            <w:rFonts w:ascii="Cambria Math" w:eastAsiaTheme="minorEastAsia" w:hAnsi="Cambria Math"/>
+          </w:rPr>
+          <m:t>=L</m:t>
+        </m:r>
+      </m:oMath>
+    </w:p>
+    <w:p>
+      <w:pPr>
+        <w:spacing w:after="120" w:line="240" w:lineRule="auto"/>
+        <w:rPr>
+          <w:rFonts w:eastAsiaTheme="minorEastAsia"/>
+        </w:rPr>
+      </w:pPr>
+    </w:p>
+    <w:p>
+      <w:pPr>
+        <w:spacing w:after="120" w:line="240" w:lineRule="auto"/>
+        <w:rPr>
+          <w:rFonts w:eastAsiaTheme="minorEastAsia"/>
+        </w:rPr>
+      </w:pPr>
+      <w:r>
+        <w:rPr>
+          <w:rFonts w:eastAsiaTheme="minorEastAsia"/>
+        </w:rPr>
+        <w:lastRenderedPageBreak/>
+        <w:t>SENSORLESS BASIC DRIVE MODEL</w:t>
+      </w:r>
+    </w:p>
+    <w:p>
+      <w:pPr>
+        <w:spacing w:after="120" w:line="240" w:lineRule="auto"/>
+        <w:rPr>
+          <w:rFonts w:eastAsiaTheme="minorEastAsia"/>
+        </w:rPr>
+      </w:pPr>
+      <w:r>
+        <w:rPr>
+          <w:rFonts w:eastAsiaTheme="minorEastAsia"/>
+        </w:rPr>
+        <w:t>[</w:t>
+      </w:r>
+      <w:r>
+        <w:t xml:space="preserve">Review and evaluation of some position and speed estimation methods for PMSM </w:t>
+      </w:r>
+      <w:proofErr w:type="spellStart"/>
+      <w:r>
+        <w:t>sensorless</w:t>
+      </w:r>
+      <w:proofErr w:type="spellEnd"/>
+      <w:r>
+        <w:t xml:space="preserve"> drives, </w:t>
+      </w:r>
+      <w:proofErr w:type="spellStart"/>
+      <w:r>
+        <w:t>Yousfi</w:t>
+      </w:r>
+      <w:proofErr w:type="spellEnd"/>
+      <w:r>
+        <w:t xml:space="preserve">, D., </w:t>
+      </w:r>
+      <w:proofErr w:type="spellStart"/>
+      <w:r>
+        <w:t>Halelfad</w:t>
+      </w:r>
+      <w:proofErr w:type="spellEnd"/>
+      <w:r>
+        <w:t xml:space="preserve">, A., El </w:t>
+      </w:r>
+      <w:proofErr w:type="spellStart"/>
+      <w:r>
+        <w:t>Kard</w:t>
+      </w:r>
+      <w:proofErr w:type="spellEnd"/>
+      <w:r>
+        <w:t>, M.</w:t>
+      </w:r>
+      <w:r>
+        <w:rPr>
+          <w:rFonts w:eastAsiaTheme="minorEastAsia"/>
+        </w:rPr>
+        <w:t xml:space="preserve">] </w:t>
+      </w:r>
+    </w:p>
+    <w:p>
+      <w:pPr>
+        <w:spacing w:after="120" w:line="240" w:lineRule="auto"/>
+        <w:rPr>
+          <w:rFonts w:eastAsiaTheme="minorEastAsia"/>
+        </w:rPr>
+      </w:pPr>
+      <w:r>
+        <w:rPr>
+          <w:noProof/>
+        </w:rPr>
+        <w:drawing>
+          <wp:inline distT="0" distB="0" distL="0" distR="0" wp14:anchorId="24CECF0C" wp14:editId="17A270F4">
+            <wp:extent cx="5760720" cy="2402205"/>
+            <wp:effectExtent l="0" t="0" r="0" b="0"/>
+            <wp:docPr id="32" name="Picture 32"/>
+            <wp:cNvGraphicFramePr>
+              <a:graphicFrameLocks xmlns:a="http://schemas.openxmlformats.org/drawingml/2006/main" noChangeAspect="1"/>
+            </wp:cNvGraphicFramePr>
+            <a:graphic xmlns:a="http://schemas.openxmlformats.org/drawingml/2006/main">
+              <a:graphicData uri="http://schemas.openxmlformats.org/drawingml/2006/picture">
+                <pic:pic xmlns:pic="http://schemas.openxmlformats.org/drawingml/2006/picture">
+                  <pic:nvPicPr>
+                    <pic:cNvPr id="1" name=""/>
+                    <pic:cNvPicPr/>
+                  </pic:nvPicPr>
+                  <pic:blipFill>
+                    <a:blip r:embed="rId35"/>
+                    <a:stretch>
+                      <a:fillRect/>
+                    </a:stretch>
+                  </pic:blipFill>
+                  <pic:spPr>
+                    <a:xfrm>
+                      <a:off x="0" y="0"/>
+                      <a:ext cx="5760720" cy="2402205"/>
+                    </a:xfrm>
+                    <a:prstGeom prst="rect">
+                      <a:avLst/>
+                    </a:prstGeom>
+                  </pic:spPr>
+                </pic:pic>
+              </a:graphicData>
+            </a:graphic>
+          </wp:inline>
+        </w:drawing>
+      </w:r>
+    </w:p>
+    <w:p>
+      <w:pPr>
+        <w:spacing w:after="120" w:line="240" w:lineRule="auto"/>
+      </w:pPr>
+      <w:r>
+        <w:rPr>
+          <w:rFonts w:eastAsiaTheme="minorEastAsia"/>
+        </w:rPr>
+        <w:t xml:space="preserve">                                                                                                                                                                        </w:t>
+      </w:r>
+      <w:r>
+        <w:t xml:space="preserve"> </w:t>
+      </w:r>
+    </w:p>
+    <w:p>
+      <w:pPr>
+        <w:spacing w:after="120" w:line="240" w:lineRule="auto"/>
         <w:jc w:val="center"/>
         <w:rPr>
           <w:rFonts w:eastAsiaTheme="minorEastAsia"/>
@@ -7185,7 +8902,7 @@
                     <pic:cNvPicPr/>
                   </pic:nvPicPr>
                   <pic:blipFill>
-                    <a:blip r:embed="rId35"/>
+                    <a:blip r:embed="rId36"/>
                     <a:stretch>
                       <a:fillRect/>
                     </a:stretch>
@@ -8342,7 +10059,7 @@
 </file>
 
 <file path=customXml/itemProps1.xml><?xml version="1.0" encoding="utf-8"?>
-<ds:datastoreItem xmlns:ds="http://schemas.openxmlformats.org/officeDocument/2006/customXml" ds:itemID="{C9E3CA52-FB61-454F-8ACA-681AF0BFA5F9}">
+<ds:datastoreItem xmlns:ds="http://schemas.openxmlformats.org/officeDocument/2006/customXml" ds:itemID="{4681C3FF-FD37-4C09-96A8-1738206254EA}">
   <ds:schemaRefs>
     <ds:schemaRef ds:uri="http://schemas.openxmlformats.org/officeDocument/2006/bibliography"/>
   </ds:schemaRefs>
